--- a/Team7_report.docx
+++ b/Team7_report.docx
@@ -1,14 +1,12 @@
 
 <file path=word/document.xml><?xml version="1.0" encoding="utf-8"?>
-<w:document xmlns:o="urn:schemas-microsoft-com:office:office" xmlns:r="http://schemas.openxmlformats.org/officeDocument/2006/relationships" xmlns:v="urn:schemas-microsoft-com:vml" xmlns:w="http://schemas.openxmlformats.org/wordprocessingml/2006/main" xmlns:w10="urn:schemas-microsoft-com:office:word" xmlns:wp="http://schemas.openxmlformats.org/drawingml/2006/wordprocessingDrawing" xmlns:wps="http://schemas.microsoft.com/office/word/2010/wordprocessingShape" xmlns:wpg="http://schemas.microsoft.com/office/word/2010/wordprocessingGroup" xmlns:mc="http://schemas.openxmlformats.org/markup-compatibility/2006" xmlns:wp14="http://schemas.microsoft.com/office/word/2010/wordprocessingDrawing" xmlns:w14="http://schemas.microsoft.com/office/word/2010/wordml" mc:Ignorable="w14 wp14">
+<w:document xmlns:wpc="http://schemas.microsoft.com/office/word/2010/wordprocessingCanvas" xmlns:cx="http://schemas.microsoft.com/office/drawing/2014/chartex" xmlns:cx1="http://schemas.microsoft.com/office/drawing/2015/9/8/chartex" xmlns:cx2="http://schemas.microsoft.com/office/drawing/2015/10/21/chartex" xmlns:cx3="http://schemas.microsoft.com/office/drawing/2016/5/9/chartex" xmlns:cx4="http://schemas.microsoft.com/office/drawing/2016/5/10/chartex" xmlns:cx5="http://schemas.microsoft.com/office/drawing/2016/5/11/chartex" xmlns:cx6="http://schemas.microsoft.com/office/drawing/2016/5/12/chartex" xmlns:cx7="http://schemas.microsoft.com/office/drawing/2016/5/13/chartex" xmlns:cx8="http://schemas.microsoft.com/office/drawing/2016/5/14/chartex" xmlns:mc="http://schemas.openxmlformats.org/markup-compatibility/2006" xmlns:aink="http://schemas.microsoft.com/office/drawing/2016/ink" xmlns:am3d="http://schemas.microsoft.com/office/drawing/2017/model3d" xmlns:o="urn:schemas-microsoft-com:office:office" xmlns:r="http://schemas.openxmlformats.org/officeDocument/2006/relationships" xmlns:m="http://schemas.openxmlformats.org/officeDocument/2006/math" xmlns:v="urn:schemas-microsoft-com:vml" xmlns:wp14="http://schemas.microsoft.com/office/word/2010/wordprocessingDrawing" xmlns:wp="http://schemas.openxmlformats.org/drawingml/2006/wordprocessingDrawing" xmlns:w10="urn:schemas-microsoft-com:office:word" xmlns:w="http://schemas.openxmlformats.org/wordprocessingml/2006/main" xmlns:w14="http://schemas.microsoft.com/office/word/2010/wordml" xmlns:w15="http://schemas.microsoft.com/office/word/2012/wordml" xmlns:w16cex="http://schemas.microsoft.com/office/word/2018/wordml/cex" xmlns:w16cid="http://schemas.microsoft.com/office/word/2016/wordml/cid" xmlns:w16="http://schemas.microsoft.com/office/word/2018/wordml" xmlns:w16sdtdh="http://schemas.microsoft.com/office/word/2020/wordml/sdtdatahash" xmlns:w16se="http://schemas.microsoft.com/office/word/2015/wordml/symex" xmlns:wpg="http://schemas.microsoft.com/office/word/2010/wordprocessingGroup" xmlns:wpi="http://schemas.microsoft.com/office/word/2010/wordprocessingInk" xmlns:wne="http://schemas.microsoft.com/office/word/2006/wordml" xmlns:wps="http://schemas.microsoft.com/office/word/2010/wordprocessingShape" mc:Ignorable="w14 w15 w16se w16cid w16 w16cex w16sdtdh wp14">
   <w:body>
     <w:p>
       <w:pPr>
-        <w:pStyle w:val="Normal"/>
         <w:jc w:val="center"/>
         <w:rPr>
           <w:rFonts w:ascii="Times New Roman" w:hAnsi="Times New Roman" w:cs="Times New Roman"/>
-          <w:b/>
           <w:b/>
           <w:sz w:val="36"/>
           <w:szCs w:val="36"/>
@@ -16,7 +14,7 @@
       </w:pPr>
       <w:r>
         <w:rPr>
-          <w:rFonts w:cs="Times New Roman" w:ascii="Times New Roman" w:hAnsi="Times New Roman"/>
+          <w:rFonts w:ascii="Times New Roman" w:hAnsi="Times New Roman" w:cs="Times New Roman"/>
           <w:b/>
           <w:sz w:val="36"/>
           <w:szCs w:val="36"/>
@@ -26,7 +24,6 @@
     </w:p>
     <w:p>
       <w:pPr>
-        <w:pStyle w:val="Normal"/>
         <w:jc w:val="center"/>
         <w:rPr>
           <w:rFonts w:ascii="Times New Roman" w:hAnsi="Times New Roman" w:cs="Times New Roman"/>
@@ -36,16 +33,157 @@
       </w:pPr>
       <w:r>
         <w:rPr>
-          <w:rFonts w:cs="Times New Roman" w:ascii="Times New Roman" w:hAnsi="Times New Roman"/>
-          <w:sz w:val="26"/>
-          <w:szCs w:val="26"/>
-        </w:rPr>
-        <w:t>Đinh Xuân Hùng, Lâm Lê Đình Khang, Nguyễn Thị Khánh Hà</w:t>
-      </w:r>
-    </w:p>
-    <w:p>
-      <w:pPr>
-        <w:pStyle w:val="Normal"/>
+          <w:rFonts w:ascii="Times New Roman" w:hAnsi="Times New Roman" w:cs="Times New Roman"/>
+          <w:sz w:val="26"/>
+          <w:szCs w:val="26"/>
+        </w:rPr>
+        <w:t xml:space="preserve">Đinh Xuân Hùng, </w:t>
+      </w:r>
+      <w:proofErr w:type="spellStart"/>
+      <w:r>
+        <w:rPr>
+          <w:rFonts w:ascii="Times New Roman" w:hAnsi="Times New Roman" w:cs="Times New Roman"/>
+          <w:sz w:val="26"/>
+          <w:szCs w:val="26"/>
+        </w:rPr>
+        <w:t>Lâm</w:t>
+      </w:r>
+      <w:proofErr w:type="spellEnd"/>
+      <w:r>
+        <w:rPr>
+          <w:rFonts w:ascii="Times New Roman" w:hAnsi="Times New Roman" w:cs="Times New Roman"/>
+          <w:sz w:val="26"/>
+          <w:szCs w:val="26"/>
+        </w:rPr>
+        <w:t xml:space="preserve"> Lê </w:t>
+      </w:r>
+      <w:proofErr w:type="spellStart"/>
+      <w:r>
+        <w:rPr>
+          <w:rFonts w:ascii="Times New Roman" w:hAnsi="Times New Roman" w:cs="Times New Roman"/>
+          <w:sz w:val="26"/>
+          <w:szCs w:val="26"/>
+        </w:rPr>
+        <w:t>Đình</w:t>
+      </w:r>
+      <w:proofErr w:type="spellEnd"/>
+      <w:r>
+        <w:rPr>
+          <w:rFonts w:ascii="Times New Roman" w:hAnsi="Times New Roman" w:cs="Times New Roman"/>
+          <w:sz w:val="26"/>
+          <w:szCs w:val="26"/>
+        </w:rPr>
+        <w:t xml:space="preserve"> </w:t>
+      </w:r>
+      <w:proofErr w:type="spellStart"/>
+      <w:r>
+        <w:rPr>
+          <w:rFonts w:ascii="Times New Roman" w:hAnsi="Times New Roman" w:cs="Times New Roman"/>
+          <w:sz w:val="26"/>
+          <w:szCs w:val="26"/>
+        </w:rPr>
+        <w:t>Khang</w:t>
+      </w:r>
+      <w:proofErr w:type="spellEnd"/>
+      <w:r>
+        <w:rPr>
+          <w:rFonts w:ascii="Times New Roman" w:hAnsi="Times New Roman" w:cs="Times New Roman"/>
+          <w:sz w:val="26"/>
+          <w:szCs w:val="26"/>
+        </w:rPr>
+        <w:t xml:space="preserve">, </w:t>
+      </w:r>
+      <w:proofErr w:type="spellStart"/>
+      <w:r>
+        <w:rPr>
+          <w:rFonts w:ascii="Times New Roman" w:hAnsi="Times New Roman" w:cs="Times New Roman"/>
+          <w:sz w:val="26"/>
+          <w:szCs w:val="26"/>
+        </w:rPr>
+        <w:t>Nguy</w:t>
+      </w:r>
+      <w:r>
+        <w:rPr>
+          <w:rFonts w:ascii="Times New Roman" w:hAnsi="Times New Roman" w:cs="Times New Roman"/>
+          <w:sz w:val="26"/>
+          <w:szCs w:val="26"/>
+        </w:rPr>
+        <w:t>ễ</w:t>
+      </w:r>
+      <w:r>
+        <w:rPr>
+          <w:rFonts w:ascii="Times New Roman" w:hAnsi="Times New Roman" w:cs="Times New Roman"/>
+          <w:sz w:val="26"/>
+          <w:szCs w:val="26"/>
+        </w:rPr>
+        <w:t>n</w:t>
+      </w:r>
+      <w:proofErr w:type="spellEnd"/>
+      <w:r>
+        <w:rPr>
+          <w:rFonts w:ascii="Times New Roman" w:hAnsi="Times New Roman" w:cs="Times New Roman"/>
+          <w:sz w:val="26"/>
+          <w:szCs w:val="26"/>
+        </w:rPr>
+        <w:t xml:space="preserve"> </w:t>
+      </w:r>
+      <w:proofErr w:type="spellStart"/>
+      <w:r>
+        <w:rPr>
+          <w:rFonts w:ascii="Times New Roman" w:hAnsi="Times New Roman" w:cs="Times New Roman"/>
+          <w:sz w:val="26"/>
+          <w:szCs w:val="26"/>
+        </w:rPr>
+        <w:t>Th</w:t>
+      </w:r>
+      <w:r>
+        <w:rPr>
+          <w:rFonts w:ascii="Times New Roman" w:hAnsi="Times New Roman" w:cs="Times New Roman"/>
+          <w:sz w:val="26"/>
+          <w:szCs w:val="26"/>
+        </w:rPr>
+        <w:t>ị</w:t>
+      </w:r>
+      <w:proofErr w:type="spellEnd"/>
+      <w:r>
+        <w:rPr>
+          <w:rFonts w:ascii="Times New Roman" w:hAnsi="Times New Roman" w:cs="Times New Roman"/>
+          <w:sz w:val="26"/>
+          <w:szCs w:val="26"/>
+        </w:rPr>
+        <w:t xml:space="preserve"> </w:t>
+      </w:r>
+      <w:proofErr w:type="spellStart"/>
+      <w:r>
+        <w:rPr>
+          <w:rFonts w:ascii="Times New Roman" w:hAnsi="Times New Roman" w:cs="Times New Roman"/>
+          <w:sz w:val="26"/>
+          <w:szCs w:val="26"/>
+        </w:rPr>
+        <w:t>Khánh</w:t>
+      </w:r>
+      <w:proofErr w:type="spellEnd"/>
+      <w:r>
+        <w:rPr>
+          <w:rFonts w:ascii="Times New Roman" w:hAnsi="Times New Roman" w:cs="Times New Roman"/>
+          <w:sz w:val="26"/>
+          <w:szCs w:val="26"/>
+        </w:rPr>
+        <w:t xml:space="preserve"> </w:t>
+      </w:r>
+      <w:proofErr w:type="spellStart"/>
+      <w:r>
+        <w:rPr>
+          <w:rFonts w:ascii="Times New Roman" w:hAnsi="Times New Roman" w:cs="Times New Roman"/>
+          <w:sz w:val="26"/>
+          <w:szCs w:val="26"/>
+        </w:rPr>
+        <w:t>Hà</w:t>
+      </w:r>
+      <w:proofErr w:type="spellEnd"/>
+    </w:p>
+    <w:p>
+      <w:pPr>
         <w:jc w:val="center"/>
         <w:rPr>
           <w:rFonts w:ascii="Times New Roman" w:hAnsi="Times New Roman" w:cs="Times New Roman"/>
@@ -55,16 +193,33 @@
       </w:pPr>
       <w:r>
         <w:rPr>
-          <w:rFonts w:cs="Times New Roman" w:ascii="Times New Roman" w:hAnsi="Times New Roman"/>
-          <w:sz w:val="26"/>
-          <w:szCs w:val="26"/>
-        </w:rPr>
-        <w:t>University of Information Technology (UIT) – VietNam National University HCM City</w:t>
-      </w:r>
-    </w:p>
-    <w:p>
-      <w:pPr>
-        <w:pStyle w:val="Normal"/>
+          <w:rFonts w:ascii="Times New Roman" w:hAnsi="Times New Roman" w:cs="Times New Roman"/>
+          <w:sz w:val="26"/>
+          <w:szCs w:val="26"/>
+        </w:rPr>
+        <w:t xml:space="preserve">University of Information Technology (UIT) – </w:t>
+      </w:r>
+      <w:proofErr w:type="spellStart"/>
+      <w:r>
+        <w:rPr>
+          <w:rFonts w:ascii="Times New Roman" w:hAnsi="Times New Roman" w:cs="Times New Roman"/>
+          <w:sz w:val="26"/>
+          <w:szCs w:val="26"/>
+        </w:rPr>
+        <w:t>VietNam</w:t>
+      </w:r>
+      <w:proofErr w:type="spellEnd"/>
+      <w:r>
+        <w:rPr>
+          <w:rFonts w:ascii="Times New Roman" w:hAnsi="Times New Roman" w:cs="Times New Roman"/>
+          <w:sz w:val="26"/>
+          <w:szCs w:val="26"/>
+        </w:rPr>
+        <w:t xml:space="preserve"> National University HCM City</w:t>
+      </w:r>
+    </w:p>
+    <w:p>
+      <w:pPr>
         <w:jc w:val="center"/>
         <w:rPr>
           <w:rFonts w:ascii="Times New Roman" w:hAnsi="Times New Roman" w:cs="Times New Roman"/>
@@ -72,11 +227,11 @@
           <w:szCs w:val="26"/>
         </w:rPr>
       </w:pPr>
-      <w:hyperlink r:id="rId2">
+      <w:hyperlink r:id="rId8">
         <w:r>
           <w:rPr>
-            <w:rStyle w:val="InternetLink"/>
-            <w:rFonts w:cs="Times New Roman" w:ascii="Times New Roman" w:hAnsi="Times New Roman"/>
+            <w:rStyle w:val="Hyperlink"/>
+            <w:rFonts w:ascii="Times New Roman" w:hAnsi="Times New Roman" w:cs="Times New Roman"/>
             <w:color w:val="auto"/>
             <w:sz w:val="26"/>
             <w:szCs w:val="26"/>
@@ -86,17 +241,17 @@
       </w:hyperlink>
       <w:r>
         <w:rPr>
-          <w:rFonts w:cs="Times New Roman" w:ascii="Times New Roman" w:hAnsi="Times New Roman"/>
+          <w:rFonts w:ascii="Times New Roman" w:hAnsi="Times New Roman" w:cs="Times New Roman"/>
           <w:sz w:val="26"/>
           <w:szCs w:val="26"/>
         </w:rPr>
         <w:t xml:space="preserve">, </w:t>
       </w:r>
-      <w:hyperlink r:id="rId3">
+      <w:hyperlink r:id="rId9">
         <w:r>
           <w:rPr>
-            <w:rStyle w:val="InternetLink"/>
-            <w:rFonts w:cs="Times New Roman" w:ascii="Times New Roman" w:hAnsi="Times New Roman"/>
+            <w:rStyle w:val="Hyperlink"/>
+            <w:rFonts w:ascii="Times New Roman" w:hAnsi="Times New Roman" w:cs="Times New Roman"/>
             <w:color w:val="auto"/>
             <w:sz w:val="26"/>
             <w:szCs w:val="26"/>
@@ -106,17 +261,17 @@
       </w:hyperlink>
       <w:r>
         <w:rPr>
-          <w:rFonts w:cs="Times New Roman" w:ascii="Times New Roman" w:hAnsi="Times New Roman"/>
+          <w:rFonts w:ascii="Times New Roman" w:hAnsi="Times New Roman" w:cs="Times New Roman"/>
           <w:sz w:val="26"/>
           <w:szCs w:val="26"/>
         </w:rPr>
         <w:t xml:space="preserve">, </w:t>
       </w:r>
-      <w:hyperlink r:id="rId4">
+      <w:hyperlink r:id="rId10">
         <w:r>
           <w:rPr>
-            <w:rStyle w:val="InternetLink"/>
-            <w:rFonts w:cs="Times New Roman" w:ascii="Times New Roman" w:hAnsi="Times New Roman"/>
+            <w:rStyle w:val="Hyperlink"/>
+            <w:rFonts w:ascii="Times New Roman" w:hAnsi="Times New Roman" w:cs="Times New Roman"/>
             <w:color w:val="auto"/>
             <w:sz w:val="26"/>
             <w:szCs w:val="26"/>
@@ -126,7 +281,7 @@
       </w:hyperlink>
       <w:r>
         <w:rPr>
-          <w:rFonts w:cs="Times New Roman" w:ascii="Times New Roman" w:hAnsi="Times New Roman"/>
+          <w:rFonts w:ascii="Times New Roman" w:hAnsi="Times New Roman" w:cs="Times New Roman"/>
           <w:sz w:val="26"/>
           <w:szCs w:val="26"/>
         </w:rPr>
@@ -135,7 +290,6 @@
     </w:p>
     <w:p>
       <w:pPr>
-        <w:pStyle w:val="Normal"/>
         <w:jc w:val="center"/>
         <w:rPr>
           <w:rFonts w:ascii="Times New Roman" w:hAnsi="Times New Roman" w:cs="Times New Roman"/>
@@ -143,20 +297,12 @@
           <w:szCs w:val="26"/>
         </w:rPr>
       </w:pPr>
-      <w:r>
-        <w:rPr>
-          <w:rFonts w:cs="Times New Roman" w:ascii="Times New Roman" w:hAnsi="Times New Roman"/>
-          <w:sz w:val="26"/>
-          <w:szCs w:val="26"/>
-        </w:rPr>
-      </w:r>
     </w:p>
     <w:p>
       <w:pPr>
         <w:pStyle w:val="Heading1"/>
         <w:rPr>
           <w:rFonts w:ascii="Times New Roman" w:hAnsi="Times New Roman" w:cs="Times New Roman"/>
-          <w:b/>
           <w:b/>
           <w:color w:val="auto"/>
           <w:sz w:val="26"/>
@@ -165,7 +311,7 @@
       </w:pPr>
       <w:r>
         <w:rPr>
-          <w:rFonts w:cs="Times New Roman" w:ascii="Times New Roman" w:hAnsi="Times New Roman"/>
+          <w:rFonts w:ascii="Times New Roman" w:hAnsi="Times New Roman" w:cs="Times New Roman"/>
           <w:b/>
           <w:color w:val="auto"/>
           <w:sz w:val="26"/>
@@ -176,7 +322,6 @@
     </w:p>
     <w:p>
       <w:pPr>
-        <w:pStyle w:val="Normal"/>
         <w:ind w:firstLine="720"/>
         <w:jc w:val="both"/>
         <w:rPr>
@@ -187,48 +332,136 @@
       </w:pPr>
       <w:r>
         <w:rPr>
-          <w:rFonts w:cs="Times New Roman" w:ascii="Times New Roman" w:hAnsi="Times New Roman"/>
-          <w:sz w:val="26"/>
-          <w:szCs w:val="26"/>
-        </w:rPr>
-        <w:t>In the context of the current covid 19 epidemic, the entertainment needs of each person increase sharply every day and watching movies is one of the top choices that people love.Through exploiting the thoughts and aspirations of customers will help businesses improve the quality of products and services. With the desire to contribute to helping entrepreneurs win the trust and interest of customers, we proceed to build a recommendation system in order to suggest movies to customers. Our project centers around building a movie recommendation system based on Collaborative filtering and Content-based Filtering for handling Big Data. In particular we look at implementing five algorithms of item based collaborative filtering which are K-Nearest</w:t>
-      </w:r>
-      <w:r>
-        <w:rPr>
-          <w:rFonts w:cs="Times New Roman" w:ascii="Times New Roman" w:hAnsi="Times New Roman"/>
+          <w:rFonts w:ascii="Times New Roman" w:hAnsi="Times New Roman" w:cs="Times New Roman"/>
+          <w:sz w:val="26"/>
+          <w:szCs w:val="26"/>
+        </w:rPr>
+        <w:t>In the context of the current</w:t>
+      </w:r>
+      <w:r>
+        <w:rPr>
+          <w:rFonts w:ascii="Times New Roman" w:hAnsi="Times New Roman" w:cs="Times New Roman"/>
+          <w:sz w:val="26"/>
+          <w:szCs w:val="26"/>
+        </w:rPr>
+        <w:t xml:space="preserve"> covid 19 epidemic, the entertainment needs of each person increase sharply every day and watching movies is one of the top choices that people </w:t>
+      </w:r>
+      <w:proofErr w:type="spellStart"/>
+      <w:proofErr w:type="gramStart"/>
+      <w:r>
+        <w:rPr>
+          <w:rFonts w:ascii="Times New Roman" w:hAnsi="Times New Roman" w:cs="Times New Roman"/>
+          <w:sz w:val="26"/>
+          <w:szCs w:val="26"/>
+        </w:rPr>
+        <w:t>love.Through</w:t>
+      </w:r>
+      <w:proofErr w:type="spellEnd"/>
+      <w:proofErr w:type="gramEnd"/>
+      <w:r>
+        <w:rPr>
+          <w:rFonts w:ascii="Times New Roman" w:hAnsi="Times New Roman" w:cs="Times New Roman"/>
+          <w:sz w:val="26"/>
+          <w:szCs w:val="26"/>
+        </w:rPr>
+        <w:t xml:space="preserve"> exploiting the thoughts and aspirations of customers will help businesses improve the quality of pr</w:t>
+      </w:r>
+      <w:r>
+        <w:rPr>
+          <w:rFonts w:ascii="Times New Roman" w:hAnsi="Times New Roman" w:cs="Times New Roman"/>
+          <w:sz w:val="26"/>
+          <w:szCs w:val="26"/>
+        </w:rPr>
+        <w:t xml:space="preserve">oducts and services. With the desire to contribute to helping entrepreneurs win the trust and interest of </w:t>
+      </w:r>
+      <w:proofErr w:type="gramStart"/>
+      <w:r>
+        <w:rPr>
+          <w:rFonts w:ascii="Times New Roman" w:hAnsi="Times New Roman" w:cs="Times New Roman"/>
+          <w:sz w:val="26"/>
+          <w:szCs w:val="26"/>
+        </w:rPr>
+        <w:t>customers,</w:t>
+      </w:r>
+      <w:proofErr w:type="gramEnd"/>
+      <w:r>
+        <w:rPr>
+          <w:rFonts w:ascii="Times New Roman" w:hAnsi="Times New Roman" w:cs="Times New Roman"/>
+          <w:sz w:val="26"/>
+          <w:szCs w:val="26"/>
+        </w:rPr>
+        <w:t xml:space="preserve"> we proceed to build a recommendation system in order to suggest movies to customers. Our project centers around building a movie recommenda</w:t>
+      </w:r>
+      <w:r>
+        <w:rPr>
+          <w:rFonts w:ascii="Times New Roman" w:hAnsi="Times New Roman" w:cs="Times New Roman"/>
+          <w:sz w:val="26"/>
+          <w:szCs w:val="26"/>
+        </w:rPr>
+        <w:t>tion system based on Collaborative filtering and Content-based Filtering for handling Big Data. In particular we look at implementing five algorithms of item based collaborative filtering which are K-Nearest</w:t>
+      </w:r>
+      <w:r>
+        <w:rPr>
+          <w:rFonts w:ascii="Times New Roman" w:hAnsi="Times New Roman" w:cs="Times New Roman"/>
           <w:sz w:val="26"/>
           <w:szCs w:val="26"/>
           <w:lang w:val="vi-VN"/>
         </w:rPr>
         <w:t xml:space="preserve"> </w:t>
       </w:r>
-      <w:r>
-        <w:rPr>
-          <w:rFonts w:cs="Times New Roman" w:ascii="Times New Roman" w:hAnsi="Times New Roman"/>
-          <w:sz w:val="26"/>
-          <w:szCs w:val="26"/>
-        </w:rPr>
-        <w:t>Neighbours(KNN), Alternating Least Squares(ALS) and Singular Value decomposition (SVD),</w:t>
-      </w:r>
-      <w:r>
-        <w:rPr/>
+      <w:proofErr w:type="spellStart"/>
+      <w:proofErr w:type="gramStart"/>
+      <w:r>
+        <w:rPr>
+          <w:rFonts w:ascii="Times New Roman" w:hAnsi="Times New Roman" w:cs="Times New Roman"/>
+          <w:sz w:val="26"/>
+          <w:szCs w:val="26"/>
+        </w:rPr>
+        <w:t>Neighbours</w:t>
+      </w:r>
+      <w:proofErr w:type="spellEnd"/>
+      <w:r>
+        <w:rPr>
+          <w:rFonts w:ascii="Times New Roman" w:hAnsi="Times New Roman" w:cs="Times New Roman"/>
+          <w:sz w:val="26"/>
+          <w:szCs w:val="26"/>
+        </w:rPr>
+        <w:t>(</w:t>
+      </w:r>
+      <w:proofErr w:type="gramEnd"/>
+      <w:r>
+        <w:rPr>
+          <w:rFonts w:ascii="Times New Roman" w:hAnsi="Times New Roman" w:cs="Times New Roman"/>
+          <w:sz w:val="26"/>
+          <w:szCs w:val="26"/>
+        </w:rPr>
+        <w:t xml:space="preserve">KNN), Alternating Least Squares(ALS) </w:t>
+      </w:r>
+      <w:r>
+        <w:rPr>
+          <w:rFonts w:ascii="Times New Roman" w:hAnsi="Times New Roman" w:cs="Times New Roman"/>
+          <w:sz w:val="26"/>
+          <w:szCs w:val="26"/>
+        </w:rPr>
+        <w:t>and Singular Value decomposition (SVD),</w:t>
+      </w:r>
+      <w:r>
         <w:t xml:space="preserve"> </w:t>
       </w:r>
       <w:r>
         <w:rPr>
-          <w:rFonts w:cs="Times New Roman" w:ascii="Times New Roman" w:hAnsi="Times New Roman"/>
+          <w:rFonts w:ascii="Times New Roman" w:hAnsi="Times New Roman" w:cs="Times New Roman"/>
           <w:sz w:val="26"/>
           <w:szCs w:val="26"/>
         </w:rPr>
         <w:t>Cosine similarity,</w:t>
       </w:r>
       <w:r>
-        <w:rPr/>
         <w:t xml:space="preserve"> </w:t>
       </w:r>
       <w:r>
         <w:rPr>
-          <w:rFonts w:cs="Times New Roman" w:ascii="Times New Roman" w:hAnsi="Times New Roman"/>
+          <w:rFonts w:ascii="Times New Roman" w:hAnsi="Times New Roman" w:cs="Times New Roman"/>
           <w:sz w:val="26"/>
           <w:szCs w:val="26"/>
         </w:rPr>
@@ -237,17 +470,16 @@
     </w:p>
     <w:p>
       <w:pPr>
-        <w:pStyle w:val="Normal"/>
-        <w:jc w:val="both"/>
-        <w:rPr>
-          <w:rFonts w:ascii="Times New Roman" w:hAnsi="Times New Roman" w:cs="Times New Roman"/>
-          <w:sz w:val="26"/>
-          <w:szCs w:val="26"/>
-        </w:rPr>
-      </w:pPr>
-      <w:r>
-        <w:rPr>
-          <w:rFonts w:cs="Times New Roman" w:ascii="Times New Roman" w:hAnsi="Times New Roman"/>
+        <w:jc w:val="both"/>
+        <w:rPr>
+          <w:rFonts w:ascii="Times New Roman" w:hAnsi="Times New Roman" w:cs="Times New Roman"/>
+          <w:sz w:val="26"/>
+          <w:szCs w:val="26"/>
+        </w:rPr>
+      </w:pPr>
+      <w:r>
+        <w:rPr>
+          <w:rFonts w:ascii="Times New Roman" w:hAnsi="Times New Roman" w:cs="Times New Roman"/>
           <w:b/>
           <w:sz w:val="26"/>
           <w:szCs w:val="26"/>
@@ -256,7 +488,7 @@
       </w:r>
       <w:r>
         <w:rPr>
-          <w:rFonts w:cs="Times New Roman" w:ascii="Times New Roman" w:hAnsi="Times New Roman"/>
+          <w:rFonts w:ascii="Times New Roman" w:hAnsi="Times New Roman" w:cs="Times New Roman"/>
           <w:sz w:val="26"/>
           <w:szCs w:val="26"/>
         </w:rPr>
@@ -275,24 +507,22 @@
         <w:rPr>
           <w:rFonts w:ascii="Times New Roman" w:hAnsi="Times New Roman" w:cs="Times New Roman"/>
           <w:b/>
+          <w:sz w:val="26"/>
+          <w:szCs w:val="26"/>
+        </w:rPr>
+      </w:pPr>
+      <w:r>
+        <w:rPr>
+          <w:rFonts w:ascii="Times New Roman" w:hAnsi="Times New Roman" w:cs="Times New Roman"/>
           <w:b/>
           <w:sz w:val="26"/>
           <w:szCs w:val="26"/>
         </w:rPr>
-      </w:pPr>
-      <w:r>
-        <w:rPr>
-          <w:rFonts w:cs="Times New Roman" w:ascii="Times New Roman" w:hAnsi="Times New Roman"/>
-          <w:b/>
-          <w:sz w:val="26"/>
-          <w:szCs w:val="26"/>
-        </w:rPr>
         <w:t>INTRODUCTION</w:t>
       </w:r>
     </w:p>
     <w:p>
       <w:pPr>
-        <w:pStyle w:val="Normal"/>
         <w:ind w:firstLine="360"/>
         <w:jc w:val="both"/>
         <w:rPr>
@@ -303,16 +533,75 @@
       </w:pPr>
       <w:r>
         <w:rPr>
-          <w:rFonts w:cs="Times New Roman" w:ascii="Times New Roman" w:hAnsi="Times New Roman"/>
-          <w:sz w:val="26"/>
-          <w:szCs w:val="26"/>
-        </w:rPr>
-        <w:t>Recommender systems are one of the most important applications of machine learning and are part of everyday life.. They are well-studied and proven to provide tremendous value to internet businesses and their consumers. Recommender systems can be loosely broken down into three categories: content-based systems, collaborative filtering systems, and hybrid systems, out of which we are going for item-based collaborative filtering systems. Item-based shared filtering recommends a product based on the browsing habits of other users who looked at the same item as me (users who looked at my item also looked at these other items). Further, Collaborative filtering systems can be further broken down into Memory-Based Collaborative Filtering and Model-based collaborative filtering. Model based algorithms uses the training data to create a model that can then be used to generate predictions while memory based collaborative filter just uses training data to generate a predictions.</w:t>
-      </w:r>
-    </w:p>
-    <w:p>
-      <w:pPr>
-        <w:pStyle w:val="Normal"/>
+          <w:rFonts w:ascii="Times New Roman" w:hAnsi="Times New Roman" w:cs="Times New Roman"/>
+          <w:sz w:val="26"/>
+          <w:szCs w:val="26"/>
+        </w:rPr>
+        <w:t xml:space="preserve">Recommender systems are one of the most important applications of machine learning and are part of everyday </w:t>
+      </w:r>
+      <w:proofErr w:type="gramStart"/>
+      <w:r>
+        <w:rPr>
+          <w:rFonts w:ascii="Times New Roman" w:hAnsi="Times New Roman" w:cs="Times New Roman"/>
+          <w:sz w:val="26"/>
+          <w:szCs w:val="26"/>
+        </w:rPr>
+        <w:t>life..</w:t>
+      </w:r>
+      <w:proofErr w:type="gramEnd"/>
+      <w:r>
+        <w:rPr>
+          <w:rFonts w:ascii="Times New Roman" w:hAnsi="Times New Roman" w:cs="Times New Roman"/>
+          <w:sz w:val="26"/>
+          <w:szCs w:val="26"/>
+        </w:rPr>
+        <w:t xml:space="preserve"> They are well-studied and proven to provide tremendous value to internet businesses and their consumers. Recommender systems ca</w:t>
+      </w:r>
+      <w:r>
+        <w:rPr>
+          <w:rFonts w:ascii="Times New Roman" w:hAnsi="Times New Roman" w:cs="Times New Roman"/>
+          <w:sz w:val="26"/>
+          <w:szCs w:val="26"/>
+        </w:rPr>
+        <w:t xml:space="preserve">n be loosely broken down into three categories: content-based systems, collaborative filtering systems, and hybrid systems, out of which we are going for item-based collaborative filtering systems. Item-based shared filtering recommends a product based on </w:t>
+      </w:r>
+      <w:r>
+        <w:rPr>
+          <w:rFonts w:ascii="Times New Roman" w:hAnsi="Times New Roman" w:cs="Times New Roman"/>
+          <w:sz w:val="26"/>
+          <w:szCs w:val="26"/>
+        </w:rPr>
+        <w:t>the browsing habits of other users who looked at the same item as me (users who looked at my item also looked at these other items). Further, Collaborative filtering systems can be further broken down into Memory-Based Collaborative Filtering and Model-bas</w:t>
+      </w:r>
+      <w:r>
+        <w:rPr>
+          <w:rFonts w:ascii="Times New Roman" w:hAnsi="Times New Roman" w:cs="Times New Roman"/>
+          <w:sz w:val="26"/>
+          <w:szCs w:val="26"/>
+        </w:rPr>
+        <w:t xml:space="preserve">ed collaborative filtering. Model based algorithms uses the training data to create a model that can then be used to generate predictions while memory based collaborative filter just uses training data to generate a </w:t>
+      </w:r>
+      <w:proofErr w:type="gramStart"/>
+      <w:r>
+        <w:rPr>
+          <w:rFonts w:ascii="Times New Roman" w:hAnsi="Times New Roman" w:cs="Times New Roman"/>
+          <w:sz w:val="26"/>
+          <w:szCs w:val="26"/>
+        </w:rPr>
+        <w:t>predictions</w:t>
+      </w:r>
+      <w:proofErr w:type="gramEnd"/>
+      <w:r>
+        <w:rPr>
+          <w:rFonts w:ascii="Times New Roman" w:hAnsi="Times New Roman" w:cs="Times New Roman"/>
+          <w:sz w:val="26"/>
+          <w:szCs w:val="26"/>
+        </w:rPr>
+        <w:t>.</w:t>
+      </w:r>
+    </w:p>
+    <w:p>
+      <w:pPr>
         <w:ind w:firstLine="360"/>
         <w:jc w:val="both"/>
         <w:rPr>
@@ -323,28 +612,97 @@
       </w:pPr>
       <w:r>
         <w:rPr>
-          <w:rFonts w:cs="Times New Roman" w:ascii="Times New Roman" w:hAnsi="Times New Roman"/>
-          <w:sz w:val="26"/>
-          <w:szCs w:val="26"/>
-        </w:rPr>
-        <w:t>We intend to implement one memory based algorithm and two model based algorithm. The algorithm implemented are K Nearest Neighbours (KNN), Alternating Least Square(ALS) and Singular Value decomposition (SVD), Cosine similarity,</w:t>
-      </w:r>
-      <w:r>
-        <w:rPr/>
+          <w:rFonts w:ascii="Times New Roman" w:hAnsi="Times New Roman" w:cs="Times New Roman"/>
+          <w:sz w:val="26"/>
+          <w:szCs w:val="26"/>
+        </w:rPr>
+        <w:t xml:space="preserve">We intend to </w:t>
+      </w:r>
+      <w:r>
+        <w:rPr>
+          <w:rFonts w:ascii="Times New Roman" w:hAnsi="Times New Roman" w:cs="Times New Roman"/>
+          <w:sz w:val="26"/>
+          <w:szCs w:val="26"/>
+        </w:rPr>
+        <w:t xml:space="preserve">implement one </w:t>
+      </w:r>
+      <w:proofErr w:type="gramStart"/>
+      <w:r>
+        <w:rPr>
+          <w:rFonts w:ascii="Times New Roman" w:hAnsi="Times New Roman" w:cs="Times New Roman"/>
+          <w:sz w:val="26"/>
+          <w:szCs w:val="26"/>
+        </w:rPr>
+        <w:t>memory based</w:t>
+      </w:r>
+      <w:proofErr w:type="gramEnd"/>
+      <w:r>
+        <w:rPr>
+          <w:rFonts w:ascii="Times New Roman" w:hAnsi="Times New Roman" w:cs="Times New Roman"/>
+          <w:sz w:val="26"/>
+          <w:szCs w:val="26"/>
+        </w:rPr>
+        <w:t xml:space="preserve"> algorithm and two model based algorithm. The algorithm implemented are K Nearest </w:t>
+      </w:r>
+      <w:proofErr w:type="spellStart"/>
+      <w:r>
+        <w:rPr>
+          <w:rFonts w:ascii="Times New Roman" w:hAnsi="Times New Roman" w:cs="Times New Roman"/>
+          <w:sz w:val="26"/>
+          <w:szCs w:val="26"/>
+        </w:rPr>
+        <w:t>Neighbours</w:t>
+      </w:r>
+      <w:proofErr w:type="spellEnd"/>
+      <w:r>
+        <w:rPr>
+          <w:rFonts w:ascii="Times New Roman" w:hAnsi="Times New Roman" w:cs="Times New Roman"/>
+          <w:sz w:val="26"/>
+          <w:szCs w:val="26"/>
+        </w:rPr>
+        <w:t xml:space="preserve"> (KNN), Alternating Least </w:t>
+      </w:r>
+      <w:proofErr w:type="gramStart"/>
+      <w:r>
+        <w:rPr>
+          <w:rFonts w:ascii="Times New Roman" w:hAnsi="Times New Roman" w:cs="Times New Roman"/>
+          <w:sz w:val="26"/>
+          <w:szCs w:val="26"/>
+        </w:rPr>
+        <w:lastRenderedPageBreak/>
+        <w:t>Square(</w:t>
+      </w:r>
+      <w:proofErr w:type="gramEnd"/>
+      <w:r>
+        <w:rPr>
+          <w:rFonts w:ascii="Times New Roman" w:hAnsi="Times New Roman" w:cs="Times New Roman"/>
+          <w:sz w:val="26"/>
+          <w:szCs w:val="26"/>
+        </w:rPr>
+        <w:t>ALS) and Singular Value decomposition (SVD), Cosine similarity,</w:t>
+      </w:r>
+      <w:r>
         <w:t xml:space="preserve"> </w:t>
       </w:r>
       <w:r>
         <w:rPr>
-          <w:rFonts w:cs="Times New Roman" w:ascii="Times New Roman" w:hAnsi="Times New Roman"/>
-          <w:sz w:val="26"/>
-          <w:szCs w:val="26"/>
-        </w:rPr>
-        <w:t>Jaccard similarity where KNN is memory based while ALS and Truncated Singular Value decomposition are model based.</w:t>
-      </w:r>
-    </w:p>
-    <w:p>
-      <w:pPr>
-        <w:pStyle w:val="Normal"/>
+          <w:rFonts w:ascii="Times New Roman" w:hAnsi="Times New Roman" w:cs="Times New Roman"/>
+          <w:sz w:val="26"/>
+          <w:szCs w:val="26"/>
+        </w:rPr>
+        <w:t>Jaccard similarity where KNN is memory ba</w:t>
+      </w:r>
+      <w:r>
+        <w:rPr>
+          <w:rFonts w:ascii="Times New Roman" w:hAnsi="Times New Roman" w:cs="Times New Roman"/>
+          <w:sz w:val="26"/>
+          <w:szCs w:val="26"/>
+        </w:rPr>
+        <w:t>sed while ALS and Truncated Singular Value decomposition are model based.</w:t>
+      </w:r>
+    </w:p>
+    <w:p>
+      <w:pPr>
         <w:ind w:firstLine="360"/>
         <w:jc w:val="both"/>
         <w:rPr>
@@ -355,11 +713,27 @@
       </w:pPr>
       <w:r>
         <w:rPr>
-          <w:rFonts w:cs="Times New Roman" w:ascii="Times New Roman" w:hAnsi="Times New Roman"/>
-          <w:sz w:val="26"/>
-          <w:szCs w:val="26"/>
-        </w:rPr>
-        <w:t>Our report consists of 6 parts. Part 1 introduces the topic and motivation to study the above problem. Part 2 examines related works on the recommendation system problem. This is followed by Section 3 detailing the dataset used in movie recommendations. Section 4 presents the machine learning methods that we will apply on the above dataset. Section 5 presents our results when applying machine learning models on the above dataset. Finally, Section 6 will conclude the problem and suggest the next development direction.</w:t>
+          <w:rFonts w:ascii="Times New Roman" w:hAnsi="Times New Roman" w:cs="Times New Roman"/>
+          <w:sz w:val="26"/>
+          <w:szCs w:val="26"/>
+        </w:rPr>
+        <w:t>Our report consists of 6 parts. Part 1 introduces the topic and motivation to study the above problem. Part 2 examines related works on the recommendation system problem. This is fol</w:t>
+      </w:r>
+      <w:r>
+        <w:rPr>
+          <w:rFonts w:ascii="Times New Roman" w:hAnsi="Times New Roman" w:cs="Times New Roman"/>
+          <w:sz w:val="26"/>
+          <w:szCs w:val="26"/>
+        </w:rPr>
+        <w:t>lowed by Section 3 detailing the dataset used in movie recommendations. Section 4 presents the machine learning methods that we will apply on the above dataset. Section 5 presents our results when applying machine learning models on the above dataset. Fina</w:t>
+      </w:r>
+      <w:r>
+        <w:rPr>
+          <w:rFonts w:ascii="Times New Roman" w:hAnsi="Times New Roman" w:cs="Times New Roman"/>
+          <w:sz w:val="26"/>
+          <w:szCs w:val="26"/>
+        </w:rPr>
+        <w:t>lly, Section 6 will conclude the problem and suggest the next development direction.</w:t>
       </w:r>
     </w:p>
     <w:p>
@@ -374,24 +748,22 @@
         <w:rPr>
           <w:rFonts w:ascii="Times New Roman" w:hAnsi="Times New Roman" w:cs="Times New Roman"/>
           <w:b/>
+          <w:sz w:val="26"/>
+          <w:szCs w:val="26"/>
+        </w:rPr>
+      </w:pPr>
+      <w:r>
+        <w:rPr>
+          <w:rFonts w:ascii="Times New Roman" w:hAnsi="Times New Roman" w:cs="Times New Roman"/>
           <w:b/>
           <w:sz w:val="26"/>
           <w:szCs w:val="26"/>
         </w:rPr>
-      </w:pPr>
-      <w:r>
-        <w:rPr>
-          <w:rFonts w:cs="Times New Roman" w:ascii="Times New Roman" w:hAnsi="Times New Roman"/>
-          <w:b/>
-          <w:sz w:val="26"/>
-          <w:szCs w:val="26"/>
-        </w:rPr>
         <w:t>RELATED RESEARCH WORKS</w:t>
       </w:r>
     </w:p>
     <w:p>
       <w:pPr>
-        <w:pStyle w:val="Normal"/>
         <w:ind w:firstLine="360"/>
         <w:jc w:val="both"/>
         <w:rPr>
@@ -402,11 +774,229 @@
       </w:pPr>
       <w:r>
         <w:rPr>
-          <w:rFonts w:cs="Times New Roman" w:ascii="Times New Roman" w:hAnsi="Times New Roman"/>
-          <w:sz w:val="26"/>
-          <w:szCs w:val="26"/>
-        </w:rPr>
-        <w:t>Many papers are available in literature on Big Data Analysis for Recommendation System using different platforms. Linyuan Lü,[1], reviewing recent developments in recommender systems and discuss the major issues. They have compared and evaluated available algorithms and examined their roles in the future development. In addition to algorithm, physical aspects are described to illustrate macroscopic behavior of recommender systems. Potential impacts and future directions are also discussed. They are emphasized that recommendation has great scientific depth and combines diverse research fields which makes it interesting for physicists as well as interdisciplinary researchers Sandra Garcia Esparza [2], proposed a collaborative filtering approach for producing recommendation for different products using reviews and opinions available on twitter or other social communication sites. Hongyan Liu[3], proposed recommendation method that analyzes the difference between the ratings and opinions of the user to identify the user’s preferences. This method considers explicit ratings and implicit opinions, an action that can address the problem of data sparseness. Based on these methods, they also conduct an empirical study of online restaurant customer reviews to create a restaurant recommendation system and demonstrate the effectiveness of the proposed methods. Li Chen [4], proposed a novel clustering method based on Latent Class Regression model (LCRM), which is essentially able to consider both the overall ratings and featurelevel opinion values (as extracted from textual reviews) to identify reviewers’ preference homogeneity. In the experiment, they tested the proposed recommender algorithm with two realworld datasets. More notably, they compared it with multiple related approaches, including the non-review based method and non-LCRM based variations Klavdiya [5], study the implementation of a predictive model on cloud using Hadoop and MapReduce programming concept.This paper represents a cloud recommendation system using mahout machine learning algorithm.  Jai Prakash Verma [6], recommended summarization of reviews and feedback given by students or different stakeholders for an educational institution.</w:t>
+          <w:rFonts w:ascii="Times New Roman" w:hAnsi="Times New Roman" w:cs="Times New Roman"/>
+          <w:sz w:val="26"/>
+          <w:szCs w:val="26"/>
+        </w:rPr>
+        <w:t xml:space="preserve">Many papers are available in literature on Big Data Analysis for Recommendation System using different platforms. </w:t>
+      </w:r>
+      <w:proofErr w:type="spellStart"/>
+      <w:r>
+        <w:rPr>
+          <w:rFonts w:ascii="Times New Roman" w:hAnsi="Times New Roman" w:cs="Times New Roman"/>
+          <w:sz w:val="26"/>
+          <w:szCs w:val="26"/>
+        </w:rPr>
+        <w:t>Linyuan</w:t>
+      </w:r>
+      <w:proofErr w:type="spellEnd"/>
+      <w:r>
+        <w:rPr>
+          <w:rFonts w:ascii="Times New Roman" w:hAnsi="Times New Roman" w:cs="Times New Roman"/>
+          <w:sz w:val="26"/>
+          <w:szCs w:val="26"/>
+        </w:rPr>
+        <w:t xml:space="preserve"> </w:t>
+      </w:r>
+      <w:proofErr w:type="spellStart"/>
+      <w:r>
+        <w:rPr>
+          <w:rFonts w:ascii="Times New Roman" w:hAnsi="Times New Roman" w:cs="Times New Roman"/>
+          <w:sz w:val="26"/>
+          <w:szCs w:val="26"/>
+        </w:rPr>
+        <w:t>Lü</w:t>
+      </w:r>
+      <w:proofErr w:type="spellEnd"/>
+      <w:r>
+        <w:rPr>
+          <w:rFonts w:ascii="Times New Roman" w:hAnsi="Times New Roman" w:cs="Times New Roman"/>
+          <w:sz w:val="26"/>
+          <w:szCs w:val="26"/>
+        </w:rPr>
+        <w:t>,[1], reviewing recent d</w:t>
+      </w:r>
+      <w:r>
+        <w:rPr>
+          <w:rFonts w:ascii="Times New Roman" w:hAnsi="Times New Roman" w:cs="Times New Roman"/>
+          <w:sz w:val="26"/>
+          <w:szCs w:val="26"/>
+        </w:rPr>
+        <w:t>evelopments in recommender systems and discuss the major issues. They have compared and evaluated available algorithms and examined their roles in the future development. In addition to algorithm, physical aspects are described to illustrate macroscopic be</w:t>
+      </w:r>
+      <w:r>
+        <w:rPr>
+          <w:rFonts w:ascii="Times New Roman" w:hAnsi="Times New Roman" w:cs="Times New Roman"/>
+          <w:sz w:val="26"/>
+          <w:szCs w:val="26"/>
+        </w:rPr>
+        <w:t>havior of recommender systems. Potential impacts and future directions are also discussed. They are emphasized that recommendation has great scientific depth and combines diverse research fields which makes it interesting for physicists as well as interdis</w:t>
+      </w:r>
+      <w:r>
+        <w:rPr>
+          <w:rFonts w:ascii="Times New Roman" w:hAnsi="Times New Roman" w:cs="Times New Roman"/>
+          <w:sz w:val="26"/>
+          <w:szCs w:val="26"/>
+        </w:rPr>
+        <w:t xml:space="preserve">ciplinary researchers Sandra Garcia Esparza [2], proposed a collaborative filtering approach for producing recommendation for different products using reviews and opinions available on twitter or other social communication sites. </w:t>
+      </w:r>
+      <w:proofErr w:type="spellStart"/>
+      <w:r>
+        <w:rPr>
+          <w:rFonts w:ascii="Times New Roman" w:hAnsi="Times New Roman" w:cs="Times New Roman"/>
+          <w:sz w:val="26"/>
+          <w:szCs w:val="26"/>
+        </w:rPr>
+        <w:t>Hongyan</w:t>
+      </w:r>
+      <w:proofErr w:type="spellEnd"/>
+      <w:r>
+        <w:rPr>
+          <w:rFonts w:ascii="Times New Roman" w:hAnsi="Times New Roman" w:cs="Times New Roman"/>
+          <w:sz w:val="26"/>
+          <w:szCs w:val="26"/>
+        </w:rPr>
+        <w:t xml:space="preserve"> </w:t>
+      </w:r>
+      <w:proofErr w:type="gramStart"/>
+      <w:r>
+        <w:rPr>
+          <w:rFonts w:ascii="Times New Roman" w:hAnsi="Times New Roman" w:cs="Times New Roman"/>
+          <w:sz w:val="26"/>
+          <w:szCs w:val="26"/>
+        </w:rPr>
+        <w:t>Liu[</w:t>
+      </w:r>
+      <w:proofErr w:type="gramEnd"/>
+      <w:r>
+        <w:rPr>
+          <w:rFonts w:ascii="Times New Roman" w:hAnsi="Times New Roman" w:cs="Times New Roman"/>
+          <w:sz w:val="26"/>
+          <w:szCs w:val="26"/>
+        </w:rPr>
+        <w:t>3], proposed r</w:t>
+      </w:r>
+      <w:r>
+        <w:rPr>
+          <w:rFonts w:ascii="Times New Roman" w:hAnsi="Times New Roman" w:cs="Times New Roman"/>
+          <w:sz w:val="26"/>
+          <w:szCs w:val="26"/>
+        </w:rPr>
+        <w:t>ecommendation method that analyzes the difference between the ratings and opinions of the user to identify the user’s preferences. This method considers explicit ratings and implicit opinions, an action that can address the problem of data sparseness. Base</w:t>
+      </w:r>
+      <w:r>
+        <w:rPr>
+          <w:rFonts w:ascii="Times New Roman" w:hAnsi="Times New Roman" w:cs="Times New Roman"/>
+          <w:sz w:val="26"/>
+          <w:szCs w:val="26"/>
+        </w:rPr>
+        <w:t xml:space="preserve">d on these methods, they also conduct an empirical study of online restaurant customer reviews to create a restaurant recommendation system and demonstrate the effectiveness of the proposed methods. Li Chen [4], proposed a novel clustering method based on </w:t>
+      </w:r>
+      <w:r>
+        <w:rPr>
+          <w:rFonts w:ascii="Times New Roman" w:hAnsi="Times New Roman" w:cs="Times New Roman"/>
+          <w:sz w:val="26"/>
+          <w:szCs w:val="26"/>
+        </w:rPr>
+        <w:t xml:space="preserve">Latent Class Regression model (LCRM), which is essentially able to consider both the overall ratings and </w:t>
+      </w:r>
+      <w:proofErr w:type="spellStart"/>
+      <w:r>
+        <w:rPr>
+          <w:rFonts w:ascii="Times New Roman" w:hAnsi="Times New Roman" w:cs="Times New Roman"/>
+          <w:sz w:val="26"/>
+          <w:szCs w:val="26"/>
+        </w:rPr>
+        <w:t>featurelevel</w:t>
+      </w:r>
+      <w:proofErr w:type="spellEnd"/>
+      <w:r>
+        <w:rPr>
+          <w:rFonts w:ascii="Times New Roman" w:hAnsi="Times New Roman" w:cs="Times New Roman"/>
+          <w:sz w:val="26"/>
+          <w:szCs w:val="26"/>
+        </w:rPr>
+        <w:t xml:space="preserve"> opinion values (as extracted from textual reviews) to identify reviewers’ preference homogeneity. In the experiment, they tested the propo</w:t>
+      </w:r>
+      <w:r>
+        <w:rPr>
+          <w:rFonts w:ascii="Times New Roman" w:hAnsi="Times New Roman" w:cs="Times New Roman"/>
+          <w:sz w:val="26"/>
+          <w:szCs w:val="26"/>
+        </w:rPr>
+        <w:t xml:space="preserve">sed recommender algorithm with two </w:t>
+      </w:r>
+      <w:proofErr w:type="spellStart"/>
+      <w:r>
+        <w:rPr>
+          <w:rFonts w:ascii="Times New Roman" w:hAnsi="Times New Roman" w:cs="Times New Roman"/>
+          <w:sz w:val="26"/>
+          <w:szCs w:val="26"/>
+        </w:rPr>
+        <w:t>realworld</w:t>
+      </w:r>
+      <w:proofErr w:type="spellEnd"/>
+      <w:r>
+        <w:rPr>
+          <w:rFonts w:ascii="Times New Roman" w:hAnsi="Times New Roman" w:cs="Times New Roman"/>
+          <w:sz w:val="26"/>
+          <w:szCs w:val="26"/>
+        </w:rPr>
+        <w:t xml:space="preserve"> datasets. More notably, they compared it with multiple related approaches, including the non-review based method and non-LCRM based variations </w:t>
+      </w:r>
+      <w:proofErr w:type="spellStart"/>
+      <w:r>
+        <w:rPr>
+          <w:rFonts w:ascii="Times New Roman" w:hAnsi="Times New Roman" w:cs="Times New Roman"/>
+          <w:sz w:val="26"/>
+          <w:szCs w:val="26"/>
+        </w:rPr>
+        <w:t>Klavdiya</w:t>
+      </w:r>
+      <w:proofErr w:type="spellEnd"/>
+      <w:r>
+        <w:rPr>
+          <w:rFonts w:ascii="Times New Roman" w:hAnsi="Times New Roman" w:cs="Times New Roman"/>
+          <w:sz w:val="26"/>
+          <w:szCs w:val="26"/>
+        </w:rPr>
+        <w:t xml:space="preserve"> [5], study the implementation of a predictive model on clou</w:t>
+      </w:r>
+      <w:r>
+        <w:rPr>
+          <w:rFonts w:ascii="Times New Roman" w:hAnsi="Times New Roman" w:cs="Times New Roman"/>
+          <w:sz w:val="26"/>
+          <w:szCs w:val="26"/>
+        </w:rPr>
+        <w:t xml:space="preserve">d using Hadoop and MapReduce programming </w:t>
+      </w:r>
+      <w:proofErr w:type="spellStart"/>
+      <w:proofErr w:type="gramStart"/>
+      <w:r>
+        <w:rPr>
+          <w:rFonts w:ascii="Times New Roman" w:hAnsi="Times New Roman" w:cs="Times New Roman"/>
+          <w:sz w:val="26"/>
+          <w:szCs w:val="26"/>
+        </w:rPr>
+        <w:t>concept.This</w:t>
+      </w:r>
+      <w:proofErr w:type="spellEnd"/>
+      <w:proofErr w:type="gramEnd"/>
+      <w:r>
+        <w:rPr>
+          <w:rFonts w:ascii="Times New Roman" w:hAnsi="Times New Roman" w:cs="Times New Roman"/>
+          <w:sz w:val="26"/>
+          <w:szCs w:val="26"/>
+        </w:rPr>
+        <w:t xml:space="preserve"> paper represents a cloud recommendation system using mahout machine learning algorithm.  Jai Prakash Verma [6], recommended summarization of reviews and feedback given by students or different stakehold</w:t>
+      </w:r>
+      <w:r>
+        <w:rPr>
+          <w:rFonts w:ascii="Times New Roman" w:hAnsi="Times New Roman" w:cs="Times New Roman"/>
+          <w:sz w:val="26"/>
+          <w:szCs w:val="26"/>
+        </w:rPr>
+        <w:t>ers for an educational institution.</w:t>
       </w:r>
     </w:p>
     <w:p>
@@ -421,24 +1011,22 @@
         <w:rPr>
           <w:rFonts w:ascii="Times New Roman" w:hAnsi="Times New Roman" w:cs="Times New Roman"/>
           <w:b/>
+          <w:sz w:val="26"/>
+          <w:szCs w:val="26"/>
+        </w:rPr>
+      </w:pPr>
+      <w:r>
+        <w:rPr>
+          <w:rFonts w:ascii="Times New Roman" w:hAnsi="Times New Roman" w:cs="Times New Roman"/>
           <w:b/>
           <w:sz w:val="26"/>
           <w:szCs w:val="26"/>
         </w:rPr>
-      </w:pPr>
-      <w:r>
-        <w:rPr>
-          <w:rFonts w:cs="Times New Roman" w:ascii="Times New Roman" w:hAnsi="Times New Roman"/>
-          <w:b/>
-          <w:sz w:val="26"/>
-          <w:szCs w:val="26"/>
-        </w:rPr>
         <w:t>DATASETS</w:t>
       </w:r>
     </w:p>
     <w:p>
       <w:pPr>
-        <w:pStyle w:val="Normal"/>
         <w:ind w:firstLine="360"/>
         <w:jc w:val="both"/>
         <w:rPr>
@@ -449,16 +1037,96 @@
       </w:pPr>
       <w:r>
         <w:rPr>
-          <w:rFonts w:cs="Times New Roman" w:ascii="Times New Roman" w:hAnsi="Times New Roman"/>
-          <w:sz w:val="26"/>
-          <w:szCs w:val="26"/>
-        </w:rPr>
-        <w:t>This dataset is taken from Kaggle [10].The datasets describe ratings and free-text tagging activities from MovieLens, a movie recommendation service. GroupLens Research has collected and made available rating data sets from the MovieLens web site (https://movielens.org). The data sets were collected over various periods of time, depending on the size of the set.[11]</w:t>
-      </w:r>
-    </w:p>
-    <w:p>
-      <w:pPr>
-        <w:pStyle w:val="Normal"/>
+          <w:rFonts w:ascii="Times New Roman" w:hAnsi="Times New Roman" w:cs="Times New Roman"/>
+          <w:sz w:val="26"/>
+          <w:szCs w:val="26"/>
+        </w:rPr>
+        <w:lastRenderedPageBreak/>
+        <w:t>This dataset is taken from Kaggle [10</w:t>
+      </w:r>
+      <w:proofErr w:type="gramStart"/>
+      <w:r>
+        <w:rPr>
+          <w:rFonts w:ascii="Times New Roman" w:hAnsi="Times New Roman" w:cs="Times New Roman"/>
+          <w:sz w:val="26"/>
+          <w:szCs w:val="26"/>
+        </w:rPr>
+        <w:t>].The</w:t>
+      </w:r>
+      <w:proofErr w:type="gramEnd"/>
+      <w:r>
+        <w:rPr>
+          <w:rFonts w:ascii="Times New Roman" w:hAnsi="Times New Roman" w:cs="Times New Roman"/>
+          <w:sz w:val="26"/>
+          <w:szCs w:val="26"/>
+        </w:rPr>
+        <w:t xml:space="preserve"> datasets describe ratings and free-text tagging activities from </w:t>
+      </w:r>
+      <w:proofErr w:type="spellStart"/>
+      <w:r>
+        <w:rPr>
+          <w:rFonts w:ascii="Times New Roman" w:hAnsi="Times New Roman" w:cs="Times New Roman"/>
+          <w:sz w:val="26"/>
+          <w:szCs w:val="26"/>
+        </w:rPr>
+        <w:t>MovieLens</w:t>
+      </w:r>
+      <w:proofErr w:type="spellEnd"/>
+      <w:r>
+        <w:rPr>
+          <w:rFonts w:ascii="Times New Roman" w:hAnsi="Times New Roman" w:cs="Times New Roman"/>
+          <w:sz w:val="26"/>
+          <w:szCs w:val="26"/>
+        </w:rPr>
+        <w:t xml:space="preserve">, a movie recommendation service. </w:t>
+      </w:r>
+      <w:proofErr w:type="spellStart"/>
+      <w:r>
+        <w:rPr>
+          <w:rFonts w:ascii="Times New Roman" w:hAnsi="Times New Roman" w:cs="Times New Roman"/>
+          <w:sz w:val="26"/>
+          <w:szCs w:val="26"/>
+        </w:rPr>
+        <w:t>GroupLens</w:t>
+      </w:r>
+      <w:proofErr w:type="spellEnd"/>
+      <w:r>
+        <w:rPr>
+          <w:rFonts w:ascii="Times New Roman" w:hAnsi="Times New Roman" w:cs="Times New Roman"/>
+          <w:sz w:val="26"/>
+          <w:szCs w:val="26"/>
+        </w:rPr>
+        <w:t xml:space="preserve"> Research has collected and made available rating da</w:t>
+      </w:r>
+      <w:r>
+        <w:rPr>
+          <w:rFonts w:ascii="Times New Roman" w:hAnsi="Times New Roman" w:cs="Times New Roman"/>
+          <w:sz w:val="26"/>
+          <w:szCs w:val="26"/>
+        </w:rPr>
+        <w:t xml:space="preserve">ta sets from the </w:t>
+      </w:r>
+      <w:proofErr w:type="spellStart"/>
+      <w:r>
+        <w:rPr>
+          <w:rFonts w:ascii="Times New Roman" w:hAnsi="Times New Roman" w:cs="Times New Roman"/>
+          <w:sz w:val="26"/>
+          <w:szCs w:val="26"/>
+        </w:rPr>
+        <w:t>MovieLens</w:t>
+      </w:r>
+      <w:proofErr w:type="spellEnd"/>
+      <w:r>
+        <w:rPr>
+          <w:rFonts w:ascii="Times New Roman" w:hAnsi="Times New Roman" w:cs="Times New Roman"/>
+          <w:sz w:val="26"/>
+          <w:szCs w:val="26"/>
+        </w:rPr>
+        <w:t xml:space="preserve"> web site (https://movielens.org). The data sets were collected over various periods of time, depending on the size of the set.[11]</w:t>
+      </w:r>
+    </w:p>
+    <w:p>
+      <w:pPr>
         <w:ind w:firstLine="360"/>
         <w:jc w:val="both"/>
         <w:rPr>
@@ -469,16 +1137,41 @@
       </w:pPr>
       <w:r>
         <w:rPr>
-          <w:rFonts w:cs="Times New Roman" w:ascii="Times New Roman" w:hAnsi="Times New Roman"/>
-          <w:sz w:val="26"/>
-          <w:szCs w:val="26"/>
-        </w:rPr>
-        <w:t>It contains 20000263 ratings and 465564 tag applications across 27278 movies. These data were created by 138493 users between January 09, 1995 and March 31, 2015. This dataset was generated on October 17, 2016.</w:t>
-      </w:r>
-    </w:p>
-    <w:p>
-      <w:pPr>
-        <w:pStyle w:val="Normal"/>
+          <w:rFonts w:ascii="Times New Roman" w:hAnsi="Times New Roman" w:cs="Times New Roman"/>
+          <w:sz w:val="26"/>
+          <w:szCs w:val="26"/>
+        </w:rPr>
+        <w:t>It contains 20000263 ratings and 465564 tag applications across 27278 movies. These data were crea</w:t>
+      </w:r>
+      <w:r>
+        <w:rPr>
+          <w:rFonts w:ascii="Times New Roman" w:hAnsi="Times New Roman" w:cs="Times New Roman"/>
+          <w:sz w:val="26"/>
+          <w:szCs w:val="26"/>
+        </w:rPr>
+        <w:t xml:space="preserve">ted by 138493 users between January 09, </w:t>
+      </w:r>
+      <w:proofErr w:type="gramStart"/>
+      <w:r>
+        <w:rPr>
+          <w:rFonts w:ascii="Times New Roman" w:hAnsi="Times New Roman" w:cs="Times New Roman"/>
+          <w:sz w:val="26"/>
+          <w:szCs w:val="26"/>
+        </w:rPr>
+        <w:t>1995</w:t>
+      </w:r>
+      <w:proofErr w:type="gramEnd"/>
+      <w:r>
+        <w:rPr>
+          <w:rFonts w:ascii="Times New Roman" w:hAnsi="Times New Roman" w:cs="Times New Roman"/>
+          <w:sz w:val="26"/>
+          <w:szCs w:val="26"/>
+        </w:rPr>
+        <w:t xml:space="preserve"> and March 31, 2015. This dataset was generated on October 17, 2016.</w:t>
+      </w:r>
+    </w:p>
+    <w:p>
+      <w:pPr>
         <w:ind w:firstLine="360"/>
         <w:jc w:val="both"/>
         <w:rPr>
@@ -489,7 +1182,7 @@
       </w:pPr>
       <w:r>
         <w:rPr>
-          <w:rFonts w:cs="Times New Roman" w:ascii="Times New Roman" w:hAnsi="Times New Roman"/>
+          <w:rFonts w:ascii="Times New Roman" w:hAnsi="Times New Roman" w:cs="Times New Roman"/>
           <w:sz w:val="26"/>
           <w:szCs w:val="26"/>
         </w:rPr>
@@ -498,21 +1191,108 @@
     </w:p>
     <w:p>
       <w:pPr>
-        <w:pStyle w:val="Normal"/>
-        <w:jc w:val="both"/>
-        <w:rPr>
-          <w:rFonts w:ascii="Times New Roman" w:hAnsi="Times New Roman" w:cs="Times New Roman"/>
-          <w:sz w:val="26"/>
-          <w:szCs w:val="26"/>
-        </w:rPr>
-      </w:pPr>
-      <w:r>
-        <w:rPr>
-          <w:rFonts w:cs="Times New Roman" w:ascii="Times New Roman" w:hAnsi="Times New Roman"/>
-          <w:sz w:val="26"/>
-          <w:szCs w:val="26"/>
-        </w:rPr>
-        <w:t>(Hình minh họa dataset – 2 hình).</w:t>
+        <w:jc w:val="both"/>
+        <w:rPr>
+          <w:rFonts w:ascii="Times New Roman" w:hAnsi="Times New Roman" w:cs="Times New Roman"/>
+          <w:sz w:val="26"/>
+          <w:szCs w:val="26"/>
+        </w:rPr>
+      </w:pPr>
+      <w:r>
+        <w:rPr>
+          <w:rFonts w:ascii="Times New Roman" w:hAnsi="Times New Roman" w:cs="Times New Roman"/>
+          <w:sz w:val="26"/>
+          <w:szCs w:val="26"/>
+        </w:rPr>
+        <w:t>(</w:t>
+      </w:r>
+      <w:proofErr w:type="spellStart"/>
+      <w:r>
+        <w:rPr>
+          <w:rFonts w:ascii="Times New Roman" w:hAnsi="Times New Roman" w:cs="Times New Roman"/>
+          <w:sz w:val="26"/>
+          <w:szCs w:val="26"/>
+        </w:rPr>
+        <w:t>Hình</w:t>
+      </w:r>
+      <w:proofErr w:type="spellEnd"/>
+      <w:r>
+        <w:rPr>
+          <w:rFonts w:ascii="Times New Roman" w:hAnsi="Times New Roman" w:cs="Times New Roman"/>
+          <w:sz w:val="26"/>
+          <w:szCs w:val="26"/>
+        </w:rPr>
+        <w:t xml:space="preserve"> </w:t>
+      </w:r>
+      <w:proofErr w:type="spellStart"/>
+      <w:r>
+        <w:rPr>
+          <w:rFonts w:ascii="Times New Roman" w:hAnsi="Times New Roman" w:cs="Times New Roman"/>
+          <w:sz w:val="26"/>
+          <w:szCs w:val="26"/>
+        </w:rPr>
+        <w:t>minh</w:t>
+      </w:r>
+      <w:proofErr w:type="spellEnd"/>
+      <w:r>
+        <w:rPr>
+          <w:rFonts w:ascii="Times New Roman" w:hAnsi="Times New Roman" w:cs="Times New Roman"/>
+          <w:sz w:val="26"/>
+          <w:szCs w:val="26"/>
+        </w:rPr>
+        <w:t xml:space="preserve"> </w:t>
+      </w:r>
+      <w:proofErr w:type="spellStart"/>
+      <w:r>
+        <w:rPr>
+          <w:rFonts w:ascii="Times New Roman" w:hAnsi="Times New Roman" w:cs="Times New Roman"/>
+          <w:sz w:val="26"/>
+          <w:szCs w:val="26"/>
+        </w:rPr>
+        <w:t>h</w:t>
+      </w:r>
+      <w:r>
+        <w:rPr>
+          <w:rFonts w:ascii="Times New Roman" w:hAnsi="Times New Roman" w:cs="Times New Roman"/>
+          <w:sz w:val="26"/>
+          <w:szCs w:val="26"/>
+        </w:rPr>
+        <w:t>ọ</w:t>
+      </w:r>
+      <w:r>
+        <w:rPr>
+          <w:rFonts w:ascii="Times New Roman" w:hAnsi="Times New Roman" w:cs="Times New Roman"/>
+          <w:sz w:val="26"/>
+          <w:szCs w:val="26"/>
+        </w:rPr>
+        <w:t>a</w:t>
+      </w:r>
+      <w:proofErr w:type="spellEnd"/>
+      <w:r>
+        <w:rPr>
+          <w:rFonts w:ascii="Times New Roman" w:hAnsi="Times New Roman" w:cs="Times New Roman"/>
+          <w:sz w:val="26"/>
+          <w:szCs w:val="26"/>
+        </w:rPr>
+        <w:t xml:space="preserve"> dataset – 2 </w:t>
+      </w:r>
+      <w:proofErr w:type="spellStart"/>
+      <w:r>
+        <w:rPr>
+          <w:rFonts w:ascii="Times New Roman" w:hAnsi="Times New Roman" w:cs="Times New Roman"/>
+          <w:sz w:val="26"/>
+          <w:szCs w:val="26"/>
+        </w:rPr>
+        <w:t>hình</w:t>
+      </w:r>
+      <w:proofErr w:type="spellEnd"/>
+      <w:r>
+        <w:rPr>
+          <w:rFonts w:ascii="Times New Roman" w:hAnsi="Times New Roman" w:cs="Times New Roman"/>
+          <w:sz w:val="26"/>
+          <w:szCs w:val="26"/>
+        </w:rPr>
+        <w:t>).</w:t>
       </w:r>
     </w:p>
     <w:p>
@@ -527,24 +1307,31 @@
         <w:rPr>
           <w:rFonts w:ascii="Times New Roman" w:hAnsi="Times New Roman" w:cs="Times New Roman"/>
           <w:b/>
+          <w:sz w:val="26"/>
+          <w:szCs w:val="26"/>
+        </w:rPr>
+      </w:pPr>
+      <w:r>
+        <w:rPr>
+          <w:rFonts w:ascii="Times New Roman" w:hAnsi="Times New Roman" w:cs="Times New Roman"/>
           <w:b/>
           <w:sz w:val="26"/>
           <w:szCs w:val="26"/>
         </w:rPr>
-      </w:pPr>
-      <w:r>
-        <w:rPr>
-          <w:rFonts w:cs="Times New Roman" w:ascii="Times New Roman" w:hAnsi="Times New Roman"/>
+        <w:t>METHODS OF IMPL</w:t>
+      </w:r>
+      <w:r>
+        <w:rPr>
+          <w:rFonts w:ascii="Times New Roman" w:hAnsi="Times New Roman" w:cs="Times New Roman"/>
           <w:b/>
           <w:sz w:val="26"/>
           <w:szCs w:val="26"/>
         </w:rPr>
-        <w:t>METHODS OF IMPLEMENTATION</w:t>
-      </w:r>
-    </w:p>
-    <w:p>
-      <w:pPr>
-        <w:pStyle w:val="Normal"/>
+        <w:t>EMENTATION</w:t>
+      </w:r>
+    </w:p>
+    <w:p>
+      <w:pPr>
         <w:ind w:firstLine="360"/>
         <w:jc w:val="both"/>
         <w:rPr>
@@ -555,11 +1342,45 @@
       </w:pPr>
       <w:r>
         <w:rPr>
-          <w:rFonts w:cs="Times New Roman" w:ascii="Times New Roman" w:hAnsi="Times New Roman"/>
-          <w:sz w:val="26"/>
-          <w:szCs w:val="26"/>
-        </w:rPr>
-        <w:t>Collaborative filtering approaches build a model from a user's past behavior (items previously purchased or selected and/or numerical ratings given to those items) as well as similar decisions made by other users; then use that model to predict items (or ratings for items) that the user may be interested in. Content-based filtering approaches utilize a series of discrete characteristics of an item in order to recommend additional items with similar properties. These approaches are often combined in Hybrid Recommender Systems. In this report, our team takes a collaborative filtering approach to a movie recommendation system.</w:t>
+          <w:rFonts w:ascii="Times New Roman" w:hAnsi="Times New Roman" w:cs="Times New Roman"/>
+          <w:sz w:val="26"/>
+          <w:szCs w:val="26"/>
+        </w:rPr>
+        <w:t xml:space="preserve">Collaborative filtering approaches build a model from a user's past behavior (items previously purchased or selected and/or numerical ratings given to those items) as well as similar decisions made by other users; then use that model to predict </w:t>
+      </w:r>
+      <w:r>
+        <w:rPr>
+          <w:rFonts w:ascii="Times New Roman" w:hAnsi="Times New Roman" w:cs="Times New Roman"/>
+          <w:sz w:val="26"/>
+          <w:szCs w:val="26"/>
+        </w:rPr>
+        <w:t xml:space="preserve">items (or ratings for items) that the user may be interested in. Content-based filtering approaches utilize a series of discrete characteristics of an item </w:t>
+      </w:r>
+      <w:proofErr w:type="gramStart"/>
+      <w:r>
+        <w:rPr>
+          <w:rFonts w:ascii="Times New Roman" w:hAnsi="Times New Roman" w:cs="Times New Roman"/>
+          <w:sz w:val="26"/>
+          <w:szCs w:val="26"/>
+        </w:rPr>
+        <w:t>in order to</w:t>
+      </w:r>
+      <w:proofErr w:type="gramEnd"/>
+      <w:r>
+        <w:rPr>
+          <w:rFonts w:ascii="Times New Roman" w:hAnsi="Times New Roman" w:cs="Times New Roman"/>
+          <w:sz w:val="26"/>
+          <w:szCs w:val="26"/>
+        </w:rPr>
+        <w:t xml:space="preserve"> recommend additional items with similar properties. These approaches are often combined </w:t>
+      </w:r>
+      <w:r>
+        <w:rPr>
+          <w:rFonts w:ascii="Times New Roman" w:hAnsi="Times New Roman" w:cs="Times New Roman"/>
+          <w:sz w:val="26"/>
+          <w:szCs w:val="26"/>
+        </w:rPr>
+        <w:t>in Hybrid Recommender Systems. In this report, our team takes a collaborative filtering approach to a movie recommendation system.</w:t>
       </w:r>
     </w:p>
     <w:p>
@@ -578,7 +1399,7 @@
       </w:pPr>
       <w:r>
         <w:rPr>
-          <w:rFonts w:cs="Times New Roman" w:ascii="Times New Roman" w:hAnsi="Times New Roman"/>
+          <w:rFonts w:ascii="Times New Roman" w:hAnsi="Times New Roman" w:cs="Times New Roman"/>
           <w:sz w:val="26"/>
           <w:szCs w:val="26"/>
         </w:rPr>
@@ -587,7 +1408,6 @@
     </w:p>
     <w:p>
       <w:pPr>
-        <w:pStyle w:val="Normal"/>
         <w:ind w:firstLine="360"/>
         <w:jc w:val="both"/>
         <w:rPr>
@@ -598,11 +1418,97 @@
       </w:pPr>
       <w:r>
         <w:rPr>
-          <w:rFonts w:cs="Times New Roman" w:ascii="Times New Roman" w:hAnsi="Times New Roman"/>
-          <w:sz w:val="26"/>
-          <w:szCs w:val="26"/>
-        </w:rPr>
-        <w:t>When it comes to recommending items/movies, we are interested in recommending only top K items/movies to user [7]. KNN relies on labeled input data to learn a function that generates appropriate output for unlabelled data. Our first step is to clean the given dataset and reduce the number of user and movies while keeping dimension of rating constant and reshape the dataset into a format which can be given as parameters. Reducing the number of users and movie is necessary as it reduces sparsity and more importantly, KNN doesn’t work properly in case of a large number of dimension. When a movie name is given as input, the KNN model selects movies from a dataset which have a fuzz ratio of more than 50 for the given input. It then calculates Euclidean distance for each selected movie for the input movie and selects K nearest movies with the smallest Euclidean distance as per calculation. Here, a simpler approach to select k is to set K = √ n where n is the number of data points in the training dataset(unique movies). From above K-nearest movies, we select top N movies which can be recommended to user.</w:t>
+          <w:rFonts w:ascii="Times New Roman" w:hAnsi="Times New Roman" w:cs="Times New Roman"/>
+          <w:sz w:val="26"/>
+          <w:szCs w:val="26"/>
+        </w:rPr>
+        <w:t>When it comes to recommending items/movies, we are interested in recommending only top K items/movies to user [</w:t>
+      </w:r>
+      <w:r>
+        <w:rPr>
+          <w:rFonts w:ascii="Times New Roman" w:hAnsi="Times New Roman" w:cs="Times New Roman"/>
+          <w:sz w:val="26"/>
+          <w:szCs w:val="26"/>
+        </w:rPr>
+        <w:t xml:space="preserve">7]. KNN relies on labeled input data to learn a function that generates appropriate output for </w:t>
+      </w:r>
+      <w:proofErr w:type="spellStart"/>
+      <w:r>
+        <w:rPr>
+          <w:rFonts w:ascii="Times New Roman" w:hAnsi="Times New Roman" w:cs="Times New Roman"/>
+          <w:sz w:val="26"/>
+          <w:szCs w:val="26"/>
+        </w:rPr>
+        <w:t>unlabelled</w:t>
+      </w:r>
+      <w:proofErr w:type="spellEnd"/>
+      <w:r>
+        <w:rPr>
+          <w:rFonts w:ascii="Times New Roman" w:hAnsi="Times New Roman" w:cs="Times New Roman"/>
+          <w:sz w:val="26"/>
+          <w:szCs w:val="26"/>
+        </w:rPr>
+        <w:t xml:space="preserve"> data. Our first step is to clean the given dataset and reduce the number of user and movies while keeping dimension of rating constant and reshape the</w:t>
+      </w:r>
+      <w:r>
+        <w:rPr>
+          <w:rFonts w:ascii="Times New Roman" w:hAnsi="Times New Roman" w:cs="Times New Roman"/>
+          <w:sz w:val="26"/>
+          <w:szCs w:val="26"/>
+        </w:rPr>
+        <w:t xml:space="preserve"> dataset into a format which can be given as parameters. Reducing the number of users and movie is necessary as it reduces sparsity and more importantly, KNN doesn’t work properly in case of a large number of </w:t>
+      </w:r>
+      <w:proofErr w:type="gramStart"/>
+      <w:r>
+        <w:rPr>
+          <w:rFonts w:ascii="Times New Roman" w:hAnsi="Times New Roman" w:cs="Times New Roman"/>
+          <w:sz w:val="26"/>
+          <w:szCs w:val="26"/>
+        </w:rPr>
+        <w:t>dimension</w:t>
+      </w:r>
+      <w:proofErr w:type="gramEnd"/>
+      <w:r>
+        <w:rPr>
+          <w:rFonts w:ascii="Times New Roman" w:hAnsi="Times New Roman" w:cs="Times New Roman"/>
+          <w:sz w:val="26"/>
+          <w:szCs w:val="26"/>
+        </w:rPr>
+        <w:t>. When a movie name is given as input,</w:t>
+      </w:r>
+      <w:r>
+        <w:rPr>
+          <w:rFonts w:ascii="Times New Roman" w:hAnsi="Times New Roman" w:cs="Times New Roman"/>
+          <w:sz w:val="26"/>
+          <w:szCs w:val="26"/>
+        </w:rPr>
+        <w:t xml:space="preserve"> the KNN model selects movies from a dataset which have a fuzz ratio of more than 50 for the given input. It then calculates Euclidean distance for each selected movie for the input movie and selects K nearest movies with the smallest Euclidean distance as</w:t>
+      </w:r>
+      <w:r>
+        <w:rPr>
+          <w:rFonts w:ascii="Times New Roman" w:hAnsi="Times New Roman" w:cs="Times New Roman"/>
+          <w:sz w:val="26"/>
+          <w:szCs w:val="26"/>
+        </w:rPr>
+        <w:t xml:space="preserve"> per calculation. Here, a simpler approach to select k is to set K = √ n where n is the number of data points in the training </w:t>
+      </w:r>
+      <w:proofErr w:type="gramStart"/>
+      <w:r>
+        <w:rPr>
+          <w:rFonts w:ascii="Times New Roman" w:hAnsi="Times New Roman" w:cs="Times New Roman"/>
+          <w:sz w:val="26"/>
+          <w:szCs w:val="26"/>
+        </w:rPr>
+        <w:t>dataset(</w:t>
+      </w:r>
+      <w:proofErr w:type="gramEnd"/>
+      <w:r>
+        <w:rPr>
+          <w:rFonts w:ascii="Times New Roman" w:hAnsi="Times New Roman" w:cs="Times New Roman"/>
+          <w:sz w:val="26"/>
+          <w:szCs w:val="26"/>
+        </w:rPr>
+        <w:t>unique movies). From above K-nearest movies, we select top N movies which can be recommended to user.</w:t>
       </w:r>
     </w:p>
     <w:p>
@@ -621,7 +1527,7 @@
       </w:pPr>
       <w:r>
         <w:rPr>
-          <w:rFonts w:cs="Times New Roman" w:ascii="Times New Roman" w:hAnsi="Times New Roman"/>
+          <w:rFonts w:ascii="Times New Roman" w:hAnsi="Times New Roman" w:cs="Times New Roman"/>
           <w:sz w:val="26"/>
           <w:szCs w:val="26"/>
         </w:rPr>
@@ -630,7 +1536,6 @@
     </w:p>
     <w:p>
       <w:pPr>
-        <w:pStyle w:val="Normal"/>
         <w:ind w:firstLine="360"/>
         <w:jc w:val="both"/>
         <w:rPr>
@@ -641,16 +1546,24 @@
       </w:pPr>
       <w:r>
         <w:rPr>
-          <w:rFonts w:cs="Times New Roman" w:ascii="Times New Roman" w:hAnsi="Times New Roman"/>
-          <w:sz w:val="26"/>
-          <w:szCs w:val="26"/>
-        </w:rPr>
-        <w:t xml:space="preserve">In collaborative filtering, matrix factorization is one of the solutions for sparse data problems. Alternating Least Square (ALS) [8] is also a matrix factorization algorithm that minimizes two loss functions alternatively obtained from matrix factorization. </w:t>
-      </w:r>
-    </w:p>
-    <w:p>
-      <w:pPr>
-        <w:pStyle w:val="Normal"/>
+          <w:rFonts w:ascii="Times New Roman" w:hAnsi="Times New Roman" w:cs="Times New Roman"/>
+          <w:sz w:val="26"/>
+          <w:szCs w:val="26"/>
+        </w:rPr>
+        <w:lastRenderedPageBreak/>
+        <w:t>In collaborative filtering, matrix factorization is one of the solutions for sparse data problems. Alternating Least Square (ALS) [8] is also a matrix factorization algorithm that minimizes two loss functions alternatively obtained from matrix factorizatio</w:t>
+      </w:r>
+      <w:r>
+        <w:rPr>
+          <w:rFonts w:ascii="Times New Roman" w:hAnsi="Times New Roman" w:cs="Times New Roman"/>
+          <w:sz w:val="26"/>
+          <w:szCs w:val="26"/>
+        </w:rPr>
+        <w:t xml:space="preserve">n. </w:t>
+      </w:r>
+    </w:p>
+    <w:p>
+      <w:pPr>
         <w:ind w:firstLine="360"/>
         <w:jc w:val="both"/>
         <w:rPr>
@@ -661,12 +1574,30 @@
       </w:pPr>
       <w:r>
         <w:rPr>
-          <w:rFonts w:cs="Times New Roman" w:ascii="Times New Roman" w:hAnsi="Times New Roman"/>
-          <w:sz w:val="26"/>
-          <w:szCs w:val="26"/>
-        </w:rPr>
-        <w:t>In matrix factorization, the main goal is to divide the Rating Matrix into two lower dimension matrix which are the User matrix and Item Matrix. This algorithm assumes that there are k attributes or features which define each user and similarly there are k attributes or features that define each movie. Multiplying each feature of the user by the corresponding feature of the movie and adding it together gives a reasonable estimate of the user’s rating</w:t>
-      </w:r>
+          <w:rFonts w:ascii="Times New Roman" w:hAnsi="Times New Roman" w:cs="Times New Roman"/>
+          <w:sz w:val="26"/>
+          <w:szCs w:val="26"/>
+        </w:rPr>
+        <w:t>In matrix factorization, the main goal is to divide the Rating Matrix into two lower dimension matrix which are the User matrix and Item Matrix. This algorithm assumes that there are k attributes or features which define each user and similarly there a</w:t>
+      </w:r>
+      <w:r>
+        <w:rPr>
+          <w:rFonts w:ascii="Times New Roman" w:hAnsi="Times New Roman" w:cs="Times New Roman"/>
+          <w:sz w:val="26"/>
+          <w:szCs w:val="26"/>
+        </w:rPr>
+        <w:t xml:space="preserve">re k attributes or features that define each movie. Multiplying each feature of the user by the corresponding feature of the movie and adding it together gives a reasonable estimate of the user’s </w:t>
+      </w:r>
+      <w:proofErr w:type="gramStart"/>
+      <w:r>
+        <w:rPr>
+          <w:rFonts w:ascii="Times New Roman" w:hAnsi="Times New Roman" w:cs="Times New Roman"/>
+          <w:sz w:val="26"/>
+          <w:szCs w:val="26"/>
+        </w:rPr>
+        <w:t>rating</w:t>
+      </w:r>
+      <w:proofErr w:type="gramEnd"/>
     </w:p>
     <w:p>
       <w:pPr>
@@ -684,7 +1615,7 @@
       </w:pPr>
       <w:r>
         <w:rPr>
-          <w:rFonts w:cs="Times New Roman" w:ascii="Times New Roman" w:hAnsi="Times New Roman"/>
+          <w:rFonts w:ascii="Times New Roman" w:hAnsi="Times New Roman" w:cs="Times New Roman"/>
           <w:sz w:val="26"/>
           <w:szCs w:val="26"/>
         </w:rPr>
@@ -693,7 +1624,6 @@
     </w:p>
     <w:p>
       <w:pPr>
-        <w:pStyle w:val="Normal"/>
         <w:ind w:firstLine="360"/>
         <w:jc w:val="both"/>
         <w:rPr>
@@ -704,11 +1634,29 @@
       </w:pPr>
       <w:r>
         <w:rPr>
-          <w:rFonts w:cs="Times New Roman" w:ascii="Times New Roman" w:hAnsi="Times New Roman"/>
-          <w:sz w:val="26"/>
-          <w:szCs w:val="26"/>
-        </w:rPr>
-        <w:t>SVD is one of the matrix factorization algorithm which generates the matrices with the specified number of columns. Hence, SVD decreases the number of output and better works on the sparse matrices for features output. [9]</w:t>
+          <w:rFonts w:ascii="Times New Roman" w:hAnsi="Times New Roman" w:cs="Times New Roman"/>
+          <w:sz w:val="26"/>
+          <w:szCs w:val="26"/>
+        </w:rPr>
+        <w:t xml:space="preserve">SVD is one of the matrix factorization </w:t>
+      </w:r>
+      <w:proofErr w:type="gramStart"/>
+      <w:r>
+        <w:rPr>
+          <w:rFonts w:ascii="Times New Roman" w:hAnsi="Times New Roman" w:cs="Times New Roman"/>
+          <w:sz w:val="26"/>
+          <w:szCs w:val="26"/>
+        </w:rPr>
+        <w:t>algorithm</w:t>
+      </w:r>
+      <w:proofErr w:type="gramEnd"/>
+      <w:r>
+        <w:rPr>
+          <w:rFonts w:ascii="Times New Roman" w:hAnsi="Times New Roman" w:cs="Times New Roman"/>
+          <w:sz w:val="26"/>
+          <w:szCs w:val="26"/>
+        </w:rPr>
+        <w:t xml:space="preserve"> which generates the matrices with the specified number of columns. Hence, SVD decreases the number of output and better works on the sparse matrices for features output. [9]</w:t>
       </w:r>
     </w:p>
     <w:p>
@@ -727,7 +1675,7 @@
       </w:pPr>
       <w:r>
         <w:rPr>
-          <w:rFonts w:cs="Times New Roman" w:ascii="Times New Roman" w:hAnsi="Times New Roman"/>
+          <w:rFonts w:ascii="Times New Roman" w:hAnsi="Times New Roman" w:cs="Times New Roman"/>
           <w:sz w:val="26"/>
           <w:szCs w:val="26"/>
         </w:rPr>
@@ -736,7 +1684,6 @@
     </w:p>
     <w:p>
       <w:pPr>
-        <w:pStyle w:val="Normal"/>
         <w:ind w:firstLine="360"/>
         <w:jc w:val="both"/>
         <w:rPr>
@@ -747,11 +1694,39 @@
       </w:pPr>
       <w:r>
         <w:rPr>
-          <w:rFonts w:cs="Times New Roman" w:ascii="Times New Roman" w:hAnsi="Times New Roman"/>
-          <w:sz w:val="26"/>
-          <w:szCs w:val="26"/>
-        </w:rPr>
-        <w:t>Cosine similarity is a method to measure the difference between two non zero vectors of an inner product space.</w:t>
+          <w:rFonts w:ascii="Times New Roman" w:hAnsi="Times New Roman" w:cs="Times New Roman"/>
+          <w:sz w:val="26"/>
+          <w:szCs w:val="26"/>
+        </w:rPr>
+        <w:t>Cosine similarity is a method to measure the</w:t>
+      </w:r>
+      <w:r>
+        <w:rPr>
+          <w:rFonts w:ascii="Times New Roman" w:hAnsi="Times New Roman" w:cs="Times New Roman"/>
+          <w:sz w:val="26"/>
+          <w:szCs w:val="26"/>
+        </w:rPr>
+        <w:t xml:space="preserve"> difference between two </w:t>
+      </w:r>
+      <w:proofErr w:type="spellStart"/>
+      <w:proofErr w:type="gramStart"/>
+      <w:r>
+        <w:rPr>
+          <w:rFonts w:ascii="Times New Roman" w:hAnsi="Times New Roman" w:cs="Times New Roman"/>
+          <w:sz w:val="26"/>
+          <w:szCs w:val="26"/>
+        </w:rPr>
+        <w:t>non zero</w:t>
+      </w:r>
+      <w:proofErr w:type="spellEnd"/>
+      <w:proofErr w:type="gramEnd"/>
+      <w:r>
+        <w:rPr>
+          <w:rFonts w:ascii="Times New Roman" w:hAnsi="Times New Roman" w:cs="Times New Roman"/>
+          <w:sz w:val="26"/>
+          <w:szCs w:val="26"/>
+        </w:rPr>
+        <w:t xml:space="preserve"> vectors of an inner product space.</w:t>
       </w:r>
     </w:p>
     <w:p>
@@ -770,7 +1745,7 @@
       </w:pPr>
       <w:r>
         <w:rPr>
-          <w:rFonts w:cs="Times New Roman" w:ascii="Times New Roman" w:hAnsi="Times New Roman"/>
+          <w:rFonts w:ascii="Times New Roman" w:hAnsi="Times New Roman" w:cs="Times New Roman"/>
           <w:sz w:val="26"/>
           <w:szCs w:val="26"/>
         </w:rPr>
@@ -779,7 +1754,6 @@
     </w:p>
     <w:p>
       <w:pPr>
-        <w:pStyle w:val="Normal"/>
         <w:ind w:firstLine="360"/>
         <w:jc w:val="both"/>
         <w:rPr>
@@ -790,23 +1764,30 @@
       </w:pPr>
       <w:r>
         <w:rPr>
-          <w:rFonts w:cs="Times New Roman" w:ascii="Times New Roman" w:hAnsi="Times New Roman"/>
+          <w:rFonts w:ascii="Times New Roman" w:hAnsi="Times New Roman" w:cs="Times New Roman"/>
           <w:sz w:val="26"/>
           <w:szCs w:val="26"/>
         </w:rPr>
         <w:t>Jaccard Similarity, also called the Jaccard Index or Jaccard Similarity Coefficient,</w:t>
       </w:r>
       <w:r>
-        <w:rPr/>
         <w:t xml:space="preserve"> </w:t>
       </w:r>
       <w:r>
         <w:rPr>
-          <w:rFonts w:cs="Times New Roman" w:ascii="Times New Roman" w:hAnsi="Times New Roman"/>
-          <w:sz w:val="26"/>
-          <w:szCs w:val="26"/>
-        </w:rPr>
-        <w:t>compares members for two sets to see which members are shared and which are distinct.</w:t>
+          <w:rFonts w:ascii="Times New Roman" w:hAnsi="Times New Roman" w:cs="Times New Roman"/>
+          <w:sz w:val="26"/>
+          <w:szCs w:val="26"/>
+        </w:rPr>
+        <w:t>compares members for two sets to see which members are shared and which ar</w:t>
+      </w:r>
+      <w:r>
+        <w:rPr>
+          <w:rFonts w:ascii="Times New Roman" w:hAnsi="Times New Roman" w:cs="Times New Roman"/>
+          <w:sz w:val="26"/>
+          <w:szCs w:val="26"/>
+        </w:rPr>
+        <w:t>e distinct.</w:t>
       </w:r>
     </w:p>
     <w:p>
@@ -821,14 +1802,13 @@
         <w:rPr>
           <w:rFonts w:ascii="Times New Roman" w:hAnsi="Times New Roman" w:cs="Times New Roman"/>
           <w:b/>
-          <w:b/>
-          <w:sz w:val="26"/>
-          <w:szCs w:val="26"/>
-        </w:rPr>
-      </w:pPr>
-      <w:r>
-        <w:rPr>
-          <w:rFonts w:cs="Times New Roman" w:ascii="Times New Roman" w:hAnsi="Times New Roman"/>
+          <w:sz w:val="26"/>
+          <w:szCs w:val="26"/>
+        </w:rPr>
+      </w:pPr>
+      <w:r>
+        <w:rPr>
+          <w:rFonts w:ascii="Times New Roman" w:hAnsi="Times New Roman" w:cs="Times New Roman"/>
           <w:b/>
           <w:sz w:val="26"/>
           <w:szCs w:val="26"/>
@@ -851,19 +1831,42 @@
         </w:rPr>
       </w:pPr>
       <w:r>
+        <w:rPr>
+          <w:rFonts w:ascii="Times New Roman" w:hAnsi="Times New Roman" w:cs="Times New Roman"/>
+          <w:sz w:val="26"/>
+          <w:szCs w:val="26"/>
+        </w:rPr>
+        <w:t>KNN Algorithm</w:t>
+      </w:r>
+    </w:p>
+    <w:p>
+      <w:pPr>
+        <w:ind w:firstLine="360"/>
+        <w:jc w:val="both"/>
+        <w:rPr>
+          <w:rFonts w:ascii="Times New Roman" w:hAnsi="Times New Roman" w:cs="Times New Roman"/>
+          <w:sz w:val="26"/>
+          <w:szCs w:val="26"/>
+        </w:rPr>
+      </w:pPr>
+      <w:r>
+        <w:rPr>
+          <w:noProof/>
+        </w:rPr>
+        <w:lastRenderedPageBreak/>
         <w:drawing>
-          <wp:anchor behindDoc="0" distT="0" distB="0" distL="0" distR="0" simplePos="0" locked="0" layoutInCell="1" allowOverlap="1" relativeHeight="5">
+          <wp:anchor distT="0" distB="0" distL="0" distR="0" simplePos="0" relativeHeight="5" behindDoc="0" locked="0" layoutInCell="1" allowOverlap="1" wp14:anchorId="16ED981B" wp14:editId="5C93506D">
             <wp:simplePos x="0" y="0"/>
             <wp:positionH relativeFrom="column">
-              <wp:posOffset>-38100</wp:posOffset>
+              <wp:posOffset>38100</wp:posOffset>
             </wp:positionH>
             <wp:positionV relativeFrom="paragraph">
-              <wp:posOffset>438150</wp:posOffset>
+              <wp:posOffset>596265</wp:posOffset>
             </wp:positionV>
             <wp:extent cx="5943600" cy="3285490"/>
             <wp:effectExtent l="0" t="0" r="0" b="0"/>
             <wp:wrapSquare wrapText="largest"/>
-            <wp:docPr id="1" name="Image5" descr=""/>
+            <wp:docPr id="1" name="Image5"/>
             <wp:cNvGraphicFramePr>
               <a:graphicFrameLocks xmlns:a="http://schemas.openxmlformats.org/drawingml/2006/main" noChangeAspect="1"/>
             </wp:cNvGraphicFramePr>
@@ -871,13 +1874,13 @@
               <a:graphicData uri="http://schemas.openxmlformats.org/drawingml/2006/picture">
                 <pic:pic xmlns:pic="http://schemas.openxmlformats.org/drawingml/2006/picture">
                   <pic:nvPicPr>
-                    <pic:cNvPr id="1" name="Image5" descr=""/>
+                    <pic:cNvPr id="1" name="Image5"/>
                     <pic:cNvPicPr>
                       <a:picLocks noChangeAspect="1" noChangeArrowheads="1"/>
                     </pic:cNvPicPr>
                   </pic:nvPicPr>
                   <pic:blipFill>
-                    <a:blip r:embed="rId5"/>
+                    <a:blip r:embed="rId11"/>
                     <a:stretch>
                       <a:fillRect/>
                     </a:stretch>
@@ -899,24 +1902,51 @@
       </w:r>
       <w:r>
         <w:rPr>
-          <w:rFonts w:cs="Times New Roman" w:ascii="Times New Roman" w:hAnsi="Times New Roman"/>
-          <w:sz w:val="26"/>
-          <w:szCs w:val="26"/>
-        </w:rPr>
-        <w:t>K</w:t>
-      </w:r>
-      <w:r>
-        <w:rPr>
-          <w:rFonts w:cs="Times New Roman" w:ascii="Times New Roman" w:hAnsi="Times New Roman"/>
-          <w:sz w:val="26"/>
-          <w:szCs w:val="26"/>
-        </w:rPr>
-        <w:t>NN Algorithm</w:t>
-      </w:r>
-    </w:p>
-    <w:p>
-      <w:pPr>
-        <w:pStyle w:val="Normal"/>
+          <w:rFonts w:ascii="Times New Roman" w:hAnsi="Times New Roman" w:cs="Times New Roman"/>
+          <w:sz w:val="26"/>
+          <w:szCs w:val="26"/>
+        </w:rPr>
+        <w:t>G</w:t>
+      </w:r>
+      <w:r>
+        <w:rPr>
+          <w:rFonts w:ascii="Times New Roman" w:hAnsi="Times New Roman" w:cs="Times New Roman"/>
+          <w:sz w:val="26"/>
+          <w:szCs w:val="26"/>
+        </w:rPr>
+        <w:t xml:space="preserve">iven below is the output of recommended movies to the user when a movie is given as an input string. The recommended movies seem </w:t>
+      </w:r>
+      <w:proofErr w:type="gramStart"/>
+      <w:r>
+        <w:rPr>
+          <w:rFonts w:ascii="Times New Roman" w:hAnsi="Times New Roman" w:cs="Times New Roman"/>
+          <w:sz w:val="26"/>
+          <w:szCs w:val="26"/>
+        </w:rPr>
+        <w:t>similar to</w:t>
+      </w:r>
+      <w:proofErr w:type="gramEnd"/>
+      <w:r>
+        <w:rPr>
+          <w:rFonts w:ascii="Times New Roman" w:hAnsi="Times New Roman" w:cs="Times New Roman"/>
+          <w:sz w:val="26"/>
+          <w:szCs w:val="26"/>
+        </w:rPr>
+        <w:t xml:space="preserve"> the given input movie.</w:t>
+      </w:r>
+    </w:p>
+    <w:p>
+      <w:pPr>
+        <w:jc w:val="both"/>
+        <w:rPr>
+          <w:rFonts w:ascii="Times New Roman" w:hAnsi="Times New Roman" w:cs="Times New Roman"/>
+          <w:sz w:val="26"/>
+          <w:szCs w:val="26"/>
+        </w:rPr>
+      </w:pPr>
+    </w:p>
+    <w:p>
+      <w:pPr>
         <w:ind w:firstLine="360"/>
         <w:jc w:val="both"/>
         <w:rPr>
@@ -927,49 +1957,81 @@
       </w:pPr>
       <w:r>
         <w:rPr>
-          <w:rFonts w:cs="Times New Roman" w:ascii="Times New Roman" w:hAnsi="Times New Roman"/>
-          <w:sz w:val="26"/>
-          <w:szCs w:val="26"/>
-        </w:rPr>
-        <w:t>Given below is the output of recommended movies to the user when a movie is given as an input string. The recommended movies seem similar to the given input movie.</w:t>
-      </w:r>
-    </w:p>
-    <w:p>
-      <w:pPr>
-        <w:pStyle w:val="Normal"/>
-        <w:jc w:val="both"/>
-        <w:rPr>
-          <w:rFonts w:ascii="Times New Roman" w:hAnsi="Times New Roman" w:cs="Times New Roman"/>
-          <w:sz w:val="26"/>
-          <w:szCs w:val="26"/>
-        </w:rPr>
-      </w:pPr>
-      <w:r>
-        <w:rPr>
-          <w:rFonts w:cs="Times New Roman" w:ascii="Times New Roman" w:hAnsi="Times New Roman"/>
-          <w:sz w:val="26"/>
-          <w:szCs w:val="26"/>
-        </w:rPr>
-      </w:r>
-    </w:p>
-    <w:p>
-      <w:pPr>
-        <w:pStyle w:val="Normal"/>
-        <w:ind w:firstLine="360"/>
-        <w:jc w:val="both"/>
-        <w:rPr>
-          <w:rFonts w:ascii="Times New Roman" w:hAnsi="Times New Roman" w:cs="Times New Roman"/>
-          <w:sz w:val="26"/>
-          <w:szCs w:val="26"/>
-        </w:rPr>
-      </w:pPr>
-      <w:r>
-        <w:rPr>
-          <w:rFonts w:cs="Times New Roman" w:ascii="Times New Roman" w:hAnsi="Times New Roman"/>
-          <w:sz w:val="26"/>
-          <w:szCs w:val="26"/>
-        </w:rPr>
-        <w:t>Here, movie, item-user-matrix-sparse, model, movie-ToIndex and N is passed as arguments to the recommendation function where movie is input movie string, item-user-matrixsparse is list which consists non-zeros values of movie-id and user-id, model is K-NearestNeighbors, movie-To-index is mapper that maps movie index and its title as we have two different files for movie title and movie index and finally N here is 7 which is top N movies recommended for user.</w:t>
+          <w:rFonts w:ascii="Times New Roman" w:hAnsi="Times New Roman" w:cs="Times New Roman"/>
+          <w:sz w:val="26"/>
+          <w:szCs w:val="26"/>
+        </w:rPr>
+        <w:t>Here, movie, item-user-matrix-sparse, model, movie-</w:t>
+      </w:r>
+      <w:proofErr w:type="spellStart"/>
+      <w:r>
+        <w:rPr>
+          <w:rFonts w:ascii="Times New Roman" w:hAnsi="Times New Roman" w:cs="Times New Roman"/>
+          <w:sz w:val="26"/>
+          <w:szCs w:val="26"/>
+        </w:rPr>
+        <w:t>ToInde</w:t>
+      </w:r>
+      <w:r>
+        <w:rPr>
+          <w:rFonts w:ascii="Times New Roman" w:hAnsi="Times New Roman" w:cs="Times New Roman"/>
+          <w:sz w:val="26"/>
+          <w:szCs w:val="26"/>
+        </w:rPr>
+        <w:t>x</w:t>
+      </w:r>
+      <w:proofErr w:type="spellEnd"/>
+      <w:r>
+        <w:rPr>
+          <w:rFonts w:ascii="Times New Roman" w:hAnsi="Times New Roman" w:cs="Times New Roman"/>
+          <w:sz w:val="26"/>
+          <w:szCs w:val="26"/>
+        </w:rPr>
+        <w:t xml:space="preserve"> and N is passed as arguments to the recommendation function where movie is input movie string, item-user-</w:t>
+      </w:r>
+      <w:proofErr w:type="spellStart"/>
+      <w:r>
+        <w:rPr>
+          <w:rFonts w:ascii="Times New Roman" w:hAnsi="Times New Roman" w:cs="Times New Roman"/>
+          <w:sz w:val="26"/>
+          <w:szCs w:val="26"/>
+        </w:rPr>
+        <w:t>matrixsparse</w:t>
+      </w:r>
+      <w:proofErr w:type="spellEnd"/>
+      <w:r>
+        <w:rPr>
+          <w:rFonts w:ascii="Times New Roman" w:hAnsi="Times New Roman" w:cs="Times New Roman"/>
+          <w:sz w:val="26"/>
+          <w:szCs w:val="26"/>
+        </w:rPr>
+        <w:t xml:space="preserve"> is list which consists non-zeros values of movie-id and user-id, model is K-</w:t>
+      </w:r>
+      <w:proofErr w:type="spellStart"/>
+      <w:r>
+        <w:rPr>
+          <w:rFonts w:ascii="Times New Roman" w:hAnsi="Times New Roman" w:cs="Times New Roman"/>
+          <w:sz w:val="26"/>
+          <w:szCs w:val="26"/>
+        </w:rPr>
+        <w:t>NearestNeighbors</w:t>
+      </w:r>
+      <w:proofErr w:type="spellEnd"/>
+      <w:r>
+        <w:rPr>
+          <w:rFonts w:ascii="Times New Roman" w:hAnsi="Times New Roman" w:cs="Times New Roman"/>
+          <w:sz w:val="26"/>
+          <w:szCs w:val="26"/>
+        </w:rPr>
+        <w:t>, movie-To-index is mapper that maps movie i</w:t>
+      </w:r>
+      <w:r>
+        <w:rPr>
+          <w:rFonts w:ascii="Times New Roman" w:hAnsi="Times New Roman" w:cs="Times New Roman"/>
+          <w:sz w:val="26"/>
+          <w:szCs w:val="26"/>
+        </w:rPr>
+        <w:t>ndex and its title as we have two different files for movie title and movie index and finally N here is 7 which is top N movies recommended for user.</w:t>
       </w:r>
     </w:p>
     <w:p>
@@ -988,7 +2050,7 @@
       </w:pPr>
       <w:r>
         <w:rPr>
-          <w:rFonts w:cs="Times New Roman" w:ascii="Times New Roman" w:hAnsi="Times New Roman"/>
+          <w:rFonts w:ascii="Times New Roman" w:hAnsi="Times New Roman" w:cs="Times New Roman"/>
           <w:sz w:val="26"/>
           <w:szCs w:val="26"/>
         </w:rPr>
@@ -997,7 +2059,6 @@
     </w:p>
     <w:p>
       <w:pPr>
-        <w:pStyle w:val="Normal"/>
         <w:ind w:firstLine="360"/>
         <w:jc w:val="both"/>
         <w:rPr>
@@ -1008,31 +2069,50 @@
       </w:pPr>
       <w:r>
         <w:rPr>
-          <w:rFonts w:cs="Times New Roman" w:ascii="Times New Roman" w:hAnsi="Times New Roman"/>
-          <w:sz w:val="26"/>
-          <w:szCs w:val="26"/>
-        </w:rPr>
-        <w:t>In the ALS algorithm, the recommended movies are generated based on the previous preferences and ratings given by the user. The given figure depicts the list of the movie which are preferred by user-id 7</w:t>
-      </w:r>
-    </w:p>
-    <w:p>
-      <w:pPr>
-        <w:pStyle w:val="Normal"/>
-        <w:jc w:val="both"/>
-        <w:rPr>
-          <w:rFonts w:ascii="Times New Roman" w:hAnsi="Times New Roman" w:cs="Times New Roman"/>
-          <w:sz w:val="26"/>
-          <w:szCs w:val="26"/>
-        </w:rPr>
-      </w:pPr>
-      <w:r>
-        <w:rPr>
-          <w:rFonts w:cs="Times New Roman" w:ascii="Times New Roman" w:hAnsi="Times New Roman"/>
-          <w:sz w:val="26"/>
-          <w:szCs w:val="26"/>
-        </w:rPr>
+          <w:rFonts w:ascii="Times New Roman" w:hAnsi="Times New Roman" w:cs="Times New Roman"/>
+          <w:sz w:val="26"/>
+          <w:szCs w:val="26"/>
+        </w:rPr>
+        <w:t>In the ALS algorithm, the recommended movies are generated based on the previous preferences</w:t>
+      </w:r>
+      <w:r>
+        <w:rPr>
+          <w:rFonts w:ascii="Times New Roman" w:hAnsi="Times New Roman" w:cs="Times New Roman"/>
+          <w:sz w:val="26"/>
+          <w:szCs w:val="26"/>
+        </w:rPr>
+        <w:t xml:space="preserve"> and ratings given by the user. The given figure depicts the list of the movie which are preferred by user-id </w:t>
+      </w:r>
+      <w:proofErr w:type="gramStart"/>
+      <w:r>
+        <w:rPr>
+          <w:rFonts w:ascii="Times New Roman" w:hAnsi="Times New Roman" w:cs="Times New Roman"/>
+          <w:sz w:val="26"/>
+          <w:szCs w:val="26"/>
+        </w:rPr>
+        <w:t>7</w:t>
+      </w:r>
+      <w:proofErr w:type="gramEnd"/>
+    </w:p>
+    <w:p>
+      <w:pPr>
+        <w:jc w:val="both"/>
+        <w:rPr>
+          <w:rFonts w:ascii="Times New Roman" w:hAnsi="Times New Roman" w:cs="Times New Roman"/>
+          <w:sz w:val="26"/>
+          <w:szCs w:val="26"/>
+        </w:rPr>
+      </w:pPr>
+      <w:r>
+        <w:rPr>
+          <w:rFonts w:ascii="Times New Roman" w:hAnsi="Times New Roman" w:cs="Times New Roman"/>
+          <w:noProof/>
+          <w:sz w:val="26"/>
+          <w:szCs w:val="26"/>
+        </w:rPr>
+        <w:lastRenderedPageBreak/>
         <w:drawing>
-          <wp:anchor behindDoc="0" distT="0" distB="0" distL="0" distR="0" simplePos="0" locked="0" layoutInCell="1" allowOverlap="1" relativeHeight="4">
+          <wp:anchor distT="0" distB="0" distL="0" distR="0" simplePos="0" relativeHeight="4" behindDoc="0" locked="0" layoutInCell="1" allowOverlap="1" wp14:anchorId="40CF6039" wp14:editId="6EAB41B2">
             <wp:simplePos x="0" y="0"/>
             <wp:positionH relativeFrom="column">
               <wp:posOffset>-266700</wp:posOffset>
@@ -1043,7 +2123,7 @@
             <wp:extent cx="5943600" cy="3959225"/>
             <wp:effectExtent l="0" t="0" r="0" b="0"/>
             <wp:wrapSquare wrapText="largest"/>
-            <wp:docPr id="2" name="Image2" descr=""/>
+            <wp:docPr id="2" name="Image2"/>
             <wp:cNvGraphicFramePr>
               <a:graphicFrameLocks xmlns:a="http://schemas.openxmlformats.org/drawingml/2006/main" noChangeAspect="1"/>
             </wp:cNvGraphicFramePr>
@@ -1051,13 +2131,13 @@
               <a:graphicData uri="http://schemas.openxmlformats.org/drawingml/2006/picture">
                 <pic:pic xmlns:pic="http://schemas.openxmlformats.org/drawingml/2006/picture">
                   <pic:nvPicPr>
-                    <pic:cNvPr id="2" name="Image2" descr=""/>
+                    <pic:cNvPr id="2" name="Image2"/>
                     <pic:cNvPicPr>
                       <a:picLocks noChangeAspect="1" noChangeArrowheads="1"/>
                     </pic:cNvPicPr>
                   </pic:nvPicPr>
                   <pic:blipFill>
-                    <a:blip r:embed="rId6"/>
+                    <a:blip r:embed="rId12"/>
                     <a:stretch>
                       <a:fillRect/>
                     </a:stretch>
@@ -1080,25 +2160,16 @@
     </w:p>
     <w:p>
       <w:pPr>
-        <w:pStyle w:val="Normal"/>
-        <w:jc w:val="both"/>
-        <w:rPr>
-          <w:rFonts w:ascii="Times New Roman" w:hAnsi="Times New Roman" w:cs="Times New Roman"/>
-          <w:sz w:val="26"/>
-          <w:szCs w:val="26"/>
-        </w:rPr>
-      </w:pPr>
-      <w:r>
-        <w:rPr>
-          <w:rFonts w:cs="Times New Roman" w:ascii="Times New Roman" w:hAnsi="Times New Roman"/>
-          <w:sz w:val="26"/>
-          <w:szCs w:val="26"/>
-        </w:rPr>
-      </w:r>
-    </w:p>
-    <w:p>
-      <w:pPr>
-        <w:pStyle w:val="Normal"/>
+        <w:jc w:val="both"/>
+        <w:rPr>
+          <w:rFonts w:ascii="Times New Roman" w:hAnsi="Times New Roman" w:cs="Times New Roman"/>
+          <w:sz w:val="26"/>
+          <w:szCs w:val="26"/>
+        </w:rPr>
+      </w:pPr>
+    </w:p>
+    <w:p>
+      <w:pPr>
         <w:ind w:firstLine="720"/>
         <w:jc w:val="both"/>
         <w:rPr>
@@ -1109,15 +2180,33 @@
       </w:pPr>
       <w:r>
         <w:rPr>
-          <w:rFonts w:cs="Times New Roman" w:ascii="Times New Roman" w:hAnsi="Times New Roman"/>
-          <w:sz w:val="26"/>
-          <w:szCs w:val="26"/>
-        </w:rPr>
-        <w:t>The below figure depicts the list of movie which are recommended to user-id 7</w:t>
-      </w:r>
-      <w:r>
-        <w:rPr>
-          <w:rFonts w:cs="Times New Roman" w:ascii="Times New Roman" w:hAnsi="Times New Roman"/>
+          <w:rFonts w:ascii="Times New Roman" w:hAnsi="Times New Roman" w:cs="Times New Roman"/>
+          <w:sz w:val="26"/>
+          <w:szCs w:val="26"/>
+        </w:rPr>
+        <w:t xml:space="preserve">The below figure depicts the list of </w:t>
+      </w:r>
+      <w:proofErr w:type="gramStart"/>
+      <w:r>
+        <w:rPr>
+          <w:rFonts w:ascii="Times New Roman" w:hAnsi="Times New Roman" w:cs="Times New Roman"/>
+          <w:sz w:val="26"/>
+          <w:szCs w:val="26"/>
+        </w:rPr>
+        <w:t>movie</w:t>
+      </w:r>
+      <w:proofErr w:type="gramEnd"/>
+      <w:r>
+        <w:rPr>
+          <w:rFonts w:ascii="Times New Roman" w:hAnsi="Times New Roman" w:cs="Times New Roman"/>
+          <w:sz w:val="26"/>
+          <w:szCs w:val="26"/>
+        </w:rPr>
+        <w:t xml:space="preserve"> which are recommended to user-id 7</w:t>
+      </w:r>
+      <w:r>
+        <w:rPr>
+          <w:rFonts w:ascii="Times New Roman" w:hAnsi="Times New Roman" w:cs="Times New Roman"/>
           <w:sz w:val="26"/>
           <w:szCs w:val="26"/>
           <w:lang w:val="vi-VN"/>
@@ -1126,7 +2215,7 @@
       </w:r>
       <w:r>
         <w:rPr>
-          <w:rFonts w:cs="Times New Roman" w:ascii="Times New Roman" w:hAnsi="Times New Roman"/>
+          <w:rFonts w:ascii="Times New Roman" w:hAnsi="Times New Roman" w:cs="Times New Roman"/>
           <w:sz w:val="26"/>
           <w:szCs w:val="26"/>
         </w:rPr>
@@ -1135,22 +2224,22 @@
     </w:p>
     <w:p>
       <w:pPr>
-        <w:pStyle w:val="Normal"/>
-        <w:jc w:val="both"/>
-        <w:rPr>
-          <w:rFonts w:ascii="Times New Roman" w:hAnsi="Times New Roman" w:cs="Times New Roman"/>
-          <w:sz w:val="26"/>
-          <w:szCs w:val="26"/>
-        </w:rPr>
-      </w:pPr>
-      <w:r>
-        <w:rPr>
-          <w:rFonts w:cs="Times New Roman" w:ascii="Times New Roman" w:hAnsi="Times New Roman"/>
+        <w:jc w:val="both"/>
+        <w:rPr>
+          <w:rFonts w:ascii="Times New Roman" w:hAnsi="Times New Roman" w:cs="Times New Roman"/>
+          <w:sz w:val="26"/>
+          <w:szCs w:val="26"/>
+        </w:rPr>
+      </w:pPr>
+      <w:r>
+        <w:rPr>
+          <w:rFonts w:ascii="Times New Roman" w:hAnsi="Times New Roman" w:cs="Times New Roman"/>
+          <w:noProof/>
           <w:sz w:val="26"/>
           <w:szCs w:val="26"/>
         </w:rPr>
         <w:drawing>
-          <wp:anchor behindDoc="0" distT="0" distB="0" distL="0" distR="0" simplePos="0" locked="0" layoutInCell="1" allowOverlap="1" relativeHeight="2">
+          <wp:anchor distT="0" distB="0" distL="0" distR="0" simplePos="0" relativeHeight="2" behindDoc="0" locked="0" layoutInCell="1" allowOverlap="1" wp14:anchorId="3B044572" wp14:editId="2DE902F4">
             <wp:simplePos x="0" y="0"/>
             <wp:positionH relativeFrom="column">
               <wp:align>center</wp:align>
@@ -1161,7 +2250,7 @@
             <wp:extent cx="6236335" cy="2515870"/>
             <wp:effectExtent l="0" t="0" r="0" b="0"/>
             <wp:wrapSquare wrapText="largest"/>
-            <wp:docPr id="3" name="Image1" descr=""/>
+            <wp:docPr id="3" name="Image1"/>
             <wp:cNvGraphicFramePr>
               <a:graphicFrameLocks xmlns:a="http://schemas.openxmlformats.org/drawingml/2006/main" noChangeAspect="1"/>
             </wp:cNvGraphicFramePr>
@@ -1169,13 +2258,13 @@
               <a:graphicData uri="http://schemas.openxmlformats.org/drawingml/2006/picture">
                 <pic:pic xmlns:pic="http://schemas.openxmlformats.org/drawingml/2006/picture">
                   <pic:nvPicPr>
-                    <pic:cNvPr id="3" name="Image1" descr=""/>
+                    <pic:cNvPr id="3" name="Image1"/>
                     <pic:cNvPicPr>
                       <a:picLocks noChangeAspect="1" noChangeArrowheads="1"/>
                     </pic:cNvPicPr>
                   </pic:nvPicPr>
                   <pic:blipFill>
-                    <a:blip r:embed="rId7"/>
+                    <a:blip r:embed="rId13"/>
                     <a:stretch>
                       <a:fillRect/>
                     </a:stretch>
@@ -1212,7 +2301,7 @@
       </w:pPr>
       <w:r>
         <w:rPr>
-          <w:rFonts w:cs="Times New Roman" w:ascii="Times New Roman" w:hAnsi="Times New Roman"/>
+          <w:rFonts w:ascii="Times New Roman" w:hAnsi="Times New Roman" w:cs="Times New Roman"/>
           <w:sz w:val="26"/>
           <w:szCs w:val="26"/>
         </w:rPr>
@@ -1221,7 +2310,6 @@
     </w:p>
     <w:p>
       <w:pPr>
-        <w:pStyle w:val="Normal"/>
         <w:ind w:firstLine="360"/>
         <w:jc w:val="both"/>
         <w:rPr>
@@ -1232,39 +2320,50 @@
       </w:pPr>
       <w:r>
         <w:rPr>
-          <w:rFonts w:cs="Times New Roman" w:ascii="Times New Roman" w:hAnsi="Times New Roman"/>
-          <w:sz w:val="26"/>
-          <w:szCs w:val="26"/>
-        </w:rPr>
-        <w:t>In the SVD algorithm, the recommended movies are generated based on the previous preferences and ratings given by the user. The given figure depicts the list of the movie, which are preferred by user-id 1</w:t>
-      </w:r>
-      <w:r>
-        <w:rPr>
-          <w:rFonts w:cs="Times New Roman" w:ascii="Times New Roman" w:hAnsi="Times New Roman"/>
-          <w:sz w:val="26"/>
-          <w:szCs w:val="26"/>
-        </w:rPr>
-        <w:t>00</w:t>
-      </w:r>
-    </w:p>
-    <w:p>
-      <w:pPr>
-        <w:pStyle w:val="Normal"/>
-        <w:jc w:val="both"/>
-        <w:rPr>
-          <w:rFonts w:ascii="Times New Roman" w:hAnsi="Times New Roman" w:cs="Times New Roman"/>
-          <w:sz w:val="26"/>
-          <w:szCs w:val="26"/>
-        </w:rPr>
-      </w:pPr>
-      <w:r>
-        <w:rPr>
-          <w:rFonts w:cs="Times New Roman" w:ascii="Times New Roman" w:hAnsi="Times New Roman"/>
-          <w:sz w:val="26"/>
-          <w:szCs w:val="26"/>
-        </w:rPr>
+          <w:rFonts w:ascii="Times New Roman" w:hAnsi="Times New Roman" w:cs="Times New Roman"/>
+          <w:sz w:val="26"/>
+          <w:szCs w:val="26"/>
+        </w:rPr>
+        <w:t xml:space="preserve">In the </w:t>
+      </w:r>
+      <w:r>
+        <w:rPr>
+          <w:rFonts w:ascii="Times New Roman" w:hAnsi="Times New Roman" w:cs="Times New Roman"/>
+          <w:sz w:val="26"/>
+          <w:szCs w:val="26"/>
+        </w:rPr>
+        <w:t xml:space="preserve">SVD algorithm, the recommended movies are generated based on the previous preferences and ratings given by the user. The given figure depicts the list of the movie, which are preferred by user-id </w:t>
+      </w:r>
+      <w:proofErr w:type="gramStart"/>
+      <w:r>
+        <w:rPr>
+          <w:rFonts w:ascii="Times New Roman" w:hAnsi="Times New Roman" w:cs="Times New Roman"/>
+          <w:sz w:val="26"/>
+          <w:szCs w:val="26"/>
+        </w:rPr>
+        <w:t>100</w:t>
+      </w:r>
+      <w:proofErr w:type="gramEnd"/>
+    </w:p>
+    <w:p>
+      <w:pPr>
+        <w:jc w:val="both"/>
+        <w:rPr>
+          <w:rFonts w:ascii="Times New Roman" w:hAnsi="Times New Roman" w:cs="Times New Roman"/>
+          <w:sz w:val="26"/>
+          <w:szCs w:val="26"/>
+        </w:rPr>
+      </w:pPr>
+      <w:r>
+        <w:rPr>
+          <w:rFonts w:ascii="Times New Roman" w:hAnsi="Times New Roman" w:cs="Times New Roman"/>
+          <w:noProof/>
+          <w:sz w:val="26"/>
+          <w:szCs w:val="26"/>
+        </w:rPr>
+        <w:lastRenderedPageBreak/>
         <w:drawing>
-          <wp:anchor behindDoc="0" distT="0" distB="0" distL="0" distR="0" simplePos="0" locked="0" layoutInCell="1" allowOverlap="1" relativeHeight="6">
+          <wp:anchor distT="0" distB="0" distL="0" distR="0" simplePos="0" relativeHeight="6" behindDoc="0" locked="0" layoutInCell="1" allowOverlap="1" wp14:anchorId="5F230AA1" wp14:editId="5E5BA0F9">
             <wp:simplePos x="0" y="0"/>
             <wp:positionH relativeFrom="column">
               <wp:posOffset>-66675</wp:posOffset>
@@ -1275,7 +2374,7 @@
             <wp:extent cx="5943600" cy="3923665"/>
             <wp:effectExtent l="0" t="0" r="0" b="0"/>
             <wp:wrapSquare wrapText="largest"/>
-            <wp:docPr id="4" name="Image4" descr=""/>
+            <wp:docPr id="4" name="Image4"/>
             <wp:cNvGraphicFramePr>
               <a:graphicFrameLocks xmlns:a="http://schemas.openxmlformats.org/drawingml/2006/main" noChangeAspect="1"/>
             </wp:cNvGraphicFramePr>
@@ -1283,13 +2382,13 @@
               <a:graphicData uri="http://schemas.openxmlformats.org/drawingml/2006/picture">
                 <pic:pic xmlns:pic="http://schemas.openxmlformats.org/drawingml/2006/picture">
                   <pic:nvPicPr>
-                    <pic:cNvPr id="4" name="Image4" descr=""/>
+                    <pic:cNvPr id="4" name="Image4"/>
                     <pic:cNvPicPr>
                       <a:picLocks noChangeAspect="1" noChangeArrowheads="1"/>
                     </pic:cNvPicPr>
                   </pic:nvPicPr>
                   <pic:blipFill>
-                    <a:blip r:embed="rId8"/>
+                    <a:blip r:embed="rId14"/>
                     <a:stretch>
                       <a:fillRect/>
                     </a:stretch>
@@ -1312,43 +2411,26 @@
     </w:p>
     <w:p>
       <w:pPr>
-        <w:pStyle w:val="Normal"/>
-        <w:jc w:val="both"/>
-        <w:rPr>
-          <w:rFonts w:ascii="Times New Roman" w:hAnsi="Times New Roman" w:cs="Times New Roman"/>
-          <w:sz w:val="26"/>
-          <w:szCs w:val="26"/>
-        </w:rPr>
-      </w:pPr>
-      <w:r>
-        <w:rPr>
-          <w:rFonts w:cs="Times New Roman" w:ascii="Times New Roman" w:hAnsi="Times New Roman"/>
-          <w:sz w:val="26"/>
-          <w:szCs w:val="26"/>
-        </w:rPr>
-      </w:r>
-    </w:p>
-    <w:p>
-      <w:pPr>
-        <w:pStyle w:val="Normal"/>
-        <w:jc w:val="both"/>
-        <w:rPr>
-          <w:rFonts w:ascii="Times New Roman" w:hAnsi="Times New Roman" w:cs="Times New Roman"/>
-          <w:sz w:val="26"/>
-          <w:szCs w:val="26"/>
-        </w:rPr>
-      </w:pPr>
-      <w:r>
-        <w:rPr>
-          <w:rFonts w:cs="Times New Roman" w:ascii="Times New Roman" w:hAnsi="Times New Roman"/>
-          <w:sz w:val="26"/>
-          <w:szCs w:val="26"/>
-        </w:rPr>
-      </w:r>
-    </w:p>
-    <w:p>
-      <w:pPr>
-        <w:pStyle w:val="Normal"/>
+        <w:jc w:val="both"/>
+        <w:rPr>
+          <w:rFonts w:ascii="Times New Roman" w:hAnsi="Times New Roman" w:cs="Times New Roman"/>
+          <w:sz w:val="26"/>
+          <w:szCs w:val="26"/>
+        </w:rPr>
+      </w:pPr>
+    </w:p>
+    <w:p>
+      <w:pPr>
+        <w:jc w:val="both"/>
+        <w:rPr>
+          <w:rFonts w:ascii="Times New Roman" w:hAnsi="Times New Roman" w:cs="Times New Roman"/>
+          <w:sz w:val="26"/>
+          <w:szCs w:val="26"/>
+        </w:rPr>
+      </w:pPr>
+    </w:p>
+    <w:p>
+      <w:pPr>
         <w:ind w:firstLine="720"/>
         <w:jc w:val="both"/>
         <w:rPr>
@@ -1358,8 +2440,12 @@
         </w:rPr>
       </w:pPr>
       <w:r>
+        <w:rPr>
+          <w:noProof/>
+        </w:rPr>
+        <w:lastRenderedPageBreak/>
         <w:drawing>
-          <wp:anchor behindDoc="0" distT="0" distB="0" distL="0" distR="0" simplePos="0" locked="0" layoutInCell="1" allowOverlap="1" relativeHeight="3">
+          <wp:anchor distT="0" distB="0" distL="0" distR="0" simplePos="0" relativeHeight="3" behindDoc="0" locked="0" layoutInCell="1" allowOverlap="1" wp14:anchorId="7C3B4C2A" wp14:editId="09E5F40D">
             <wp:simplePos x="0" y="0"/>
             <wp:positionH relativeFrom="column">
               <wp:posOffset>38100</wp:posOffset>
@@ -1370,7 +2456,7 @@
             <wp:extent cx="5943600" cy="2983865"/>
             <wp:effectExtent l="0" t="0" r="0" b="0"/>
             <wp:wrapSquare wrapText="largest"/>
-            <wp:docPr id="5" name="Image3" descr=""/>
+            <wp:docPr id="5" name="Image3"/>
             <wp:cNvGraphicFramePr>
               <a:graphicFrameLocks xmlns:a="http://schemas.openxmlformats.org/drawingml/2006/main" noChangeAspect="1"/>
             </wp:cNvGraphicFramePr>
@@ -1378,13 +2464,13 @@
               <a:graphicData uri="http://schemas.openxmlformats.org/drawingml/2006/picture">
                 <pic:pic xmlns:pic="http://schemas.openxmlformats.org/drawingml/2006/picture">
                   <pic:nvPicPr>
-                    <pic:cNvPr id="5" name="Image3" descr=""/>
+                    <pic:cNvPr id="5" name="Image3"/>
                     <pic:cNvPicPr>
                       <a:picLocks noChangeAspect="1" noChangeArrowheads="1"/>
                     </pic:cNvPicPr>
                   </pic:nvPicPr>
                   <pic:blipFill>
-                    <a:blip r:embed="rId9"/>
+                    <a:blip r:embed="rId15"/>
                     <a:stretch>
                       <a:fillRect/>
                     </a:stretch>
@@ -1406,54 +2492,48 @@
       </w:r>
       <w:r>
         <w:rPr>
-          <w:rFonts w:cs="Times New Roman" w:ascii="Times New Roman" w:hAnsi="Times New Roman"/>
-          <w:sz w:val="26"/>
-          <w:szCs w:val="26"/>
-        </w:rPr>
-        <w:t>T</w:t>
-      </w:r>
-      <w:r>
-        <w:rPr>
-          <w:rFonts w:cs="Times New Roman" w:ascii="Times New Roman" w:hAnsi="Times New Roman"/>
-          <w:sz w:val="26"/>
-          <w:szCs w:val="26"/>
-        </w:rPr>
-        <w:t>he below figure depicts the list of movie, which are recommended for user-id 1</w:t>
-      </w:r>
-      <w:r>
-        <w:rPr>
-          <w:rFonts w:cs="Times New Roman" w:ascii="Times New Roman" w:hAnsi="Times New Roman"/>
-          <w:sz w:val="26"/>
-          <w:szCs w:val="26"/>
-        </w:rPr>
-        <w:t>00</w:t>
-      </w:r>
-      <w:r>
-        <w:rPr>
-          <w:rFonts w:cs="Times New Roman" w:ascii="Times New Roman" w:hAnsi="Times New Roman"/>
-          <w:sz w:val="26"/>
-          <w:szCs w:val="26"/>
-        </w:rPr>
-        <w:t xml:space="preserve"> based on their preference and rating.</w:t>
-      </w:r>
-    </w:p>
-    <w:p>
-      <w:pPr>
-        <w:pStyle w:val="Normal"/>
-        <w:jc w:val="both"/>
-        <w:rPr>
-          <w:rFonts w:ascii="Times New Roman" w:hAnsi="Times New Roman" w:cs="Times New Roman"/>
-          <w:sz w:val="26"/>
-          <w:szCs w:val="26"/>
-        </w:rPr>
-      </w:pPr>
-      <w:r>
-        <w:rPr>
-          <w:rFonts w:cs="Times New Roman" w:ascii="Times New Roman" w:hAnsi="Times New Roman"/>
-          <w:sz w:val="26"/>
-          <w:szCs w:val="26"/>
-        </w:rPr>
-      </w:r>
+          <w:rFonts w:ascii="Times New Roman" w:hAnsi="Times New Roman" w:cs="Times New Roman"/>
+          <w:sz w:val="26"/>
+          <w:szCs w:val="26"/>
+        </w:rPr>
+        <w:t xml:space="preserve">The below figure depicts the list of </w:t>
+      </w:r>
+      <w:proofErr w:type="gramStart"/>
+      <w:r>
+        <w:rPr>
+          <w:rFonts w:ascii="Times New Roman" w:hAnsi="Times New Roman" w:cs="Times New Roman"/>
+          <w:sz w:val="26"/>
+          <w:szCs w:val="26"/>
+        </w:rPr>
+        <w:t>movie</w:t>
+      </w:r>
+      <w:proofErr w:type="gramEnd"/>
+      <w:r>
+        <w:rPr>
+          <w:rFonts w:ascii="Times New Roman" w:hAnsi="Times New Roman" w:cs="Times New Roman"/>
+          <w:sz w:val="26"/>
+          <w:szCs w:val="26"/>
+        </w:rPr>
+        <w:t xml:space="preserve">, </w:t>
+      </w:r>
+      <w:r>
+        <w:rPr>
+          <w:rFonts w:ascii="Times New Roman" w:hAnsi="Times New Roman" w:cs="Times New Roman"/>
+          <w:sz w:val="26"/>
+          <w:szCs w:val="26"/>
+        </w:rPr>
+        <w:t>which are recommended for user-id 100 based on their preference and rating.</w:t>
+      </w:r>
+    </w:p>
+    <w:p>
+      <w:pPr>
+        <w:jc w:val="both"/>
+        <w:rPr>
+          <w:rFonts w:ascii="Times New Roman" w:hAnsi="Times New Roman" w:cs="Times New Roman"/>
+          <w:sz w:val="26"/>
+          <w:szCs w:val="26"/>
+        </w:rPr>
+      </w:pPr>
     </w:p>
     <w:p>
       <w:pPr>
@@ -1469,18 +2549,27 @@
           <w:szCs w:val="26"/>
         </w:rPr>
       </w:pPr>
-      <w:r>
-        <w:rPr>
-          <w:rFonts w:cs="Times New Roman" w:ascii="Times New Roman" w:hAnsi="Times New Roman"/>
-          <w:sz w:val="26"/>
-          <w:szCs w:val="26"/>
-        </w:rPr>
-        <w:t>Consine similarity Algorithm</w:t>
-      </w:r>
-    </w:p>
-    <w:p>
-      <w:pPr>
-        <w:pStyle w:val="Normal"/>
+      <w:proofErr w:type="spellStart"/>
+      <w:r>
+        <w:rPr>
+          <w:rFonts w:ascii="Times New Roman" w:hAnsi="Times New Roman" w:cs="Times New Roman"/>
+          <w:sz w:val="26"/>
+          <w:szCs w:val="26"/>
+        </w:rPr>
+        <w:t>Consine</w:t>
+      </w:r>
+      <w:proofErr w:type="spellEnd"/>
+      <w:r>
+        <w:rPr>
+          <w:rFonts w:ascii="Times New Roman" w:hAnsi="Times New Roman" w:cs="Times New Roman"/>
+          <w:sz w:val="26"/>
+          <w:szCs w:val="26"/>
+        </w:rPr>
+        <w:t xml:space="preserve"> similarity Algorithm</w:t>
+      </w:r>
+    </w:p>
+    <w:p>
+      <w:pPr>
         <w:ind w:firstLine="360"/>
         <w:jc w:val="both"/>
         <w:rPr>
@@ -1491,34 +2580,72 @@
       </w:pPr>
       <w:r>
         <w:rPr>
-          <w:rFonts w:cs="Times New Roman" w:ascii="Times New Roman" w:hAnsi="Times New Roman"/>
-          <w:sz w:val="26"/>
-          <w:szCs w:val="26"/>
-        </w:rPr>
-        <w:t xml:space="preserve">The Consine similarity looks at the ratio of movie genres a user has seen to those that the user has never seen. The idea behind this method is to calculate a similarity coefficient between movies. From there, it will recommend users to watch the movies with the highest coefficients. </w:t>
-      </w:r>
-      <w:r>
-        <w:rPr>
-          <w:rFonts w:cs="Times New Roman" w:ascii="Times New Roman" w:hAnsi="Times New Roman"/>
-          <w:sz w:val="26"/>
-          <w:szCs w:val="26"/>
-        </w:rPr>
-        <w:t>Recommend movies for viewer who watched movie with movieId = 45</w:t>
-      </w:r>
-    </w:p>
-    <w:p>
-      <w:pPr>
-        <w:pStyle w:val="Normal"/>
-        <w:jc w:val="both"/>
-        <w:rPr>
-          <w:rFonts w:ascii="Times New Roman" w:hAnsi="Times New Roman" w:cs="Times New Roman"/>
-          <w:sz w:val="26"/>
-          <w:szCs w:val="26"/>
-        </w:rPr>
-      </w:pPr>
-      <w:r>
+          <w:rFonts w:ascii="Times New Roman" w:hAnsi="Times New Roman" w:cs="Times New Roman"/>
+          <w:sz w:val="26"/>
+          <w:szCs w:val="26"/>
+        </w:rPr>
+        <w:t xml:space="preserve">The </w:t>
+      </w:r>
+      <w:proofErr w:type="spellStart"/>
+      <w:r>
+        <w:rPr>
+          <w:rFonts w:ascii="Times New Roman" w:hAnsi="Times New Roman" w:cs="Times New Roman"/>
+          <w:sz w:val="26"/>
+          <w:szCs w:val="26"/>
+        </w:rPr>
+        <w:t>Consine</w:t>
+      </w:r>
+      <w:proofErr w:type="spellEnd"/>
+      <w:r>
+        <w:rPr>
+          <w:rFonts w:ascii="Times New Roman" w:hAnsi="Times New Roman" w:cs="Times New Roman"/>
+          <w:sz w:val="26"/>
+          <w:szCs w:val="26"/>
+        </w:rPr>
+        <w:t xml:space="preserve"> similarity looks at the ratio of movie genres a user has seen to those that the user has never seen. The idea behind this method is to cal</w:t>
+      </w:r>
+      <w:r>
+        <w:rPr>
+          <w:rFonts w:ascii="Times New Roman" w:hAnsi="Times New Roman" w:cs="Times New Roman"/>
+          <w:sz w:val="26"/>
+          <w:szCs w:val="26"/>
+        </w:rPr>
+        <w:t xml:space="preserve">culate a similarity coefficient between movies. From there, it will recommend users to watch the movies with the highest coefficients. Recommend movies for viewer who watched movie with </w:t>
+      </w:r>
+      <w:proofErr w:type="spellStart"/>
+      <w:r>
+        <w:rPr>
+          <w:rFonts w:ascii="Times New Roman" w:hAnsi="Times New Roman" w:cs="Times New Roman"/>
+          <w:sz w:val="26"/>
+          <w:szCs w:val="26"/>
+        </w:rPr>
+        <w:t>movieId</w:t>
+      </w:r>
+      <w:proofErr w:type="spellEnd"/>
+      <w:r>
+        <w:rPr>
+          <w:rFonts w:ascii="Times New Roman" w:hAnsi="Times New Roman" w:cs="Times New Roman"/>
+          <w:sz w:val="26"/>
+          <w:szCs w:val="26"/>
+        </w:rPr>
+        <w:t xml:space="preserve"> = 45</w:t>
+      </w:r>
+    </w:p>
+    <w:p>
+      <w:pPr>
+        <w:jc w:val="both"/>
+        <w:rPr>
+          <w:rFonts w:ascii="Times New Roman" w:hAnsi="Times New Roman" w:cs="Times New Roman"/>
+          <w:sz w:val="26"/>
+          <w:szCs w:val="26"/>
+        </w:rPr>
+      </w:pPr>
+      <w:r>
+        <w:rPr>
+          <w:noProof/>
+        </w:rPr>
         <w:drawing>
-          <wp:anchor behindDoc="0" distT="0" distB="0" distL="0" distR="0" simplePos="0" locked="0" layoutInCell="1" allowOverlap="1" relativeHeight="7">
+          <wp:anchor distT="0" distB="0" distL="0" distR="0" simplePos="0" relativeHeight="7" behindDoc="0" locked="0" layoutInCell="1" allowOverlap="1" wp14:anchorId="55D055E3" wp14:editId="347BC406">
             <wp:simplePos x="0" y="0"/>
             <wp:positionH relativeFrom="column">
               <wp:posOffset>0</wp:posOffset>
@@ -1529,7 +2656,7 @@
             <wp:extent cx="5943600" cy="2146935"/>
             <wp:effectExtent l="0" t="0" r="0" b="0"/>
             <wp:wrapSquare wrapText="largest"/>
-            <wp:docPr id="6" name="Image6" descr=""/>
+            <wp:docPr id="6" name="Image6"/>
             <wp:cNvGraphicFramePr>
               <a:graphicFrameLocks xmlns:a="http://schemas.openxmlformats.org/drawingml/2006/main" noChangeAspect="1"/>
             </wp:cNvGraphicFramePr>
@@ -1537,13 +2664,13 @@
               <a:graphicData uri="http://schemas.openxmlformats.org/drawingml/2006/picture">
                 <pic:pic xmlns:pic="http://schemas.openxmlformats.org/drawingml/2006/picture">
                   <pic:nvPicPr>
-                    <pic:cNvPr id="6" name="Image6" descr=""/>
+                    <pic:cNvPr id="6" name="Image6"/>
                     <pic:cNvPicPr>
                       <a:picLocks noChangeAspect="1" noChangeArrowheads="1"/>
                     </pic:cNvPicPr>
                   </pic:nvPicPr>
                   <pic:blipFill>
-                    <a:blip r:embed="rId10"/>
+                    <a:blip r:embed="rId16"/>
                     <a:stretch>
                       <a:fillRect/>
                     </a:stretch>
@@ -1565,7 +2692,7 @@
       </w:r>
       <w:r>
         <w:rPr>
-          <w:rFonts w:cs="Times New Roman" w:ascii="Times New Roman" w:hAnsi="Times New Roman"/>
+          <w:rFonts w:ascii="Times New Roman" w:hAnsi="Times New Roman" w:cs="Times New Roman"/>
           <w:sz w:val="26"/>
           <w:szCs w:val="26"/>
         </w:rPr>
@@ -1588,7 +2715,7 @@
       </w:pPr>
       <w:r>
         <w:rPr>
-          <w:rFonts w:cs="Times New Roman" w:ascii="Times New Roman" w:hAnsi="Times New Roman"/>
+          <w:rFonts w:ascii="Times New Roman" w:hAnsi="Times New Roman" w:cs="Times New Roman"/>
           <w:sz w:val="26"/>
           <w:szCs w:val="26"/>
         </w:rPr>
@@ -1597,7 +2724,6 @@
     </w:p>
     <w:p>
       <w:pPr>
-        <w:pStyle w:val="Normal"/>
         <w:ind w:firstLine="360"/>
         <w:jc w:val="both"/>
         <w:rPr>
@@ -1608,24 +2734,68 @@
       </w:pPr>
       <w:r>
         <w:rPr>
-          <w:rFonts w:cs="Times New Roman" w:ascii="Times New Roman" w:hAnsi="Times New Roman"/>
-          <w:sz w:val="26"/>
-          <w:szCs w:val="26"/>
-        </w:rPr>
-        <w:t xml:space="preserve">The jaccard similarity looks at the ratio of movie genres a user has seen to those that the user has never seen. The idea behind this method is to calculate a similarity coefficient between movies. From there, it will recommend users to watch the movies with the highest coefficients. </w:t>
-      </w:r>
-      <w:r>
-        <w:rPr>
-          <w:rFonts w:cs="Times New Roman" w:ascii="Times New Roman" w:hAnsi="Times New Roman"/>
-          <w:sz w:val="26"/>
-          <w:szCs w:val="26"/>
-        </w:rPr>
-        <w:t>Recommend movies for viewer who watched movie with movieId = 45</w:t>
-      </w:r>
-    </w:p>
-    <w:p>
-      <w:pPr>
-        <w:pStyle w:val="Normal"/>
+          <w:rFonts w:ascii="Times New Roman" w:hAnsi="Times New Roman" w:cs="Times New Roman"/>
+          <w:sz w:val="26"/>
+          <w:szCs w:val="26"/>
+        </w:rPr>
+        <w:lastRenderedPageBreak/>
+        <w:t xml:space="preserve">The </w:t>
+      </w:r>
+      <w:proofErr w:type="spellStart"/>
+      <w:r>
+        <w:rPr>
+          <w:rFonts w:ascii="Times New Roman" w:hAnsi="Times New Roman" w:cs="Times New Roman"/>
+          <w:sz w:val="26"/>
+          <w:szCs w:val="26"/>
+        </w:rPr>
+        <w:t>jaccard</w:t>
+      </w:r>
+      <w:proofErr w:type="spellEnd"/>
+      <w:r>
+        <w:rPr>
+          <w:rFonts w:ascii="Times New Roman" w:hAnsi="Times New Roman" w:cs="Times New Roman"/>
+          <w:sz w:val="26"/>
+          <w:szCs w:val="26"/>
+        </w:rPr>
+        <w:t xml:space="preserve"> similarity lo</w:t>
+      </w:r>
+      <w:r>
+        <w:rPr>
+          <w:rFonts w:ascii="Times New Roman" w:hAnsi="Times New Roman" w:cs="Times New Roman"/>
+          <w:sz w:val="26"/>
+          <w:szCs w:val="26"/>
+        </w:rPr>
+        <w:t>oks at the ratio of movie genres a user has seen to those that the user has never seen. The idea behind this method is to calculate a similarity coefficient between movies. From there, it will recommend users to watch the movies with the highest coefficien</w:t>
+      </w:r>
+      <w:r>
+        <w:rPr>
+          <w:rFonts w:ascii="Times New Roman" w:hAnsi="Times New Roman" w:cs="Times New Roman"/>
+          <w:sz w:val="26"/>
+          <w:szCs w:val="26"/>
+        </w:rPr>
+        <w:t xml:space="preserve">ts. Recommend movies for viewer who watched movie with </w:t>
+      </w:r>
+      <w:proofErr w:type="spellStart"/>
+      <w:r>
+        <w:rPr>
+          <w:rFonts w:ascii="Times New Roman" w:hAnsi="Times New Roman" w:cs="Times New Roman"/>
+          <w:sz w:val="26"/>
+          <w:szCs w:val="26"/>
+        </w:rPr>
+        <w:t>movieId</w:t>
+      </w:r>
+      <w:proofErr w:type="spellEnd"/>
+      <w:r>
+        <w:rPr>
+          <w:rFonts w:ascii="Times New Roman" w:hAnsi="Times New Roman" w:cs="Times New Roman"/>
+          <w:sz w:val="26"/>
+          <w:szCs w:val="26"/>
+        </w:rPr>
+        <w:t xml:space="preserve"> = 45</w:t>
+      </w:r>
+    </w:p>
+    <w:p>
+      <w:pPr>
         <w:ind w:firstLine="360"/>
         <w:jc w:val="both"/>
         <w:rPr>
@@ -1635,9 +2805,11 @@
         </w:rPr>
       </w:pPr>
       <w:r>
-        <w:rPr/>
+        <w:rPr>
+          <w:noProof/>
+        </w:rPr>
         <w:drawing>
-          <wp:anchor behindDoc="0" distT="0" distB="0" distL="0" distR="0" simplePos="0" locked="0" layoutInCell="1" allowOverlap="1" relativeHeight="8">
+          <wp:anchor distT="0" distB="0" distL="0" distR="0" simplePos="0" relativeHeight="8" behindDoc="0" locked="0" layoutInCell="1" allowOverlap="1" wp14:anchorId="0B1BFCDD" wp14:editId="4BC0663A">
             <wp:simplePos x="0" y="0"/>
             <wp:positionH relativeFrom="column">
               <wp:posOffset>-47625</wp:posOffset>
@@ -1648,7 +2820,7 @@
             <wp:extent cx="5943600" cy="2240280"/>
             <wp:effectExtent l="0" t="0" r="0" b="0"/>
             <wp:wrapSquare wrapText="largest"/>
-            <wp:docPr id="7" name="Image7" descr=""/>
+            <wp:docPr id="7" name="Image7"/>
             <wp:cNvGraphicFramePr>
               <a:graphicFrameLocks xmlns:a="http://schemas.openxmlformats.org/drawingml/2006/main" noChangeAspect="1"/>
             </wp:cNvGraphicFramePr>
@@ -1656,13 +2828,13 @@
               <a:graphicData uri="http://schemas.openxmlformats.org/drawingml/2006/picture">
                 <pic:pic xmlns:pic="http://schemas.openxmlformats.org/drawingml/2006/picture">
                   <pic:nvPicPr>
-                    <pic:cNvPr id="7" name="Image7" descr=""/>
+                    <pic:cNvPr id="7" name="Image7"/>
                     <pic:cNvPicPr>
                       <a:picLocks noChangeAspect="1" noChangeArrowheads="1"/>
                     </pic:cNvPicPr>
                   </pic:nvPicPr>
                   <pic:blipFill>
-                    <a:blip r:embed="rId11"/>
+                    <a:blip r:embed="rId17"/>
                     <a:stretch>
                       <a:fillRect/>
                     </a:stretch>
@@ -1699,7 +2871,7 @@
       </w:pPr>
       <w:r>
         <w:rPr>
-          <w:rFonts w:cs="Times New Roman" w:ascii="Times New Roman" w:hAnsi="Times New Roman"/>
+          <w:rFonts w:ascii="Times New Roman" w:hAnsi="Times New Roman" w:cs="Times New Roman"/>
           <w:sz w:val="26"/>
           <w:szCs w:val="26"/>
         </w:rPr>
@@ -1708,17 +2880,16 @@
     </w:p>
     <w:p>
       <w:pPr>
-        <w:pStyle w:val="Normal"/>
-        <w:jc w:val="both"/>
-        <w:rPr>
-          <w:rFonts w:ascii="Times New Roman" w:hAnsi="Times New Roman" w:cs="Times New Roman"/>
-          <w:sz w:val="26"/>
-          <w:szCs w:val="26"/>
-        </w:rPr>
-      </w:pPr>
-      <w:r>
-        <w:rPr>
-          <w:rFonts w:cs="Times New Roman" w:ascii="Times New Roman" w:hAnsi="Times New Roman"/>
+        <w:jc w:val="both"/>
+        <w:rPr>
+          <w:rFonts w:ascii="Times New Roman" w:hAnsi="Times New Roman" w:cs="Times New Roman"/>
+          <w:sz w:val="26"/>
+          <w:szCs w:val="26"/>
+        </w:rPr>
+      </w:pPr>
+      <w:r>
+        <w:rPr>
+          <w:rFonts w:ascii="Times New Roman" w:hAnsi="Times New Roman" w:cs="Times New Roman"/>
           <w:sz w:val="26"/>
           <w:szCs w:val="26"/>
         </w:rPr>
@@ -1727,49 +2898,36 @@
     </w:p>
     <w:p>
       <w:pPr>
-        <w:pStyle w:val="Normal"/>
-        <w:jc w:val="both"/>
-        <w:rPr>
-          <w:rFonts w:ascii="Times New Roman" w:hAnsi="Times New Roman" w:cs="Times New Roman"/>
-          <w:sz w:val="26"/>
-          <w:szCs w:val="26"/>
-        </w:rPr>
-      </w:pPr>
-      <w:r>
-        <w:rPr/>
-      </w:r>
-    </w:p>
-    <w:p>
-      <w:pPr>
-        <w:pStyle w:val="Normal"/>
-        <w:jc w:val="both"/>
-        <w:rPr>
-          <w:rFonts w:ascii="Times New Roman" w:hAnsi="Times New Roman" w:cs="Times New Roman"/>
-          <w:sz w:val="26"/>
-          <w:szCs w:val="26"/>
-        </w:rPr>
-      </w:pPr>
-      <w:r>
-        <w:rPr/>
-      </w:r>
-    </w:p>
-    <w:p>
-      <w:pPr>
-        <w:pStyle w:val="Normal"/>
-        <w:jc w:val="both"/>
-        <w:rPr>
-          <w:rFonts w:ascii="Times New Roman" w:hAnsi="Times New Roman" w:cs="Times New Roman"/>
-          <w:sz w:val="26"/>
-          <w:szCs w:val="26"/>
-        </w:rPr>
-      </w:pPr>
-      <w:r>
-        <w:rPr/>
-      </w:r>
-    </w:p>
-    <w:p>
-      <w:pPr>
-        <w:pStyle w:val="Normal"/>
+        <w:jc w:val="both"/>
+        <w:rPr>
+          <w:rFonts w:ascii="Times New Roman" w:hAnsi="Times New Roman" w:cs="Times New Roman"/>
+          <w:sz w:val="26"/>
+          <w:szCs w:val="26"/>
+        </w:rPr>
+      </w:pPr>
+    </w:p>
+    <w:p>
+      <w:pPr>
+        <w:jc w:val="both"/>
+        <w:rPr>
+          <w:rFonts w:ascii="Times New Roman" w:hAnsi="Times New Roman" w:cs="Times New Roman"/>
+          <w:sz w:val="26"/>
+          <w:szCs w:val="26"/>
+        </w:rPr>
+      </w:pPr>
+    </w:p>
+    <w:p>
+      <w:pPr>
+        <w:jc w:val="both"/>
+        <w:rPr>
+          <w:rFonts w:ascii="Times New Roman" w:hAnsi="Times New Roman" w:cs="Times New Roman"/>
+          <w:sz w:val="26"/>
+          <w:szCs w:val="26"/>
+        </w:rPr>
+      </w:pPr>
+    </w:p>
+    <w:p>
+      <w:pPr>
         <w:ind w:firstLine="360"/>
         <w:jc w:val="both"/>
         <w:rPr>
@@ -1779,8 +2937,11 @@
         </w:rPr>
       </w:pPr>
       <w:r>
+        <w:rPr>
+          <w:noProof/>
+        </w:rPr>
         <w:drawing>
-          <wp:anchor behindDoc="0" distT="0" distB="0" distL="0" distR="0" simplePos="0" locked="0" layoutInCell="1" allowOverlap="1" relativeHeight="9">
+          <wp:anchor distT="0" distB="0" distL="0" distR="0" simplePos="0" relativeHeight="9" behindDoc="0" locked="0" layoutInCell="1" allowOverlap="1" wp14:anchorId="2F1EA4E6" wp14:editId="45A8DFA0">
             <wp:simplePos x="0" y="0"/>
             <wp:positionH relativeFrom="column">
               <wp:posOffset>85725</wp:posOffset>
@@ -1791,7 +2952,7 @@
             <wp:extent cx="5943600" cy="2875915"/>
             <wp:effectExtent l="0" t="0" r="0" b="0"/>
             <wp:wrapSquare wrapText="largest"/>
-            <wp:docPr id="8" name="Image8" descr=""/>
+            <wp:docPr id="8" name="Image8"/>
             <wp:cNvGraphicFramePr>
               <a:graphicFrameLocks xmlns:a="http://schemas.openxmlformats.org/drawingml/2006/main" noChangeAspect="1"/>
             </wp:cNvGraphicFramePr>
@@ -1799,13 +2960,13 @@
               <a:graphicData uri="http://schemas.openxmlformats.org/drawingml/2006/picture">
                 <pic:pic xmlns:pic="http://schemas.openxmlformats.org/drawingml/2006/picture">
                   <pic:nvPicPr>
-                    <pic:cNvPr id="8" name="Image8" descr=""/>
+                    <pic:cNvPr id="8" name="Image8"/>
                     <pic:cNvPicPr>
                       <a:picLocks noChangeAspect="1" noChangeArrowheads="1"/>
                     </pic:cNvPicPr>
                   </pic:nvPicPr>
                   <pic:blipFill>
-                    <a:blip r:embed="rId12"/>
+                    <a:blip r:embed="rId18"/>
                     <a:stretch>
                       <a:fillRect/>
                     </a:stretch>
@@ -1827,24 +2988,15 @@
       </w:r>
       <w:r>
         <w:rPr>
-          <w:rFonts w:cs="Times New Roman" w:ascii="Times New Roman" w:hAnsi="Times New Roman"/>
-          <w:sz w:val="26"/>
-          <w:szCs w:val="26"/>
-        </w:rPr>
-        <w:t>A</w:t>
-      </w:r>
-      <w:r>
-        <w:rPr>
-          <w:rFonts w:cs="Times New Roman" w:ascii="Times New Roman" w:hAnsi="Times New Roman"/>
-          <w:sz w:val="26"/>
-          <w:szCs w:val="26"/>
-        </w:rPr>
-        <w:t>LS:</w:t>
-      </w:r>
-    </w:p>
-    <w:p>
-      <w:pPr>
-        <w:pStyle w:val="Normal"/>
+          <w:rFonts w:ascii="Times New Roman" w:hAnsi="Times New Roman" w:cs="Times New Roman"/>
+          <w:sz w:val="26"/>
+          <w:szCs w:val="26"/>
+        </w:rPr>
+        <w:t>ALS:</w:t>
+      </w:r>
+    </w:p>
+    <w:p>
+      <w:pPr>
         <w:ind w:firstLine="360"/>
         <w:jc w:val="both"/>
         <w:rPr>
@@ -1854,8 +3006,12 @@
         </w:rPr>
       </w:pPr>
       <w:r>
+        <w:rPr>
+          <w:noProof/>
+        </w:rPr>
+        <w:lastRenderedPageBreak/>
         <w:drawing>
-          <wp:anchor behindDoc="0" distT="0" distB="0" distL="0" distR="0" simplePos="0" locked="0" layoutInCell="1" allowOverlap="1" relativeHeight="10">
+          <wp:anchor distT="0" distB="0" distL="0" distR="0" simplePos="0" relativeHeight="10" behindDoc="0" locked="0" layoutInCell="1" allowOverlap="1" wp14:anchorId="7A97CF51" wp14:editId="2CF96098">
             <wp:simplePos x="0" y="0"/>
             <wp:positionH relativeFrom="column">
               <wp:posOffset>161925</wp:posOffset>
@@ -1866,7 +3022,7 @@
             <wp:extent cx="5943600" cy="2310130"/>
             <wp:effectExtent l="0" t="0" r="0" b="0"/>
             <wp:wrapSquare wrapText="largest"/>
-            <wp:docPr id="9" name="Image9" descr=""/>
+            <wp:docPr id="9" name="Image9"/>
             <wp:cNvGraphicFramePr>
               <a:graphicFrameLocks xmlns:a="http://schemas.openxmlformats.org/drawingml/2006/main" noChangeAspect="1"/>
             </wp:cNvGraphicFramePr>
@@ -1874,13 +3030,13 @@
               <a:graphicData uri="http://schemas.openxmlformats.org/drawingml/2006/picture">
                 <pic:pic xmlns:pic="http://schemas.openxmlformats.org/drawingml/2006/picture">
                   <pic:nvPicPr>
-                    <pic:cNvPr id="9" name="Image9" descr=""/>
+                    <pic:cNvPr id="9" name="Image9"/>
                     <pic:cNvPicPr>
                       <a:picLocks noChangeAspect="1" noChangeArrowheads="1"/>
                     </pic:cNvPicPr>
                   </pic:nvPicPr>
                   <pic:blipFill>
-                    <a:blip r:embed="rId13"/>
+                    <a:blip r:embed="rId19"/>
                     <a:stretch>
                       <a:fillRect/>
                     </a:stretch>
@@ -1902,24 +3058,15 @@
       </w:r>
       <w:r>
         <w:rPr>
-          <w:rFonts w:cs="Times New Roman" w:ascii="Times New Roman" w:hAnsi="Times New Roman"/>
-          <w:sz w:val="26"/>
-          <w:szCs w:val="26"/>
-        </w:rPr>
-        <w:t>K</w:t>
-      </w:r>
-      <w:r>
-        <w:rPr>
-          <w:rFonts w:cs="Times New Roman" w:ascii="Times New Roman" w:hAnsi="Times New Roman"/>
-          <w:sz w:val="26"/>
-          <w:szCs w:val="26"/>
-        </w:rPr>
-        <w:t>NN:</w:t>
-      </w:r>
-    </w:p>
-    <w:p>
-      <w:pPr>
-        <w:pStyle w:val="Normal"/>
+          <w:rFonts w:ascii="Times New Roman" w:hAnsi="Times New Roman" w:cs="Times New Roman"/>
+          <w:sz w:val="26"/>
+          <w:szCs w:val="26"/>
+        </w:rPr>
+        <w:t>KNN:</w:t>
+      </w:r>
+    </w:p>
+    <w:p>
+      <w:pPr>
         <w:ind w:firstLine="360"/>
         <w:jc w:val="both"/>
         <w:rPr>
@@ -1930,91 +3077,11 @@
       </w:pPr>
       <w:r>
         <w:rPr>
-          <w:rFonts w:cs="Times New Roman" w:ascii="Times New Roman" w:hAnsi="Times New Roman"/>
-          <w:sz w:val="26"/>
-          <w:szCs w:val="26"/>
-        </w:rPr>
-        <w:t xml:space="preserve">As you can see in above figure, </w:t>
-      </w:r>
-      <w:r>
-        <w:rPr>
-          <w:rFonts w:cs="Times New Roman" w:ascii="Times New Roman" w:hAnsi="Times New Roman"/>
-          <w:sz w:val="26"/>
-          <w:szCs w:val="26"/>
-        </w:rPr>
-        <w:t>RMSE</w:t>
-      </w:r>
-      <w:r>
-        <w:rPr>
-          <w:rFonts w:cs="Times New Roman" w:ascii="Times New Roman" w:hAnsi="Times New Roman"/>
-          <w:sz w:val="26"/>
-          <w:szCs w:val="26"/>
-        </w:rPr>
-        <w:t xml:space="preserve"> of ALS is </w:t>
-      </w:r>
-      <w:r>
-        <w:rPr>
-          <w:rFonts w:cs="Times New Roman" w:ascii="Times New Roman" w:hAnsi="Times New Roman"/>
-          <w:sz w:val="26"/>
-          <w:szCs w:val="26"/>
-        </w:rPr>
-        <w:t>0.81</w:t>
-      </w:r>
-      <w:r>
-        <w:rPr>
-          <w:rFonts w:cs="Times New Roman" w:ascii="Times New Roman" w:hAnsi="Times New Roman"/>
-          <w:sz w:val="26"/>
-          <w:szCs w:val="26"/>
-        </w:rPr>
-        <w:t xml:space="preserve"> while </w:t>
-      </w:r>
-      <w:r>
-        <w:rPr>
-          <w:rFonts w:cs="Times New Roman" w:ascii="Times New Roman" w:hAnsi="Times New Roman"/>
-          <w:sz w:val="26"/>
-          <w:szCs w:val="26"/>
-        </w:rPr>
-        <w:t>RMSE</w:t>
-      </w:r>
-      <w:r>
-        <w:rPr>
-          <w:rFonts w:cs="Times New Roman" w:ascii="Times New Roman" w:hAnsi="Times New Roman"/>
-          <w:sz w:val="26"/>
-          <w:szCs w:val="26"/>
-        </w:rPr>
-        <w:t xml:space="preserve"> o</w:t>
-      </w:r>
-      <w:r>
-        <w:rPr>
-          <w:rFonts w:cs="Times New Roman" w:ascii="Times New Roman" w:hAnsi="Times New Roman"/>
-          <w:sz w:val="26"/>
-          <w:szCs w:val="26"/>
-        </w:rPr>
-        <w:t>f</w:t>
-      </w:r>
-      <w:r>
-        <w:rPr>
-          <w:rFonts w:cs="Times New Roman" w:ascii="Times New Roman" w:hAnsi="Times New Roman"/>
-          <w:sz w:val="26"/>
-          <w:szCs w:val="26"/>
-        </w:rPr>
-        <w:t xml:space="preserve"> SVD is </w:t>
-      </w:r>
-      <w:r>
-        <w:rPr>
-          <w:rFonts w:cs="Times New Roman" w:ascii="Times New Roman" w:hAnsi="Times New Roman"/>
-          <w:sz w:val="26"/>
-          <w:szCs w:val="26"/>
-        </w:rPr>
-        <w:t xml:space="preserve">0.78 </w:t>
-      </w:r>
-      <w:r>
-        <w:rPr>
-          <w:rFonts w:cs="Times New Roman" w:ascii="Times New Roman" w:hAnsi="Times New Roman"/>
-          <w:sz w:val="26"/>
-          <w:szCs w:val="26"/>
-        </w:rPr>
-        <w:t>Hence, SVD works better than ALS.</w:t>
+          <w:rFonts w:ascii="Times New Roman" w:hAnsi="Times New Roman" w:cs="Times New Roman"/>
+          <w:sz w:val="26"/>
+          <w:szCs w:val="26"/>
+        </w:rPr>
+        <w:t>As you can see in above figure, RMSE of ALS is 0.81 while RMSE of SVD is 0.78 Hence, SVD works better than ALS.</w:t>
       </w:r>
     </w:p>
     <w:p>
@@ -2029,24 +3096,22 @@
         <w:rPr>
           <w:rFonts w:ascii="Times New Roman" w:hAnsi="Times New Roman" w:cs="Times New Roman"/>
           <w:b/>
+          <w:sz w:val="26"/>
+          <w:szCs w:val="26"/>
+        </w:rPr>
+      </w:pPr>
+      <w:r>
+        <w:rPr>
+          <w:rFonts w:ascii="Times New Roman" w:hAnsi="Times New Roman" w:cs="Times New Roman"/>
           <w:b/>
           <w:sz w:val="26"/>
           <w:szCs w:val="26"/>
         </w:rPr>
-      </w:pPr>
-      <w:r>
-        <w:rPr>
-          <w:rFonts w:cs="Times New Roman" w:ascii="Times New Roman" w:hAnsi="Times New Roman"/>
-          <w:b/>
-          <w:sz w:val="26"/>
-          <w:szCs w:val="26"/>
-        </w:rPr>
         <w:t>CONCLUSIONS AND FUTURE WORK</w:t>
       </w:r>
     </w:p>
     <w:p>
       <w:pPr>
-        <w:pStyle w:val="Normal"/>
         <w:ind w:firstLine="360"/>
         <w:jc w:val="both"/>
         <w:rPr>
@@ -2057,16 +3122,49 @@
       </w:pPr>
       <w:r>
         <w:rPr>
-          <w:rFonts w:cs="Times New Roman" w:ascii="Times New Roman" w:hAnsi="Times New Roman"/>
-          <w:sz w:val="26"/>
-          <w:szCs w:val="26"/>
-        </w:rPr>
-        <w:t>In this report, we have introduced the movie recommendation system solution by applying machine learning algorithms such as KNN(k-nearest neighbors), ALS (Alternating Least Squares), SVD (Singular Value Decomposition).The most important problem that we aim to is to build an optimal movie recommendation system, as a result, we experiment the movie recommendation system with the data set obtained only at a good level on the entire datasets.</w:t>
-      </w:r>
-    </w:p>
-    <w:p>
-      <w:pPr>
-        <w:pStyle w:val="Normal"/>
+          <w:rFonts w:ascii="Times New Roman" w:hAnsi="Times New Roman" w:cs="Times New Roman"/>
+          <w:sz w:val="26"/>
+          <w:szCs w:val="26"/>
+        </w:rPr>
+        <w:t xml:space="preserve">In </w:t>
+      </w:r>
+      <w:r>
+        <w:rPr>
+          <w:rFonts w:ascii="Times New Roman" w:hAnsi="Times New Roman" w:cs="Times New Roman"/>
+          <w:sz w:val="26"/>
+          <w:szCs w:val="26"/>
+        </w:rPr>
+        <w:t xml:space="preserve">this report, we have introduced the movie recommendation system solution by applying machine learning algorithms such as </w:t>
+      </w:r>
+      <w:proofErr w:type="gramStart"/>
+      <w:r>
+        <w:rPr>
+          <w:rFonts w:ascii="Times New Roman" w:hAnsi="Times New Roman" w:cs="Times New Roman"/>
+          <w:sz w:val="26"/>
+          <w:szCs w:val="26"/>
+        </w:rPr>
+        <w:t>KNN(</w:t>
+      </w:r>
+      <w:proofErr w:type="gramEnd"/>
+      <w:r>
+        <w:rPr>
+          <w:rFonts w:ascii="Times New Roman" w:hAnsi="Times New Roman" w:cs="Times New Roman"/>
+          <w:sz w:val="26"/>
+          <w:szCs w:val="26"/>
+        </w:rPr>
+        <w:t>k-nearest neighbors), ALS (Alternating Least Squares), SVD (Singular Value Decomposition).The most important problem that we aim to</w:t>
+      </w:r>
+      <w:r>
+        <w:rPr>
+          <w:rFonts w:ascii="Times New Roman" w:hAnsi="Times New Roman" w:cs="Times New Roman"/>
+          <w:sz w:val="26"/>
+          <w:szCs w:val="26"/>
+        </w:rPr>
+        <w:t xml:space="preserve"> is to build an optimal movie recommendation system, as a result, we experiment the movie recommendation system with the data set obtained only at a good level on the entire datasets.</w:t>
+      </w:r>
+    </w:p>
+    <w:p>
+      <w:pPr>
         <w:ind w:firstLine="360"/>
         <w:jc w:val="both"/>
         <w:rPr>
@@ -2077,11 +3175,19 @@
       </w:pPr>
       <w:r>
         <w:rPr>
-          <w:rFonts w:cs="Times New Roman" w:ascii="Times New Roman" w:hAnsi="Times New Roman"/>
-          <w:sz w:val="26"/>
-          <w:szCs w:val="26"/>
-        </w:rPr>
-        <w:t>From the results in this model, in the future we want to perform the problem with a larger dataset and apply methods and techniques to increase system quality to bring the best results.</w:t>
+          <w:rFonts w:ascii="Times New Roman" w:hAnsi="Times New Roman" w:cs="Times New Roman"/>
+          <w:sz w:val="26"/>
+          <w:szCs w:val="26"/>
+        </w:rPr>
+        <w:t>From the results in this model, in the future we want to perform the pro</w:t>
+      </w:r>
+      <w:r>
+        <w:rPr>
+          <w:rFonts w:ascii="Times New Roman" w:hAnsi="Times New Roman" w:cs="Times New Roman"/>
+          <w:sz w:val="26"/>
+          <w:szCs w:val="26"/>
+        </w:rPr>
+        <w:t>blem with a larger dataset and apply methods and techniques to increase system quality to bring the best results.</w:t>
       </w:r>
     </w:p>
     <w:p>
@@ -2089,7 +3195,6 @@
         <w:pStyle w:val="Heading1"/>
         <w:rPr>
           <w:rFonts w:ascii="Times New Roman" w:hAnsi="Times New Roman" w:cs="Times New Roman"/>
-          <w:b/>
           <w:b/>
           <w:color w:val="auto"/>
           <w:sz w:val="26"/>
@@ -2098,7 +3203,7 @@
       </w:pPr>
       <w:r>
         <w:rPr>
-          <w:rFonts w:cs="Times New Roman" w:ascii="Times New Roman" w:hAnsi="Times New Roman"/>
+          <w:rFonts w:ascii="Times New Roman" w:hAnsi="Times New Roman" w:cs="Times New Roman"/>
           <w:b/>
           <w:color w:val="auto"/>
           <w:sz w:val="26"/>
@@ -2109,179 +3214,547 @@
     </w:p>
     <w:p>
       <w:pPr>
-        <w:pStyle w:val="Normal"/>
-        <w:jc w:val="both"/>
-        <w:rPr>
-          <w:rFonts w:ascii="Times New Roman" w:hAnsi="Times New Roman" w:cs="Times New Roman"/>
-          <w:sz w:val="26"/>
-          <w:szCs w:val="26"/>
-        </w:rPr>
-      </w:pPr>
-      <w:r>
-        <w:rPr>
-          <w:rFonts w:cs="Times New Roman" w:ascii="Times New Roman" w:hAnsi="Times New Roman"/>
-          <w:sz w:val="26"/>
-          <w:szCs w:val="26"/>
-        </w:rPr>
-        <w:t>[1] Linyuan Lü, Matúš Medo, Chi Ho Yeung, Yi-Cheng Zhang, Zi-Ke Zhang,Tao Zhoua, Recommender systems, Elsevier Journal – Physics Reports 519 (2012) 1–49</w:t>
-      </w:r>
-    </w:p>
-    <w:p>
-      <w:pPr>
-        <w:pStyle w:val="Normal"/>
-        <w:jc w:val="both"/>
-        <w:rPr>
-          <w:rFonts w:ascii="Times New Roman" w:hAnsi="Times New Roman" w:cs="Times New Roman"/>
-          <w:sz w:val="26"/>
-          <w:szCs w:val="26"/>
-        </w:rPr>
-      </w:pPr>
-      <w:r>
-        <w:rPr>
-          <w:rFonts w:cs="Times New Roman" w:ascii="Times New Roman" w:hAnsi="Times New Roman"/>
-          <w:sz w:val="26"/>
-          <w:szCs w:val="26"/>
-        </w:rPr>
-        <w:t>[2] Sandra Garcia Esparza, Michael P. O’Mahony, Barry Smyth, Mining the real-time web: A novel approach to product recommendation, Elsevier Journal - Knowledge-Based Systems 29 (2012) 3–11.</w:t>
-      </w:r>
-    </w:p>
-    <w:p>
-      <w:pPr>
-        <w:pStyle w:val="Normal"/>
-        <w:jc w:val="both"/>
-        <w:rPr>
-          <w:rFonts w:ascii="Times New Roman" w:hAnsi="Times New Roman" w:cs="Times New Roman"/>
-          <w:sz w:val="26"/>
-          <w:szCs w:val="26"/>
-        </w:rPr>
-      </w:pPr>
-      <w:r>
-        <w:rPr>
-          <w:rFonts w:cs="Times New Roman" w:ascii="Times New Roman" w:hAnsi="Times New Roman"/>
-          <w:sz w:val="26"/>
-          <w:szCs w:val="26"/>
-        </w:rPr>
-        <w:t>[3] Hongyan Liu, Jun He, Tingting Wang, Wenting Song, Xiaoyang Du, “Combining user preferences and user opinions for accurate recommendation”, Elsevier Journal- Electronic Commerce Research and Applications 12 (2013) 14–23.</w:t>
-      </w:r>
-    </w:p>
-    <w:p>
-      <w:pPr>
-        <w:pStyle w:val="Normal"/>
-        <w:jc w:val="both"/>
-        <w:rPr>
-          <w:rFonts w:ascii="Times New Roman" w:hAnsi="Times New Roman" w:cs="Times New Roman"/>
-          <w:sz w:val="26"/>
-          <w:szCs w:val="26"/>
-        </w:rPr>
-      </w:pPr>
-      <w:r>
-        <w:rPr>
-          <w:rFonts w:cs="Times New Roman" w:ascii="Times New Roman" w:hAnsi="Times New Roman"/>
-          <w:sz w:val="26"/>
-          <w:szCs w:val="26"/>
-        </w:rPr>
-        <w:t>[4] Li Chen, Feng Wang, “Preference-based clustering reviews for augmenting e-commerce recommendation”, Elsevier Journal - Knowledge-Based Systems 50 (2013) 44–59.</w:t>
-      </w:r>
-    </w:p>
-    <w:p>
-      <w:pPr>
-        <w:pStyle w:val="Normal"/>
-        <w:jc w:val="both"/>
-        <w:rPr>
-          <w:rFonts w:ascii="Times New Roman" w:hAnsi="Times New Roman" w:cs="Times New Roman"/>
-          <w:sz w:val="26"/>
-          <w:szCs w:val="26"/>
-        </w:rPr>
-      </w:pPr>
-      <w:r>
-        <w:rPr>
-          <w:rFonts w:cs="Times New Roman" w:ascii="Times New Roman" w:hAnsi="Times New Roman"/>
-          <w:sz w:val="26"/>
-          <w:szCs w:val="26"/>
-        </w:rPr>
-        <w:t>[5] Klavdiya Hammond, Aparna S. Varde, “Cloud Based Predictive Analytics”, 2013, IEEE 13’th International Conference on Data Mining Workshops.</w:t>
-      </w:r>
-    </w:p>
-    <w:p>
-      <w:pPr>
-        <w:pStyle w:val="Normal"/>
-        <w:jc w:val="both"/>
-        <w:rPr>
-          <w:rFonts w:ascii="Times New Roman" w:hAnsi="Times New Roman" w:cs="Times New Roman"/>
-          <w:sz w:val="26"/>
-          <w:szCs w:val="26"/>
-        </w:rPr>
-      </w:pPr>
-      <w:r>
-        <w:rPr>
-          <w:rFonts w:cs="Times New Roman" w:ascii="Times New Roman" w:hAnsi="Times New Roman"/>
-          <w:sz w:val="26"/>
-          <w:szCs w:val="26"/>
-        </w:rPr>
-        <w:t>[6] Jai Prakash, Bankim Patel, Atul Patel,”Web Mining: Opinion and Feedback Analysis for Educational Institutions”, 2013, IJCA, Volume 84 – No 6, December 2013.</w:t>
-      </w:r>
-    </w:p>
-    <w:p>
-      <w:pPr>
-        <w:pStyle w:val="Normal"/>
-        <w:jc w:val="both"/>
-        <w:rPr>
-          <w:rFonts w:ascii="Times New Roman" w:hAnsi="Times New Roman" w:cs="Times New Roman"/>
-          <w:sz w:val="26"/>
-          <w:szCs w:val="26"/>
-        </w:rPr>
-      </w:pPr>
-      <w:r>
-        <w:rPr>
-          <w:rFonts w:cs="Times New Roman" w:ascii="Times New Roman" w:hAnsi="Times New Roman"/>
-          <w:sz w:val="26"/>
-          <w:szCs w:val="26"/>
-        </w:rPr>
-        <w:t>[7] Gupta, Meenu, et al. ”Movie Recommender System Using Collaborative Filtering.” 2020 International Conference on Electronics and Sustainable Communication Systems (ICESC). IEEE, 2020.</w:t>
-      </w:r>
-    </w:p>
-    <w:p>
-      <w:pPr>
-        <w:pStyle w:val="Normal"/>
-        <w:jc w:val="both"/>
-        <w:rPr>
-          <w:rFonts w:ascii="Times New Roman" w:hAnsi="Times New Roman" w:cs="Times New Roman"/>
-          <w:sz w:val="26"/>
-          <w:szCs w:val="26"/>
-        </w:rPr>
-      </w:pPr>
-      <w:r>
-        <w:rPr>
-          <w:rFonts w:cs="Times New Roman" w:ascii="Times New Roman" w:hAnsi="Times New Roman"/>
-          <w:sz w:val="26"/>
-          <w:szCs w:val="26"/>
-        </w:rPr>
-        <w:t>[8] Li, Jung-Bin, et al. ”Implementation of an Alternating Least Square Model Based Collaborative Filtering Movie Recommendation System on Hadoop and Spark Platforms.” International Conference on Broadband and Wireless Computing, Communication and Applications. Springer, Cham, 2018.</w:t>
-      </w:r>
-    </w:p>
-    <w:p>
-      <w:pPr>
-        <w:pStyle w:val="Normal"/>
-        <w:jc w:val="both"/>
-        <w:rPr>
-          <w:rFonts w:ascii="Times New Roman" w:hAnsi="Times New Roman" w:cs="Times New Roman"/>
-          <w:sz w:val="26"/>
-          <w:szCs w:val="26"/>
-        </w:rPr>
-      </w:pPr>
-      <w:r>
-        <w:rPr>
-          <w:rFonts w:cs="Times New Roman" w:ascii="Times New Roman" w:hAnsi="Times New Roman"/>
+        <w:jc w:val="both"/>
+        <w:rPr>
+          <w:rFonts w:ascii="Times New Roman" w:hAnsi="Times New Roman" w:cs="Times New Roman"/>
+          <w:sz w:val="26"/>
+          <w:szCs w:val="26"/>
+        </w:rPr>
+      </w:pPr>
+      <w:r>
+        <w:rPr>
+          <w:rFonts w:ascii="Times New Roman" w:hAnsi="Times New Roman" w:cs="Times New Roman"/>
+          <w:sz w:val="26"/>
+          <w:szCs w:val="26"/>
+        </w:rPr>
+        <w:t xml:space="preserve">[1] </w:t>
+      </w:r>
+      <w:proofErr w:type="spellStart"/>
+      <w:r>
+        <w:rPr>
+          <w:rFonts w:ascii="Times New Roman" w:hAnsi="Times New Roman" w:cs="Times New Roman"/>
+          <w:sz w:val="26"/>
+          <w:szCs w:val="26"/>
+        </w:rPr>
+        <w:t>Linyuan</w:t>
+      </w:r>
+      <w:proofErr w:type="spellEnd"/>
+      <w:r>
+        <w:rPr>
+          <w:rFonts w:ascii="Times New Roman" w:hAnsi="Times New Roman" w:cs="Times New Roman"/>
+          <w:sz w:val="26"/>
+          <w:szCs w:val="26"/>
+        </w:rPr>
+        <w:t xml:space="preserve"> </w:t>
+      </w:r>
+      <w:proofErr w:type="spellStart"/>
+      <w:r>
+        <w:rPr>
+          <w:rFonts w:ascii="Times New Roman" w:hAnsi="Times New Roman" w:cs="Times New Roman"/>
+          <w:sz w:val="26"/>
+          <w:szCs w:val="26"/>
+        </w:rPr>
+        <w:t>Lü</w:t>
+      </w:r>
+      <w:proofErr w:type="spellEnd"/>
+      <w:r>
+        <w:rPr>
+          <w:rFonts w:ascii="Times New Roman" w:hAnsi="Times New Roman" w:cs="Times New Roman"/>
+          <w:sz w:val="26"/>
+          <w:szCs w:val="26"/>
+        </w:rPr>
+        <w:t xml:space="preserve">, </w:t>
+      </w:r>
+      <w:proofErr w:type="spellStart"/>
+      <w:r>
+        <w:rPr>
+          <w:rFonts w:ascii="Times New Roman" w:hAnsi="Times New Roman" w:cs="Times New Roman"/>
+          <w:sz w:val="26"/>
+          <w:szCs w:val="26"/>
+        </w:rPr>
+        <w:t>Matúš</w:t>
+      </w:r>
+      <w:proofErr w:type="spellEnd"/>
+      <w:r>
+        <w:rPr>
+          <w:rFonts w:ascii="Times New Roman" w:hAnsi="Times New Roman" w:cs="Times New Roman"/>
+          <w:sz w:val="26"/>
+          <w:szCs w:val="26"/>
+        </w:rPr>
+        <w:t xml:space="preserve"> </w:t>
+      </w:r>
+      <w:proofErr w:type="spellStart"/>
+      <w:r>
+        <w:rPr>
+          <w:rFonts w:ascii="Times New Roman" w:hAnsi="Times New Roman" w:cs="Times New Roman"/>
+          <w:sz w:val="26"/>
+          <w:szCs w:val="26"/>
+        </w:rPr>
+        <w:t>Medo</w:t>
+      </w:r>
+      <w:proofErr w:type="spellEnd"/>
+      <w:r>
+        <w:rPr>
+          <w:rFonts w:ascii="Times New Roman" w:hAnsi="Times New Roman" w:cs="Times New Roman"/>
+          <w:sz w:val="26"/>
+          <w:szCs w:val="26"/>
+        </w:rPr>
+        <w:t>, Chi Ho Yeung, Yi-Cheng Zhang, Zi-</w:t>
+      </w:r>
+      <w:proofErr w:type="spellStart"/>
+      <w:r>
+        <w:rPr>
+          <w:rFonts w:ascii="Times New Roman" w:hAnsi="Times New Roman" w:cs="Times New Roman"/>
+          <w:sz w:val="26"/>
+          <w:szCs w:val="26"/>
+        </w:rPr>
+        <w:t>Ke</w:t>
+      </w:r>
+      <w:proofErr w:type="spellEnd"/>
+      <w:r>
+        <w:rPr>
+          <w:rFonts w:ascii="Times New Roman" w:hAnsi="Times New Roman" w:cs="Times New Roman"/>
+          <w:sz w:val="26"/>
+          <w:szCs w:val="26"/>
+        </w:rPr>
+        <w:t xml:space="preserve"> </w:t>
+      </w:r>
+      <w:proofErr w:type="spellStart"/>
+      <w:proofErr w:type="gramStart"/>
+      <w:r>
+        <w:rPr>
+          <w:rFonts w:ascii="Times New Roman" w:hAnsi="Times New Roman" w:cs="Times New Roman"/>
+          <w:sz w:val="26"/>
+          <w:szCs w:val="26"/>
+        </w:rPr>
+        <w:t>Zhang,Tao</w:t>
+      </w:r>
+      <w:proofErr w:type="spellEnd"/>
+      <w:proofErr w:type="gramEnd"/>
+      <w:r>
+        <w:rPr>
+          <w:rFonts w:ascii="Times New Roman" w:hAnsi="Times New Roman" w:cs="Times New Roman"/>
+          <w:sz w:val="26"/>
+          <w:szCs w:val="26"/>
+        </w:rPr>
+        <w:t xml:space="preserve"> </w:t>
+      </w:r>
+      <w:proofErr w:type="spellStart"/>
+      <w:r>
+        <w:rPr>
+          <w:rFonts w:ascii="Times New Roman" w:hAnsi="Times New Roman" w:cs="Times New Roman"/>
+          <w:sz w:val="26"/>
+          <w:szCs w:val="26"/>
+        </w:rPr>
+        <w:t>Zhoua</w:t>
+      </w:r>
+      <w:proofErr w:type="spellEnd"/>
+      <w:r>
+        <w:rPr>
+          <w:rFonts w:ascii="Times New Roman" w:hAnsi="Times New Roman" w:cs="Times New Roman"/>
+          <w:sz w:val="26"/>
+          <w:szCs w:val="26"/>
+        </w:rPr>
+        <w:t>, Recommender systems, Elsevier Journal – Physics Re</w:t>
+      </w:r>
+      <w:r>
+        <w:rPr>
+          <w:rFonts w:ascii="Times New Roman" w:hAnsi="Times New Roman" w:cs="Times New Roman"/>
+          <w:sz w:val="26"/>
+          <w:szCs w:val="26"/>
+        </w:rPr>
+        <w:t>ports 519 (2012) 1–49</w:t>
+      </w:r>
+    </w:p>
+    <w:p>
+      <w:pPr>
+        <w:jc w:val="both"/>
+        <w:rPr>
+          <w:rFonts w:ascii="Times New Roman" w:hAnsi="Times New Roman" w:cs="Times New Roman"/>
+          <w:sz w:val="26"/>
+          <w:szCs w:val="26"/>
+        </w:rPr>
+      </w:pPr>
+      <w:r>
+        <w:rPr>
+          <w:rFonts w:ascii="Times New Roman" w:hAnsi="Times New Roman" w:cs="Times New Roman"/>
+          <w:sz w:val="26"/>
+          <w:szCs w:val="26"/>
+        </w:rPr>
+        <w:t xml:space="preserve">[2] Sandra Garcia Esparza, Michael P. </w:t>
+      </w:r>
+      <w:proofErr w:type="spellStart"/>
+      <w:r>
+        <w:rPr>
+          <w:rFonts w:ascii="Times New Roman" w:hAnsi="Times New Roman" w:cs="Times New Roman"/>
+          <w:sz w:val="26"/>
+          <w:szCs w:val="26"/>
+        </w:rPr>
+        <w:t>O’Mahony</w:t>
+      </w:r>
+      <w:proofErr w:type="spellEnd"/>
+      <w:r>
+        <w:rPr>
+          <w:rFonts w:ascii="Times New Roman" w:hAnsi="Times New Roman" w:cs="Times New Roman"/>
+          <w:sz w:val="26"/>
+          <w:szCs w:val="26"/>
+        </w:rPr>
+        <w:t>, Barry Smyth, Mining the real-time web: A novel approach to product recommendation, Elsevier Journal - Knowledge-Based Systems 29 (2012) 3–11.</w:t>
+      </w:r>
+    </w:p>
+    <w:p>
+      <w:pPr>
+        <w:jc w:val="both"/>
+        <w:rPr>
+          <w:rFonts w:ascii="Times New Roman" w:hAnsi="Times New Roman" w:cs="Times New Roman"/>
+          <w:sz w:val="26"/>
+          <w:szCs w:val="26"/>
+        </w:rPr>
+      </w:pPr>
+      <w:r>
+        <w:rPr>
+          <w:rFonts w:ascii="Times New Roman" w:hAnsi="Times New Roman" w:cs="Times New Roman"/>
+          <w:sz w:val="26"/>
+          <w:szCs w:val="26"/>
+        </w:rPr>
+        <w:t xml:space="preserve">[3] </w:t>
+      </w:r>
+      <w:proofErr w:type="spellStart"/>
+      <w:r>
+        <w:rPr>
+          <w:rFonts w:ascii="Times New Roman" w:hAnsi="Times New Roman" w:cs="Times New Roman"/>
+          <w:sz w:val="26"/>
+          <w:szCs w:val="26"/>
+        </w:rPr>
+        <w:t>Hongyan</w:t>
+      </w:r>
+      <w:proofErr w:type="spellEnd"/>
+      <w:r>
+        <w:rPr>
+          <w:rFonts w:ascii="Times New Roman" w:hAnsi="Times New Roman" w:cs="Times New Roman"/>
+          <w:sz w:val="26"/>
+          <w:szCs w:val="26"/>
+        </w:rPr>
+        <w:t xml:space="preserve"> Liu, Jun He, </w:t>
+      </w:r>
+      <w:proofErr w:type="spellStart"/>
+      <w:r>
+        <w:rPr>
+          <w:rFonts w:ascii="Times New Roman" w:hAnsi="Times New Roman" w:cs="Times New Roman"/>
+          <w:sz w:val="26"/>
+          <w:szCs w:val="26"/>
+        </w:rPr>
+        <w:t>Tingting</w:t>
+      </w:r>
+      <w:proofErr w:type="spellEnd"/>
+      <w:r>
+        <w:rPr>
+          <w:rFonts w:ascii="Times New Roman" w:hAnsi="Times New Roman" w:cs="Times New Roman"/>
+          <w:sz w:val="26"/>
+          <w:szCs w:val="26"/>
+        </w:rPr>
+        <w:t xml:space="preserve"> Wang, </w:t>
+      </w:r>
+      <w:proofErr w:type="spellStart"/>
+      <w:r>
+        <w:rPr>
+          <w:rFonts w:ascii="Times New Roman" w:hAnsi="Times New Roman" w:cs="Times New Roman"/>
+          <w:sz w:val="26"/>
+          <w:szCs w:val="26"/>
+        </w:rPr>
+        <w:t>Wenting</w:t>
+      </w:r>
+      <w:proofErr w:type="spellEnd"/>
+      <w:r>
+        <w:rPr>
+          <w:rFonts w:ascii="Times New Roman" w:hAnsi="Times New Roman" w:cs="Times New Roman"/>
+          <w:sz w:val="26"/>
+          <w:szCs w:val="26"/>
+        </w:rPr>
+        <w:t xml:space="preserve"> Song, </w:t>
+      </w:r>
+      <w:proofErr w:type="spellStart"/>
+      <w:r>
+        <w:rPr>
+          <w:rFonts w:ascii="Times New Roman" w:hAnsi="Times New Roman" w:cs="Times New Roman"/>
+          <w:sz w:val="26"/>
+          <w:szCs w:val="26"/>
+        </w:rPr>
+        <w:t>Xiaoyang</w:t>
+      </w:r>
+      <w:proofErr w:type="spellEnd"/>
+      <w:r>
+        <w:rPr>
+          <w:rFonts w:ascii="Times New Roman" w:hAnsi="Times New Roman" w:cs="Times New Roman"/>
+          <w:sz w:val="26"/>
+          <w:szCs w:val="26"/>
+        </w:rPr>
+        <w:t xml:space="preserve"> Du, “Combining user preferences and user opinions for accurate recommendation”, Elsevier Journal- Electronic Commerce Research and Applications 12 (2013) 14–23.</w:t>
+      </w:r>
+    </w:p>
+    <w:p>
+      <w:pPr>
+        <w:jc w:val="both"/>
+        <w:rPr>
+          <w:rFonts w:ascii="Times New Roman" w:hAnsi="Times New Roman" w:cs="Times New Roman"/>
+          <w:sz w:val="26"/>
+          <w:szCs w:val="26"/>
+        </w:rPr>
+      </w:pPr>
+      <w:r>
+        <w:rPr>
+          <w:rFonts w:ascii="Times New Roman" w:hAnsi="Times New Roman" w:cs="Times New Roman"/>
+          <w:sz w:val="26"/>
+          <w:szCs w:val="26"/>
+        </w:rPr>
+        <w:lastRenderedPageBreak/>
+        <w:t>[4] Li Chen, Feng Wang, “Preference-based clustering reviews for augment</w:t>
+      </w:r>
+      <w:r>
+        <w:rPr>
+          <w:rFonts w:ascii="Times New Roman" w:hAnsi="Times New Roman" w:cs="Times New Roman"/>
+          <w:sz w:val="26"/>
+          <w:szCs w:val="26"/>
+        </w:rPr>
+        <w:t>ing e-commerce recommendation”, Elsevier Journal - Knowledge-Based Systems 50 (2013) 44–59.</w:t>
+      </w:r>
+    </w:p>
+    <w:p>
+      <w:pPr>
+        <w:jc w:val="both"/>
+        <w:rPr>
+          <w:rFonts w:ascii="Times New Roman" w:hAnsi="Times New Roman" w:cs="Times New Roman"/>
+          <w:sz w:val="26"/>
+          <w:szCs w:val="26"/>
+        </w:rPr>
+      </w:pPr>
+      <w:r>
+        <w:rPr>
+          <w:rFonts w:ascii="Times New Roman" w:hAnsi="Times New Roman" w:cs="Times New Roman"/>
+          <w:sz w:val="26"/>
+          <w:szCs w:val="26"/>
+        </w:rPr>
+        <w:t xml:space="preserve">[5] </w:t>
+      </w:r>
+      <w:proofErr w:type="spellStart"/>
+      <w:r>
+        <w:rPr>
+          <w:rFonts w:ascii="Times New Roman" w:hAnsi="Times New Roman" w:cs="Times New Roman"/>
+          <w:sz w:val="26"/>
+          <w:szCs w:val="26"/>
+        </w:rPr>
+        <w:t>Klavdiya</w:t>
+      </w:r>
+      <w:proofErr w:type="spellEnd"/>
+      <w:r>
+        <w:rPr>
+          <w:rFonts w:ascii="Times New Roman" w:hAnsi="Times New Roman" w:cs="Times New Roman"/>
+          <w:sz w:val="26"/>
+          <w:szCs w:val="26"/>
+        </w:rPr>
+        <w:t xml:space="preserve"> Hammond, Aparna S. </w:t>
+      </w:r>
+      <w:proofErr w:type="spellStart"/>
+      <w:r>
+        <w:rPr>
+          <w:rFonts w:ascii="Times New Roman" w:hAnsi="Times New Roman" w:cs="Times New Roman"/>
+          <w:sz w:val="26"/>
+          <w:szCs w:val="26"/>
+        </w:rPr>
+        <w:t>Varde</w:t>
+      </w:r>
+      <w:proofErr w:type="spellEnd"/>
+      <w:r>
+        <w:rPr>
+          <w:rFonts w:ascii="Times New Roman" w:hAnsi="Times New Roman" w:cs="Times New Roman"/>
+          <w:sz w:val="26"/>
+          <w:szCs w:val="26"/>
+        </w:rPr>
+        <w:t>, “Cloud Based Predictive Analytics”, 2013, IEEE 13’th International Conference on Data Mining Workshops.</w:t>
+      </w:r>
+    </w:p>
+    <w:p>
+      <w:pPr>
+        <w:jc w:val="both"/>
+        <w:rPr>
+          <w:rFonts w:ascii="Times New Roman" w:hAnsi="Times New Roman" w:cs="Times New Roman"/>
+          <w:sz w:val="26"/>
+          <w:szCs w:val="26"/>
+        </w:rPr>
+      </w:pPr>
+      <w:r>
+        <w:rPr>
+          <w:rFonts w:ascii="Times New Roman" w:hAnsi="Times New Roman" w:cs="Times New Roman"/>
+          <w:sz w:val="26"/>
+          <w:szCs w:val="26"/>
+        </w:rPr>
+        <w:t xml:space="preserve">[6] Jai </w:t>
+      </w:r>
+      <w:r>
+        <w:rPr>
+          <w:rFonts w:ascii="Times New Roman" w:hAnsi="Times New Roman" w:cs="Times New Roman"/>
+          <w:sz w:val="26"/>
+          <w:szCs w:val="26"/>
+        </w:rPr>
+        <w:t xml:space="preserve">Prakash, Bankim Patel, Atul </w:t>
+      </w:r>
+      <w:proofErr w:type="spellStart"/>
+      <w:r>
+        <w:rPr>
+          <w:rFonts w:ascii="Times New Roman" w:hAnsi="Times New Roman" w:cs="Times New Roman"/>
+          <w:sz w:val="26"/>
+          <w:szCs w:val="26"/>
+        </w:rPr>
+        <w:t>Patel</w:t>
+      </w:r>
+      <w:proofErr w:type="gramStart"/>
+      <w:r>
+        <w:rPr>
+          <w:rFonts w:ascii="Times New Roman" w:hAnsi="Times New Roman" w:cs="Times New Roman"/>
+          <w:sz w:val="26"/>
+          <w:szCs w:val="26"/>
+        </w:rPr>
+        <w:t>,”Web</w:t>
+      </w:r>
+      <w:proofErr w:type="spellEnd"/>
+      <w:proofErr w:type="gramEnd"/>
+      <w:r>
+        <w:rPr>
+          <w:rFonts w:ascii="Times New Roman" w:hAnsi="Times New Roman" w:cs="Times New Roman"/>
+          <w:sz w:val="26"/>
+          <w:szCs w:val="26"/>
+        </w:rPr>
+        <w:t xml:space="preserve"> Mining: Opinion and Feedback Analysis for Educational Institutions”, 2013, IJCA, Volume 84 – No 6, December 2013.</w:t>
+      </w:r>
+    </w:p>
+    <w:p>
+      <w:pPr>
+        <w:jc w:val="both"/>
+        <w:rPr>
+          <w:rFonts w:ascii="Times New Roman" w:hAnsi="Times New Roman" w:cs="Times New Roman"/>
+          <w:sz w:val="26"/>
+          <w:szCs w:val="26"/>
+        </w:rPr>
+      </w:pPr>
+      <w:r>
+        <w:rPr>
+          <w:rFonts w:ascii="Times New Roman" w:hAnsi="Times New Roman" w:cs="Times New Roman"/>
+          <w:sz w:val="26"/>
+          <w:szCs w:val="26"/>
+        </w:rPr>
+        <w:t xml:space="preserve">[7] Gupta, </w:t>
+      </w:r>
+      <w:proofErr w:type="spellStart"/>
+      <w:r>
+        <w:rPr>
+          <w:rFonts w:ascii="Times New Roman" w:hAnsi="Times New Roman" w:cs="Times New Roman"/>
+          <w:sz w:val="26"/>
+          <w:szCs w:val="26"/>
+        </w:rPr>
+        <w:t>Meenu</w:t>
+      </w:r>
+      <w:proofErr w:type="spellEnd"/>
+      <w:r>
+        <w:rPr>
+          <w:rFonts w:ascii="Times New Roman" w:hAnsi="Times New Roman" w:cs="Times New Roman"/>
+          <w:sz w:val="26"/>
+          <w:szCs w:val="26"/>
+        </w:rPr>
+        <w:t xml:space="preserve">, </w:t>
+      </w:r>
+      <w:proofErr w:type="gramStart"/>
+      <w:r>
+        <w:rPr>
+          <w:rFonts w:ascii="Times New Roman" w:hAnsi="Times New Roman" w:cs="Times New Roman"/>
+          <w:sz w:val="26"/>
+          <w:szCs w:val="26"/>
+        </w:rPr>
+        <w:t>et al. ”Movie</w:t>
+      </w:r>
+      <w:proofErr w:type="gramEnd"/>
+      <w:r>
+        <w:rPr>
+          <w:rFonts w:ascii="Times New Roman" w:hAnsi="Times New Roman" w:cs="Times New Roman"/>
+          <w:sz w:val="26"/>
+          <w:szCs w:val="26"/>
+        </w:rPr>
+        <w:t xml:space="preserve"> Recommender System Using Collaborative Filtering.” 2020 International C</w:t>
+      </w:r>
+      <w:r>
+        <w:rPr>
+          <w:rFonts w:ascii="Times New Roman" w:hAnsi="Times New Roman" w:cs="Times New Roman"/>
+          <w:sz w:val="26"/>
+          <w:szCs w:val="26"/>
+        </w:rPr>
+        <w:t>onference on Electronics and Sustainable Communication Systems (ICESC). IEEE, 2020.</w:t>
+      </w:r>
+    </w:p>
+    <w:p>
+      <w:pPr>
+        <w:jc w:val="both"/>
+        <w:rPr>
+          <w:rFonts w:ascii="Times New Roman" w:hAnsi="Times New Roman" w:cs="Times New Roman"/>
+          <w:sz w:val="26"/>
+          <w:szCs w:val="26"/>
+        </w:rPr>
+      </w:pPr>
+      <w:r>
+        <w:rPr>
+          <w:rFonts w:ascii="Times New Roman" w:hAnsi="Times New Roman" w:cs="Times New Roman"/>
+          <w:sz w:val="26"/>
+          <w:szCs w:val="26"/>
+        </w:rPr>
+        <w:t xml:space="preserve">[8] Li, Jung-Bin, </w:t>
+      </w:r>
+      <w:proofErr w:type="gramStart"/>
+      <w:r>
+        <w:rPr>
+          <w:rFonts w:ascii="Times New Roman" w:hAnsi="Times New Roman" w:cs="Times New Roman"/>
+          <w:sz w:val="26"/>
+          <w:szCs w:val="26"/>
+        </w:rPr>
+        <w:t>et al. ”Implementation</w:t>
+      </w:r>
+      <w:proofErr w:type="gramEnd"/>
+      <w:r>
+        <w:rPr>
+          <w:rFonts w:ascii="Times New Roman" w:hAnsi="Times New Roman" w:cs="Times New Roman"/>
+          <w:sz w:val="26"/>
+          <w:szCs w:val="26"/>
+        </w:rPr>
+        <w:t xml:space="preserve"> of an Alternating Least Square Model Based Collaborative Filtering Movie Recommendation System on Hadoop and Spark Platforms.” Inte</w:t>
+      </w:r>
+      <w:r>
+        <w:rPr>
+          <w:rFonts w:ascii="Times New Roman" w:hAnsi="Times New Roman" w:cs="Times New Roman"/>
+          <w:sz w:val="26"/>
+          <w:szCs w:val="26"/>
+        </w:rPr>
+        <w:t>rnational Conference on Broadband and Wireless Computing, Communication and Applications. Springer, Cham, 2018.</w:t>
+      </w:r>
+    </w:p>
+    <w:p>
+      <w:pPr>
+        <w:jc w:val="both"/>
+        <w:rPr>
+          <w:rFonts w:ascii="Times New Roman" w:hAnsi="Times New Roman" w:cs="Times New Roman"/>
+          <w:sz w:val="26"/>
+          <w:szCs w:val="26"/>
+        </w:rPr>
+      </w:pPr>
+      <w:r>
+        <w:rPr>
+          <w:rFonts w:ascii="Times New Roman" w:hAnsi="Times New Roman" w:cs="Times New Roman"/>
           <w:sz w:val="26"/>
           <w:szCs w:val="26"/>
         </w:rPr>
         <w:t xml:space="preserve">[9] Kumar, D. (2021, January 12). Singular value DECOMPOSITION (SVD) in recommender system. Retrieved April 11, 2021, from </w:t>
       </w:r>
-      <w:hyperlink r:id="rId14">
+      <w:hyperlink r:id="rId20">
         <w:r>
           <w:rPr>
-            <w:rStyle w:val="InternetLink"/>
-            <w:rFonts w:cs="Times New Roman" w:ascii="Times New Roman" w:hAnsi="Times New Roman"/>
+            <w:rStyle w:val="Hyperlink"/>
+            <w:rFonts w:ascii="Times New Roman" w:hAnsi="Times New Roman" w:cs="Times New Roman"/>
             <w:color w:val="auto"/>
             <w:sz w:val="26"/>
             <w:szCs w:val="26"/>
@@ -2292,27 +3765,26 @@
     </w:p>
     <w:p>
       <w:pPr>
-        <w:pStyle w:val="Normal"/>
-        <w:jc w:val="both"/>
-        <w:rPr>
-          <w:rFonts w:ascii="Times New Roman" w:hAnsi="Times New Roman" w:cs="Times New Roman"/>
-          <w:sz w:val="26"/>
-          <w:szCs w:val="26"/>
-        </w:rPr>
-      </w:pPr>
-      <w:r>
-        <w:rPr>
-          <w:rFonts w:cs="Times New Roman" w:ascii="Times New Roman" w:hAnsi="Times New Roman"/>
+        <w:jc w:val="both"/>
+        <w:rPr>
+          <w:rFonts w:ascii="Times New Roman" w:hAnsi="Times New Roman" w:cs="Times New Roman"/>
+          <w:sz w:val="26"/>
+          <w:szCs w:val="26"/>
+        </w:rPr>
+      </w:pPr>
+      <w:r>
+        <w:rPr>
+          <w:rFonts w:ascii="Times New Roman" w:hAnsi="Times New Roman" w:cs="Times New Roman"/>
           <w:sz w:val="26"/>
           <w:szCs w:val="26"/>
         </w:rPr>
         <w:t xml:space="preserve">[10] </w:t>
       </w:r>
-      <w:hyperlink r:id="rId15">
+      <w:hyperlink r:id="rId21">
         <w:r>
           <w:rPr>
-            <w:rStyle w:val="InternetLink"/>
-            <w:rFonts w:cs="Times New Roman" w:ascii="Times New Roman" w:hAnsi="Times New Roman"/>
+            <w:rStyle w:val="Hyperlink"/>
+            <w:rFonts w:ascii="Times New Roman" w:hAnsi="Times New Roman" w:cs="Times New Roman"/>
             <w:color w:val="auto"/>
             <w:sz w:val="26"/>
             <w:szCs w:val="26"/>
@@ -2323,28 +3795,26 @@
     </w:p>
     <w:p>
       <w:pPr>
-        <w:pStyle w:val="Normal"/>
-        <w:spacing w:before="0" w:after="160"/>
-        <w:jc w:val="both"/>
-        <w:rPr>
-          <w:rFonts w:ascii="Times New Roman" w:hAnsi="Times New Roman" w:cs="Times New Roman"/>
-          <w:sz w:val="26"/>
-          <w:szCs w:val="26"/>
-        </w:rPr>
-      </w:pPr>
-      <w:r>
-        <w:rPr>
-          <w:rFonts w:cs="Times New Roman" w:ascii="Times New Roman" w:hAnsi="Times New Roman"/>
+        <w:jc w:val="both"/>
+        <w:rPr>
+          <w:rFonts w:ascii="Times New Roman" w:hAnsi="Times New Roman" w:cs="Times New Roman"/>
+          <w:sz w:val="26"/>
+          <w:szCs w:val="26"/>
+        </w:rPr>
+      </w:pPr>
+      <w:r>
+        <w:rPr>
+          <w:rFonts w:ascii="Times New Roman" w:hAnsi="Times New Roman" w:cs="Times New Roman"/>
           <w:sz w:val="26"/>
           <w:szCs w:val="26"/>
         </w:rPr>
         <w:t xml:space="preserve">[11] </w:t>
       </w:r>
-      <w:hyperlink r:id="rId16">
+      <w:hyperlink r:id="rId22">
         <w:r>
           <w:rPr>
-            <w:rStyle w:val="InternetLink"/>
-            <w:rFonts w:cs="Times New Roman" w:ascii="Times New Roman" w:hAnsi="Times New Roman"/>
+            <w:rStyle w:val="Hyperlink"/>
+            <w:rFonts w:ascii="Times New Roman" w:hAnsi="Times New Roman" w:cs="Times New Roman"/>
             <w:color w:val="auto"/>
             <w:sz w:val="26"/>
             <w:szCs w:val="26"/>
@@ -2354,54 +3824,72 @@
       </w:hyperlink>
     </w:p>
     <w:sectPr>
-      <w:footerReference w:type="default" r:id="rId17"/>
-      <w:type w:val="nextPage"/>
+      <w:footerReference w:type="default" r:id="rId23"/>
       <w:pgSz w:w="12240" w:h="15840"/>
-      <w:pgMar w:left="1440" w:right="1440" w:header="0" w:top="1440" w:footer="0" w:bottom="1440" w:gutter="0"/>
-      <w:pgNumType w:fmt="decimal"/>
-      <w:formProt w:val="false"/>
-      <w:textDirection w:val="lrTb"/>
-      <w:docGrid w:type="default" w:linePitch="360" w:charSpace="8192"/>
+      <w:pgMar w:top="1440" w:right="1440" w:bottom="1440" w:left="1440" w:header="0" w:footer="0" w:gutter="0"/>
+      <w:cols w:space="720"/>
+      <w:formProt w:val="0"/>
+      <w:docGrid w:linePitch="360" w:charSpace="8192"/>
     </w:sectPr>
   </w:body>
 </w:document>
 </file>
 
+<file path=word/endnotes.xml><?xml version="1.0" encoding="utf-8"?>
+<w:endnotes xmlns:wpc="http://schemas.microsoft.com/office/word/2010/wordprocessingCanvas" xmlns:cx="http://schemas.microsoft.com/office/drawing/2014/chartex" xmlns:cx1="http://schemas.microsoft.com/office/drawing/2015/9/8/chartex" xmlns:cx2="http://schemas.microsoft.com/office/drawing/2015/10/21/chartex" xmlns:cx3="http://schemas.microsoft.com/office/drawing/2016/5/9/chartex" xmlns:cx4="http://schemas.microsoft.com/office/drawing/2016/5/10/chartex" xmlns:cx5="http://schemas.microsoft.com/office/drawing/2016/5/11/chartex" xmlns:cx6="http://schemas.microsoft.com/office/drawing/2016/5/12/chartex" xmlns:cx7="http://schemas.microsoft.com/office/drawing/2016/5/13/chartex" xmlns:cx8="http://schemas.microsoft.com/office/drawing/2016/5/14/chartex" xmlns:mc="http://schemas.openxmlformats.org/markup-compatibility/2006" xmlns:aink="http://schemas.microsoft.com/office/drawing/2016/ink" xmlns:am3d="http://schemas.microsoft.com/office/drawing/2017/model3d" xmlns:o="urn:schemas-microsoft-com:office:office" xmlns:r="http://schemas.openxmlformats.org/officeDocument/2006/relationships" xmlns:m="http://schemas.openxmlformats.org/officeDocument/2006/math" xmlns:v="urn:schemas-microsoft-com:vml" xmlns:wp14="http://schemas.microsoft.com/office/word/2010/wordprocessingDrawing" xmlns:wp="http://schemas.openxmlformats.org/drawingml/2006/wordprocessingDrawing" xmlns:w10="urn:schemas-microsoft-com:office:word" xmlns:w="http://schemas.openxmlformats.org/wordprocessingml/2006/main" xmlns:w14="http://schemas.microsoft.com/office/word/2010/wordml" xmlns:w15="http://schemas.microsoft.com/office/word/2012/wordml" xmlns:w16cex="http://schemas.microsoft.com/office/word/2018/wordml/cex" xmlns:w16cid="http://schemas.microsoft.com/office/word/2016/wordml/cid" xmlns:w16="http://schemas.microsoft.com/office/word/2018/wordml" xmlns:w16sdtdh="http://schemas.microsoft.com/office/word/2020/wordml/sdtdatahash" xmlns:w16se="http://schemas.microsoft.com/office/word/2015/wordml/symex" xmlns:wpg="http://schemas.microsoft.com/office/word/2010/wordprocessingGroup" xmlns:wpi="http://schemas.microsoft.com/office/word/2010/wordprocessingInk" xmlns:wne="http://schemas.microsoft.com/office/word/2006/wordml" xmlns:wps="http://schemas.microsoft.com/office/word/2010/wordprocessingShape" mc:Ignorable="w14 w15 w16se w16cid w16 w16cex w16sdtdh wp14">
+  <w:endnote w:type="separator" w:id="-1">
+    <w:p>
+      <w:pPr>
+        <w:spacing w:after="0" w:line="240" w:lineRule="auto"/>
+      </w:pPr>
+      <w:r>
+        <w:separator/>
+      </w:r>
+    </w:p>
+  </w:endnote>
+  <w:endnote w:type="continuationSeparator" w:id="0">
+    <w:p>
+      <w:pPr>
+        <w:spacing w:after="0" w:line="240" w:lineRule="auto"/>
+      </w:pPr>
+      <w:r>
+        <w:continuationSeparator/>
+      </w:r>
+    </w:p>
+  </w:endnote>
+</w:endnotes>
+</file>
+
 <file path=word/footer1.xml><?xml version="1.0" encoding="utf-8"?>
-<w:ftr xmlns:o="urn:schemas-microsoft-com:office:office" xmlns:r="http://schemas.openxmlformats.org/officeDocument/2006/relationships" xmlns:v="urn:schemas-microsoft-com:vml" xmlns:w="http://schemas.openxmlformats.org/wordprocessingml/2006/main" xmlns:w10="urn:schemas-microsoft-com:office:word" xmlns:wp="http://schemas.openxmlformats.org/drawingml/2006/wordprocessingDrawing" xmlns:wps="http://schemas.microsoft.com/office/word/2010/wordprocessingShape" xmlns:wpg="http://schemas.microsoft.com/office/word/2010/wordprocessingGroup" xmlns:mc="http://schemas.openxmlformats.org/markup-compatibility/2006" xmlns:wp14="http://schemas.microsoft.com/office/word/2010/wordprocessingDrawing" xmlns:w14="http://schemas.microsoft.com/office/word/2010/wordml" mc:Ignorable="w14 wp14">
+<w:ftr xmlns:wpc="http://schemas.microsoft.com/office/word/2010/wordprocessingCanvas" xmlns:cx="http://schemas.microsoft.com/office/drawing/2014/chartex" xmlns:cx1="http://schemas.microsoft.com/office/drawing/2015/9/8/chartex" xmlns:cx2="http://schemas.microsoft.com/office/drawing/2015/10/21/chartex" xmlns:cx3="http://schemas.microsoft.com/office/drawing/2016/5/9/chartex" xmlns:cx4="http://schemas.microsoft.com/office/drawing/2016/5/10/chartex" xmlns:cx5="http://schemas.microsoft.com/office/drawing/2016/5/11/chartex" xmlns:cx6="http://schemas.microsoft.com/office/drawing/2016/5/12/chartex" xmlns:cx7="http://schemas.microsoft.com/office/drawing/2016/5/13/chartex" xmlns:cx8="http://schemas.microsoft.com/office/drawing/2016/5/14/chartex" xmlns:mc="http://schemas.openxmlformats.org/markup-compatibility/2006" xmlns:aink="http://schemas.microsoft.com/office/drawing/2016/ink" xmlns:am3d="http://schemas.microsoft.com/office/drawing/2017/model3d" xmlns:o="urn:schemas-microsoft-com:office:office" xmlns:r="http://schemas.openxmlformats.org/officeDocument/2006/relationships" xmlns:m="http://schemas.openxmlformats.org/officeDocument/2006/math" xmlns:v="urn:schemas-microsoft-com:vml" xmlns:wp14="http://schemas.microsoft.com/office/word/2010/wordprocessingDrawing" xmlns:wp="http://schemas.openxmlformats.org/drawingml/2006/wordprocessingDrawing" xmlns:w10="urn:schemas-microsoft-com:office:word" xmlns:w="http://schemas.openxmlformats.org/wordprocessingml/2006/main" xmlns:w14="http://schemas.microsoft.com/office/word/2010/wordml" xmlns:w15="http://schemas.microsoft.com/office/word/2012/wordml" xmlns:w16cex="http://schemas.microsoft.com/office/word/2018/wordml/cex" xmlns:w16cid="http://schemas.microsoft.com/office/word/2016/wordml/cid" xmlns:w16="http://schemas.microsoft.com/office/word/2018/wordml" xmlns:w16sdtdh="http://schemas.microsoft.com/office/word/2020/wordml/sdtdatahash" xmlns:w16se="http://schemas.microsoft.com/office/word/2015/wordml/symex" xmlns:wpg="http://schemas.microsoft.com/office/word/2010/wordprocessingGroup" xmlns:wpi="http://schemas.microsoft.com/office/word/2010/wordprocessingInk" xmlns:wne="http://schemas.microsoft.com/office/word/2006/wordml" xmlns:wps="http://schemas.microsoft.com/office/word/2010/wordprocessingShape" mc:Ignorable="w14 w15 w16se w16cid w16 w16cex w16sdtdh wp14">
   <w:sdt>
     <w:sdtPr>
+      <w:id w:val="2061272971"/>
       <w:docPartObj>
         <w:docPartGallery w:val="Page Numbers (Bottom of Page)"/>
-        <w:docPartUnique w:val="true"/>
+        <w:docPartUnique/>
       </w:docPartObj>
-      <w:id w:val="2061272971"/>
     </w:sdtPr>
+    <w:sdtEndPr/>
     <w:sdtContent>
       <w:p>
         <w:pPr>
           <w:pStyle w:val="Footer"/>
           <w:jc w:val="center"/>
-          <w:rPr/>
         </w:pPr>
         <w:r>
-          <w:rPr/>
           <w:fldChar w:fldCharType="begin"/>
         </w:r>
         <w:r>
-          <w:rPr/>
-          <w:instrText> PAGE </w:instrText>
+          <w:instrText>PAGE</w:instrText>
         </w:r>
         <w:r>
-          <w:rPr/>
           <w:fldChar w:fldCharType="separate"/>
         </w:r>
         <w:r>
-          <w:rPr/>
           <w:t>10</w:t>
         </w:r>
         <w:r>
-          <w:rPr/>
           <w:fldChar w:fldCharType="end"/>
         </w:r>
       </w:p>
@@ -2410,22 +3898,46 @@
   <w:p>
     <w:pPr>
       <w:pStyle w:val="Footer"/>
-      <w:rPr/>
     </w:pPr>
-    <w:r>
-      <w:rPr/>
-    </w:r>
   </w:p>
 </w:ftr>
 </file>
 
+<file path=word/footnotes.xml><?xml version="1.0" encoding="utf-8"?>
+<w:footnotes xmlns:wpc="http://schemas.microsoft.com/office/word/2010/wordprocessingCanvas" xmlns:cx="http://schemas.microsoft.com/office/drawing/2014/chartex" xmlns:cx1="http://schemas.microsoft.com/office/drawing/2015/9/8/chartex" xmlns:cx2="http://schemas.microsoft.com/office/drawing/2015/10/21/chartex" xmlns:cx3="http://schemas.microsoft.com/office/drawing/2016/5/9/chartex" xmlns:cx4="http://schemas.microsoft.com/office/drawing/2016/5/10/chartex" xmlns:cx5="http://schemas.microsoft.com/office/drawing/2016/5/11/chartex" xmlns:cx6="http://schemas.microsoft.com/office/drawing/2016/5/12/chartex" xmlns:cx7="http://schemas.microsoft.com/office/drawing/2016/5/13/chartex" xmlns:cx8="http://schemas.microsoft.com/office/drawing/2016/5/14/chartex" xmlns:mc="http://schemas.openxmlformats.org/markup-compatibility/2006" xmlns:aink="http://schemas.microsoft.com/office/drawing/2016/ink" xmlns:am3d="http://schemas.microsoft.com/office/drawing/2017/model3d" xmlns:o="urn:schemas-microsoft-com:office:office" xmlns:r="http://schemas.openxmlformats.org/officeDocument/2006/relationships" xmlns:m="http://schemas.openxmlformats.org/officeDocument/2006/math" xmlns:v="urn:schemas-microsoft-com:vml" xmlns:wp14="http://schemas.microsoft.com/office/word/2010/wordprocessingDrawing" xmlns:wp="http://schemas.openxmlformats.org/drawingml/2006/wordprocessingDrawing" xmlns:w10="urn:schemas-microsoft-com:office:word" xmlns:w="http://schemas.openxmlformats.org/wordprocessingml/2006/main" xmlns:w14="http://schemas.microsoft.com/office/word/2010/wordml" xmlns:w15="http://schemas.microsoft.com/office/word/2012/wordml" xmlns:w16cex="http://schemas.microsoft.com/office/word/2018/wordml/cex" xmlns:w16cid="http://schemas.microsoft.com/office/word/2016/wordml/cid" xmlns:w16="http://schemas.microsoft.com/office/word/2018/wordml" xmlns:w16sdtdh="http://schemas.microsoft.com/office/word/2020/wordml/sdtdatahash" xmlns:w16se="http://schemas.microsoft.com/office/word/2015/wordml/symex" xmlns:wpg="http://schemas.microsoft.com/office/word/2010/wordprocessingGroup" xmlns:wpi="http://schemas.microsoft.com/office/word/2010/wordprocessingInk" xmlns:wne="http://schemas.microsoft.com/office/word/2006/wordml" xmlns:wps="http://schemas.microsoft.com/office/word/2010/wordprocessingShape" mc:Ignorable="w14 w15 w16se w16cid w16 w16cex w16sdtdh wp14">
+  <w:footnote w:type="separator" w:id="-1">
+    <w:p>
+      <w:pPr>
+        <w:spacing w:after="0" w:line="240" w:lineRule="auto"/>
+      </w:pPr>
+      <w:r>
+        <w:separator/>
+      </w:r>
+    </w:p>
+  </w:footnote>
+  <w:footnote w:type="continuationSeparator" w:id="0">
+    <w:p>
+      <w:pPr>
+        <w:spacing w:after="0" w:line="240" w:lineRule="auto"/>
+      </w:pPr>
+      <w:r>
+        <w:continuationSeparator/>
+      </w:r>
+    </w:p>
+  </w:footnote>
+</w:footnotes>
+</file>
+
 <file path=word/numbering.xml><?xml version="1.0" encoding="utf-8"?>
-<w:numbering xmlns:w="http://schemas.openxmlformats.org/wordprocessingml/2006/main" xmlns:o="urn:schemas-microsoft-com:office:office" xmlns:r="http://schemas.openxmlformats.org/officeDocument/2006/relationships" xmlns:v="urn:schemas-microsoft-com:vml">
-  <w:abstractNum w:abstractNumId="1">
+<w:numbering xmlns:wpc="http://schemas.microsoft.com/office/word/2010/wordprocessingCanvas" xmlns:cx="http://schemas.microsoft.com/office/drawing/2014/chartex" xmlns:cx1="http://schemas.microsoft.com/office/drawing/2015/9/8/chartex" xmlns:cx2="http://schemas.microsoft.com/office/drawing/2015/10/21/chartex" xmlns:cx3="http://schemas.microsoft.com/office/drawing/2016/5/9/chartex" xmlns:cx4="http://schemas.microsoft.com/office/drawing/2016/5/10/chartex" xmlns:cx5="http://schemas.microsoft.com/office/drawing/2016/5/11/chartex" xmlns:cx6="http://schemas.microsoft.com/office/drawing/2016/5/12/chartex" xmlns:cx7="http://schemas.microsoft.com/office/drawing/2016/5/13/chartex" xmlns:cx8="http://schemas.microsoft.com/office/drawing/2016/5/14/chartex" xmlns:mc="http://schemas.openxmlformats.org/markup-compatibility/2006" xmlns:aink="http://schemas.microsoft.com/office/drawing/2016/ink" xmlns:am3d="http://schemas.microsoft.com/office/drawing/2017/model3d" xmlns:o="urn:schemas-microsoft-com:office:office" xmlns:r="http://schemas.openxmlformats.org/officeDocument/2006/relationships" xmlns:m="http://schemas.openxmlformats.org/officeDocument/2006/math" xmlns:v="urn:schemas-microsoft-com:vml" xmlns:wp14="http://schemas.microsoft.com/office/word/2010/wordprocessingDrawing" xmlns:wp="http://schemas.openxmlformats.org/drawingml/2006/wordprocessingDrawing" xmlns:w10="urn:schemas-microsoft-com:office:word" xmlns:w="http://schemas.openxmlformats.org/wordprocessingml/2006/main" xmlns:w14="http://schemas.microsoft.com/office/word/2010/wordml" xmlns:w15="http://schemas.microsoft.com/office/word/2012/wordml" xmlns:w16cex="http://schemas.microsoft.com/office/word/2018/wordml/cex" xmlns:w16cid="http://schemas.microsoft.com/office/word/2016/wordml/cid" xmlns:w16="http://schemas.microsoft.com/office/word/2018/wordml" xmlns:w16sdtdh="http://schemas.microsoft.com/office/word/2020/wordml/sdtdatahash" xmlns:w16se="http://schemas.microsoft.com/office/word/2015/wordml/symex" xmlns:wpg="http://schemas.microsoft.com/office/word/2010/wordprocessingGroup" xmlns:wpi="http://schemas.microsoft.com/office/word/2010/wordprocessingInk" xmlns:wne="http://schemas.microsoft.com/office/word/2006/wordml" xmlns:wps="http://schemas.microsoft.com/office/word/2010/wordprocessingShape" mc:Ignorable="w14 w15 w16se w16cid w16 w16cex w16sdtdh wp14">
+  <w:abstractNum w:abstractNumId="0" w15:restartNumberingAfterBreak="0">
+    <w:nsid w:val="000D270D"/>
+    <w:multiLevelType w:val="multilevel"/>
+    <w:tmpl w:val="8C7CE7AC"/>
     <w:lvl w:ilvl="0">
       <w:start w:val="1"/>
       <w:numFmt w:val="decimal"/>
-      <w:lvlText w:val="%1."/>
+      <w:lvlText w:val="4.%1"/>
       <w:lvlJc w:val="left"/>
       <w:pPr>
         <w:tabs>
@@ -2443,7 +3955,7 @@
         <w:tabs>
           <w:tab w:val="num" w:pos="0"/>
         </w:tabs>
-        <w:ind w:left="1080" w:hanging="360"/>
+        <w:ind w:left="1440" w:hanging="360"/>
       </w:pPr>
     </w:lvl>
     <w:lvl w:ilvl="2">
@@ -2455,7 +3967,7 @@
         <w:tabs>
           <w:tab w:val="num" w:pos="0"/>
         </w:tabs>
-        <w:ind w:left="1800" w:hanging="180"/>
+        <w:ind w:left="2160" w:hanging="180"/>
       </w:pPr>
     </w:lvl>
     <w:lvl w:ilvl="3">
@@ -2467,7 +3979,7 @@
         <w:tabs>
           <w:tab w:val="num" w:pos="0"/>
         </w:tabs>
-        <w:ind w:left="2520" w:hanging="360"/>
+        <w:ind w:left="2880" w:hanging="360"/>
       </w:pPr>
     </w:lvl>
     <w:lvl w:ilvl="4">
@@ -2479,7 +3991,7 @@
         <w:tabs>
           <w:tab w:val="num" w:pos="0"/>
         </w:tabs>
-        <w:ind w:left="3240" w:hanging="360"/>
+        <w:ind w:left="3600" w:hanging="360"/>
       </w:pPr>
     </w:lvl>
     <w:lvl w:ilvl="5">
@@ -2491,7 +4003,7 @@
         <w:tabs>
           <w:tab w:val="num" w:pos="0"/>
         </w:tabs>
-        <w:ind w:left="3960" w:hanging="180"/>
+        <w:ind w:left="4320" w:hanging="180"/>
       </w:pPr>
     </w:lvl>
     <w:lvl w:ilvl="6">
@@ -2503,7 +4015,7 @@
         <w:tabs>
           <w:tab w:val="num" w:pos="0"/>
         </w:tabs>
-        <w:ind w:left="4680" w:hanging="360"/>
+        <w:ind w:left="5040" w:hanging="360"/>
       </w:pPr>
     </w:lvl>
     <w:lvl w:ilvl="7">
@@ -2515,7 +4027,7 @@
         <w:tabs>
           <w:tab w:val="num" w:pos="0"/>
         </w:tabs>
-        <w:ind w:left="5400" w:hanging="360"/>
+        <w:ind w:left="5760" w:hanging="360"/>
       </w:pPr>
     </w:lvl>
     <w:lvl w:ilvl="8">
@@ -2527,15 +4039,18 @@
         <w:tabs>
           <w:tab w:val="num" w:pos="0"/>
         </w:tabs>
-        <w:ind w:left="6120" w:hanging="180"/>
+        <w:ind w:left="6480" w:hanging="180"/>
       </w:pPr>
     </w:lvl>
   </w:abstractNum>
-  <w:abstractNum w:abstractNumId="2">
+  <w:abstractNum w:abstractNumId="1" w15:restartNumberingAfterBreak="0">
+    <w:nsid w:val="27DF585B"/>
+    <w:multiLevelType w:val="multilevel"/>
+    <w:tmpl w:val="CC2410CA"/>
     <w:lvl w:ilvl="0">
       <w:start w:val="1"/>
       <w:numFmt w:val="decimal"/>
-      <w:lvlText w:val="4.%1"/>
+      <w:lvlText w:val="5.%1"/>
       <w:lvlJc w:val="left"/>
       <w:pPr>
         <w:tabs>
@@ -2641,117 +4156,10 @@
       </w:pPr>
     </w:lvl>
   </w:abstractNum>
-  <w:abstractNum w:abstractNumId="3">
-    <w:lvl w:ilvl="0">
-      <w:start w:val="1"/>
-      <w:numFmt w:val="decimal"/>
-      <w:lvlText w:val="5.%1"/>
-      <w:lvlJc w:val="left"/>
-      <w:pPr>
-        <w:tabs>
-          <w:tab w:val="num" w:pos="0"/>
-        </w:tabs>
-        <w:ind w:left="360" w:hanging="360"/>
-      </w:pPr>
-    </w:lvl>
-    <w:lvl w:ilvl="1">
-      <w:start w:val="1"/>
-      <w:numFmt w:val="lowerLetter"/>
-      <w:lvlText w:val="%2."/>
-      <w:lvlJc w:val="left"/>
-      <w:pPr>
-        <w:tabs>
-          <w:tab w:val="num" w:pos="0"/>
-        </w:tabs>
-        <w:ind w:left="1440" w:hanging="360"/>
-      </w:pPr>
-    </w:lvl>
-    <w:lvl w:ilvl="2">
-      <w:start w:val="1"/>
-      <w:numFmt w:val="lowerRoman"/>
-      <w:lvlText w:val="%3."/>
-      <w:lvlJc w:val="right"/>
-      <w:pPr>
-        <w:tabs>
-          <w:tab w:val="num" w:pos="0"/>
-        </w:tabs>
-        <w:ind w:left="2160" w:hanging="180"/>
-      </w:pPr>
-    </w:lvl>
-    <w:lvl w:ilvl="3">
-      <w:start w:val="1"/>
-      <w:numFmt w:val="decimal"/>
-      <w:lvlText w:val="%4."/>
-      <w:lvlJc w:val="left"/>
-      <w:pPr>
-        <w:tabs>
-          <w:tab w:val="num" w:pos="0"/>
-        </w:tabs>
-        <w:ind w:left="2880" w:hanging="360"/>
-      </w:pPr>
-    </w:lvl>
-    <w:lvl w:ilvl="4">
-      <w:start w:val="1"/>
-      <w:numFmt w:val="lowerLetter"/>
-      <w:lvlText w:val="%5."/>
-      <w:lvlJc w:val="left"/>
-      <w:pPr>
-        <w:tabs>
-          <w:tab w:val="num" w:pos="0"/>
-        </w:tabs>
-        <w:ind w:left="3600" w:hanging="360"/>
-      </w:pPr>
-    </w:lvl>
-    <w:lvl w:ilvl="5">
-      <w:start w:val="1"/>
-      <w:numFmt w:val="lowerRoman"/>
-      <w:lvlText w:val="%6."/>
-      <w:lvlJc w:val="right"/>
-      <w:pPr>
-        <w:tabs>
-          <w:tab w:val="num" w:pos="0"/>
-        </w:tabs>
-        <w:ind w:left="4320" w:hanging="180"/>
-      </w:pPr>
-    </w:lvl>
-    <w:lvl w:ilvl="6">
-      <w:start w:val="1"/>
-      <w:numFmt w:val="decimal"/>
-      <w:lvlText w:val="%7."/>
-      <w:lvlJc w:val="left"/>
-      <w:pPr>
-        <w:tabs>
-          <w:tab w:val="num" w:pos="0"/>
-        </w:tabs>
-        <w:ind w:left="5040" w:hanging="360"/>
-      </w:pPr>
-    </w:lvl>
-    <w:lvl w:ilvl="7">
-      <w:start w:val="1"/>
-      <w:numFmt w:val="lowerLetter"/>
-      <w:lvlText w:val="%8."/>
-      <w:lvlJc w:val="left"/>
-      <w:pPr>
-        <w:tabs>
-          <w:tab w:val="num" w:pos="0"/>
-        </w:tabs>
-        <w:ind w:left="5760" w:hanging="360"/>
-      </w:pPr>
-    </w:lvl>
-    <w:lvl w:ilvl="8">
-      <w:start w:val="1"/>
-      <w:numFmt w:val="lowerRoman"/>
-      <w:lvlText w:val="%9."/>
-      <w:lvlJc w:val="right"/>
-      <w:pPr>
-        <w:tabs>
-          <w:tab w:val="num" w:pos="0"/>
-        </w:tabs>
-        <w:ind w:left="6480" w:hanging="180"/>
-      </w:pPr>
-    </w:lvl>
-  </w:abstractNum>
-  <w:abstractNum w:abstractNumId="4">
+  <w:abstractNum w:abstractNumId="2" w15:restartNumberingAfterBreak="0">
+    <w:nsid w:val="4A3D49A9"/>
+    <w:multiLevelType w:val="multilevel"/>
+    <w:tmpl w:val="1C1CCC96"/>
     <w:lvl w:ilvl="0">
       <w:start w:val="1"/>
       <w:numFmt w:val="none"/>
@@ -2762,7 +4170,7 @@
         <w:tabs>
           <w:tab w:val="num" w:pos="0"/>
         </w:tabs>
-        <w:ind w:left="0" w:hanging="0"/>
+        <w:ind w:left="0" w:firstLine="0"/>
       </w:pPr>
     </w:lvl>
     <w:lvl w:ilvl="1">
@@ -2775,7 +4183,7 @@
         <w:tabs>
           <w:tab w:val="num" w:pos="0"/>
         </w:tabs>
-        <w:ind w:left="0" w:hanging="0"/>
+        <w:ind w:left="0" w:firstLine="0"/>
       </w:pPr>
     </w:lvl>
     <w:lvl w:ilvl="2">
@@ -2788,7 +4196,7 @@
         <w:tabs>
           <w:tab w:val="num" w:pos="0"/>
         </w:tabs>
-        <w:ind w:left="0" w:hanging="0"/>
+        <w:ind w:left="0" w:firstLine="0"/>
       </w:pPr>
     </w:lvl>
     <w:lvl w:ilvl="3">
@@ -2801,7 +4209,7 @@
         <w:tabs>
           <w:tab w:val="num" w:pos="0"/>
         </w:tabs>
-        <w:ind w:left="0" w:hanging="0"/>
+        <w:ind w:left="0" w:firstLine="0"/>
       </w:pPr>
     </w:lvl>
     <w:lvl w:ilvl="4">
@@ -2814,7 +4222,7 @@
         <w:tabs>
           <w:tab w:val="num" w:pos="0"/>
         </w:tabs>
-        <w:ind w:left="0" w:hanging="0"/>
+        <w:ind w:left="0" w:firstLine="0"/>
       </w:pPr>
     </w:lvl>
     <w:lvl w:ilvl="5">
@@ -2827,7 +4235,7 @@
         <w:tabs>
           <w:tab w:val="num" w:pos="0"/>
         </w:tabs>
-        <w:ind w:left="0" w:hanging="0"/>
+        <w:ind w:left="0" w:firstLine="0"/>
       </w:pPr>
     </w:lvl>
     <w:lvl w:ilvl="6">
@@ -2840,7 +4248,7 @@
         <w:tabs>
           <w:tab w:val="num" w:pos="0"/>
         </w:tabs>
-        <w:ind w:left="0" w:hanging="0"/>
+        <w:ind w:left="0" w:firstLine="0"/>
       </w:pPr>
     </w:lvl>
     <w:lvl w:ilvl="7">
@@ -2853,7 +4261,7 @@
         <w:tabs>
           <w:tab w:val="num" w:pos="0"/>
         </w:tabs>
-        <w:ind w:left="0" w:hanging="0"/>
+        <w:ind w:left="0" w:firstLine="0"/>
       </w:pPr>
     </w:lvl>
     <w:lvl w:ilvl="8">
@@ -2866,31 +4274,144 @@
         <w:tabs>
           <w:tab w:val="num" w:pos="0"/>
         </w:tabs>
-        <w:ind w:left="0" w:hanging="0"/>
+        <w:ind w:left="0" w:firstLine="0"/>
+      </w:pPr>
+    </w:lvl>
+  </w:abstractNum>
+  <w:abstractNum w:abstractNumId="3" w15:restartNumberingAfterBreak="0">
+    <w:nsid w:val="656A5737"/>
+    <w:multiLevelType w:val="multilevel"/>
+    <w:tmpl w:val="1E806F58"/>
+    <w:lvl w:ilvl="0">
+      <w:start w:val="1"/>
+      <w:numFmt w:val="decimal"/>
+      <w:lvlText w:val="%1."/>
+      <w:lvlJc w:val="left"/>
+      <w:pPr>
+        <w:tabs>
+          <w:tab w:val="num" w:pos="0"/>
+        </w:tabs>
+        <w:ind w:left="360" w:hanging="360"/>
+      </w:pPr>
+    </w:lvl>
+    <w:lvl w:ilvl="1">
+      <w:start w:val="1"/>
+      <w:numFmt w:val="lowerLetter"/>
+      <w:lvlText w:val="%2."/>
+      <w:lvlJc w:val="left"/>
+      <w:pPr>
+        <w:tabs>
+          <w:tab w:val="num" w:pos="0"/>
+        </w:tabs>
+        <w:ind w:left="1080" w:hanging="360"/>
+      </w:pPr>
+    </w:lvl>
+    <w:lvl w:ilvl="2">
+      <w:start w:val="1"/>
+      <w:numFmt w:val="lowerRoman"/>
+      <w:lvlText w:val="%3."/>
+      <w:lvlJc w:val="right"/>
+      <w:pPr>
+        <w:tabs>
+          <w:tab w:val="num" w:pos="0"/>
+        </w:tabs>
+        <w:ind w:left="1800" w:hanging="180"/>
+      </w:pPr>
+    </w:lvl>
+    <w:lvl w:ilvl="3">
+      <w:start w:val="1"/>
+      <w:numFmt w:val="decimal"/>
+      <w:lvlText w:val="%4."/>
+      <w:lvlJc w:val="left"/>
+      <w:pPr>
+        <w:tabs>
+          <w:tab w:val="num" w:pos="0"/>
+        </w:tabs>
+        <w:ind w:left="2520" w:hanging="360"/>
+      </w:pPr>
+    </w:lvl>
+    <w:lvl w:ilvl="4">
+      <w:start w:val="1"/>
+      <w:numFmt w:val="lowerLetter"/>
+      <w:lvlText w:val="%5."/>
+      <w:lvlJc w:val="left"/>
+      <w:pPr>
+        <w:tabs>
+          <w:tab w:val="num" w:pos="0"/>
+        </w:tabs>
+        <w:ind w:left="3240" w:hanging="360"/>
+      </w:pPr>
+    </w:lvl>
+    <w:lvl w:ilvl="5">
+      <w:start w:val="1"/>
+      <w:numFmt w:val="lowerRoman"/>
+      <w:lvlText w:val="%6."/>
+      <w:lvlJc w:val="right"/>
+      <w:pPr>
+        <w:tabs>
+          <w:tab w:val="num" w:pos="0"/>
+        </w:tabs>
+        <w:ind w:left="3960" w:hanging="180"/>
+      </w:pPr>
+    </w:lvl>
+    <w:lvl w:ilvl="6">
+      <w:start w:val="1"/>
+      <w:numFmt w:val="decimal"/>
+      <w:lvlText w:val="%7."/>
+      <w:lvlJc w:val="left"/>
+      <w:pPr>
+        <w:tabs>
+          <w:tab w:val="num" w:pos="0"/>
+        </w:tabs>
+        <w:ind w:left="4680" w:hanging="360"/>
+      </w:pPr>
+    </w:lvl>
+    <w:lvl w:ilvl="7">
+      <w:start w:val="1"/>
+      <w:numFmt w:val="lowerLetter"/>
+      <w:lvlText w:val="%8."/>
+      <w:lvlJc w:val="left"/>
+      <w:pPr>
+        <w:tabs>
+          <w:tab w:val="num" w:pos="0"/>
+        </w:tabs>
+        <w:ind w:left="5400" w:hanging="360"/>
+      </w:pPr>
+    </w:lvl>
+    <w:lvl w:ilvl="8">
+      <w:start w:val="1"/>
+      <w:numFmt w:val="lowerRoman"/>
+      <w:lvlText w:val="%9."/>
+      <w:lvlJc w:val="right"/>
+      <w:pPr>
+        <w:tabs>
+          <w:tab w:val="num" w:pos="0"/>
+        </w:tabs>
+        <w:ind w:left="6120" w:hanging="180"/>
       </w:pPr>
     </w:lvl>
   </w:abstractNum>
   <w:num w:numId="1">
+    <w:abstractNumId w:val="3"/>
+  </w:num>
+  <w:num w:numId="2">
+    <w:abstractNumId w:val="0"/>
+  </w:num>
+  <w:num w:numId="3">
     <w:abstractNumId w:val="1"/>
   </w:num>
-  <w:num w:numId="2">
+  <w:num w:numId="4">
     <w:abstractNumId w:val="2"/>
-  </w:num>
-  <w:num w:numId="3">
-    <w:abstractNumId w:val="3"/>
-  </w:num>
-  <w:num w:numId="4">
-    <w:abstractNumId w:val="4"/>
   </w:num>
 </w:numbering>
 </file>
 
 <file path=word/styles.xml><?xml version="1.0" encoding="utf-8"?>
-<w:styles xmlns:w="http://schemas.openxmlformats.org/wordprocessingml/2006/main" xmlns:w14="http://schemas.microsoft.com/office/word/2010/wordml" xmlns:mc="http://schemas.openxmlformats.org/markup-compatibility/2006" mc:Ignorable="w14">
+<w:styles xmlns:mc="http://schemas.openxmlformats.org/markup-compatibility/2006" xmlns:r="http://schemas.openxmlformats.org/officeDocument/2006/relationships" xmlns:w="http://schemas.openxmlformats.org/wordprocessingml/2006/main" xmlns:w14="http://schemas.microsoft.com/office/word/2010/wordml" xmlns:w15="http://schemas.microsoft.com/office/word/2012/wordml" xmlns:w16cex="http://schemas.microsoft.com/office/word/2018/wordml/cex" xmlns:w16cid="http://schemas.microsoft.com/office/word/2016/wordml/cid" xmlns:w16="http://schemas.microsoft.com/office/word/2018/wordml" xmlns:w16sdtdh="http://schemas.microsoft.com/office/word/2020/wordml/sdtdatahash" xmlns:w16se="http://schemas.microsoft.com/office/word/2015/wordml/symex" mc:Ignorable="w14 w15 w16se w16cid w16 w16cex w16sdtdh">
   <w:docDefaults>
     <w:rPrDefault>
       <w:rPr>
-        <w:rFonts w:ascii="Calibri" w:hAnsi="Calibri" w:eastAsia="宋体" w:cs="" w:asciiTheme="minorHAnsi" w:cstheme="minorBidi" w:eastAsiaTheme="minorEastAsia" w:hAnsiTheme="minorHAnsi"/>
+        <w:rFonts w:asciiTheme="minorHAnsi" w:eastAsiaTheme="minorEastAsia" w:hAnsiTheme="minorHAnsi" w:cstheme="minorBidi"/>
         <w:sz w:val="22"/>
         <w:szCs w:val="22"/>
         <w:lang w:val="en-US" w:eastAsia="zh-CN" w:bidi="ar-SA"/>
@@ -2898,21 +4419,21 @@
     </w:rPrDefault>
     <w:pPrDefault>
       <w:pPr>
-        <w:suppressAutoHyphens w:val="true"/>
+        <w:suppressAutoHyphens/>
       </w:pPr>
     </w:pPrDefault>
   </w:docDefaults>
-  <w:latentStyles w:defLockedState="0" w:defUIPriority="99" w:defSemiHidden="0" w:defUnhideWhenUsed="0" w:defQFormat="0" w:count="371">
+  <w:latentStyles w:defLockedState="0" w:defUIPriority="99" w:defSemiHidden="0" w:defUnhideWhenUsed="0" w:defQFormat="0" w:count="376">
     <w:lsdException w:name="Normal" w:uiPriority="0" w:qFormat="1"/>
     <w:lsdException w:name="heading 1" w:uiPriority="9" w:qFormat="1"/>
-    <w:lsdException w:name="heading 2" w:uiPriority="9" w:semiHidden="1" w:unhideWhenUsed="1" w:qFormat="1"/>
-    <w:lsdException w:name="heading 3" w:uiPriority="9" w:semiHidden="1" w:unhideWhenUsed="1" w:qFormat="1"/>
-    <w:lsdException w:name="heading 4" w:uiPriority="9" w:semiHidden="1" w:unhideWhenUsed="1" w:qFormat="1"/>
-    <w:lsdException w:name="heading 5" w:uiPriority="9" w:semiHidden="1" w:unhideWhenUsed="1" w:qFormat="1"/>
-    <w:lsdException w:name="heading 6" w:uiPriority="9" w:semiHidden="1" w:unhideWhenUsed="1" w:qFormat="1"/>
-    <w:lsdException w:name="heading 7" w:uiPriority="9" w:semiHidden="1" w:unhideWhenUsed="1" w:qFormat="1"/>
-    <w:lsdException w:name="heading 8" w:uiPriority="9" w:semiHidden="1" w:unhideWhenUsed="1" w:qFormat="1"/>
-    <w:lsdException w:name="heading 9" w:uiPriority="9" w:semiHidden="1" w:unhideWhenUsed="1" w:qFormat="1"/>
+    <w:lsdException w:name="heading 2" w:semiHidden="1" w:uiPriority="9" w:unhideWhenUsed="1" w:qFormat="1"/>
+    <w:lsdException w:name="heading 3" w:semiHidden="1" w:uiPriority="9" w:unhideWhenUsed="1" w:qFormat="1"/>
+    <w:lsdException w:name="heading 4" w:semiHidden="1" w:uiPriority="9" w:unhideWhenUsed="1" w:qFormat="1"/>
+    <w:lsdException w:name="heading 5" w:semiHidden="1" w:uiPriority="9" w:unhideWhenUsed="1" w:qFormat="1"/>
+    <w:lsdException w:name="heading 6" w:semiHidden="1" w:uiPriority="9" w:unhideWhenUsed="1" w:qFormat="1"/>
+    <w:lsdException w:name="heading 7" w:semiHidden="1" w:uiPriority="9" w:unhideWhenUsed="1" w:qFormat="1"/>
+    <w:lsdException w:name="heading 8" w:semiHidden="1" w:uiPriority="9" w:unhideWhenUsed="1" w:qFormat="1"/>
+    <w:lsdException w:name="heading 9" w:semiHidden="1" w:uiPriority="9" w:unhideWhenUsed="1" w:qFormat="1"/>
     <w:lsdException w:name="index 1" w:semiHidden="1" w:unhideWhenUsed="1"/>
     <w:lsdException w:name="index 2" w:semiHidden="1" w:unhideWhenUsed="1"/>
     <w:lsdException w:name="index 3" w:semiHidden="1" w:unhideWhenUsed="1"/>
@@ -2922,22 +4443,22 @@
     <w:lsdException w:name="index 7" w:semiHidden="1" w:unhideWhenUsed="1"/>
     <w:lsdException w:name="index 8" w:semiHidden="1" w:unhideWhenUsed="1"/>
     <w:lsdException w:name="index 9" w:semiHidden="1" w:unhideWhenUsed="1"/>
-    <w:lsdException w:name="toc 1" w:uiPriority="39" w:semiHidden="1" w:unhideWhenUsed="1"/>
-    <w:lsdException w:name="toc 2" w:uiPriority="39" w:semiHidden="1" w:unhideWhenUsed="1"/>
-    <w:lsdException w:name="toc 3" w:uiPriority="39" w:semiHidden="1" w:unhideWhenUsed="1"/>
-    <w:lsdException w:name="toc 4" w:uiPriority="39" w:semiHidden="1" w:unhideWhenUsed="1"/>
-    <w:lsdException w:name="toc 5" w:uiPriority="39" w:semiHidden="1" w:unhideWhenUsed="1"/>
-    <w:lsdException w:name="toc 6" w:uiPriority="39" w:semiHidden="1" w:unhideWhenUsed="1"/>
-    <w:lsdException w:name="toc 7" w:uiPriority="39" w:semiHidden="1" w:unhideWhenUsed="1"/>
-    <w:lsdException w:name="toc 8" w:uiPriority="39" w:semiHidden="1" w:unhideWhenUsed="1"/>
-    <w:lsdException w:name="toc 9" w:uiPriority="39" w:semiHidden="1" w:unhideWhenUsed="1"/>
+    <w:lsdException w:name="toc 1" w:semiHidden="1" w:uiPriority="39" w:unhideWhenUsed="1"/>
+    <w:lsdException w:name="toc 2" w:semiHidden="1" w:uiPriority="39" w:unhideWhenUsed="1"/>
+    <w:lsdException w:name="toc 3" w:semiHidden="1" w:uiPriority="39" w:unhideWhenUsed="1"/>
+    <w:lsdException w:name="toc 4" w:semiHidden="1" w:uiPriority="39" w:unhideWhenUsed="1"/>
+    <w:lsdException w:name="toc 5" w:semiHidden="1" w:uiPriority="39" w:unhideWhenUsed="1"/>
+    <w:lsdException w:name="toc 6" w:semiHidden="1" w:uiPriority="39" w:unhideWhenUsed="1"/>
+    <w:lsdException w:name="toc 7" w:semiHidden="1" w:uiPriority="39" w:unhideWhenUsed="1"/>
+    <w:lsdException w:name="toc 8" w:semiHidden="1" w:uiPriority="39" w:unhideWhenUsed="1"/>
+    <w:lsdException w:name="toc 9" w:semiHidden="1" w:uiPriority="39" w:unhideWhenUsed="1"/>
     <w:lsdException w:name="Normal Indent" w:semiHidden="1" w:unhideWhenUsed="1"/>
     <w:lsdException w:name="footnote text" w:semiHidden="1" w:unhideWhenUsed="1"/>
     <w:lsdException w:name="annotation text" w:semiHidden="1" w:unhideWhenUsed="1"/>
     <w:lsdException w:name="header" w:semiHidden="1" w:unhideWhenUsed="1"/>
     <w:lsdException w:name="footer" w:semiHidden="1" w:unhideWhenUsed="1"/>
     <w:lsdException w:name="index heading" w:semiHidden="1" w:unhideWhenUsed="1"/>
-    <w:lsdException w:name="caption" w:uiPriority="35" w:semiHidden="1" w:unhideWhenUsed="1" w:qFormat="1"/>
+    <w:lsdException w:name="caption" w:semiHidden="1" w:uiPriority="35" w:unhideWhenUsed="1" w:qFormat="1"/>
     <w:lsdException w:name="table of figures" w:semiHidden="1" w:unhideWhenUsed="1"/>
     <w:lsdException w:name="envelope address" w:semiHidden="1" w:unhideWhenUsed="1"/>
     <w:lsdException w:name="envelope return" w:semiHidden="1" w:unhideWhenUsed="1"/>
@@ -2968,7 +4489,7 @@
     <w:lsdException w:name="Title" w:uiPriority="10" w:qFormat="1"/>
     <w:lsdException w:name="Closing" w:semiHidden="1" w:unhideWhenUsed="1"/>
     <w:lsdException w:name="Signature" w:semiHidden="1" w:unhideWhenUsed="1"/>
-    <w:lsdException w:name="Default Paragraph Font" w:uiPriority="1" w:semiHidden="1" w:unhideWhenUsed="1"/>
+    <w:lsdException w:name="Default Paragraph Font" w:semiHidden="1" w:uiPriority="1" w:unhideWhenUsed="1"/>
     <w:lsdException w:name="Body Text" w:semiHidden="1" w:unhideWhenUsed="1"/>
     <w:lsdException w:name="Body Text Indent" w:semiHidden="1" w:unhideWhenUsed="1"/>
     <w:lsdException w:name="List Continue" w:semiHidden="1" w:unhideWhenUsed="1"/>
@@ -3008,7 +4529,6 @@
     <w:lsdException w:name="HTML Sample" w:semiHidden="1" w:unhideWhenUsed="1"/>
     <w:lsdException w:name="HTML Typewriter" w:semiHidden="1" w:unhideWhenUsed="1"/>
     <w:lsdException w:name="HTML Variable" w:semiHidden="1" w:unhideWhenUsed="1"/>
-    <w:lsdException w:name="Normal Table" w:semiHidden="1" w:unhideWhenUsed="1"/>
     <w:lsdException w:name="annotation subject" w:semiHidden="1" w:unhideWhenUsed="1"/>
     <w:lsdException w:name="No List" w:semiHidden="1" w:unhideWhenUsed="1"/>
     <w:lsdException w:name="Outline List 1" w:semiHidden="1" w:unhideWhenUsed="1"/>
@@ -3051,11 +4571,8 @@
     <w:lsdException w:name="Table Contemporary" w:semiHidden="1" w:unhideWhenUsed="1"/>
     <w:lsdException w:name="Table Elegant" w:semiHidden="1" w:unhideWhenUsed="1"/>
     <w:lsdException w:name="Table Professional" w:semiHidden="1" w:unhideWhenUsed="1"/>
-    <w:lsdException w:name="Table Subtle 1" w:semiHidden="1" w:unhideWhenUsed="1"/>
     <w:lsdException w:name="Table Subtle 2" w:semiHidden="1" w:unhideWhenUsed="1"/>
     <w:lsdException w:name="Table Web 1" w:semiHidden="1" w:unhideWhenUsed="1"/>
-    <w:lsdException w:name="Table Web 2" w:semiHidden="1" w:unhideWhenUsed="1"/>
-    <w:lsdException w:name="Table Web 3" w:semiHidden="1" w:unhideWhenUsed="1"/>
     <w:lsdException w:name="Balloon Text" w:semiHidden="1" w:unhideWhenUsed="1"/>
     <w:lsdException w:name="Table Grid" w:uiPriority="39"/>
     <w:lsdException w:name="Table Theme" w:semiHidden="1" w:unhideWhenUsed="1"/>
@@ -3168,8 +4685,8 @@
     <w:lsdException w:name="Subtle Reference" w:uiPriority="31" w:qFormat="1"/>
     <w:lsdException w:name="Intense Reference" w:uiPriority="32" w:qFormat="1"/>
     <w:lsdException w:name="Book Title" w:uiPriority="33" w:qFormat="1"/>
-    <w:lsdException w:name="Bibliography" w:uiPriority="37" w:semiHidden="1" w:unhideWhenUsed="1"/>
-    <w:lsdException w:name="TOC Heading" w:uiPriority="39" w:semiHidden="1" w:unhideWhenUsed="1" w:qFormat="1"/>
+    <w:lsdException w:name="Bibliography" w:semiHidden="1" w:uiPriority="37" w:unhideWhenUsed="1"/>
+    <w:lsdException w:name="TOC Heading" w:semiHidden="1" w:uiPriority="39" w:unhideWhenUsed="1" w:qFormat="1"/>
     <w:lsdException w:name="Plain Table 1" w:uiPriority="41"/>
     <w:lsdException w:name="Plain Table 2" w:uiPriority="42"/>
     <w:lsdException w:name="Plain Table 3" w:uiPriority="43"/>
@@ -3274,157 +4791,138 @@
     <w:lsdException w:name="List Table 5 Dark Accent 6" w:uiPriority="50"/>
     <w:lsdException w:name="List Table 6 Colorful Accent 6" w:uiPriority="51"/>
     <w:lsdException w:name="List Table 7 Colorful Accent 6" w:uiPriority="52"/>
+    <w:lsdException w:name="Mention" w:semiHidden="1" w:unhideWhenUsed="1"/>
+    <w:lsdException w:name="Smart Hyperlink" w:semiHidden="1" w:unhideWhenUsed="1"/>
+    <w:lsdException w:name="Hashtag" w:semiHidden="1" w:unhideWhenUsed="1"/>
+    <w:lsdException w:name="Unresolved Mention" w:semiHidden="1" w:unhideWhenUsed="1"/>
+    <w:lsdException w:name="Smart Link" w:semiHidden="1" w:unhideWhenUsed="1"/>
   </w:latentStyles>
-  <w:style w:type="paragraph" w:styleId="Normal" w:default="1">
+  <w:style w:type="paragraph" w:default="1" w:styleId="Normal">
     <w:name w:val="Normal"/>
     <w:qFormat/>
     <w:pPr>
-      <w:widowControl/>
-      <w:suppressAutoHyphens w:val="true"/>
-      <w:bidi w:val="0"/>
-      <w:spacing w:lineRule="auto" w:line="259" w:before="0" w:after="160"/>
-      <w:jc w:val="left"/>
+      <w:spacing w:after="160" w:line="259" w:lineRule="auto"/>
     </w:pPr>
-    <w:rPr>
-      <w:rFonts w:ascii="Calibri" w:hAnsi="Calibri" w:eastAsia="宋体" w:cs="" w:asciiTheme="minorHAnsi" w:cstheme="minorBidi" w:eastAsiaTheme="minorEastAsia" w:hAnsiTheme="minorHAnsi"/>
-      <w:color w:val="auto"/>
-      <w:kern w:val="0"/>
-      <w:sz w:val="22"/>
-      <w:szCs w:val="22"/>
-      <w:lang w:val="en-US" w:eastAsia="zh-CN" w:bidi="ar-SA"/>
-    </w:rPr>
   </w:style>
   <w:style w:type="paragraph" w:styleId="Heading1">
-    <w:name w:val="Heading 1"/>
+    <w:name w:val="heading 1"/>
     <w:basedOn w:val="Normal"/>
     <w:next w:val="Normal"/>
     <w:link w:val="Heading1Char"/>
     <w:uiPriority w:val="9"/>
     <w:qFormat/>
-    <w:rsid w:val="002e5f13"/>
+    <w:rsid w:val="002E5F13"/>
     <w:pPr>
-      <w:keepNext w:val="true"/>
+      <w:keepNext/>
       <w:keepLines/>
       <w:spacing w:before="240" w:after="0"/>
       <w:outlineLvl w:val="0"/>
     </w:pPr>
     <w:rPr>
-      <w:rFonts w:ascii="Calibri Light" w:hAnsi="Calibri Light" w:eastAsia="宋体" w:cs="" w:asciiTheme="majorHAnsi" w:cstheme="majorBidi" w:eastAsiaTheme="majorEastAsia" w:hAnsiTheme="majorHAnsi"/>
-      <w:color w:val="2E74B5" w:themeColor="accent1" w:themeShade="bf"/>
+      <w:rFonts w:asciiTheme="majorHAnsi" w:eastAsiaTheme="majorEastAsia" w:hAnsiTheme="majorHAnsi" w:cstheme="majorBidi"/>
+      <w:color w:val="2E74B5" w:themeColor="accent1" w:themeShade="BF"/>
       <w:sz w:val="32"/>
       <w:szCs w:val="32"/>
     </w:rPr>
   </w:style>
-  <w:style w:type="character" w:styleId="DefaultParagraphFont" w:default="1">
+  <w:style w:type="character" w:default="1" w:styleId="DefaultParagraphFont">
     <w:name w:val="Default Paragraph Font"/>
     <w:uiPriority w:val="1"/>
     <w:semiHidden/>
     <w:unhideWhenUsed/>
-    <w:qFormat/>
-    <w:rPr/>
   </w:style>
-  <w:style w:type="character" w:styleId="InternetLink">
+  <w:style w:type="table" w:default="1" w:styleId="TableNormal">
+    <w:name w:val="Normal Table"/>
+    <w:uiPriority w:val="99"/>
+    <w:semiHidden/>
+    <w:unhideWhenUsed/>
+    <w:tblPr>
+      <w:tblInd w:w="0" w:type="dxa"/>
+      <w:tblCellMar>
+        <w:top w:w="0" w:type="dxa"/>
+        <w:left w:w="108" w:type="dxa"/>
+        <w:bottom w:w="0" w:type="dxa"/>
+        <w:right w:w="108" w:type="dxa"/>
+      </w:tblCellMar>
+    </w:tblPr>
+  </w:style>
+  <w:style w:type="numbering" w:default="1" w:styleId="NoList">
+    <w:name w:val="No List"/>
+    <w:uiPriority w:val="99"/>
+    <w:semiHidden/>
+    <w:unhideWhenUsed/>
+  </w:style>
+  <w:style w:type="character" w:styleId="Hyperlink">
     <w:name w:val="Hyperlink"/>
     <w:basedOn w:val="DefaultParagraphFont"/>
     <w:uiPriority w:val="99"/>
     <w:unhideWhenUsed/>
-    <w:rsid w:val="004607d5"/>
+    <w:rsid w:val="004607D5"/>
     <w:rPr>
       <w:color w:val="0563C1" w:themeColor="hyperlink"/>
       <w:u w:val="single"/>
     </w:rPr>
   </w:style>
-  <w:style w:type="character" w:styleId="Heading1Char" w:customStyle="1">
+  <w:style w:type="character" w:customStyle="1" w:styleId="Heading1Char">
     <w:name w:val="Heading 1 Char"/>
     <w:basedOn w:val="DefaultParagraphFont"/>
     <w:link w:val="Heading1"/>
     <w:uiPriority w:val="9"/>
     <w:qFormat/>
-    <w:rsid w:val="002e5f13"/>
+    <w:rsid w:val="002E5F13"/>
     <w:rPr>
-      <w:rFonts w:ascii="Calibri Light" w:hAnsi="Calibri Light" w:eastAsia="宋体" w:cs="" w:asciiTheme="majorHAnsi" w:cstheme="majorBidi" w:eastAsiaTheme="majorEastAsia" w:hAnsiTheme="majorHAnsi"/>
-      <w:color w:val="2E74B5" w:themeColor="accent1" w:themeShade="bf"/>
+      <w:rFonts w:asciiTheme="majorHAnsi" w:eastAsiaTheme="majorEastAsia" w:hAnsiTheme="majorHAnsi" w:cstheme="majorBidi"/>
+      <w:color w:val="2E74B5" w:themeColor="accent1" w:themeShade="BF"/>
       <w:sz w:val="32"/>
       <w:szCs w:val="32"/>
     </w:rPr>
   </w:style>
-  <w:style w:type="character" w:styleId="HeaderChar" w:customStyle="1">
+  <w:style w:type="character" w:customStyle="1" w:styleId="HeaderChar">
     <w:name w:val="Header Char"/>
     <w:basedOn w:val="DefaultParagraphFont"/>
     <w:link w:val="Header"/>
     <w:uiPriority w:val="99"/>
     <w:qFormat/>
-    <w:rsid w:val="00ab7a24"/>
-    <w:rPr/>
+    <w:rsid w:val="00AB7A24"/>
   </w:style>
-  <w:style w:type="character" w:styleId="FooterChar" w:customStyle="1">
+  <w:style w:type="character" w:customStyle="1" w:styleId="FooterChar">
     <w:name w:val="Footer Char"/>
     <w:basedOn w:val="DefaultParagraphFont"/>
     <w:link w:val="Footer"/>
     <w:uiPriority w:val="99"/>
     <w:qFormat/>
-    <w:rsid w:val="00ab7a24"/>
-    <w:rPr/>
+    <w:rsid w:val="00AB7A24"/>
   </w:style>
-  <w:style w:type="paragraph" w:styleId="Heading" w:customStyle="1">
+  <w:style w:type="paragraph" w:customStyle="1" w:styleId="Heading">
     <w:name w:val="Heading"/>
     <w:basedOn w:val="Normal"/>
-    <w:next w:val="TextBody"/>
+    <w:next w:val="BodyText"/>
     <w:qFormat/>
     <w:pPr>
-      <w:keepNext w:val="true"/>
+      <w:keepNext/>
       <w:spacing w:before="240" w:after="120"/>
     </w:pPr>
     <w:rPr>
-      <w:rFonts w:ascii="Liberation Sans" w:hAnsi="Liberation Sans" w:eastAsia="Noto Sans CJK SC" w:cs="Lohit Devanagari"/>
+      <w:rFonts w:ascii="Liberation Sans" w:eastAsia="Noto Sans CJK SC" w:hAnsi="Liberation Sans" w:cs="Lohit Devanagari"/>
       <w:sz w:val="28"/>
       <w:szCs w:val="28"/>
     </w:rPr>
   </w:style>
-  <w:style w:type="paragraph" w:styleId="TextBody">
+  <w:style w:type="paragraph" w:styleId="BodyText">
     <w:name w:val="Body Text"/>
     <w:basedOn w:val="Normal"/>
     <w:pPr>
-      <w:spacing w:lineRule="auto" w:line="276" w:before="0" w:after="140"/>
+      <w:spacing w:after="140" w:line="276" w:lineRule="auto"/>
     </w:pPr>
-    <w:rPr/>
   </w:style>
   <w:style w:type="paragraph" w:styleId="List">
     <w:name w:val="List"/>
-    <w:basedOn w:val="TextBody"/>
-    <w:pPr/>
+    <w:basedOn w:val="BodyText"/>
     <w:rPr>
       <w:rFonts w:cs="Lohit Devanagari"/>
     </w:rPr>
   </w:style>
   <w:style w:type="paragraph" w:styleId="Caption">
-    <w:name w:val="Caption"/>
-    <w:basedOn w:val="Normal"/>
-    <w:qFormat/>
-    <w:pPr>
-      <w:suppressLineNumbers/>
-      <w:spacing w:before="120" w:after="120"/>
-    </w:pPr>
-    <w:rPr>
-      <w:rFonts w:cs="Lohit Devanagari"/>
-      <w:i/>
-      <w:iCs/>
-      <w:sz w:val="24"/>
-      <w:szCs w:val="24"/>
-    </w:rPr>
-  </w:style>
-  <w:style w:type="paragraph" w:styleId="Index" w:customStyle="1">
-    <w:name w:val="Index"/>
-    <w:basedOn w:val="Normal"/>
-    <w:qFormat/>
-    <w:pPr>
-      <w:suppressLineNumbers/>
-    </w:pPr>
-    <w:rPr>
-      <w:rFonts w:cs="Lohit Devanagari"/>
-    </w:rPr>
-  </w:style>
-  <w:style w:type="paragraph" w:styleId="Caption1">
     <w:name w:val="caption"/>
     <w:basedOn w:val="Normal"/>
     <w:qFormat/>
@@ -3440,81 +4938,62 @@
       <w:szCs w:val="24"/>
     </w:rPr>
   </w:style>
+  <w:style w:type="paragraph" w:customStyle="1" w:styleId="Index">
+    <w:name w:val="Index"/>
+    <w:basedOn w:val="Normal"/>
+    <w:qFormat/>
+    <w:pPr>
+      <w:suppressLineNumbers/>
+    </w:pPr>
+    <w:rPr>
+      <w:rFonts w:cs="Lohit Devanagari"/>
+    </w:rPr>
+  </w:style>
   <w:style w:type="paragraph" w:styleId="ListParagraph">
     <w:name w:val="List Paragraph"/>
     <w:basedOn w:val="Normal"/>
     <w:uiPriority w:val="34"/>
     <w:qFormat/>
-    <w:rsid w:val="003a0129"/>
+    <w:rsid w:val="003A0129"/>
     <w:pPr>
-      <w:spacing w:before="0" w:after="160"/>
-      <w:ind w:left="720" w:hanging="0"/>
+      <w:ind w:left="720"/>
       <w:contextualSpacing/>
     </w:pPr>
-    <w:rPr/>
   </w:style>
-  <w:style w:type="paragraph" w:styleId="HeaderandFooter">
+  <w:style w:type="paragraph" w:customStyle="1" w:styleId="HeaderandFooter">
     <w:name w:val="Header and Footer"/>
     <w:basedOn w:val="Normal"/>
     <w:qFormat/>
-    <w:pPr/>
-    <w:rPr/>
   </w:style>
   <w:style w:type="paragraph" w:styleId="Header">
-    <w:name w:val="Header"/>
+    <w:name w:val="header"/>
     <w:basedOn w:val="Normal"/>
     <w:link w:val="HeaderChar"/>
     <w:uiPriority w:val="99"/>
     <w:unhideWhenUsed/>
-    <w:rsid w:val="00ab7a24"/>
+    <w:rsid w:val="00AB7A24"/>
     <w:pPr>
       <w:tabs>
-        <w:tab w:val="clear" w:pos="720"/>
-        <w:tab w:val="center" w:pos="4680" w:leader="none"/>
-        <w:tab w:val="right" w:pos="9360" w:leader="none"/>
+        <w:tab w:val="center" w:pos="4680"/>
+        <w:tab w:val="right" w:pos="9360"/>
       </w:tabs>
-      <w:spacing w:lineRule="auto" w:line="240" w:before="0" w:after="0"/>
+      <w:spacing w:after="0" w:line="240" w:lineRule="auto"/>
     </w:pPr>
-    <w:rPr/>
   </w:style>
   <w:style w:type="paragraph" w:styleId="Footer">
-    <w:name w:val="Footer"/>
+    <w:name w:val="footer"/>
     <w:basedOn w:val="Normal"/>
     <w:link w:val="FooterChar"/>
     <w:uiPriority w:val="99"/>
     <w:unhideWhenUsed/>
-    <w:rsid w:val="00ab7a24"/>
+    <w:rsid w:val="00AB7A24"/>
     <w:pPr>
       <w:tabs>
-        <w:tab w:val="clear" w:pos="720"/>
-        <w:tab w:val="center" w:pos="4680" w:leader="none"/>
-        <w:tab w:val="right" w:pos="9360" w:leader="none"/>
+        <w:tab w:val="center" w:pos="4680"/>
+        <w:tab w:val="right" w:pos="9360"/>
       </w:tabs>
-      <w:spacing w:lineRule="auto" w:line="240" w:before="0" w:after="0"/>
+      <w:spacing w:after="0" w:line="240" w:lineRule="auto"/>
     </w:pPr>
-    <w:rPr/>
-  </w:style>
-  <w:style w:type="numbering" w:styleId="NoList" w:default="1">
-    <w:name w:val="No List"/>
-    <w:uiPriority w:val="99"/>
-    <w:semiHidden/>
-    <w:unhideWhenUsed/>
-    <w:qFormat/>
-  </w:style>
-  <w:style w:type="table" w:default="1" w:styleId="TableNormal">
-    <w:name w:val="Normal Table"/>
-    <w:uiPriority w:val="99"/>
-    <w:semiHidden/>
-    <w:unhideWhenUsed/>
-    <w:tblPr>
-      <w:tblInd w:w="0" w:type="dxa"/>
-      <w:tblCellMar>
-        <w:top w:w="0" w:type="dxa"/>
-        <w:left w:w="108" w:type="dxa"/>
-        <w:bottom w:w="0" w:type="dxa"/>
-        <w:right w:w="108" w:type="dxa"/>
-      </w:tblCellMar>
-    </w:tblPr>
   </w:style>
 </w:styles>
 </file>

--- a/Team7_report.docx
+++ b/Team7_report.docx
@@ -100,23 +100,7 @@
           <w:sz w:val="26"/>
           <w:szCs w:val="26"/>
         </w:rPr>
-        <w:t>Nguy</w:t>
-      </w:r>
-      <w:r>
-        <w:rPr>
-          <w:rFonts w:ascii="Times New Roman" w:hAnsi="Times New Roman" w:cs="Times New Roman"/>
-          <w:sz w:val="26"/>
-          <w:szCs w:val="26"/>
-        </w:rPr>
-        <w:t>ễ</w:t>
-      </w:r>
-      <w:r>
-        <w:rPr>
-          <w:rFonts w:ascii="Times New Roman" w:hAnsi="Times New Roman" w:cs="Times New Roman"/>
-          <w:sz w:val="26"/>
-          <w:szCs w:val="26"/>
-        </w:rPr>
-        <w:t>n</w:t>
+        <w:t>Nguyễn</w:t>
       </w:r>
       <w:proofErr w:type="spellEnd"/>
       <w:r>
@@ -134,15 +118,7 @@
           <w:sz w:val="26"/>
           <w:szCs w:val="26"/>
         </w:rPr>
-        <w:t>Th</w:t>
-      </w:r>
-      <w:r>
-        <w:rPr>
-          <w:rFonts w:ascii="Times New Roman" w:hAnsi="Times New Roman" w:cs="Times New Roman"/>
-          <w:sz w:val="26"/>
-          <w:szCs w:val="26"/>
-        </w:rPr>
-        <w:t>ị</w:t>
+        <w:t>Thị</w:t>
       </w:r>
       <w:proofErr w:type="spellEnd"/>
       <w:r>
@@ -336,18 +312,9 @@
           <w:sz w:val="26"/>
           <w:szCs w:val="26"/>
         </w:rPr>
-        <w:t>In the context of the current</w:t>
-      </w:r>
-      <w:r>
-        <w:rPr>
-          <w:rFonts w:ascii="Times New Roman" w:hAnsi="Times New Roman" w:cs="Times New Roman"/>
-          <w:sz w:val="26"/>
-          <w:szCs w:val="26"/>
-        </w:rPr>
-        <w:t xml:space="preserve"> covid 19 epidemic, the entertainment needs of each person increase sharply every day and watching movies is one of the top choices that people </w:t>
-      </w:r>
-      <w:proofErr w:type="spellStart"/>
-      <w:proofErr w:type="gramStart"/>
+        <w:t xml:space="preserve">In the context of the current covid 19 epidemic, the entertainment needs of each person increase sharply every day and watching movies is one of the top choices that people </w:t>
+      </w:r>
+      <w:proofErr w:type="spellStart"/>
       <w:r>
         <w:rPr>
           <w:rFonts w:ascii="Times New Roman" w:hAnsi="Times New Roman" w:cs="Times New Roman"/>
@@ -357,48 +324,13 @@
         <w:t>love.Through</w:t>
       </w:r>
       <w:proofErr w:type="spellEnd"/>
-      <w:proofErr w:type="gramEnd"/>
-      <w:r>
-        <w:rPr>
-          <w:rFonts w:ascii="Times New Roman" w:hAnsi="Times New Roman" w:cs="Times New Roman"/>
-          <w:sz w:val="26"/>
-          <w:szCs w:val="26"/>
-        </w:rPr>
-        <w:t xml:space="preserve"> exploiting the thoughts and aspirations of customers will help businesses improve the quality of pr</w:t>
-      </w:r>
-      <w:r>
-        <w:rPr>
-          <w:rFonts w:ascii="Times New Roman" w:hAnsi="Times New Roman" w:cs="Times New Roman"/>
-          <w:sz w:val="26"/>
-          <w:szCs w:val="26"/>
-        </w:rPr>
-        <w:t xml:space="preserve">oducts and services. With the desire to contribute to helping entrepreneurs win the trust and interest of </w:t>
-      </w:r>
-      <w:proofErr w:type="gramStart"/>
-      <w:r>
-        <w:rPr>
-          <w:rFonts w:ascii="Times New Roman" w:hAnsi="Times New Roman" w:cs="Times New Roman"/>
-          <w:sz w:val="26"/>
-          <w:szCs w:val="26"/>
-        </w:rPr>
-        <w:t>customers,</w:t>
-      </w:r>
-      <w:proofErr w:type="gramEnd"/>
-      <w:r>
-        <w:rPr>
-          <w:rFonts w:ascii="Times New Roman" w:hAnsi="Times New Roman" w:cs="Times New Roman"/>
-          <w:sz w:val="26"/>
-          <w:szCs w:val="26"/>
-        </w:rPr>
-        <w:t xml:space="preserve"> we proceed to build a recommendation system in order to suggest movies to customers. Our project centers around building a movie recommenda</w:t>
-      </w:r>
-      <w:r>
-        <w:rPr>
-          <w:rFonts w:ascii="Times New Roman" w:hAnsi="Times New Roman" w:cs="Times New Roman"/>
-          <w:sz w:val="26"/>
-          <w:szCs w:val="26"/>
-        </w:rPr>
-        <w:t>tion system based on Collaborative filtering and Content-based Filtering for handling Big Data. In particular we look at implementing five algorithms of item based collaborative filtering which are K-Nearest</w:t>
+      <w:r>
+        <w:rPr>
+          <w:rFonts w:ascii="Times New Roman" w:hAnsi="Times New Roman" w:cs="Times New Roman"/>
+          <w:sz w:val="26"/>
+          <w:szCs w:val="26"/>
+        </w:rPr>
+        <w:t xml:space="preserve"> exploiting the thoughts and aspirations of customers will help businesses improve the quality of products and services. With the desire to contribute to helping entrepreneurs win the trust and interest of customers, we proceed to build a recommendation system in order to suggest movies to customers. Our project centers around building a movie recommendation system based on Collaborative filtering and Content-based Filtering for handling Big Data. In particular we look at implementing five algorithms of item based collaborative filtering which are K-Nearest</w:t>
       </w:r>
       <w:r>
         <w:rPr>
@@ -410,7 +342,6 @@
         <w:t xml:space="preserve"> </w:t>
       </w:r>
       <w:proofErr w:type="spellStart"/>
-      <w:proofErr w:type="gramStart"/>
       <w:r>
         <w:rPr>
           <w:rFonts w:ascii="Times New Roman" w:hAnsi="Times New Roman" w:cs="Times New Roman"/>
@@ -426,24 +357,7 @@
           <w:sz w:val="26"/>
           <w:szCs w:val="26"/>
         </w:rPr>
-        <w:t>(</w:t>
-      </w:r>
-      <w:proofErr w:type="gramEnd"/>
-      <w:r>
-        <w:rPr>
-          <w:rFonts w:ascii="Times New Roman" w:hAnsi="Times New Roman" w:cs="Times New Roman"/>
-          <w:sz w:val="26"/>
-          <w:szCs w:val="26"/>
-        </w:rPr>
-        <w:t xml:space="preserve">KNN), Alternating Least Squares(ALS) </w:t>
-      </w:r>
-      <w:r>
-        <w:rPr>
-          <w:rFonts w:ascii="Times New Roman" w:hAnsi="Times New Roman" w:cs="Times New Roman"/>
-          <w:sz w:val="26"/>
-          <w:szCs w:val="26"/>
-        </w:rPr>
-        <w:t>and Singular Value decomposition (SVD),</w:t>
+        <w:t>(KNN), Alternating Least Squares(ALS) and Singular Value decomposition (SVD),</w:t>
       </w:r>
       <w:r>
         <w:t xml:space="preserve"> </w:t>
@@ -537,67 +451,7 @@
           <w:sz w:val="26"/>
           <w:szCs w:val="26"/>
         </w:rPr>
-        <w:t xml:space="preserve">Recommender systems are one of the most important applications of machine learning and are part of everyday </w:t>
-      </w:r>
-      <w:proofErr w:type="gramStart"/>
-      <w:r>
-        <w:rPr>
-          <w:rFonts w:ascii="Times New Roman" w:hAnsi="Times New Roman" w:cs="Times New Roman"/>
-          <w:sz w:val="26"/>
-          <w:szCs w:val="26"/>
-        </w:rPr>
-        <w:t>life..</w:t>
-      </w:r>
-      <w:proofErr w:type="gramEnd"/>
-      <w:r>
-        <w:rPr>
-          <w:rFonts w:ascii="Times New Roman" w:hAnsi="Times New Roman" w:cs="Times New Roman"/>
-          <w:sz w:val="26"/>
-          <w:szCs w:val="26"/>
-        </w:rPr>
-        <w:t xml:space="preserve"> They are well-studied and proven to provide tremendous value to internet businesses and their consumers. Recommender systems ca</w:t>
-      </w:r>
-      <w:r>
-        <w:rPr>
-          <w:rFonts w:ascii="Times New Roman" w:hAnsi="Times New Roman" w:cs="Times New Roman"/>
-          <w:sz w:val="26"/>
-          <w:szCs w:val="26"/>
-        </w:rPr>
-        <w:t xml:space="preserve">n be loosely broken down into three categories: content-based systems, collaborative filtering systems, and hybrid systems, out of which we are going for item-based collaborative filtering systems. Item-based shared filtering recommends a product based on </w:t>
-      </w:r>
-      <w:r>
-        <w:rPr>
-          <w:rFonts w:ascii="Times New Roman" w:hAnsi="Times New Roman" w:cs="Times New Roman"/>
-          <w:sz w:val="26"/>
-          <w:szCs w:val="26"/>
-        </w:rPr>
-        <w:t>the browsing habits of other users who looked at the same item as me (users who looked at my item also looked at these other items). Further, Collaborative filtering systems can be further broken down into Memory-Based Collaborative Filtering and Model-bas</w:t>
-      </w:r>
-      <w:r>
-        <w:rPr>
-          <w:rFonts w:ascii="Times New Roman" w:hAnsi="Times New Roman" w:cs="Times New Roman"/>
-          <w:sz w:val="26"/>
-          <w:szCs w:val="26"/>
-        </w:rPr>
-        <w:t xml:space="preserve">ed collaborative filtering. Model based algorithms uses the training data to create a model that can then be used to generate predictions while memory based collaborative filter just uses training data to generate a </w:t>
-      </w:r>
-      <w:proofErr w:type="gramStart"/>
-      <w:r>
-        <w:rPr>
-          <w:rFonts w:ascii="Times New Roman" w:hAnsi="Times New Roman" w:cs="Times New Roman"/>
-          <w:sz w:val="26"/>
-          <w:szCs w:val="26"/>
-        </w:rPr>
-        <w:t>predictions</w:t>
-      </w:r>
-      <w:proofErr w:type="gramEnd"/>
-      <w:r>
-        <w:rPr>
-          <w:rFonts w:ascii="Times New Roman" w:hAnsi="Times New Roman" w:cs="Times New Roman"/>
-          <w:sz w:val="26"/>
-          <w:szCs w:val="26"/>
-        </w:rPr>
-        <w:t>.</w:t>
+        <w:t>Recommender systems are one of the most important applications of machine learning and are part of everyday life.. They are well-studied and proven to provide tremendous value to internet businesses and their consumers. Recommender systems can be loosely broken down into three categories: content-based systems, collaborative filtering systems, and hybrid systems, out of which we are going for item-based collaborative filtering systems. Item-based shared filtering recommends a product based on the browsing habits of other users who looked at the same item as me (users who looked at my item also looked at these other items). Further, Collaborative filtering systems can be further broken down into Memory-Based Collaborative Filtering and Model-based collaborative filtering. Model based algorithms uses the training data to create a model that can then be used to generate predictions while memory based collaborative filter just uses training data to generate a predictions.</w:t>
       </w:r>
     </w:p>
     <w:p>
@@ -616,33 +470,7 @@
           <w:sz w:val="26"/>
           <w:szCs w:val="26"/>
         </w:rPr>
-        <w:t xml:space="preserve">We intend to </w:t>
-      </w:r>
-      <w:r>
-        <w:rPr>
-          <w:rFonts w:ascii="Times New Roman" w:hAnsi="Times New Roman" w:cs="Times New Roman"/>
-          <w:sz w:val="26"/>
-          <w:szCs w:val="26"/>
-        </w:rPr>
-        <w:t xml:space="preserve">implement one </w:t>
-      </w:r>
-      <w:proofErr w:type="gramStart"/>
-      <w:r>
-        <w:rPr>
-          <w:rFonts w:ascii="Times New Roman" w:hAnsi="Times New Roman" w:cs="Times New Roman"/>
-          <w:sz w:val="26"/>
-          <w:szCs w:val="26"/>
-        </w:rPr>
-        <w:t>memory based</w:t>
-      </w:r>
-      <w:proofErr w:type="gramEnd"/>
-      <w:r>
-        <w:rPr>
-          <w:rFonts w:ascii="Times New Roman" w:hAnsi="Times New Roman" w:cs="Times New Roman"/>
-          <w:sz w:val="26"/>
-          <w:szCs w:val="26"/>
-        </w:rPr>
-        <w:t xml:space="preserve"> algorithm and two model based algorithm. The algorithm implemented are K Nearest </w:t>
+        <w:t xml:space="preserve">We intend to implement one memory based algorithm and two model based algorithm. The algorithm implemented are K Nearest </w:t>
       </w:r>
       <w:proofErr w:type="spellStart"/>
       <w:r>
@@ -662,7 +490,6 @@
         </w:rPr>
         <w:t xml:space="preserve"> (KNN), Alternating Least </w:t>
       </w:r>
-      <w:proofErr w:type="gramStart"/>
       <w:r>
         <w:rPr>
           <w:rFonts w:ascii="Times New Roman" w:hAnsi="Times New Roman" w:cs="Times New Roman"/>
@@ -670,16 +497,7 @@
           <w:szCs w:val="26"/>
         </w:rPr>
         <w:lastRenderedPageBreak/>
-        <w:t>Square(</w:t>
-      </w:r>
-      <w:proofErr w:type="gramEnd"/>
-      <w:r>
-        <w:rPr>
-          <w:rFonts w:ascii="Times New Roman" w:hAnsi="Times New Roman" w:cs="Times New Roman"/>
-          <w:sz w:val="26"/>
-          <w:szCs w:val="26"/>
-        </w:rPr>
-        <w:t>ALS) and Singular Value decomposition (SVD), Cosine similarity,</w:t>
+        <w:t>Square(ALS) and Singular Value decomposition (SVD), Cosine similarity,</w:t>
       </w:r>
       <w:r>
         <w:t xml:space="preserve"> </w:t>
@@ -690,15 +508,7 @@
           <w:sz w:val="26"/>
           <w:szCs w:val="26"/>
         </w:rPr>
-        <w:t>Jaccard similarity where KNN is memory ba</w:t>
-      </w:r>
-      <w:r>
-        <w:rPr>
-          <w:rFonts w:ascii="Times New Roman" w:hAnsi="Times New Roman" w:cs="Times New Roman"/>
-          <w:sz w:val="26"/>
-          <w:szCs w:val="26"/>
-        </w:rPr>
-        <w:t>sed while ALS and Truncated Singular Value decomposition are model based.</w:t>
+        <w:t>Jaccard similarity where KNN is memory based while ALS and Truncated Singular Value decomposition are model based.</w:t>
       </w:r>
     </w:p>
     <w:p>
@@ -717,23 +527,7 @@
           <w:sz w:val="26"/>
           <w:szCs w:val="26"/>
         </w:rPr>
-        <w:t>Our report consists of 6 parts. Part 1 introduces the topic and motivation to study the above problem. Part 2 examines related works on the recommendation system problem. This is fol</w:t>
-      </w:r>
-      <w:r>
-        <w:rPr>
-          <w:rFonts w:ascii="Times New Roman" w:hAnsi="Times New Roman" w:cs="Times New Roman"/>
-          <w:sz w:val="26"/>
-          <w:szCs w:val="26"/>
-        </w:rPr>
-        <w:t>lowed by Section 3 detailing the dataset used in movie recommendations. Section 4 presents the machine learning methods that we will apply on the above dataset. Section 5 presents our results when applying machine learning models on the above dataset. Fina</w:t>
-      </w:r>
-      <w:r>
-        <w:rPr>
-          <w:rFonts w:ascii="Times New Roman" w:hAnsi="Times New Roman" w:cs="Times New Roman"/>
-          <w:sz w:val="26"/>
-          <w:szCs w:val="26"/>
-        </w:rPr>
-        <w:t>lly, Section 6 will conclude the problem and suggest the next development direction.</w:t>
+        <w:t>Our report consists of 6 parts. Part 1 introduces the topic and motivation to study the above problem. Part 2 examines related works on the recommendation system problem. This is followed by Section 3 detailing the dataset used in movie recommendations. Section 4 presents the machine learning methods that we will apply on the above dataset. Section 5 presents our results when applying machine learning models on the above dataset. Finally, Section 6 will conclude the problem and suggest the next development direction.</w:t>
       </w:r>
     </w:p>
     <w:p>
@@ -814,31 +608,7 @@
           <w:sz w:val="26"/>
           <w:szCs w:val="26"/>
         </w:rPr>
-        <w:t>,[1], reviewing recent d</w:t>
-      </w:r>
-      <w:r>
-        <w:rPr>
-          <w:rFonts w:ascii="Times New Roman" w:hAnsi="Times New Roman" w:cs="Times New Roman"/>
-          <w:sz w:val="26"/>
-          <w:szCs w:val="26"/>
-        </w:rPr>
-        <w:t>evelopments in recommender systems and discuss the major issues. They have compared and evaluated available algorithms and examined their roles in the future development. In addition to algorithm, physical aspects are described to illustrate macroscopic be</w:t>
-      </w:r>
-      <w:r>
-        <w:rPr>
-          <w:rFonts w:ascii="Times New Roman" w:hAnsi="Times New Roman" w:cs="Times New Roman"/>
-          <w:sz w:val="26"/>
-          <w:szCs w:val="26"/>
-        </w:rPr>
-        <w:t>havior of recommender systems. Potential impacts and future directions are also discussed. They are emphasized that recommendation has great scientific depth and combines diverse research fields which makes it interesting for physicists as well as interdis</w:t>
-      </w:r>
-      <w:r>
-        <w:rPr>
-          <w:rFonts w:ascii="Times New Roman" w:hAnsi="Times New Roman" w:cs="Times New Roman"/>
-          <w:sz w:val="26"/>
-          <w:szCs w:val="26"/>
-        </w:rPr>
-        <w:t xml:space="preserve">ciplinary researchers Sandra Garcia Esparza [2], proposed a collaborative filtering approach for producing recommendation for different products using reviews and opinions available on twitter or other social communication sites. </w:t>
+        <w:t xml:space="preserve">,[1], reviewing recent developments in recommender systems and discuss the major issues. They have compared and evaluated available algorithms and examined their roles in the future development. In addition to algorithm, physical aspects are described to illustrate macroscopic behavior of recommender systems. Potential impacts and future directions are also discussed. They are emphasized that recommendation has great scientific depth and combines diverse research fields which makes it interesting for physicists as well as interdisciplinary researchers Sandra Garcia Esparza [2], proposed a collaborative filtering approach for producing recommendation for different products using reviews and opinions available on twitter or other social communication sites. </w:t>
       </w:r>
       <w:proofErr w:type="spellStart"/>
       <w:r>
@@ -856,49 +626,7 @@
           <w:sz w:val="26"/>
           <w:szCs w:val="26"/>
         </w:rPr>
-        <w:t xml:space="preserve"> </w:t>
-      </w:r>
-      <w:proofErr w:type="gramStart"/>
-      <w:r>
-        <w:rPr>
-          <w:rFonts w:ascii="Times New Roman" w:hAnsi="Times New Roman" w:cs="Times New Roman"/>
-          <w:sz w:val="26"/>
-          <w:szCs w:val="26"/>
-        </w:rPr>
-        <w:t>Liu[</w:t>
-      </w:r>
-      <w:proofErr w:type="gramEnd"/>
-      <w:r>
-        <w:rPr>
-          <w:rFonts w:ascii="Times New Roman" w:hAnsi="Times New Roman" w:cs="Times New Roman"/>
-          <w:sz w:val="26"/>
-          <w:szCs w:val="26"/>
-        </w:rPr>
-        <w:t>3], proposed r</w:t>
-      </w:r>
-      <w:r>
-        <w:rPr>
-          <w:rFonts w:ascii="Times New Roman" w:hAnsi="Times New Roman" w:cs="Times New Roman"/>
-          <w:sz w:val="26"/>
-          <w:szCs w:val="26"/>
-        </w:rPr>
-        <w:t>ecommendation method that analyzes the difference between the ratings and opinions of the user to identify the user’s preferences. This method considers explicit ratings and implicit opinions, an action that can address the problem of data sparseness. Base</w:t>
-      </w:r>
-      <w:r>
-        <w:rPr>
-          <w:rFonts w:ascii="Times New Roman" w:hAnsi="Times New Roman" w:cs="Times New Roman"/>
-          <w:sz w:val="26"/>
-          <w:szCs w:val="26"/>
-        </w:rPr>
-        <w:t xml:space="preserve">d on these methods, they also conduct an empirical study of online restaurant customer reviews to create a restaurant recommendation system and demonstrate the effectiveness of the proposed methods. Li Chen [4], proposed a novel clustering method based on </w:t>
-      </w:r>
-      <w:r>
-        <w:rPr>
-          <w:rFonts w:ascii="Times New Roman" w:hAnsi="Times New Roman" w:cs="Times New Roman"/>
-          <w:sz w:val="26"/>
-          <w:szCs w:val="26"/>
-        </w:rPr>
-        <w:t xml:space="preserve">Latent Class Regression model (LCRM), which is essentially able to consider both the overall ratings and </w:t>
+        <w:t xml:space="preserve"> Liu[3], proposed recommendation method that analyzes the difference between the ratings and opinions of the user to identify the user’s preferences. This method considers explicit ratings and implicit opinions, an action that can address the problem of data sparseness. Based on these methods, they also conduct an empirical study of online restaurant customer reviews to create a restaurant recommendation system and demonstrate the effectiveness of the proposed methods. Li Chen [4], proposed a novel clustering method based on Latent Class Regression model (LCRM), which is essentially able to consider both the overall ratings and </w:t>
       </w:r>
       <w:proofErr w:type="spellStart"/>
       <w:r>
@@ -916,15 +644,7 @@
           <w:sz w:val="26"/>
           <w:szCs w:val="26"/>
         </w:rPr>
-        <w:t xml:space="preserve"> opinion values (as extracted from textual reviews) to identify reviewers’ preference homogeneity. In the experiment, they tested the propo</w:t>
-      </w:r>
-      <w:r>
-        <w:rPr>
-          <w:rFonts w:ascii="Times New Roman" w:hAnsi="Times New Roman" w:cs="Times New Roman"/>
-          <w:sz w:val="26"/>
-          <w:szCs w:val="26"/>
-        </w:rPr>
-        <w:t xml:space="preserve">sed recommender algorithm with two </w:t>
+        <w:t xml:space="preserve"> opinion values (as extracted from textual reviews) to identify reviewers’ preference homogeneity. In the experiment, they tested the proposed recommender algorithm with two </w:t>
       </w:r>
       <w:proofErr w:type="spellStart"/>
       <w:r>
@@ -960,18 +680,9 @@
           <w:sz w:val="26"/>
           <w:szCs w:val="26"/>
         </w:rPr>
-        <w:t xml:space="preserve"> [5], study the implementation of a predictive model on clou</w:t>
-      </w:r>
-      <w:r>
-        <w:rPr>
-          <w:rFonts w:ascii="Times New Roman" w:hAnsi="Times New Roman" w:cs="Times New Roman"/>
-          <w:sz w:val="26"/>
-          <w:szCs w:val="26"/>
-        </w:rPr>
-        <w:t xml:space="preserve">d using Hadoop and MapReduce programming </w:t>
-      </w:r>
-      <w:proofErr w:type="spellStart"/>
-      <w:proofErr w:type="gramStart"/>
+        <w:t xml:space="preserve"> [5], study the implementation of a predictive model on cloud using Hadoop and MapReduce programming </w:t>
+      </w:r>
+      <w:proofErr w:type="spellStart"/>
       <w:r>
         <w:rPr>
           <w:rFonts w:ascii="Times New Roman" w:hAnsi="Times New Roman" w:cs="Times New Roman"/>
@@ -981,22 +692,13 @@
         <w:t>concept.This</w:t>
       </w:r>
       <w:proofErr w:type="spellEnd"/>
-      <w:proofErr w:type="gramEnd"/>
-      <w:r>
-        <w:rPr>
-          <w:rFonts w:ascii="Times New Roman" w:hAnsi="Times New Roman" w:cs="Times New Roman"/>
-          <w:sz w:val="26"/>
-          <w:szCs w:val="26"/>
-        </w:rPr>
-        <w:t xml:space="preserve"> paper represents a cloud recommendation system using mahout machine learning algorithm.  Jai Prakash Verma [6], recommended summarization of reviews and feedback given by students or different stakehold</w:t>
-      </w:r>
-      <w:r>
-        <w:rPr>
-          <w:rFonts w:ascii="Times New Roman" w:hAnsi="Times New Roman" w:cs="Times New Roman"/>
-          <w:sz w:val="26"/>
-          <w:szCs w:val="26"/>
-        </w:rPr>
-        <w:t>ers for an educational institution.</w:t>
+      <w:r>
+        <w:rPr>
+          <w:rFonts w:ascii="Times New Roman" w:hAnsi="Times New Roman" w:cs="Times New Roman"/>
+          <w:sz w:val="26"/>
+          <w:szCs w:val="26"/>
+        </w:rPr>
+        <w:t xml:space="preserve"> paper represents a cloud recommendation system using mahout machine learning algorithm.  Jai Prakash Verma [6], recommended summarization of reviews and feedback given by students or different stakeholders for an educational institution.</w:t>
       </w:r>
     </w:p>
     <w:p>
@@ -1042,25 +744,7 @@
           <w:szCs w:val="26"/>
         </w:rPr>
         <w:lastRenderedPageBreak/>
-        <w:t>This dataset is taken from Kaggle [10</w:t>
-      </w:r>
-      <w:proofErr w:type="gramStart"/>
-      <w:r>
-        <w:rPr>
-          <w:rFonts w:ascii="Times New Roman" w:hAnsi="Times New Roman" w:cs="Times New Roman"/>
-          <w:sz w:val="26"/>
-          <w:szCs w:val="26"/>
-        </w:rPr>
-        <w:t>].The</w:t>
-      </w:r>
-      <w:proofErr w:type="gramEnd"/>
-      <w:r>
-        <w:rPr>
-          <w:rFonts w:ascii="Times New Roman" w:hAnsi="Times New Roman" w:cs="Times New Roman"/>
-          <w:sz w:val="26"/>
-          <w:szCs w:val="26"/>
-        </w:rPr>
-        <w:t xml:space="preserve"> datasets describe ratings and free-text tagging activities from </w:t>
+        <w:t xml:space="preserve">This dataset is taken from Kaggle [10].The datasets describe ratings and free-text tagging activities from </w:t>
       </w:r>
       <w:proofErr w:type="spellStart"/>
       <w:r>
@@ -1096,15 +780,7 @@
           <w:sz w:val="26"/>
           <w:szCs w:val="26"/>
         </w:rPr>
-        <w:t xml:space="preserve"> Research has collected and made available rating da</w:t>
-      </w:r>
-      <w:r>
-        <w:rPr>
-          <w:rFonts w:ascii="Times New Roman" w:hAnsi="Times New Roman" w:cs="Times New Roman"/>
-          <w:sz w:val="26"/>
-          <w:szCs w:val="26"/>
-        </w:rPr>
-        <w:t xml:space="preserve">ta sets from the </w:t>
+        <w:t xml:space="preserve"> Research has collected and made available rating data sets from the </w:t>
       </w:r>
       <w:proofErr w:type="spellStart"/>
       <w:r>
@@ -1141,33 +817,7 @@
           <w:sz w:val="26"/>
           <w:szCs w:val="26"/>
         </w:rPr>
-        <w:t>It contains 20000263 ratings and 465564 tag applications across 27278 movies. These data were crea</w:t>
-      </w:r>
-      <w:r>
-        <w:rPr>
-          <w:rFonts w:ascii="Times New Roman" w:hAnsi="Times New Roman" w:cs="Times New Roman"/>
-          <w:sz w:val="26"/>
-          <w:szCs w:val="26"/>
-        </w:rPr>
-        <w:t xml:space="preserve">ted by 138493 users between January 09, </w:t>
-      </w:r>
-      <w:proofErr w:type="gramStart"/>
-      <w:r>
-        <w:rPr>
-          <w:rFonts w:ascii="Times New Roman" w:hAnsi="Times New Roman" w:cs="Times New Roman"/>
-          <w:sz w:val="26"/>
-          <w:szCs w:val="26"/>
-        </w:rPr>
-        <w:t>1995</w:t>
-      </w:r>
-      <w:proofErr w:type="gramEnd"/>
-      <w:r>
-        <w:rPr>
-          <w:rFonts w:ascii="Times New Roman" w:hAnsi="Times New Roman" w:cs="Times New Roman"/>
-          <w:sz w:val="26"/>
-          <w:szCs w:val="26"/>
-        </w:rPr>
-        <w:t xml:space="preserve"> and March 31, 2015. This dataset was generated on October 17, 2016.</w:t>
+        <w:t>It contains 20000263 ratings and 465564 tag applications across 27278 movies. These data were created by 138493 users between January 09, 1995 and March 31, 2015. This dataset was generated on October 17, 2016.</w:t>
       </w:r>
     </w:p>
     <w:p>
@@ -1191,108 +841,108 @@
     </w:p>
     <w:p>
       <w:pPr>
-        <w:jc w:val="both"/>
-        <w:rPr>
-          <w:rFonts w:ascii="Times New Roman" w:hAnsi="Times New Roman" w:cs="Times New Roman"/>
-          <w:sz w:val="26"/>
-          <w:szCs w:val="26"/>
-        </w:rPr>
-      </w:pPr>
-      <w:r>
-        <w:rPr>
-          <w:rFonts w:ascii="Times New Roman" w:hAnsi="Times New Roman" w:cs="Times New Roman"/>
-          <w:sz w:val="26"/>
-          <w:szCs w:val="26"/>
-        </w:rPr>
-        <w:t>(</w:t>
-      </w:r>
-      <w:proofErr w:type="spellStart"/>
-      <w:r>
-        <w:rPr>
-          <w:rFonts w:ascii="Times New Roman" w:hAnsi="Times New Roman" w:cs="Times New Roman"/>
-          <w:sz w:val="26"/>
-          <w:szCs w:val="26"/>
-        </w:rPr>
-        <w:t>Hình</w:t>
-      </w:r>
-      <w:proofErr w:type="spellEnd"/>
-      <w:r>
-        <w:rPr>
-          <w:rFonts w:ascii="Times New Roman" w:hAnsi="Times New Roman" w:cs="Times New Roman"/>
-          <w:sz w:val="26"/>
-          <w:szCs w:val="26"/>
-        </w:rPr>
-        <w:t xml:space="preserve"> </w:t>
-      </w:r>
-      <w:proofErr w:type="spellStart"/>
-      <w:r>
-        <w:rPr>
-          <w:rFonts w:ascii="Times New Roman" w:hAnsi="Times New Roman" w:cs="Times New Roman"/>
-          <w:sz w:val="26"/>
-          <w:szCs w:val="26"/>
-        </w:rPr>
-        <w:t>minh</w:t>
-      </w:r>
-      <w:proofErr w:type="spellEnd"/>
-      <w:r>
-        <w:rPr>
-          <w:rFonts w:ascii="Times New Roman" w:hAnsi="Times New Roman" w:cs="Times New Roman"/>
-          <w:sz w:val="26"/>
-          <w:szCs w:val="26"/>
-        </w:rPr>
-        <w:t xml:space="preserve"> </w:t>
-      </w:r>
-      <w:proofErr w:type="spellStart"/>
-      <w:r>
-        <w:rPr>
-          <w:rFonts w:ascii="Times New Roman" w:hAnsi="Times New Roman" w:cs="Times New Roman"/>
-          <w:sz w:val="26"/>
-          <w:szCs w:val="26"/>
-        </w:rPr>
-        <w:t>h</w:t>
-      </w:r>
-      <w:r>
-        <w:rPr>
-          <w:rFonts w:ascii="Times New Roman" w:hAnsi="Times New Roman" w:cs="Times New Roman"/>
-          <w:sz w:val="26"/>
-          <w:szCs w:val="26"/>
-        </w:rPr>
-        <w:t>ọ</w:t>
-      </w:r>
-      <w:r>
-        <w:rPr>
-          <w:rFonts w:ascii="Times New Roman" w:hAnsi="Times New Roman" w:cs="Times New Roman"/>
-          <w:sz w:val="26"/>
-          <w:szCs w:val="26"/>
-        </w:rPr>
-        <w:t>a</w:t>
-      </w:r>
-      <w:proofErr w:type="spellEnd"/>
-      <w:r>
-        <w:rPr>
-          <w:rFonts w:ascii="Times New Roman" w:hAnsi="Times New Roman" w:cs="Times New Roman"/>
-          <w:sz w:val="26"/>
-          <w:szCs w:val="26"/>
-        </w:rPr>
-        <w:t xml:space="preserve"> dataset – 2 </w:t>
-      </w:r>
-      <w:proofErr w:type="spellStart"/>
-      <w:r>
-        <w:rPr>
-          <w:rFonts w:ascii="Times New Roman" w:hAnsi="Times New Roman" w:cs="Times New Roman"/>
-          <w:sz w:val="26"/>
-          <w:szCs w:val="26"/>
-        </w:rPr>
-        <w:t>hình</w:t>
-      </w:r>
-      <w:proofErr w:type="spellEnd"/>
-      <w:r>
-        <w:rPr>
-          <w:rFonts w:ascii="Times New Roman" w:hAnsi="Times New Roman" w:cs="Times New Roman"/>
-          <w:sz w:val="26"/>
-          <w:szCs w:val="26"/>
-        </w:rPr>
-        <w:t>).</w:t>
+        <w:ind w:firstLine="360"/>
+        <w:jc w:val="both"/>
+        <w:rPr>
+          <w:rFonts w:ascii="Times New Roman" w:hAnsi="Times New Roman" w:cs="Times New Roman"/>
+          <w:sz w:val="26"/>
+          <w:szCs w:val="26"/>
+        </w:rPr>
+      </w:pPr>
+      <w:r>
+        <w:rPr>
+          <w:noProof/>
+        </w:rPr>
+        <w:drawing>
+          <wp:inline distT="0" distB="0" distL="0" distR="0" wp14:anchorId="3A65DE4C" wp14:editId="53F4BD85">
+            <wp:extent cx="5943600" cy="2371090"/>
+            <wp:effectExtent l="0" t="0" r="0" b="0"/>
+            <wp:docPr id="10" name="Picture 10"/>
+            <wp:cNvGraphicFramePr>
+              <a:graphicFrameLocks xmlns:a="http://schemas.openxmlformats.org/drawingml/2006/main" noChangeAspect="1"/>
+            </wp:cNvGraphicFramePr>
+            <a:graphic xmlns:a="http://schemas.openxmlformats.org/drawingml/2006/main">
+              <a:graphicData uri="http://schemas.openxmlformats.org/drawingml/2006/picture">
+                <pic:pic xmlns:pic="http://schemas.openxmlformats.org/drawingml/2006/picture">
+                  <pic:nvPicPr>
+                    <pic:cNvPr id="2" name="Picture 2"/>
+                    <pic:cNvPicPr>
+                      <a:picLocks noChangeAspect="1" noChangeArrowheads="1"/>
+                    </pic:cNvPicPr>
+                  </pic:nvPicPr>
+                  <pic:blipFill>
+                    <a:blip r:embed="rId11"/>
+                    <a:stretch>
+                      <a:fillRect/>
+                    </a:stretch>
+                  </pic:blipFill>
+                  <pic:spPr bwMode="auto">
+                    <a:xfrm>
+                      <a:off x="0" y="0"/>
+                      <a:ext cx="5943600" cy="2371090"/>
+                    </a:xfrm>
+                    <a:prstGeom prst="rect">
+                      <a:avLst/>
+                    </a:prstGeom>
+                  </pic:spPr>
+                </pic:pic>
+              </a:graphicData>
+            </a:graphic>
+          </wp:inline>
+        </w:drawing>
+      </w:r>
+    </w:p>
+    <w:p>
+      <w:pPr>
+        <w:ind w:firstLine="360"/>
+        <w:jc w:val="both"/>
+        <w:rPr>
+          <w:rFonts w:ascii="Times New Roman" w:hAnsi="Times New Roman" w:cs="Times New Roman"/>
+          <w:sz w:val="26"/>
+          <w:szCs w:val="26"/>
+        </w:rPr>
+      </w:pPr>
+      <w:r>
+        <w:rPr>
+          <w:noProof/>
+        </w:rPr>
+        <w:drawing>
+          <wp:inline distT="0" distB="0" distL="0" distR="0" wp14:anchorId="2F70B249" wp14:editId="37977E96">
+            <wp:extent cx="5838825" cy="3314700"/>
+            <wp:effectExtent l="0" t="0" r="9525" b="0"/>
+            <wp:docPr id="11" name="Picture 11"/>
+            <wp:cNvGraphicFramePr>
+              <a:graphicFrameLocks xmlns:a="http://schemas.openxmlformats.org/drawingml/2006/main" noChangeAspect="1"/>
+            </wp:cNvGraphicFramePr>
+            <a:graphic xmlns:a="http://schemas.openxmlformats.org/drawingml/2006/main">
+              <a:graphicData uri="http://schemas.openxmlformats.org/drawingml/2006/picture">
+                <pic:pic xmlns:pic="http://schemas.openxmlformats.org/drawingml/2006/picture">
+                  <pic:nvPicPr>
+                    <pic:cNvPr id="3" name="Picture 3"/>
+                    <pic:cNvPicPr>
+                      <a:picLocks noChangeAspect="1" noChangeArrowheads="1"/>
+                    </pic:cNvPicPr>
+                  </pic:nvPicPr>
+                  <pic:blipFill>
+                    <a:blip r:embed="rId12"/>
+                    <a:stretch>
+                      <a:fillRect/>
+                    </a:stretch>
+                  </pic:blipFill>
+                  <pic:spPr bwMode="auto">
+                    <a:xfrm>
+                      <a:off x="0" y="0"/>
+                      <a:ext cx="5838825" cy="3314700"/>
+                    </a:xfrm>
+                    <a:prstGeom prst="rect">
+                      <a:avLst/>
+                    </a:prstGeom>
+                  </pic:spPr>
+                </pic:pic>
+              </a:graphicData>
+            </a:graphic>
+          </wp:inline>
+        </w:drawing>
       </w:r>
     </w:p>
     <w:p>
@@ -1318,16 +968,8 @@
           <w:sz w:val="26"/>
           <w:szCs w:val="26"/>
         </w:rPr>
-        <w:t>METHODS OF IMPL</w:t>
-      </w:r>
-      <w:r>
-        <w:rPr>
-          <w:rFonts w:ascii="Times New Roman" w:hAnsi="Times New Roman" w:cs="Times New Roman"/>
-          <w:b/>
-          <w:sz w:val="26"/>
-          <w:szCs w:val="26"/>
-        </w:rPr>
-        <w:t>EMENTATION</w:t>
+        <w:lastRenderedPageBreak/>
+        <w:t>METHODS OF IMPLEMENTATION</w:t>
       </w:r>
     </w:p>
     <w:p>
@@ -1346,41 +988,7 @@
           <w:sz w:val="26"/>
           <w:szCs w:val="26"/>
         </w:rPr>
-        <w:t xml:space="preserve">Collaborative filtering approaches build a model from a user's past behavior (items previously purchased or selected and/or numerical ratings given to those items) as well as similar decisions made by other users; then use that model to predict </w:t>
-      </w:r>
-      <w:r>
-        <w:rPr>
-          <w:rFonts w:ascii="Times New Roman" w:hAnsi="Times New Roman" w:cs="Times New Roman"/>
-          <w:sz w:val="26"/>
-          <w:szCs w:val="26"/>
-        </w:rPr>
-        <w:t xml:space="preserve">items (or ratings for items) that the user may be interested in. Content-based filtering approaches utilize a series of discrete characteristics of an item </w:t>
-      </w:r>
-      <w:proofErr w:type="gramStart"/>
-      <w:r>
-        <w:rPr>
-          <w:rFonts w:ascii="Times New Roman" w:hAnsi="Times New Roman" w:cs="Times New Roman"/>
-          <w:sz w:val="26"/>
-          <w:szCs w:val="26"/>
-        </w:rPr>
-        <w:t>in order to</w:t>
-      </w:r>
-      <w:proofErr w:type="gramEnd"/>
-      <w:r>
-        <w:rPr>
-          <w:rFonts w:ascii="Times New Roman" w:hAnsi="Times New Roman" w:cs="Times New Roman"/>
-          <w:sz w:val="26"/>
-          <w:szCs w:val="26"/>
-        </w:rPr>
-        <w:t xml:space="preserve"> recommend additional items with similar properties. These approaches are often combined </w:t>
-      </w:r>
-      <w:r>
-        <w:rPr>
-          <w:rFonts w:ascii="Times New Roman" w:hAnsi="Times New Roman" w:cs="Times New Roman"/>
-          <w:sz w:val="26"/>
-          <w:szCs w:val="26"/>
-        </w:rPr>
-        <w:t>in Hybrid Recommender Systems. In this report, our team takes a collaborative filtering approach to a movie recommendation system.</w:t>
+        <w:t>Collaborative filtering approaches build a model from a user's past behavior (items previously purchased or selected and/or numerical ratings given to those items) as well as similar decisions made by other users; then use that model to predict items (or ratings for items) that the user may be interested in. Content-based filtering approaches utilize a series of discrete characteristics of an item in order to recommend additional items with similar properties. These approaches are often combined in Hybrid Recommender Systems. In this report, our team takes a collaborative filtering approach to a movie recommendation system.</w:t>
       </w:r>
     </w:p>
     <w:p>
@@ -1422,93 +1030,7 @@
           <w:sz w:val="26"/>
           <w:szCs w:val="26"/>
         </w:rPr>
-        <w:t>When it comes to recommending items/movies, we are interested in recommending only top K items/movies to user [</w:t>
-      </w:r>
-      <w:r>
-        <w:rPr>
-          <w:rFonts w:ascii="Times New Roman" w:hAnsi="Times New Roman" w:cs="Times New Roman"/>
-          <w:sz w:val="26"/>
-          <w:szCs w:val="26"/>
-        </w:rPr>
-        <w:t xml:space="preserve">7]. KNN relies on labeled input data to learn a function that generates appropriate output for </w:t>
-      </w:r>
-      <w:proofErr w:type="spellStart"/>
-      <w:r>
-        <w:rPr>
-          <w:rFonts w:ascii="Times New Roman" w:hAnsi="Times New Roman" w:cs="Times New Roman"/>
-          <w:sz w:val="26"/>
-          <w:szCs w:val="26"/>
-        </w:rPr>
-        <w:t>unlabelled</w:t>
-      </w:r>
-      <w:proofErr w:type="spellEnd"/>
-      <w:r>
-        <w:rPr>
-          <w:rFonts w:ascii="Times New Roman" w:hAnsi="Times New Roman" w:cs="Times New Roman"/>
-          <w:sz w:val="26"/>
-          <w:szCs w:val="26"/>
-        </w:rPr>
-        <w:t xml:space="preserve"> data. Our first step is to clean the given dataset and reduce the number of user and movies while keeping dimension of rating constant and reshape the</w:t>
-      </w:r>
-      <w:r>
-        <w:rPr>
-          <w:rFonts w:ascii="Times New Roman" w:hAnsi="Times New Roman" w:cs="Times New Roman"/>
-          <w:sz w:val="26"/>
-          <w:szCs w:val="26"/>
-        </w:rPr>
-        <w:t xml:space="preserve"> dataset into a format which can be given as parameters. Reducing the number of users and movie is necessary as it reduces sparsity and more importantly, KNN doesn’t work properly in case of a large number of </w:t>
-      </w:r>
-      <w:proofErr w:type="gramStart"/>
-      <w:r>
-        <w:rPr>
-          <w:rFonts w:ascii="Times New Roman" w:hAnsi="Times New Roman" w:cs="Times New Roman"/>
-          <w:sz w:val="26"/>
-          <w:szCs w:val="26"/>
-        </w:rPr>
-        <w:t>dimension</w:t>
-      </w:r>
-      <w:proofErr w:type="gramEnd"/>
-      <w:r>
-        <w:rPr>
-          <w:rFonts w:ascii="Times New Roman" w:hAnsi="Times New Roman" w:cs="Times New Roman"/>
-          <w:sz w:val="26"/>
-          <w:szCs w:val="26"/>
-        </w:rPr>
-        <w:t>. When a movie name is given as input,</w:t>
-      </w:r>
-      <w:r>
-        <w:rPr>
-          <w:rFonts w:ascii="Times New Roman" w:hAnsi="Times New Roman" w:cs="Times New Roman"/>
-          <w:sz w:val="26"/>
-          <w:szCs w:val="26"/>
-        </w:rPr>
-        <w:t xml:space="preserve"> the KNN model selects movies from a dataset which have a fuzz ratio of more than 50 for the given input. It then calculates Euclidean distance for each selected movie for the input movie and selects K nearest movies with the smallest Euclidean distance as</w:t>
-      </w:r>
-      <w:r>
-        <w:rPr>
-          <w:rFonts w:ascii="Times New Roman" w:hAnsi="Times New Roman" w:cs="Times New Roman"/>
-          <w:sz w:val="26"/>
-          <w:szCs w:val="26"/>
-        </w:rPr>
-        <w:t xml:space="preserve"> per calculation. Here, a simpler approach to select k is to set K = √ n where n is the number of data points in the training </w:t>
-      </w:r>
-      <w:proofErr w:type="gramStart"/>
-      <w:r>
-        <w:rPr>
-          <w:rFonts w:ascii="Times New Roman" w:hAnsi="Times New Roman" w:cs="Times New Roman"/>
-          <w:sz w:val="26"/>
-          <w:szCs w:val="26"/>
-        </w:rPr>
-        <w:t>dataset(</w:t>
-      </w:r>
-      <w:proofErr w:type="gramEnd"/>
-      <w:r>
-        <w:rPr>
-          <w:rFonts w:ascii="Times New Roman" w:hAnsi="Times New Roman" w:cs="Times New Roman"/>
-          <w:sz w:val="26"/>
-          <w:szCs w:val="26"/>
-        </w:rPr>
-        <w:t>unique movies). From above K-nearest movies, we select top N movies which can be recommended to user.</w:t>
+        <w:t>When it comes to recommending items/movies, we are interested in recommending only top K items/movies to user [7]. KNN relies on labeled input data to learn a function that generates appropriate output for unlabeled data. Our first step is to clean the given dataset and reduce the number of user and movies while keeping dimension of rating constant and reshape the dataset into a format which can be given as parameters. Reducing the number of users and movie is necessary as it reduces sparsity and more importantly, KNN doesn’t work properly in case of a large number of dimension. When a movie name is given as input, the KNN model selects movies from a dataset which have a fuzz ratio of more than 50 for the given input. It then calculates Euclidean distance for each selected movie for the input movie and selects K nearest movies with the smallest Euclidean distance as per calculation. Here, a simpler approach to select k is to set K = √ n where n is the number of data points in the training dataset(unique movies). From above K-nearest movies, we select top N movies which can be recommended to user.</w:t>
       </w:r>
     </w:p>
     <w:p>
@@ -1550,16 +1072,7 @@
           <w:sz w:val="26"/>
           <w:szCs w:val="26"/>
         </w:rPr>
-        <w:lastRenderedPageBreak/>
-        <w:t>In collaborative filtering, matrix factorization is one of the solutions for sparse data problems. Alternating Least Square (ALS) [8] is also a matrix factorization algorithm that minimizes two loss functions alternatively obtained from matrix factorizatio</w:t>
-      </w:r>
-      <w:r>
-        <w:rPr>
-          <w:rFonts w:ascii="Times New Roman" w:hAnsi="Times New Roman" w:cs="Times New Roman"/>
-          <w:sz w:val="26"/>
-          <w:szCs w:val="26"/>
-        </w:rPr>
-        <w:t xml:space="preserve">n. </w:t>
+        <w:t xml:space="preserve">In collaborative filtering, matrix factorization is one of the solutions for sparse data problems. Alternating Least Square (ALS) [8] is also a matrix factorization algorithm that minimizes two loss functions alternatively obtained from matrix factorization. </w:t>
       </w:r>
     </w:p>
     <w:p>
@@ -1578,26 +1091,8 @@
           <w:sz w:val="26"/>
           <w:szCs w:val="26"/>
         </w:rPr>
-        <w:t>In matrix factorization, the main goal is to divide the Rating Matrix into two lower dimension matrix which are the User matrix and Item Matrix. This algorithm assumes that there are k attributes or features which define each user and similarly there a</w:t>
-      </w:r>
-      <w:r>
-        <w:rPr>
-          <w:rFonts w:ascii="Times New Roman" w:hAnsi="Times New Roman" w:cs="Times New Roman"/>
-          <w:sz w:val="26"/>
-          <w:szCs w:val="26"/>
-        </w:rPr>
-        <w:t xml:space="preserve">re k attributes or features that define each movie. Multiplying each feature of the user by the corresponding feature of the movie and adding it together gives a reasonable estimate of the user’s </w:t>
-      </w:r>
-      <w:proofErr w:type="gramStart"/>
-      <w:r>
-        <w:rPr>
-          <w:rFonts w:ascii="Times New Roman" w:hAnsi="Times New Roman" w:cs="Times New Roman"/>
-          <w:sz w:val="26"/>
-          <w:szCs w:val="26"/>
-        </w:rPr>
-        <w:t>rating</w:t>
-      </w:r>
-      <w:proofErr w:type="gramEnd"/>
+        <w:t>In matrix factorization, the main goal is to divide the Rating Matrix into two lower dimension matrix which are the User matrix and Item Matrix. This algorithm assumes that there are k attributes or features which define each user and similarly there are k attributes or features that define each movie. Multiplying each feature of the user by the corresponding feature of the movie and adding it together gives a reasonable estimate of the user’s rating</w:t>
+      </w:r>
     </w:p>
     <w:p>
       <w:pPr>
@@ -1638,25 +1133,7 @@
           <w:sz w:val="26"/>
           <w:szCs w:val="26"/>
         </w:rPr>
-        <w:t xml:space="preserve">SVD is one of the matrix factorization </w:t>
-      </w:r>
-      <w:proofErr w:type="gramStart"/>
-      <w:r>
-        <w:rPr>
-          <w:rFonts w:ascii="Times New Roman" w:hAnsi="Times New Roman" w:cs="Times New Roman"/>
-          <w:sz w:val="26"/>
-          <w:szCs w:val="26"/>
-        </w:rPr>
-        <w:t>algorithm</w:t>
-      </w:r>
-      <w:proofErr w:type="gramEnd"/>
-      <w:r>
-        <w:rPr>
-          <w:rFonts w:ascii="Times New Roman" w:hAnsi="Times New Roman" w:cs="Times New Roman"/>
-          <w:sz w:val="26"/>
-          <w:szCs w:val="26"/>
-        </w:rPr>
-        <w:t xml:space="preserve"> which generates the matrices with the specified number of columns. Hence, SVD decreases the number of output and better works on the sparse matrices for features output. [9]</w:t>
+        <w:t>SVD is one of the matrix factorization algorithm which generates the matrices with the specified number of columns. Hence, SVD decreases the number of output and better works on the sparse matrices for features output. [9]</w:t>
       </w:r>
     </w:p>
     <w:p>
@@ -1679,6 +1156,7 @@
           <w:sz w:val="26"/>
           <w:szCs w:val="26"/>
         </w:rPr>
+        <w:lastRenderedPageBreak/>
         <w:t>Cosine similarity Algorithm</w:t>
       </w:r>
     </w:p>
@@ -1698,18 +1176,9 @@
           <w:sz w:val="26"/>
           <w:szCs w:val="26"/>
         </w:rPr>
-        <w:t>Cosine similarity is a method to measure the</w:t>
-      </w:r>
-      <w:r>
-        <w:rPr>
-          <w:rFonts w:ascii="Times New Roman" w:hAnsi="Times New Roman" w:cs="Times New Roman"/>
-          <w:sz w:val="26"/>
-          <w:szCs w:val="26"/>
-        </w:rPr>
-        <w:t xml:space="preserve"> difference between two </w:t>
-      </w:r>
-      <w:proofErr w:type="spellStart"/>
-      <w:proofErr w:type="gramStart"/>
+        <w:t xml:space="preserve">Cosine similarity is a method to measure the difference between two </w:t>
+      </w:r>
+      <w:proofErr w:type="spellStart"/>
       <w:r>
         <w:rPr>
           <w:rFonts w:ascii="Times New Roman" w:hAnsi="Times New Roman" w:cs="Times New Roman"/>
@@ -1719,7 +1188,6 @@
         <w:t>non zero</w:t>
       </w:r>
       <w:proofErr w:type="spellEnd"/>
-      <w:proofErr w:type="gramEnd"/>
       <w:r>
         <w:rPr>
           <w:rFonts w:ascii="Times New Roman" w:hAnsi="Times New Roman" w:cs="Times New Roman"/>
@@ -1779,15 +1247,7 @@
           <w:sz w:val="26"/>
           <w:szCs w:val="26"/>
         </w:rPr>
-        <w:t>compares members for two sets to see which members are shared and which ar</w:t>
-      </w:r>
-      <w:r>
-        <w:rPr>
-          <w:rFonts w:ascii="Times New Roman" w:hAnsi="Times New Roman" w:cs="Times New Roman"/>
-          <w:sz w:val="26"/>
-          <w:szCs w:val="26"/>
-        </w:rPr>
-        <w:t>e distinct.</w:t>
+        <w:t>compares members for two sets to see which members are shared and which are distinct.</w:t>
       </w:r>
     </w:p>
     <w:p>
@@ -1853,9 +1313,8 @@
         <w:rPr>
           <w:noProof/>
         </w:rPr>
-        <w:lastRenderedPageBreak/>
         <w:drawing>
-          <wp:anchor distT="0" distB="0" distL="0" distR="0" simplePos="0" relativeHeight="5" behindDoc="0" locked="0" layoutInCell="1" allowOverlap="1" wp14:anchorId="16ED981B" wp14:editId="5C93506D">
+          <wp:anchor distT="0" distB="0" distL="0" distR="0" simplePos="0" relativeHeight="5" behindDoc="0" locked="0" layoutInCell="1" allowOverlap="1" wp14:anchorId="16ED981B" wp14:editId="29D2FC9F">
             <wp:simplePos x="0" y="0"/>
             <wp:positionH relativeFrom="column">
               <wp:posOffset>38100</wp:posOffset>
@@ -1880,7 +1339,7 @@
                     </pic:cNvPicPr>
                   </pic:nvPicPr>
                   <pic:blipFill>
-                    <a:blip r:embed="rId11"/>
+                    <a:blip r:embed="rId13"/>
                     <a:stretch>
                       <a:fillRect/>
                     </a:stretch>
@@ -1906,33 +1365,7 @@
           <w:sz w:val="26"/>
           <w:szCs w:val="26"/>
         </w:rPr>
-        <w:t>G</w:t>
-      </w:r>
-      <w:r>
-        <w:rPr>
-          <w:rFonts w:ascii="Times New Roman" w:hAnsi="Times New Roman" w:cs="Times New Roman"/>
-          <w:sz w:val="26"/>
-          <w:szCs w:val="26"/>
-        </w:rPr>
-        <w:t xml:space="preserve">iven below is the output of recommended movies to the user when a movie is given as an input string. The recommended movies seem </w:t>
-      </w:r>
-      <w:proofErr w:type="gramStart"/>
-      <w:r>
-        <w:rPr>
-          <w:rFonts w:ascii="Times New Roman" w:hAnsi="Times New Roman" w:cs="Times New Roman"/>
-          <w:sz w:val="26"/>
-          <w:szCs w:val="26"/>
-        </w:rPr>
-        <w:t>similar to</w:t>
-      </w:r>
-      <w:proofErr w:type="gramEnd"/>
-      <w:r>
-        <w:rPr>
-          <w:rFonts w:ascii="Times New Roman" w:hAnsi="Times New Roman" w:cs="Times New Roman"/>
-          <w:sz w:val="26"/>
-          <w:szCs w:val="26"/>
-        </w:rPr>
-        <w:t xml:space="preserve"> the given input movie.</w:t>
+        <w:t>Given below is the output of recommended movies to the user when a movie is given as an input string. The recommended movies seem similar to the given input movie.</w:t>
       </w:r>
     </w:p>
     <w:p>
@@ -1970,15 +1403,7 @@
           <w:sz w:val="26"/>
           <w:szCs w:val="26"/>
         </w:rPr>
-        <w:t>ToInde</w:t>
-      </w:r>
-      <w:r>
-        <w:rPr>
-          <w:rFonts w:ascii="Times New Roman" w:hAnsi="Times New Roman" w:cs="Times New Roman"/>
-          <w:sz w:val="26"/>
-          <w:szCs w:val="26"/>
-        </w:rPr>
-        <w:t>x</w:t>
+        <w:t>ToIndex</w:t>
       </w:r>
       <w:proofErr w:type="spellEnd"/>
       <w:r>
@@ -2023,15 +1448,7 @@
           <w:sz w:val="26"/>
           <w:szCs w:val="26"/>
         </w:rPr>
-        <w:t>, movie-To-index is mapper that maps movie i</w:t>
-      </w:r>
-      <w:r>
-        <w:rPr>
-          <w:rFonts w:ascii="Times New Roman" w:hAnsi="Times New Roman" w:cs="Times New Roman"/>
-          <w:sz w:val="26"/>
-          <w:szCs w:val="26"/>
-        </w:rPr>
-        <w:t>ndex and its title as we have two different files for movie title and movie index and finally N here is 7 which is top N movies recommended for user.</w:t>
+        <w:t>, movie-To-index is mapper that maps movie index and its title as we have two different files for movie title and movie index and finally N here is 7 which is top N movies recommended for user.</w:t>
       </w:r>
     </w:p>
     <w:p>
@@ -2063,42 +1480,7 @@
         <w:jc w:val="both"/>
         <w:rPr>
           <w:rFonts w:ascii="Times New Roman" w:hAnsi="Times New Roman" w:cs="Times New Roman"/>
-          <w:sz w:val="26"/>
-          <w:szCs w:val="26"/>
-        </w:rPr>
-      </w:pPr>
-      <w:r>
-        <w:rPr>
-          <w:rFonts w:ascii="Times New Roman" w:hAnsi="Times New Roman" w:cs="Times New Roman"/>
-          <w:sz w:val="26"/>
-          <w:szCs w:val="26"/>
-        </w:rPr>
-        <w:t>In the ALS algorithm, the recommended movies are generated based on the previous preferences</w:t>
-      </w:r>
-      <w:r>
-        <w:rPr>
-          <w:rFonts w:ascii="Times New Roman" w:hAnsi="Times New Roman" w:cs="Times New Roman"/>
-          <w:sz w:val="26"/>
-          <w:szCs w:val="26"/>
-        </w:rPr>
-        <w:t xml:space="preserve"> and ratings given by the user. The given figure depicts the list of the movie which are preferred by user-id </w:t>
-      </w:r>
-      <w:proofErr w:type="gramStart"/>
-      <w:r>
-        <w:rPr>
-          <w:rFonts w:ascii="Times New Roman" w:hAnsi="Times New Roman" w:cs="Times New Roman"/>
-          <w:sz w:val="26"/>
-          <w:szCs w:val="26"/>
-        </w:rPr>
-        <w:t>7</w:t>
-      </w:r>
-      <w:proofErr w:type="gramEnd"/>
-    </w:p>
-    <w:p>
-      <w:pPr>
-        <w:jc w:val="both"/>
-        <w:rPr>
-          <w:rFonts w:ascii="Times New Roman" w:hAnsi="Times New Roman" w:cs="Times New Roman"/>
+          <w:noProof/>
           <w:sz w:val="26"/>
           <w:szCs w:val="26"/>
         </w:rPr>
@@ -2112,15 +1494,15 @@
         </w:rPr>
         <w:lastRenderedPageBreak/>
         <w:drawing>
-          <wp:anchor distT="0" distB="0" distL="0" distR="0" simplePos="0" relativeHeight="4" behindDoc="0" locked="0" layoutInCell="1" allowOverlap="1" wp14:anchorId="40CF6039" wp14:editId="6EAB41B2">
+          <wp:anchor distT="0" distB="0" distL="0" distR="0" simplePos="0" relativeHeight="251659264" behindDoc="0" locked="0" layoutInCell="1" allowOverlap="1" wp14:anchorId="328D6F45" wp14:editId="0CCCA60B">
             <wp:simplePos x="0" y="0"/>
-            <wp:positionH relativeFrom="column">
-              <wp:posOffset>-266700</wp:posOffset>
+            <wp:positionH relativeFrom="margin">
+              <wp:posOffset>-198120</wp:posOffset>
             </wp:positionH>
             <wp:positionV relativeFrom="paragraph">
-              <wp:posOffset>-766445</wp:posOffset>
+              <wp:posOffset>335280</wp:posOffset>
             </wp:positionV>
-            <wp:extent cx="5943600" cy="3959225"/>
+            <wp:extent cx="5676900" cy="2156460"/>
             <wp:effectExtent l="0" t="0" r="0" b="0"/>
             <wp:wrapSquare wrapText="largest"/>
             <wp:docPr id="2" name="Image2"/>
@@ -2137,7 +1519,7 @@
                     </pic:cNvPicPr>
                   </pic:nvPicPr>
                   <pic:blipFill>
-                    <a:blip r:embed="rId12"/>
+                    <a:blip r:embed="rId14"/>
                     <a:stretch>
                       <a:fillRect/>
                     </a:stretch>
@@ -2145,7 +1527,7 @@
                   <pic:spPr bwMode="auto">
                     <a:xfrm>
                       <a:off x="0" y="0"/>
-                      <a:ext cx="5943600" cy="3959225"/>
+                      <a:ext cx="5676900" cy="2156460"/>
                     </a:xfrm>
                     <a:prstGeom prst="rect">
                       <a:avLst/>
@@ -2154,73 +1536,34 @@
                 </pic:pic>
               </a:graphicData>
             </a:graphic>
+            <wp14:sizeRelH relativeFrom="margin">
+              <wp14:pctWidth>0</wp14:pctWidth>
+            </wp14:sizeRelH>
+            <wp14:sizeRelV relativeFrom="margin">
+              <wp14:pctHeight>0</wp14:pctHeight>
+            </wp14:sizeRelV>
           </wp:anchor>
         </w:drawing>
       </w:r>
-    </w:p>
-    <w:p>
-      <w:pPr>
-        <w:jc w:val="both"/>
-        <w:rPr>
-          <w:rFonts w:ascii="Times New Roman" w:hAnsi="Times New Roman" w:cs="Times New Roman"/>
-          <w:sz w:val="26"/>
-          <w:szCs w:val="26"/>
-        </w:rPr>
-      </w:pPr>
-    </w:p>
-    <w:p>
-      <w:pPr>
-        <w:ind w:firstLine="720"/>
-        <w:jc w:val="both"/>
-        <w:rPr>
-          <w:rFonts w:ascii="Times New Roman" w:hAnsi="Times New Roman" w:cs="Times New Roman"/>
-          <w:sz w:val="26"/>
-          <w:szCs w:val="26"/>
-        </w:rPr>
-      </w:pPr>
-      <w:r>
-        <w:rPr>
-          <w:rFonts w:ascii="Times New Roman" w:hAnsi="Times New Roman" w:cs="Times New Roman"/>
-          <w:sz w:val="26"/>
-          <w:szCs w:val="26"/>
-        </w:rPr>
-        <w:t xml:space="preserve">The below figure depicts the list of </w:t>
-      </w:r>
-      <w:proofErr w:type="gramStart"/>
-      <w:r>
-        <w:rPr>
-          <w:rFonts w:ascii="Times New Roman" w:hAnsi="Times New Roman" w:cs="Times New Roman"/>
-          <w:sz w:val="26"/>
-          <w:szCs w:val="26"/>
-        </w:rPr>
-        <w:t>movie</w:t>
-      </w:r>
-      <w:proofErr w:type="gramEnd"/>
-      <w:r>
-        <w:rPr>
-          <w:rFonts w:ascii="Times New Roman" w:hAnsi="Times New Roman" w:cs="Times New Roman"/>
-          <w:sz w:val="26"/>
-          <w:szCs w:val="26"/>
-        </w:rPr>
-        <w:t xml:space="preserve"> which are recommended to user-id 7</w:t>
-      </w:r>
-      <w:r>
-        <w:rPr>
-          <w:rFonts w:ascii="Times New Roman" w:hAnsi="Times New Roman" w:cs="Times New Roman"/>
-          <w:sz w:val="26"/>
-          <w:szCs w:val="26"/>
-          <w:lang w:val="vi-VN"/>
-        </w:rPr>
-        <w:t xml:space="preserve"> </w:t>
-      </w:r>
-      <w:r>
-        <w:rPr>
-          <w:rFonts w:ascii="Times New Roman" w:hAnsi="Times New Roman" w:cs="Times New Roman"/>
-          <w:sz w:val="26"/>
-          <w:szCs w:val="26"/>
-        </w:rPr>
-        <w:t>based on their preference and rating.</w:t>
-      </w:r>
+      <w:r>
+        <w:rPr>
+          <w:rFonts w:ascii="Times New Roman" w:hAnsi="Times New Roman" w:cs="Times New Roman"/>
+          <w:sz w:val="26"/>
+          <w:szCs w:val="26"/>
+        </w:rPr>
+        <w:t>In the ALS algorithm, the recommended movies are generated based on the previous preferences and ratings given by the user. The given figure depicts the list of the movie which are preferred by user-id 7</w:t>
+      </w:r>
+    </w:p>
+    <w:p>
+      <w:pPr>
+        <w:ind w:firstLine="360"/>
+        <w:jc w:val="both"/>
+        <w:rPr>
+          <w:rFonts w:ascii="Times New Roman" w:hAnsi="Times New Roman" w:cs="Times New Roman"/>
+          <w:sz w:val="26"/>
+          <w:szCs w:val="26"/>
+        </w:rPr>
+      </w:pPr>
     </w:p>
     <w:p>
       <w:pPr>
@@ -2239,16 +1582,16 @@
           <w:szCs w:val="26"/>
         </w:rPr>
         <w:drawing>
-          <wp:anchor distT="0" distB="0" distL="0" distR="0" simplePos="0" relativeHeight="2" behindDoc="0" locked="0" layoutInCell="1" allowOverlap="1" wp14:anchorId="3B044572" wp14:editId="2DE902F4">
+          <wp:anchor distT="0" distB="0" distL="0" distR="0" simplePos="0" relativeHeight="2" behindDoc="0" locked="0" layoutInCell="1" allowOverlap="1" wp14:anchorId="3B044572" wp14:editId="6E406741">
             <wp:simplePos x="0" y="0"/>
             <wp:positionH relativeFrom="column">
-              <wp:align>center</wp:align>
+              <wp:posOffset>-144780</wp:posOffset>
             </wp:positionH>
             <wp:positionV relativeFrom="paragraph">
-              <wp:posOffset>635</wp:posOffset>
+              <wp:posOffset>508635</wp:posOffset>
             </wp:positionV>
-            <wp:extent cx="6236335" cy="2515870"/>
-            <wp:effectExtent l="0" t="0" r="0" b="0"/>
+            <wp:extent cx="6236335" cy="2148840"/>
+            <wp:effectExtent l="0" t="0" r="0" b="3810"/>
             <wp:wrapSquare wrapText="largest"/>
             <wp:docPr id="3" name="Image1"/>
             <wp:cNvGraphicFramePr>
@@ -2264,7 +1607,7 @@
                     </pic:cNvPicPr>
                   </pic:nvPicPr>
                   <pic:blipFill>
-                    <a:blip r:embed="rId13"/>
+                    <a:blip r:embed="rId15"/>
                     <a:stretch>
                       <a:fillRect/>
                     </a:stretch>
@@ -2272,7 +1615,7 @@
                   <pic:spPr bwMode="auto">
                     <a:xfrm>
                       <a:off x="0" y="0"/>
-                      <a:ext cx="6236335" cy="2515870"/>
+                      <a:ext cx="6236335" cy="2148840"/>
                     </a:xfrm>
                     <a:prstGeom prst="rect">
                       <a:avLst/>
@@ -2281,9 +1624,47 @@
                 </pic:pic>
               </a:graphicData>
             </a:graphic>
+            <wp14:sizeRelV relativeFrom="margin">
+              <wp14:pctHeight>0</wp14:pctHeight>
+            </wp14:sizeRelV>
           </wp:anchor>
         </w:drawing>
       </w:r>
+      <w:r>
+        <w:rPr>
+          <w:rFonts w:ascii="Times New Roman" w:hAnsi="Times New Roman" w:cs="Times New Roman"/>
+          <w:sz w:val="26"/>
+          <w:szCs w:val="26"/>
+        </w:rPr>
+        <w:t>The below figure depicts the list of movie which are recommended to user-id 7</w:t>
+      </w:r>
+      <w:r>
+        <w:rPr>
+          <w:rFonts w:ascii="Times New Roman" w:hAnsi="Times New Roman" w:cs="Times New Roman"/>
+          <w:sz w:val="26"/>
+          <w:szCs w:val="26"/>
+          <w:lang w:val="vi-VN"/>
+        </w:rPr>
+        <w:t xml:space="preserve"> </w:t>
+      </w:r>
+      <w:r>
+        <w:rPr>
+          <w:rFonts w:ascii="Times New Roman" w:hAnsi="Times New Roman" w:cs="Times New Roman"/>
+          <w:sz w:val="26"/>
+          <w:szCs w:val="26"/>
+        </w:rPr>
+        <w:t>based on their preference and rating.</w:t>
+      </w:r>
+    </w:p>
+    <w:p>
+      <w:pPr>
+        <w:jc w:val="both"/>
+        <w:rPr>
+          <w:rFonts w:ascii="Times New Roman" w:hAnsi="Times New Roman" w:cs="Times New Roman"/>
+          <w:sz w:val="26"/>
+          <w:szCs w:val="26"/>
+        </w:rPr>
+      </w:pPr>
     </w:p>
     <w:p>
       <w:pPr>
@@ -2324,26 +1705,19 @@
           <w:sz w:val="26"/>
           <w:szCs w:val="26"/>
         </w:rPr>
-        <w:t xml:space="preserve">In the </w:t>
-      </w:r>
-      <w:r>
-        <w:rPr>
-          <w:rFonts w:ascii="Times New Roman" w:hAnsi="Times New Roman" w:cs="Times New Roman"/>
-          <w:sz w:val="26"/>
-          <w:szCs w:val="26"/>
-        </w:rPr>
-        <w:t xml:space="preserve">SVD algorithm, the recommended movies are generated based on the previous preferences and ratings given by the user. The given figure depicts the list of the movie, which are preferred by user-id </w:t>
-      </w:r>
-      <w:proofErr w:type="gramStart"/>
-      <w:r>
-        <w:rPr>
-          <w:rFonts w:ascii="Times New Roman" w:hAnsi="Times New Roman" w:cs="Times New Roman"/>
-          <w:sz w:val="26"/>
-          <w:szCs w:val="26"/>
-        </w:rPr>
-        <w:t>100</w:t>
-      </w:r>
-      <w:proofErr w:type="gramEnd"/>
+        <w:t>In the SVD algorithm, the recommended movies are generated based on the previous preferences and ratings given by the user. The given figure depicts the list of the movie, which are preferred by user-id 100</w:t>
+      </w:r>
+    </w:p>
+    <w:p>
+      <w:pPr>
+        <w:ind w:firstLine="360"/>
+        <w:jc w:val="both"/>
+        <w:rPr>
+          <w:rFonts w:ascii="Times New Roman" w:hAnsi="Times New Roman" w:cs="Times New Roman"/>
+          <w:sz w:val="26"/>
+          <w:szCs w:val="26"/>
+        </w:rPr>
+      </w:pPr>
     </w:p>
     <w:p>
       <w:pPr>
@@ -2363,16 +1737,16 @@
         </w:rPr>
         <w:lastRenderedPageBreak/>
         <w:drawing>
-          <wp:anchor distT="0" distB="0" distL="0" distR="0" simplePos="0" relativeHeight="6" behindDoc="0" locked="0" layoutInCell="1" allowOverlap="1" wp14:anchorId="5F230AA1" wp14:editId="5E5BA0F9">
+          <wp:anchor distT="0" distB="0" distL="0" distR="0" simplePos="0" relativeHeight="251661312" behindDoc="0" locked="0" layoutInCell="1" allowOverlap="1" wp14:anchorId="3BE9D82A" wp14:editId="701DBB1D">
             <wp:simplePos x="0" y="0"/>
-            <wp:positionH relativeFrom="column">
-              <wp:posOffset>-66675</wp:posOffset>
+            <wp:positionH relativeFrom="margin">
+              <wp:align>right</wp:align>
             </wp:positionH>
             <wp:positionV relativeFrom="paragraph">
-              <wp:posOffset>106045</wp:posOffset>
+              <wp:posOffset>304800</wp:posOffset>
             </wp:positionV>
-            <wp:extent cx="5943600" cy="3923665"/>
-            <wp:effectExtent l="0" t="0" r="0" b="0"/>
+            <wp:extent cx="5943600" cy="2621280"/>
+            <wp:effectExtent l="0" t="0" r="0" b="7620"/>
             <wp:wrapSquare wrapText="largest"/>
             <wp:docPr id="4" name="Image4"/>
             <wp:cNvGraphicFramePr>
@@ -2388,7 +1762,7 @@
                     </pic:cNvPicPr>
                   </pic:nvPicPr>
                   <pic:blipFill>
-                    <a:blip r:embed="rId14"/>
+                    <a:blip r:embed="rId16"/>
                     <a:stretch>
                       <a:fillRect/>
                     </a:stretch>
@@ -2396,7 +1770,7 @@
                   <pic:spPr bwMode="auto">
                     <a:xfrm>
                       <a:off x="0" y="0"/>
-                      <a:ext cx="5943600" cy="3923665"/>
+                      <a:ext cx="5943600" cy="2621280"/>
                     </a:xfrm>
                     <a:prstGeom prst="rect">
                       <a:avLst/>
@@ -2405,6 +1779,9 @@
                 </pic:pic>
               </a:graphicData>
             </a:graphic>
+            <wp14:sizeRelV relativeFrom="margin">
+              <wp14:pctHeight>0</wp14:pctHeight>
+            </wp14:sizeRelV>
           </wp:anchor>
         </w:drawing>
       </w:r>
@@ -2421,16 +1798,6 @@
     </w:p>
     <w:p>
       <w:pPr>
-        <w:jc w:val="both"/>
-        <w:rPr>
-          <w:rFonts w:ascii="Times New Roman" w:hAnsi="Times New Roman" w:cs="Times New Roman"/>
-          <w:sz w:val="26"/>
-          <w:szCs w:val="26"/>
-        </w:rPr>
-      </w:pPr>
-    </w:p>
-    <w:p>
-      <w:pPr>
         <w:ind w:firstLine="720"/>
         <w:jc w:val="both"/>
         <w:rPr>
@@ -2441,22 +1808,31 @@
       </w:pPr>
       <w:r>
         <w:rPr>
+          <w:rFonts w:ascii="Times New Roman" w:hAnsi="Times New Roman" w:cs="Times New Roman"/>
+          <w:sz w:val="26"/>
+          <w:szCs w:val="26"/>
+        </w:rPr>
+        <w:t>The below figure depicts the list of movie, which are recommended for user-id 100 based on their preference and rating.</w:t>
+      </w:r>
+    </w:p>
+    <w:p>
+      <w:pPr>
+        <w:jc w:val="both"/>
+        <w:rPr>
+          <w:rFonts w:ascii="Times New Roman" w:hAnsi="Times New Roman" w:cs="Times New Roman"/>
+          <w:sz w:val="26"/>
+          <w:szCs w:val="26"/>
+        </w:rPr>
+      </w:pPr>
+      <w:r>
+        <w:rPr>
           <w:noProof/>
         </w:rPr>
-        <w:lastRenderedPageBreak/>
         <w:drawing>
-          <wp:anchor distT="0" distB="0" distL="0" distR="0" simplePos="0" relativeHeight="3" behindDoc="0" locked="0" layoutInCell="1" allowOverlap="1" wp14:anchorId="7C3B4C2A" wp14:editId="09E5F40D">
-            <wp:simplePos x="0" y="0"/>
-            <wp:positionH relativeFrom="column">
-              <wp:posOffset>38100</wp:posOffset>
-            </wp:positionH>
-            <wp:positionV relativeFrom="paragraph">
-              <wp:posOffset>834390</wp:posOffset>
-            </wp:positionV>
-            <wp:extent cx="5943600" cy="2983865"/>
+          <wp:inline distT="0" distB="0" distL="0" distR="0" wp14:anchorId="3B93E01D" wp14:editId="46B903C1">
+            <wp:extent cx="5943600" cy="2781300"/>
             <wp:effectExtent l="0" t="0" r="0" b="0"/>
-            <wp:wrapSquare wrapText="largest"/>
-            <wp:docPr id="5" name="Image3"/>
+            <wp:docPr id="12" name="Picture 12"/>
             <wp:cNvGraphicFramePr>
               <a:graphicFrameLocks xmlns:a="http://schemas.openxmlformats.org/drawingml/2006/main" noChangeAspect="1"/>
             </wp:cNvGraphicFramePr>
@@ -2464,21 +1840,19 @@
               <a:graphicData uri="http://schemas.openxmlformats.org/drawingml/2006/picture">
                 <pic:pic xmlns:pic="http://schemas.openxmlformats.org/drawingml/2006/picture">
                   <pic:nvPicPr>
-                    <pic:cNvPr id="5" name="Image3"/>
-                    <pic:cNvPicPr>
-                      <a:picLocks noChangeAspect="1" noChangeArrowheads="1"/>
-                    </pic:cNvPicPr>
+                    <pic:cNvPr id="1" name=""/>
+                    <pic:cNvPicPr/>
                   </pic:nvPicPr>
                   <pic:blipFill>
-                    <a:blip r:embed="rId15"/>
+                    <a:blip r:embed="rId17"/>
                     <a:stretch>
                       <a:fillRect/>
                     </a:stretch>
                   </pic:blipFill>
-                  <pic:spPr bwMode="auto">
+                  <pic:spPr>
                     <a:xfrm>
                       <a:off x="0" y="0"/>
-                      <a:ext cx="5943600" cy="2983865"/>
+                      <a:ext cx="5943600" cy="2781300"/>
                     </a:xfrm>
                     <a:prstGeom prst="rect">
                       <a:avLst/>
@@ -2487,53 +1861,9 @@
                 </pic:pic>
               </a:graphicData>
             </a:graphic>
-          </wp:anchor>
+          </wp:inline>
         </w:drawing>
       </w:r>
-      <w:r>
-        <w:rPr>
-          <w:rFonts w:ascii="Times New Roman" w:hAnsi="Times New Roman" w:cs="Times New Roman"/>
-          <w:sz w:val="26"/>
-          <w:szCs w:val="26"/>
-        </w:rPr>
-        <w:t xml:space="preserve">The below figure depicts the list of </w:t>
-      </w:r>
-      <w:proofErr w:type="gramStart"/>
-      <w:r>
-        <w:rPr>
-          <w:rFonts w:ascii="Times New Roman" w:hAnsi="Times New Roman" w:cs="Times New Roman"/>
-          <w:sz w:val="26"/>
-          <w:szCs w:val="26"/>
-        </w:rPr>
-        <w:t>movie</w:t>
-      </w:r>
-      <w:proofErr w:type="gramEnd"/>
-      <w:r>
-        <w:rPr>
-          <w:rFonts w:ascii="Times New Roman" w:hAnsi="Times New Roman" w:cs="Times New Roman"/>
-          <w:sz w:val="26"/>
-          <w:szCs w:val="26"/>
-        </w:rPr>
-        <w:t xml:space="preserve">, </w:t>
-      </w:r>
-      <w:r>
-        <w:rPr>
-          <w:rFonts w:ascii="Times New Roman" w:hAnsi="Times New Roman" w:cs="Times New Roman"/>
-          <w:sz w:val="26"/>
-          <w:szCs w:val="26"/>
-        </w:rPr>
-        <w:t>which are recommended for user-id 100 based on their preference and rating.</w:t>
-      </w:r>
-    </w:p>
-    <w:p>
-      <w:pPr>
-        <w:jc w:val="both"/>
-        <w:rPr>
-          <w:rFonts w:ascii="Times New Roman" w:hAnsi="Times New Roman" w:cs="Times New Roman"/>
-          <w:sz w:val="26"/>
-          <w:szCs w:val="26"/>
-        </w:rPr>
-      </w:pPr>
     </w:p>
     <w:p>
       <w:pPr>
@@ -2602,15 +1932,7 @@
           <w:sz w:val="26"/>
           <w:szCs w:val="26"/>
         </w:rPr>
-        <w:t xml:space="preserve"> similarity looks at the ratio of movie genres a user has seen to those that the user has never seen. The idea behind this method is to cal</w:t>
-      </w:r>
-      <w:r>
-        <w:rPr>
-          <w:rFonts w:ascii="Times New Roman" w:hAnsi="Times New Roman" w:cs="Times New Roman"/>
-          <w:sz w:val="26"/>
-          <w:szCs w:val="26"/>
-        </w:rPr>
-        <w:t xml:space="preserve">culate a similarity coefficient between movies. From there, it will recommend users to watch the movies with the highest coefficients. Recommend movies for viewer who watched movie with </w:t>
+        <w:t xml:space="preserve"> similarity looks at the ratio of movie genres a user has seen to those that the user has never seen. The idea behind this method is to calculate a similarity coefficient between movies. From there, it will recommend users to watch the movies with the highest coefficients. Recommend movies for viewer who watched movie with </w:t>
       </w:r>
       <w:proofErr w:type="spellStart"/>
       <w:r>
@@ -2644,6 +1966,7 @@
         <w:rPr>
           <w:noProof/>
         </w:rPr>
+        <w:lastRenderedPageBreak/>
         <w:drawing>
           <wp:anchor distT="0" distB="0" distL="0" distR="0" simplePos="0" relativeHeight="7" behindDoc="0" locked="0" layoutInCell="1" allowOverlap="1" wp14:anchorId="55D055E3" wp14:editId="347BC406">
             <wp:simplePos x="0" y="0"/>
@@ -2670,7 +1993,7 @@
                     </pic:cNvPicPr>
                   </pic:nvPicPr>
                   <pic:blipFill>
-                    <a:blip r:embed="rId16"/>
+                    <a:blip r:embed="rId18"/>
                     <a:stretch>
                       <a:fillRect/>
                     </a:stretch>
@@ -2738,7 +2061,6 @@
           <w:sz w:val="26"/>
           <w:szCs w:val="26"/>
         </w:rPr>
-        <w:lastRenderedPageBreak/>
         <w:t xml:space="preserve">The </w:t>
       </w:r>
       <w:proofErr w:type="spellStart"/>
@@ -2757,23 +2079,7 @@
           <w:sz w:val="26"/>
           <w:szCs w:val="26"/>
         </w:rPr>
-        <w:t xml:space="preserve"> similarity lo</w:t>
-      </w:r>
-      <w:r>
-        <w:rPr>
-          <w:rFonts w:ascii="Times New Roman" w:hAnsi="Times New Roman" w:cs="Times New Roman"/>
-          <w:sz w:val="26"/>
-          <w:szCs w:val="26"/>
-        </w:rPr>
-        <w:t>oks at the ratio of movie genres a user has seen to those that the user has never seen. The idea behind this method is to calculate a similarity coefficient between movies. From there, it will recommend users to watch the movies with the highest coefficien</w:t>
-      </w:r>
-      <w:r>
-        <w:rPr>
-          <w:rFonts w:ascii="Times New Roman" w:hAnsi="Times New Roman" w:cs="Times New Roman"/>
-          <w:sz w:val="26"/>
-          <w:szCs w:val="26"/>
-        </w:rPr>
-        <w:t xml:space="preserve">ts. Recommend movies for viewer who watched movie with </w:t>
+        <w:t xml:space="preserve"> similarity looks at the ratio of movie genres a user has seen to those that the user has never seen. The idea behind this method is to calculate a similarity coefficient between movies. From there, it will recommend users to watch the movies with the highest coefficients. Recommend movies for viewer who watched movie with </w:t>
       </w:r>
       <w:proofErr w:type="spellStart"/>
       <w:r>
@@ -2834,7 +2140,7 @@
                     </pic:cNvPicPr>
                   </pic:nvPicPr>
                   <pic:blipFill>
-                    <a:blip r:embed="rId17"/>
+                    <a:blip r:embed="rId19"/>
                     <a:stretch>
                       <a:fillRect/>
                     </a:stretch>
@@ -2880,54 +2186,6 @@
     </w:p>
     <w:p>
       <w:pPr>
-        <w:jc w:val="both"/>
-        <w:rPr>
-          <w:rFonts w:ascii="Times New Roman" w:hAnsi="Times New Roman" w:cs="Times New Roman"/>
-          <w:sz w:val="26"/>
-          <w:szCs w:val="26"/>
-        </w:rPr>
-      </w:pPr>
-      <w:r>
-        <w:rPr>
-          <w:rFonts w:ascii="Times New Roman" w:hAnsi="Times New Roman" w:cs="Times New Roman"/>
-          <w:sz w:val="26"/>
-          <w:szCs w:val="26"/>
-        </w:rPr>
-        <w:t>SVD:</w:t>
-      </w:r>
-    </w:p>
-    <w:p>
-      <w:pPr>
-        <w:jc w:val="both"/>
-        <w:rPr>
-          <w:rFonts w:ascii="Times New Roman" w:hAnsi="Times New Roman" w:cs="Times New Roman"/>
-          <w:sz w:val="26"/>
-          <w:szCs w:val="26"/>
-        </w:rPr>
-      </w:pPr>
-    </w:p>
-    <w:p>
-      <w:pPr>
-        <w:jc w:val="both"/>
-        <w:rPr>
-          <w:rFonts w:ascii="Times New Roman" w:hAnsi="Times New Roman" w:cs="Times New Roman"/>
-          <w:sz w:val="26"/>
-          <w:szCs w:val="26"/>
-        </w:rPr>
-      </w:pPr>
-    </w:p>
-    <w:p>
-      <w:pPr>
-        <w:jc w:val="both"/>
-        <w:rPr>
-          <w:rFonts w:ascii="Times New Roman" w:hAnsi="Times New Roman" w:cs="Times New Roman"/>
-          <w:sz w:val="26"/>
-          <w:szCs w:val="26"/>
-        </w:rPr>
-      </w:pPr>
-    </w:p>
-    <w:p>
-      <w:pPr>
         <w:ind w:firstLine="360"/>
         <w:jc w:val="both"/>
         <w:rPr>
@@ -2940,17 +2198,18 @@
         <w:rPr>
           <w:noProof/>
         </w:rPr>
+        <w:lastRenderedPageBreak/>
         <w:drawing>
-          <wp:anchor distT="0" distB="0" distL="0" distR="0" simplePos="0" relativeHeight="9" behindDoc="0" locked="0" layoutInCell="1" allowOverlap="1" wp14:anchorId="2F1EA4E6" wp14:editId="45A8DFA0">
+          <wp:anchor distT="0" distB="0" distL="0" distR="0" simplePos="0" relativeHeight="9" behindDoc="0" locked="0" layoutInCell="1" allowOverlap="1" wp14:anchorId="2F1EA4E6" wp14:editId="58DCD002">
             <wp:simplePos x="0" y="0"/>
-            <wp:positionH relativeFrom="column">
-              <wp:posOffset>85725</wp:posOffset>
+            <wp:positionH relativeFrom="margin">
+              <wp:align>right</wp:align>
             </wp:positionH>
             <wp:positionV relativeFrom="paragraph">
-              <wp:posOffset>-421640</wp:posOffset>
+              <wp:posOffset>292735</wp:posOffset>
             </wp:positionV>
             <wp:extent cx="5943600" cy="2875915"/>
-            <wp:effectExtent l="0" t="0" r="0" b="0"/>
+            <wp:effectExtent l="0" t="0" r="0" b="635"/>
             <wp:wrapSquare wrapText="largest"/>
             <wp:docPr id="8" name="Image8"/>
             <wp:cNvGraphicFramePr>
@@ -2966,7 +2225,7 @@
                     </pic:cNvPicPr>
                   </pic:nvPicPr>
                   <pic:blipFill>
-                    <a:blip r:embed="rId18"/>
+                    <a:blip r:embed="rId20"/>
                     <a:stretch>
                       <a:fillRect/>
                     </a:stretch>
@@ -2983,6 +2242,12 @@
                 </pic:pic>
               </a:graphicData>
             </a:graphic>
+            <wp14:sizeRelH relativeFrom="margin">
+              <wp14:pctWidth>0</wp14:pctWidth>
+            </wp14:sizeRelH>
+            <wp14:sizeRelV relativeFrom="margin">
+              <wp14:pctHeight>0</wp14:pctHeight>
+            </wp14:sizeRelV>
           </wp:anchor>
         </w:drawing>
       </w:r>
@@ -2992,12 +2257,40 @@
           <w:sz w:val="26"/>
           <w:szCs w:val="26"/>
         </w:rPr>
+        <w:t>SVD:</w:t>
+      </w:r>
+    </w:p>
+    <w:p>
+      <w:pPr>
+        <w:jc w:val="both"/>
+        <w:rPr>
+          <w:rFonts w:ascii="Times New Roman" w:hAnsi="Times New Roman" w:cs="Times New Roman"/>
+          <w:sz w:val="26"/>
+          <w:szCs w:val="26"/>
+        </w:rPr>
+      </w:pPr>
+    </w:p>
+    <w:p>
+      <w:pPr>
+        <w:ind w:firstLine="360"/>
+        <w:jc w:val="both"/>
+        <w:rPr>
+          <w:rFonts w:ascii="Times New Roman" w:hAnsi="Times New Roman" w:cs="Times New Roman"/>
+          <w:sz w:val="26"/>
+          <w:szCs w:val="26"/>
+        </w:rPr>
+      </w:pPr>
+      <w:r>
+        <w:rPr>
+          <w:rFonts w:ascii="Times New Roman" w:hAnsi="Times New Roman" w:cs="Times New Roman"/>
+          <w:sz w:val="26"/>
+          <w:szCs w:val="26"/>
+        </w:rPr>
         <w:t>ALS:</w:t>
       </w:r>
     </w:p>
     <w:p>
       <w:pPr>
-        <w:ind w:firstLine="360"/>
         <w:jc w:val="both"/>
         <w:rPr>
           <w:rFonts w:ascii="Times New Roman" w:hAnsi="Times New Roman" w:cs="Times New Roman"/>
@@ -3009,7 +2302,6 @@
         <w:rPr>
           <w:noProof/>
         </w:rPr>
-        <w:lastRenderedPageBreak/>
         <w:drawing>
           <wp:anchor distT="0" distB="0" distL="0" distR="0" simplePos="0" relativeHeight="10" behindDoc="0" locked="0" layoutInCell="1" allowOverlap="1" wp14:anchorId="7A97CF51" wp14:editId="2CF96098">
             <wp:simplePos x="0" y="0"/>
@@ -3036,7 +2328,7 @@
                     </pic:cNvPicPr>
                   </pic:nvPicPr>
                   <pic:blipFill>
-                    <a:blip r:embed="rId19"/>
+                    <a:blip r:embed="rId21"/>
                     <a:stretch>
                       <a:fillRect/>
                     </a:stretch>
@@ -3056,14 +2348,6 @@
           </wp:anchor>
         </w:drawing>
       </w:r>
-      <w:r>
-        <w:rPr>
-          <w:rFonts w:ascii="Times New Roman" w:hAnsi="Times New Roman" w:cs="Times New Roman"/>
-          <w:sz w:val="26"/>
-          <w:szCs w:val="26"/>
-        </w:rPr>
-        <w:t>KNN:</w:t>
-      </w:r>
     </w:p>
     <w:p>
       <w:pPr>
@@ -3126,41 +2410,16 @@
           <w:sz w:val="26"/>
           <w:szCs w:val="26"/>
         </w:rPr>
-        <w:t xml:space="preserve">In </w:t>
-      </w:r>
-      <w:r>
-        <w:rPr>
-          <w:rFonts w:ascii="Times New Roman" w:hAnsi="Times New Roman" w:cs="Times New Roman"/>
-          <w:sz w:val="26"/>
-          <w:szCs w:val="26"/>
-        </w:rPr>
-        <w:t xml:space="preserve">this report, we have introduced the movie recommendation system solution by applying machine learning algorithms such as </w:t>
-      </w:r>
-      <w:proofErr w:type="gramStart"/>
-      <w:r>
-        <w:rPr>
-          <w:rFonts w:ascii="Times New Roman" w:hAnsi="Times New Roman" w:cs="Times New Roman"/>
-          <w:sz w:val="26"/>
-          <w:szCs w:val="26"/>
-        </w:rPr>
-        <w:t>KNN(</w:t>
-      </w:r>
-      <w:proofErr w:type="gramEnd"/>
-      <w:r>
-        <w:rPr>
-          <w:rFonts w:ascii="Times New Roman" w:hAnsi="Times New Roman" w:cs="Times New Roman"/>
-          <w:sz w:val="26"/>
-          <w:szCs w:val="26"/>
-        </w:rPr>
-        <w:t>k-nearest neighbors), ALS (Alternating Least Squares), SVD (Singular Value Decomposition).The most important problem that we aim to</w:t>
-      </w:r>
-      <w:r>
-        <w:rPr>
-          <w:rFonts w:ascii="Times New Roman" w:hAnsi="Times New Roman" w:cs="Times New Roman"/>
-          <w:sz w:val="26"/>
-          <w:szCs w:val="26"/>
-        </w:rPr>
-        <w:t xml:space="preserve"> is to build an optimal movie recommendation system, as a result, we experiment the movie recommendation system with the data set obtained only at a good level on the entire datasets.</w:t>
+        <w:t xml:space="preserve">In this report, we have introduced the movie recommendation system solution by applying machine learning algorithms such as KNN(k-nearest neighbors), ALS (Alternating Least Squares), SVD (Singular Value Decomposition).The most important problem that we aim to is to build an optimal movie recommendation system, as a result, </w:t>
+      </w:r>
+      <w:r>
+        <w:rPr>
+          <w:rFonts w:ascii="Times New Roman" w:hAnsi="Times New Roman" w:cs="Times New Roman"/>
+          <w:sz w:val="26"/>
+          <w:szCs w:val="26"/>
+        </w:rPr>
+        <w:lastRenderedPageBreak/>
+        <w:t>we experiment the movie recommendation system with the data set obtained only at a good level on the entire datasets.</w:t>
       </w:r>
     </w:p>
     <w:p>
@@ -3179,15 +2438,7 @@
           <w:sz w:val="26"/>
           <w:szCs w:val="26"/>
         </w:rPr>
-        <w:t>From the results in this model, in the future we want to perform the pro</w:t>
-      </w:r>
-      <w:r>
-        <w:rPr>
-          <w:rFonts w:ascii="Times New Roman" w:hAnsi="Times New Roman" w:cs="Times New Roman"/>
-          <w:sz w:val="26"/>
-          <w:szCs w:val="26"/>
-        </w:rPr>
-        <w:t>blem with a larger dataset and apply methods and techniques to increase system quality to bring the best results.</w:t>
+        <w:t>From the results in this model, in the future we want to perform the problem with a larger dataset and apply methods and techniques to increase system quality to bring the best results.</w:t>
       </w:r>
     </w:p>
     <w:p>
@@ -3320,7 +2571,6 @@
         <w:t xml:space="preserve"> </w:t>
       </w:r>
       <w:proofErr w:type="spellStart"/>
-      <w:proofErr w:type="gramStart"/>
       <w:r>
         <w:rPr>
           <w:rFonts w:ascii="Times New Roman" w:hAnsi="Times New Roman" w:cs="Times New Roman"/>
@@ -3330,7 +2580,6 @@
         <w:t>Zhang,Tao</w:t>
       </w:r>
       <w:proofErr w:type="spellEnd"/>
-      <w:proofErr w:type="gramEnd"/>
       <w:r>
         <w:rPr>
           <w:rFonts w:ascii="Times New Roman" w:hAnsi="Times New Roman" w:cs="Times New Roman"/>
@@ -3355,15 +2604,7 @@
           <w:sz w:val="26"/>
           <w:szCs w:val="26"/>
         </w:rPr>
-        <w:t>, Recommender systems, Elsevier Journal – Physics Re</w:t>
-      </w:r>
-      <w:r>
-        <w:rPr>
-          <w:rFonts w:ascii="Times New Roman" w:hAnsi="Times New Roman" w:cs="Times New Roman"/>
-          <w:sz w:val="26"/>
-          <w:szCs w:val="26"/>
-        </w:rPr>
-        <w:t>ports 519 (2012) 1–49</w:t>
+        <w:t>, Recommender systems, Elsevier Journal – Physics Reports 519 (2012) 1–49</w:t>
       </w:r>
     </w:p>
     <w:p>
@@ -3507,16 +2748,7 @@
           <w:sz w:val="26"/>
           <w:szCs w:val="26"/>
         </w:rPr>
-        <w:lastRenderedPageBreak/>
-        <w:t>[4] Li Chen, Feng Wang, “Preference-based clustering reviews for augment</w:t>
-      </w:r>
-      <w:r>
-        <w:rPr>
-          <w:rFonts w:ascii="Times New Roman" w:hAnsi="Times New Roman" w:cs="Times New Roman"/>
-          <w:sz w:val="26"/>
-          <w:szCs w:val="26"/>
-        </w:rPr>
-        <w:t>ing e-commerce recommendation”, Elsevier Journal - Knowledge-Based Systems 50 (2013) 44–59.</w:t>
+        <w:t>[4] Li Chen, Feng Wang, “Preference-based clustering reviews for augmenting e-commerce recommendation”, Elsevier Journal - Knowledge-Based Systems 50 (2013) 44–59.</w:t>
       </w:r>
     </w:p>
     <w:p>
@@ -3588,36 +2820,18 @@
           <w:sz w:val="26"/>
           <w:szCs w:val="26"/>
         </w:rPr>
-        <w:t xml:space="preserve">[6] Jai </w:t>
-      </w:r>
-      <w:r>
-        <w:rPr>
-          <w:rFonts w:ascii="Times New Roman" w:hAnsi="Times New Roman" w:cs="Times New Roman"/>
-          <w:sz w:val="26"/>
-          <w:szCs w:val="26"/>
-        </w:rPr>
-        <w:t xml:space="preserve">Prakash, Bankim Patel, Atul </w:t>
-      </w:r>
-      <w:proofErr w:type="spellStart"/>
-      <w:r>
-        <w:rPr>
-          <w:rFonts w:ascii="Times New Roman" w:hAnsi="Times New Roman" w:cs="Times New Roman"/>
-          <w:sz w:val="26"/>
-          <w:szCs w:val="26"/>
-        </w:rPr>
-        <w:t>Patel</w:t>
-      </w:r>
-      <w:proofErr w:type="gramStart"/>
-      <w:r>
-        <w:rPr>
-          <w:rFonts w:ascii="Times New Roman" w:hAnsi="Times New Roman" w:cs="Times New Roman"/>
-          <w:sz w:val="26"/>
-          <w:szCs w:val="26"/>
-        </w:rPr>
-        <w:t>,”Web</w:t>
-      </w:r>
-      <w:proofErr w:type="spellEnd"/>
-      <w:proofErr w:type="gramEnd"/>
+        <w:t xml:space="preserve">[6] Jai Prakash, Bankim Patel, Atul </w:t>
+      </w:r>
+      <w:proofErr w:type="spellStart"/>
+      <w:r>
+        <w:rPr>
+          <w:rFonts w:ascii="Times New Roman" w:hAnsi="Times New Roman" w:cs="Times New Roman"/>
+          <w:sz w:val="26"/>
+          <w:szCs w:val="26"/>
+        </w:rPr>
+        <w:t>Patel,”Web</w:t>
+      </w:r>
+      <w:proofErr w:type="spellEnd"/>
       <w:r>
         <w:rPr>
           <w:rFonts w:ascii="Times New Roman" w:hAnsi="Times New Roman" w:cs="Times New Roman"/>
@@ -3660,77 +2874,25 @@
           <w:sz w:val="26"/>
           <w:szCs w:val="26"/>
         </w:rPr>
-        <w:t xml:space="preserve">, </w:t>
-      </w:r>
-      <w:proofErr w:type="gramStart"/>
-      <w:r>
-        <w:rPr>
-          <w:rFonts w:ascii="Times New Roman" w:hAnsi="Times New Roman" w:cs="Times New Roman"/>
-          <w:sz w:val="26"/>
-          <w:szCs w:val="26"/>
-        </w:rPr>
-        <w:t>et al. ”Movie</w:t>
-      </w:r>
-      <w:proofErr w:type="gramEnd"/>
-      <w:r>
-        <w:rPr>
-          <w:rFonts w:ascii="Times New Roman" w:hAnsi="Times New Roman" w:cs="Times New Roman"/>
-          <w:sz w:val="26"/>
-          <w:szCs w:val="26"/>
-        </w:rPr>
-        <w:t xml:space="preserve"> Recommender System Using Collaborative Filtering.” 2020 International C</w:t>
-      </w:r>
-      <w:r>
-        <w:rPr>
-          <w:rFonts w:ascii="Times New Roman" w:hAnsi="Times New Roman" w:cs="Times New Roman"/>
-          <w:sz w:val="26"/>
-          <w:szCs w:val="26"/>
-        </w:rPr>
-        <w:t>onference on Electronics and Sustainable Communication Systems (ICESC). IEEE, 2020.</w:t>
-      </w:r>
-    </w:p>
-    <w:p>
-      <w:pPr>
-        <w:jc w:val="both"/>
-        <w:rPr>
-          <w:rFonts w:ascii="Times New Roman" w:hAnsi="Times New Roman" w:cs="Times New Roman"/>
-          <w:sz w:val="26"/>
-          <w:szCs w:val="26"/>
-        </w:rPr>
-      </w:pPr>
-      <w:r>
-        <w:rPr>
-          <w:rFonts w:ascii="Times New Roman" w:hAnsi="Times New Roman" w:cs="Times New Roman"/>
-          <w:sz w:val="26"/>
-          <w:szCs w:val="26"/>
-        </w:rPr>
-        <w:t xml:space="preserve">[8] Li, Jung-Bin, </w:t>
-      </w:r>
-      <w:proofErr w:type="gramStart"/>
-      <w:r>
-        <w:rPr>
-          <w:rFonts w:ascii="Times New Roman" w:hAnsi="Times New Roman" w:cs="Times New Roman"/>
-          <w:sz w:val="26"/>
-          <w:szCs w:val="26"/>
-        </w:rPr>
-        <w:t>et al. ”Implementation</w:t>
-      </w:r>
-      <w:proofErr w:type="gramEnd"/>
-      <w:r>
-        <w:rPr>
-          <w:rFonts w:ascii="Times New Roman" w:hAnsi="Times New Roman" w:cs="Times New Roman"/>
-          <w:sz w:val="26"/>
-          <w:szCs w:val="26"/>
-        </w:rPr>
-        <w:t xml:space="preserve"> of an Alternating Least Square Model Based Collaborative Filtering Movie Recommendation System on Hadoop and Spark Platforms.” Inte</w:t>
-      </w:r>
-      <w:r>
-        <w:rPr>
-          <w:rFonts w:ascii="Times New Roman" w:hAnsi="Times New Roman" w:cs="Times New Roman"/>
-          <w:sz w:val="26"/>
-          <w:szCs w:val="26"/>
-        </w:rPr>
-        <w:t>rnational Conference on Broadband and Wireless Computing, Communication and Applications. Springer, Cham, 2018.</w:t>
+        <w:t>, et al. ”Movie Recommender System Using Collaborative Filtering.” 2020 International Conference on Electronics and Sustainable Communication Systems (ICESC). IEEE, 2020.</w:t>
+      </w:r>
+    </w:p>
+    <w:p>
+      <w:pPr>
+        <w:jc w:val="both"/>
+        <w:rPr>
+          <w:rFonts w:ascii="Times New Roman" w:hAnsi="Times New Roman" w:cs="Times New Roman"/>
+          <w:sz w:val="26"/>
+          <w:szCs w:val="26"/>
+        </w:rPr>
+      </w:pPr>
+      <w:r>
+        <w:rPr>
+          <w:rFonts w:ascii="Times New Roman" w:hAnsi="Times New Roman" w:cs="Times New Roman"/>
+          <w:sz w:val="26"/>
+          <w:szCs w:val="26"/>
+        </w:rPr>
+        <w:t>[8] Li, Jung-Bin, et al. ”Implementation of an Alternating Least Square Model Based Collaborative Filtering Movie Recommendation System on Hadoop and Spark Platforms.” International Conference on Broadband and Wireless Computing, Communication and Applications. Springer, Cham, 2018.</w:t>
       </w:r>
     </w:p>
     <w:p>
@@ -3750,7 +2912,7 @@
         </w:rPr>
         <w:t xml:space="preserve">[9] Kumar, D. (2021, January 12). Singular value DECOMPOSITION (SVD) in recommender system. Retrieved April 11, 2021, from </w:t>
       </w:r>
-      <w:hyperlink r:id="rId20">
+      <w:hyperlink r:id="rId22">
         <w:r>
           <w:rPr>
             <w:rStyle w:val="Hyperlink"/>
@@ -3780,7 +2942,7 @@
         </w:rPr>
         <w:t xml:space="preserve">[10] </w:t>
       </w:r>
-      <w:hyperlink r:id="rId21">
+      <w:hyperlink r:id="rId23">
         <w:r>
           <w:rPr>
             <w:rStyle w:val="Hyperlink"/>
@@ -3810,7 +2972,7 @@
         </w:rPr>
         <w:t xml:space="preserve">[11] </w:t>
       </w:r>
-      <w:hyperlink r:id="rId22">
+      <w:hyperlink r:id="rId24">
         <w:r>
           <w:rPr>
             <w:rStyle w:val="Hyperlink"/>
@@ -3824,7 +2986,7 @@
       </w:hyperlink>
     </w:p>
     <w:sectPr>
-      <w:footerReference w:type="default" r:id="rId23"/>
+      <w:footerReference w:type="default" r:id="rId25"/>
       <w:pgSz w:w="12240" w:h="15840"/>
       <w:pgMar w:top="1440" w:right="1440" w:bottom="1440" w:left="1440" w:header="0" w:footer="0" w:gutter="0"/>
       <w:cols w:space="720"/>
@@ -4529,6 +3691,7 @@
     <w:lsdException w:name="HTML Sample" w:semiHidden="1" w:unhideWhenUsed="1"/>
     <w:lsdException w:name="HTML Typewriter" w:semiHidden="1" w:unhideWhenUsed="1"/>
     <w:lsdException w:name="HTML Variable" w:semiHidden="1" w:unhideWhenUsed="1"/>
+    <w:lsdException w:name="Normal Table" w:semiHidden="1" w:unhideWhenUsed="1"/>
     <w:lsdException w:name="annotation subject" w:semiHidden="1" w:unhideWhenUsed="1"/>
     <w:lsdException w:name="No List" w:semiHidden="1" w:unhideWhenUsed="1"/>
     <w:lsdException w:name="Outline List 1" w:semiHidden="1" w:unhideWhenUsed="1"/>
@@ -4571,8 +3734,11 @@
     <w:lsdException w:name="Table Contemporary" w:semiHidden="1" w:unhideWhenUsed="1"/>
     <w:lsdException w:name="Table Elegant" w:semiHidden="1" w:unhideWhenUsed="1"/>
     <w:lsdException w:name="Table Professional" w:semiHidden="1" w:unhideWhenUsed="1"/>
+    <w:lsdException w:name="Table Subtle 1" w:semiHidden="1" w:unhideWhenUsed="1"/>
     <w:lsdException w:name="Table Subtle 2" w:semiHidden="1" w:unhideWhenUsed="1"/>
     <w:lsdException w:name="Table Web 1" w:semiHidden="1" w:unhideWhenUsed="1"/>
+    <w:lsdException w:name="Table Web 2" w:semiHidden="1" w:unhideWhenUsed="1"/>
+    <w:lsdException w:name="Table Web 3" w:semiHidden="1" w:unhideWhenUsed="1"/>
     <w:lsdException w:name="Balloon Text" w:semiHidden="1" w:unhideWhenUsed="1"/>
     <w:lsdException w:name="Table Grid" w:uiPriority="39"/>
     <w:lsdException w:name="Table Theme" w:semiHidden="1" w:unhideWhenUsed="1"/>

--- a/Team7_report.docx
+++ b/Team7_report.docx
@@ -1,6 +1,6 @@
 
 <file path=word/document.xml><?xml version="1.0" encoding="utf-8"?>
-<w:document xmlns:wpc="http://schemas.microsoft.com/office/word/2010/wordprocessingCanvas" xmlns:cx="http://schemas.microsoft.com/office/drawing/2014/chartex" xmlns:cx1="http://schemas.microsoft.com/office/drawing/2015/9/8/chartex" xmlns:cx2="http://schemas.microsoft.com/office/drawing/2015/10/21/chartex" xmlns:cx3="http://schemas.microsoft.com/office/drawing/2016/5/9/chartex" xmlns:cx4="http://schemas.microsoft.com/office/drawing/2016/5/10/chartex" xmlns:cx5="http://schemas.microsoft.com/office/drawing/2016/5/11/chartex" xmlns:cx6="http://schemas.microsoft.com/office/drawing/2016/5/12/chartex" xmlns:cx7="http://schemas.microsoft.com/office/drawing/2016/5/13/chartex" xmlns:cx8="http://schemas.microsoft.com/office/drawing/2016/5/14/chartex" xmlns:mc="http://schemas.openxmlformats.org/markup-compatibility/2006" xmlns:aink="http://schemas.microsoft.com/office/drawing/2016/ink" xmlns:am3d="http://schemas.microsoft.com/office/drawing/2017/model3d" xmlns:o="urn:schemas-microsoft-com:office:office" xmlns:r="http://schemas.openxmlformats.org/officeDocument/2006/relationships" xmlns:m="http://schemas.openxmlformats.org/officeDocument/2006/math" xmlns:v="urn:schemas-microsoft-com:vml" xmlns:wp14="http://schemas.microsoft.com/office/word/2010/wordprocessingDrawing" xmlns:wp="http://schemas.openxmlformats.org/drawingml/2006/wordprocessingDrawing" xmlns:w10="urn:schemas-microsoft-com:office:word" xmlns:w="http://schemas.openxmlformats.org/wordprocessingml/2006/main" xmlns:w14="http://schemas.microsoft.com/office/word/2010/wordml" xmlns:w15="http://schemas.microsoft.com/office/word/2012/wordml" xmlns:w16cex="http://schemas.microsoft.com/office/word/2018/wordml/cex" xmlns:w16cid="http://schemas.microsoft.com/office/word/2016/wordml/cid" xmlns:w16="http://schemas.microsoft.com/office/word/2018/wordml" xmlns:w16sdtdh="http://schemas.microsoft.com/office/word/2020/wordml/sdtdatahash" xmlns:w16se="http://schemas.microsoft.com/office/word/2015/wordml/symex" xmlns:wpg="http://schemas.microsoft.com/office/word/2010/wordprocessingGroup" xmlns:wpi="http://schemas.microsoft.com/office/word/2010/wordprocessingInk" xmlns:wne="http://schemas.microsoft.com/office/word/2006/wordml" xmlns:wps="http://schemas.microsoft.com/office/word/2010/wordprocessingShape" mc:Ignorable="w14 w15 w16se w16cid w16 w16cex w16sdtdh wp14">
+<w:document xmlns:wpc="http://schemas.microsoft.com/office/word/2010/wordprocessingCanvas" xmlns:mc="http://schemas.openxmlformats.org/markup-compatibility/2006" xmlns:o="urn:schemas-microsoft-com:office:office" xmlns:r="http://schemas.openxmlformats.org/officeDocument/2006/relationships" xmlns:m="http://schemas.openxmlformats.org/officeDocument/2006/math" xmlns:v="urn:schemas-microsoft-com:vml" xmlns:wp14="http://schemas.microsoft.com/office/word/2010/wordprocessingDrawing" xmlns:wp="http://schemas.openxmlformats.org/drawingml/2006/wordprocessingDrawing" xmlns:w10="urn:schemas-microsoft-com:office:word" xmlns:w="http://schemas.openxmlformats.org/wordprocessingml/2006/main" xmlns:w14="http://schemas.microsoft.com/office/word/2010/wordml" xmlns:w15="http://schemas.microsoft.com/office/word/2012/wordml" xmlns:wpg="http://schemas.microsoft.com/office/word/2010/wordprocessingGroup" xmlns:wpi="http://schemas.microsoft.com/office/word/2010/wordprocessingInk" xmlns:wne="http://schemas.microsoft.com/office/word/2006/wordml" xmlns:wps="http://schemas.microsoft.com/office/word/2010/wordprocessingShape" mc:Ignorable="w14 w15 wp14">
   <w:body>
     <w:p>
       <w:pPr>
@@ -37,126 +37,8 @@
           <w:sz w:val="26"/>
           <w:szCs w:val="26"/>
         </w:rPr>
-        <w:t xml:space="preserve">Đinh Xuân Hùng, </w:t>
-      </w:r>
-      <w:proofErr w:type="spellStart"/>
-      <w:r>
-        <w:rPr>
-          <w:rFonts w:ascii="Times New Roman" w:hAnsi="Times New Roman" w:cs="Times New Roman"/>
-          <w:sz w:val="26"/>
-          <w:szCs w:val="26"/>
-        </w:rPr>
-        <w:t>Lâm</w:t>
-      </w:r>
-      <w:proofErr w:type="spellEnd"/>
-      <w:r>
-        <w:rPr>
-          <w:rFonts w:ascii="Times New Roman" w:hAnsi="Times New Roman" w:cs="Times New Roman"/>
-          <w:sz w:val="26"/>
-          <w:szCs w:val="26"/>
-        </w:rPr>
-        <w:t xml:space="preserve"> Lê </w:t>
-      </w:r>
-      <w:proofErr w:type="spellStart"/>
-      <w:r>
-        <w:rPr>
-          <w:rFonts w:ascii="Times New Roman" w:hAnsi="Times New Roman" w:cs="Times New Roman"/>
-          <w:sz w:val="26"/>
-          <w:szCs w:val="26"/>
-        </w:rPr>
-        <w:t>Đình</w:t>
-      </w:r>
-      <w:proofErr w:type="spellEnd"/>
-      <w:r>
-        <w:rPr>
-          <w:rFonts w:ascii="Times New Roman" w:hAnsi="Times New Roman" w:cs="Times New Roman"/>
-          <w:sz w:val="26"/>
-          <w:szCs w:val="26"/>
-        </w:rPr>
-        <w:t xml:space="preserve"> </w:t>
-      </w:r>
-      <w:proofErr w:type="spellStart"/>
-      <w:r>
-        <w:rPr>
-          <w:rFonts w:ascii="Times New Roman" w:hAnsi="Times New Roman" w:cs="Times New Roman"/>
-          <w:sz w:val="26"/>
-          <w:szCs w:val="26"/>
-        </w:rPr>
-        <w:t>Khang</w:t>
-      </w:r>
-      <w:proofErr w:type="spellEnd"/>
-      <w:r>
-        <w:rPr>
-          <w:rFonts w:ascii="Times New Roman" w:hAnsi="Times New Roman" w:cs="Times New Roman"/>
-          <w:sz w:val="26"/>
-          <w:szCs w:val="26"/>
-        </w:rPr>
-        <w:t xml:space="preserve">, </w:t>
-      </w:r>
-      <w:proofErr w:type="spellStart"/>
-      <w:r>
-        <w:rPr>
-          <w:rFonts w:ascii="Times New Roman" w:hAnsi="Times New Roman" w:cs="Times New Roman"/>
-          <w:sz w:val="26"/>
-          <w:szCs w:val="26"/>
-        </w:rPr>
-        <w:t>Nguyễn</w:t>
-      </w:r>
-      <w:proofErr w:type="spellEnd"/>
-      <w:r>
-        <w:rPr>
-          <w:rFonts w:ascii="Times New Roman" w:hAnsi="Times New Roman" w:cs="Times New Roman"/>
-          <w:sz w:val="26"/>
-          <w:szCs w:val="26"/>
-        </w:rPr>
-        <w:t xml:space="preserve"> </w:t>
-      </w:r>
-      <w:proofErr w:type="spellStart"/>
-      <w:r>
-        <w:rPr>
-          <w:rFonts w:ascii="Times New Roman" w:hAnsi="Times New Roman" w:cs="Times New Roman"/>
-          <w:sz w:val="26"/>
-          <w:szCs w:val="26"/>
-        </w:rPr>
-        <w:t>Thị</w:t>
-      </w:r>
-      <w:proofErr w:type="spellEnd"/>
-      <w:r>
-        <w:rPr>
-          <w:rFonts w:ascii="Times New Roman" w:hAnsi="Times New Roman" w:cs="Times New Roman"/>
-          <w:sz w:val="26"/>
-          <w:szCs w:val="26"/>
-        </w:rPr>
-        <w:t xml:space="preserve"> </w:t>
-      </w:r>
-      <w:proofErr w:type="spellStart"/>
-      <w:r>
-        <w:rPr>
-          <w:rFonts w:ascii="Times New Roman" w:hAnsi="Times New Roman" w:cs="Times New Roman"/>
-          <w:sz w:val="26"/>
-          <w:szCs w:val="26"/>
-        </w:rPr>
-        <w:t>Khánh</w:t>
-      </w:r>
-      <w:proofErr w:type="spellEnd"/>
-      <w:r>
-        <w:rPr>
-          <w:rFonts w:ascii="Times New Roman" w:hAnsi="Times New Roman" w:cs="Times New Roman"/>
-          <w:sz w:val="26"/>
-          <w:szCs w:val="26"/>
-        </w:rPr>
-        <w:t xml:space="preserve"> </w:t>
-      </w:r>
-      <w:proofErr w:type="spellStart"/>
-      <w:r>
-        <w:rPr>
-          <w:rFonts w:ascii="Times New Roman" w:hAnsi="Times New Roman" w:cs="Times New Roman"/>
-          <w:sz w:val="26"/>
-          <w:szCs w:val="26"/>
-        </w:rPr>
-        <w:t>Hà</w:t>
-      </w:r>
-      <w:proofErr w:type="spellEnd"/>
+        <w:t>Đinh Xuân Hùng, Lâm Lê Đình Khang, Nguyễn Thị Khánh Hà</w:t>
+      </w:r>
     </w:p>
     <w:p>
       <w:pPr>
@@ -173,25 +55,7 @@
           <w:sz w:val="26"/>
           <w:szCs w:val="26"/>
         </w:rPr>
-        <w:t xml:space="preserve">University of Information Technology (UIT) – </w:t>
-      </w:r>
-      <w:proofErr w:type="spellStart"/>
-      <w:r>
-        <w:rPr>
-          <w:rFonts w:ascii="Times New Roman" w:hAnsi="Times New Roman" w:cs="Times New Roman"/>
-          <w:sz w:val="26"/>
-          <w:szCs w:val="26"/>
-        </w:rPr>
-        <w:t>VietNam</w:t>
-      </w:r>
-      <w:proofErr w:type="spellEnd"/>
-      <w:r>
-        <w:rPr>
-          <w:rFonts w:ascii="Times New Roman" w:hAnsi="Times New Roman" w:cs="Times New Roman"/>
-          <w:sz w:val="26"/>
-          <w:szCs w:val="26"/>
-        </w:rPr>
-        <w:t xml:space="preserve"> National University HCM City</w:t>
+        <w:t>University of Information Technology (UIT) – VietNam National University HCM City</w:t>
       </w:r>
     </w:p>
     <w:p>
@@ -312,25 +176,23 @@
           <w:sz w:val="26"/>
           <w:szCs w:val="26"/>
         </w:rPr>
-        <w:t xml:space="preserve">In the context of the current covid 19 epidemic, the entertainment needs of each person increase sharply every day and watching movies is one of the top choices that people </w:t>
-      </w:r>
-      <w:proofErr w:type="spellStart"/>
-      <w:r>
-        <w:rPr>
-          <w:rFonts w:ascii="Times New Roman" w:hAnsi="Times New Roman" w:cs="Times New Roman"/>
-          <w:sz w:val="26"/>
-          <w:szCs w:val="26"/>
-        </w:rPr>
-        <w:t>love.Through</w:t>
-      </w:r>
-      <w:proofErr w:type="spellEnd"/>
-      <w:r>
-        <w:rPr>
-          <w:rFonts w:ascii="Times New Roman" w:hAnsi="Times New Roman" w:cs="Times New Roman"/>
-          <w:sz w:val="26"/>
-          <w:szCs w:val="26"/>
-        </w:rPr>
-        <w:t xml:space="preserve"> exploiting the thoughts and aspirations of customers will help businesses improve the quality of products and services. With the desire to contribute to helping entrepreneurs win the trust and interest of customers, we proceed to build a recommendation system in order to suggest movies to customers. Our project centers around building a movie recommendation system based on Collaborative filtering and Content-based Filtering for handling Big Data. In particular we look at implementing five algorithms of item based collaborative filtering which are K-Nearest</w:t>
+        <w:t>In the context of the current covid 19 epidemic, the entertainment needs of each person increase sharply every day and watching movies is one of the top choices that people love.Through exploiting the thoughts and aspirations of customers will help businesses improve the quality of products and services. With the desire to contribute to helping entrepreneurs win the trust and interest of customers, we proceed to build a recommendation system in order to suggest movies to customers. Our project centers around building a movie recommendation system based on Collaborative filtering and Content-based Filtering for handling Big Data. In particular we look at implementi</w:t>
+      </w:r>
+      <w:r>
+        <w:rPr>
+          <w:rFonts w:ascii="Times New Roman" w:hAnsi="Times New Roman" w:cs="Times New Roman"/>
+          <w:sz w:val="26"/>
+          <w:szCs w:val="26"/>
+        </w:rPr>
+        <w:t xml:space="preserve">ng five algorithms of </w:t>
+      </w:r>
+      <w:r>
+        <w:rPr>
+          <w:rFonts w:ascii="Times New Roman" w:hAnsi="Times New Roman" w:cs="Times New Roman"/>
+          <w:sz w:val="26"/>
+          <w:szCs w:val="26"/>
+        </w:rPr>
+        <w:t>collaborative filtering which are K-Nearest</w:t>
       </w:r>
       <w:r>
         <w:rPr>
@@ -341,23 +203,21 @@
         </w:rPr>
         <w:t xml:space="preserve"> </w:t>
       </w:r>
-      <w:proofErr w:type="spellStart"/>
-      <w:r>
-        <w:rPr>
-          <w:rFonts w:ascii="Times New Roman" w:hAnsi="Times New Roman" w:cs="Times New Roman"/>
-          <w:sz w:val="26"/>
-          <w:szCs w:val="26"/>
-        </w:rPr>
-        <w:t>Neighbours</w:t>
-      </w:r>
-      <w:proofErr w:type="spellEnd"/>
-      <w:r>
-        <w:rPr>
-          <w:rFonts w:ascii="Times New Roman" w:hAnsi="Times New Roman" w:cs="Times New Roman"/>
-          <w:sz w:val="26"/>
-          <w:szCs w:val="26"/>
-        </w:rPr>
-        <w:t>(KNN), Alternating Least Squares(ALS) and Singular Value decomposition (SVD),</w:t>
+      <w:r>
+        <w:rPr>
+          <w:rFonts w:ascii="Times New Roman" w:hAnsi="Times New Roman" w:cs="Times New Roman"/>
+          <w:sz w:val="26"/>
+          <w:szCs w:val="26"/>
+        </w:rPr>
+        <w:t>Neighbours(KNN), Alternating Least Squares(ALS) and Singular Value decomposition (SVD),</w:t>
+      </w:r>
+      <w:r>
+        <w:rPr>
+          <w:rFonts w:ascii="Times New Roman" w:hAnsi="Times New Roman" w:cs="Times New Roman"/>
+          <w:sz w:val="26"/>
+          <w:szCs w:val="26"/>
+        </w:rPr>
+        <w:t xml:space="preserve"> and Content-based, which are</w:t>
       </w:r>
       <w:r>
         <w:t xml:space="preserve"> </w:t>
@@ -368,10 +228,7 @@
           <w:sz w:val="26"/>
           <w:szCs w:val="26"/>
         </w:rPr>
-        <w:t>Cosine similarity,</w:t>
-      </w:r>
-      <w:r>
-        <w:t xml:space="preserve"> </w:t>
+        <w:t xml:space="preserve">Cosine similarity and </w:t>
       </w:r>
       <w:r>
         <w:rPr>
@@ -470,25 +327,39 @@
           <w:sz w:val="26"/>
           <w:szCs w:val="26"/>
         </w:rPr>
-        <w:t xml:space="preserve">We intend to implement one memory based algorithm and two model based algorithm. The algorithm implemented are K Nearest </w:t>
-      </w:r>
-      <w:proofErr w:type="spellStart"/>
-      <w:r>
-        <w:rPr>
-          <w:rFonts w:ascii="Times New Roman" w:hAnsi="Times New Roman" w:cs="Times New Roman"/>
-          <w:sz w:val="26"/>
-          <w:szCs w:val="26"/>
-        </w:rPr>
-        <w:t>Neighbours</w:t>
-      </w:r>
-      <w:proofErr w:type="spellEnd"/>
-      <w:r>
-        <w:rPr>
-          <w:rFonts w:ascii="Times New Roman" w:hAnsi="Times New Roman" w:cs="Times New Roman"/>
-          <w:sz w:val="26"/>
-          <w:szCs w:val="26"/>
-        </w:rPr>
-        <w:t xml:space="preserve"> (KNN), Alternating Least </w:t>
+        <w:t>We intend to implement</w:t>
+      </w:r>
+      <w:r>
+        <w:rPr>
+          <w:rFonts w:ascii="Times New Roman" w:hAnsi="Times New Roman" w:cs="Times New Roman"/>
+          <w:sz w:val="26"/>
+          <w:szCs w:val="26"/>
+        </w:rPr>
+        <w:t xml:space="preserve"> </w:t>
+      </w:r>
+      <w:r>
+        <w:rPr>
+          <w:rFonts w:ascii="Times New Roman" w:hAnsi="Times New Roman" w:cs="Times New Roman"/>
+          <w:sz w:val="26"/>
+          <w:szCs w:val="26"/>
+        </w:rPr>
+        <w:t>Collaborative</w:t>
+      </w:r>
+      <w:r>
+        <w:rPr>
+          <w:rFonts w:ascii="Times New Roman" w:hAnsi="Times New Roman" w:cs="Times New Roman"/>
+          <w:sz w:val="26"/>
+          <w:szCs w:val="26"/>
+        </w:rPr>
+        <w:t xml:space="preserve"> Filtering and Content-based Filtering.</w:t>
+      </w:r>
+      <w:r>
+        <w:rPr>
+          <w:rFonts w:ascii="Times New Roman" w:hAnsi="Times New Roman" w:cs="Times New Roman"/>
+          <w:sz w:val="26"/>
+          <w:szCs w:val="26"/>
+        </w:rPr>
+        <w:t xml:space="preserve">The algorithm implemented are K Nearest Neighbours (KNN), Alternating Least Square(ALS) </w:t>
       </w:r>
       <w:r>
         <w:rPr>
@@ -497,7 +368,7 @@
           <w:szCs w:val="26"/>
         </w:rPr>
         <w:lastRenderedPageBreak/>
-        <w:t>Square(ALS) and Singular Value decomposition (SVD), Cosine similarity,</w:t>
+        <w:t>and Singular Value decomposition (SVD), Cosine similarity,</w:t>
       </w:r>
       <w:r>
         <w:t xml:space="preserve"> </w:t>
@@ -572,133 +443,7 @@
           <w:sz w:val="26"/>
           <w:szCs w:val="26"/>
         </w:rPr>
-        <w:t xml:space="preserve">Many papers are available in literature on Big Data Analysis for Recommendation System using different platforms. </w:t>
-      </w:r>
-      <w:proofErr w:type="spellStart"/>
-      <w:r>
-        <w:rPr>
-          <w:rFonts w:ascii="Times New Roman" w:hAnsi="Times New Roman" w:cs="Times New Roman"/>
-          <w:sz w:val="26"/>
-          <w:szCs w:val="26"/>
-        </w:rPr>
-        <w:t>Linyuan</w:t>
-      </w:r>
-      <w:proofErr w:type="spellEnd"/>
-      <w:r>
-        <w:rPr>
-          <w:rFonts w:ascii="Times New Roman" w:hAnsi="Times New Roman" w:cs="Times New Roman"/>
-          <w:sz w:val="26"/>
-          <w:szCs w:val="26"/>
-        </w:rPr>
-        <w:t xml:space="preserve"> </w:t>
-      </w:r>
-      <w:proofErr w:type="spellStart"/>
-      <w:r>
-        <w:rPr>
-          <w:rFonts w:ascii="Times New Roman" w:hAnsi="Times New Roman" w:cs="Times New Roman"/>
-          <w:sz w:val="26"/>
-          <w:szCs w:val="26"/>
-        </w:rPr>
-        <w:t>Lü</w:t>
-      </w:r>
-      <w:proofErr w:type="spellEnd"/>
-      <w:r>
-        <w:rPr>
-          <w:rFonts w:ascii="Times New Roman" w:hAnsi="Times New Roman" w:cs="Times New Roman"/>
-          <w:sz w:val="26"/>
-          <w:szCs w:val="26"/>
-        </w:rPr>
-        <w:t xml:space="preserve">,[1], reviewing recent developments in recommender systems and discuss the major issues. They have compared and evaluated available algorithms and examined their roles in the future development. In addition to algorithm, physical aspects are described to illustrate macroscopic behavior of recommender systems. Potential impacts and future directions are also discussed. They are emphasized that recommendation has great scientific depth and combines diverse research fields which makes it interesting for physicists as well as interdisciplinary researchers Sandra Garcia Esparza [2], proposed a collaborative filtering approach for producing recommendation for different products using reviews and opinions available on twitter or other social communication sites. </w:t>
-      </w:r>
-      <w:proofErr w:type="spellStart"/>
-      <w:r>
-        <w:rPr>
-          <w:rFonts w:ascii="Times New Roman" w:hAnsi="Times New Roman" w:cs="Times New Roman"/>
-          <w:sz w:val="26"/>
-          <w:szCs w:val="26"/>
-        </w:rPr>
-        <w:t>Hongyan</w:t>
-      </w:r>
-      <w:proofErr w:type="spellEnd"/>
-      <w:r>
-        <w:rPr>
-          <w:rFonts w:ascii="Times New Roman" w:hAnsi="Times New Roman" w:cs="Times New Roman"/>
-          <w:sz w:val="26"/>
-          <w:szCs w:val="26"/>
-        </w:rPr>
-        <w:t xml:space="preserve"> Liu[3], proposed recommendation method that analyzes the difference between the ratings and opinions of the user to identify the user’s preferences. This method considers explicit ratings and implicit opinions, an action that can address the problem of data sparseness. Based on these methods, they also conduct an empirical study of online restaurant customer reviews to create a restaurant recommendation system and demonstrate the effectiveness of the proposed methods. Li Chen [4], proposed a novel clustering method based on Latent Class Regression model (LCRM), which is essentially able to consider both the overall ratings and </w:t>
-      </w:r>
-      <w:proofErr w:type="spellStart"/>
-      <w:r>
-        <w:rPr>
-          <w:rFonts w:ascii="Times New Roman" w:hAnsi="Times New Roman" w:cs="Times New Roman"/>
-          <w:sz w:val="26"/>
-          <w:szCs w:val="26"/>
-        </w:rPr>
-        <w:t>featurelevel</w:t>
-      </w:r>
-      <w:proofErr w:type="spellEnd"/>
-      <w:r>
-        <w:rPr>
-          <w:rFonts w:ascii="Times New Roman" w:hAnsi="Times New Roman" w:cs="Times New Roman"/>
-          <w:sz w:val="26"/>
-          <w:szCs w:val="26"/>
-        </w:rPr>
-        <w:t xml:space="preserve"> opinion values (as extracted from textual reviews) to identify reviewers’ preference homogeneity. In the experiment, they tested the proposed recommender algorithm with two </w:t>
-      </w:r>
-      <w:proofErr w:type="spellStart"/>
-      <w:r>
-        <w:rPr>
-          <w:rFonts w:ascii="Times New Roman" w:hAnsi="Times New Roman" w:cs="Times New Roman"/>
-          <w:sz w:val="26"/>
-          <w:szCs w:val="26"/>
-        </w:rPr>
-        <w:t>realworld</w:t>
-      </w:r>
-      <w:proofErr w:type="spellEnd"/>
-      <w:r>
-        <w:rPr>
-          <w:rFonts w:ascii="Times New Roman" w:hAnsi="Times New Roman" w:cs="Times New Roman"/>
-          <w:sz w:val="26"/>
-          <w:szCs w:val="26"/>
-        </w:rPr>
-        <w:t xml:space="preserve"> datasets. More notably, they compared it with multiple related approaches, including the non-review based method and non-LCRM based variations </w:t>
-      </w:r>
-      <w:proofErr w:type="spellStart"/>
-      <w:r>
-        <w:rPr>
-          <w:rFonts w:ascii="Times New Roman" w:hAnsi="Times New Roman" w:cs="Times New Roman"/>
-          <w:sz w:val="26"/>
-          <w:szCs w:val="26"/>
-        </w:rPr>
-        <w:t>Klavdiya</w:t>
-      </w:r>
-      <w:proofErr w:type="spellEnd"/>
-      <w:r>
-        <w:rPr>
-          <w:rFonts w:ascii="Times New Roman" w:hAnsi="Times New Roman" w:cs="Times New Roman"/>
-          <w:sz w:val="26"/>
-          <w:szCs w:val="26"/>
-        </w:rPr>
-        <w:t xml:space="preserve"> [5], study the implementation of a predictive model on cloud using Hadoop and MapReduce programming </w:t>
-      </w:r>
-      <w:proofErr w:type="spellStart"/>
-      <w:r>
-        <w:rPr>
-          <w:rFonts w:ascii="Times New Roman" w:hAnsi="Times New Roman" w:cs="Times New Roman"/>
-          <w:sz w:val="26"/>
-          <w:szCs w:val="26"/>
-        </w:rPr>
-        <w:t>concept.This</w:t>
-      </w:r>
-      <w:proofErr w:type="spellEnd"/>
-      <w:r>
-        <w:rPr>
-          <w:rFonts w:ascii="Times New Roman" w:hAnsi="Times New Roman" w:cs="Times New Roman"/>
-          <w:sz w:val="26"/>
-          <w:szCs w:val="26"/>
-        </w:rPr>
-        <w:t xml:space="preserve"> paper represents a cloud recommendation system using mahout machine learning algorithm.  Jai Prakash Verma [6], recommended summarization of reviews and feedback given by students or different stakeholders for an educational institution.</w:t>
+        <w:t>Many papers are available in literature on Big Data Analysis for Recommendation System using different platforms. Linyuan Lü,[1], reviewing recent developments in recommender systems and discuss the major issues. They have compared and evaluated available algorithms and examined their roles in the future development. In addition to algorithm, physical aspects are described to illustrate macroscopic behavior of recommender systems. Potential impacts and future directions are also discussed. They are emphasized that recommendation has great scientific depth and combines diverse research fields which makes it interesting for physicists as well as interdisciplinary researchers Sandra Garcia Esparza [2], proposed a collaborative filtering approach for producing recommendation for different products using reviews and opinions available on twitter or other social communication sites. Hongyan Liu[3], proposed recommendation method that analyzes the difference between the ratings and opinions of the user to identify the user’s preferences. This method considers explicit ratings and implicit opinions, an action that can address the problem of data sparseness. Based on these methods, they also conduct an empirical study of online restaurant customer reviews to create a restaurant recommendation system and demonstrate the effectiveness of the proposed methods. Li Chen [4], proposed a novel clustering method based on Latent Class Regression model (LCRM), which is essentially able to consider both the overall ratings and featurelevel opinion values (as extracted from textual reviews) to identify reviewers’ preference homogeneity. In the experiment, they tested the proposed recommender algorithm with two realworld datasets. More notably, they compared it with multiple related approaches, including the non-review based method and non-LCRM based variations Klavdiya [5], study the implementation of a predictive model on cloud using Hadoop and MapReduce programming concept.This paper represents a cloud recommendation system using mahout machine learning algorithm.  Jai Prakash Verma [6], recommended summarization of reviews and feedback given by students or different stakeholders for an educational institution.</w:t>
       </w:r>
     </w:p>
     <w:p>
@@ -744,61 +489,7 @@
           <w:szCs w:val="26"/>
         </w:rPr>
         <w:lastRenderedPageBreak/>
-        <w:t xml:space="preserve">This dataset is taken from Kaggle [10].The datasets describe ratings and free-text tagging activities from </w:t>
-      </w:r>
-      <w:proofErr w:type="spellStart"/>
-      <w:r>
-        <w:rPr>
-          <w:rFonts w:ascii="Times New Roman" w:hAnsi="Times New Roman" w:cs="Times New Roman"/>
-          <w:sz w:val="26"/>
-          <w:szCs w:val="26"/>
-        </w:rPr>
-        <w:t>MovieLens</w:t>
-      </w:r>
-      <w:proofErr w:type="spellEnd"/>
-      <w:r>
-        <w:rPr>
-          <w:rFonts w:ascii="Times New Roman" w:hAnsi="Times New Roman" w:cs="Times New Roman"/>
-          <w:sz w:val="26"/>
-          <w:szCs w:val="26"/>
-        </w:rPr>
-        <w:t xml:space="preserve">, a movie recommendation service. </w:t>
-      </w:r>
-      <w:proofErr w:type="spellStart"/>
-      <w:r>
-        <w:rPr>
-          <w:rFonts w:ascii="Times New Roman" w:hAnsi="Times New Roman" w:cs="Times New Roman"/>
-          <w:sz w:val="26"/>
-          <w:szCs w:val="26"/>
-        </w:rPr>
-        <w:t>GroupLens</w:t>
-      </w:r>
-      <w:proofErr w:type="spellEnd"/>
-      <w:r>
-        <w:rPr>
-          <w:rFonts w:ascii="Times New Roman" w:hAnsi="Times New Roman" w:cs="Times New Roman"/>
-          <w:sz w:val="26"/>
-          <w:szCs w:val="26"/>
-        </w:rPr>
-        <w:t xml:space="preserve"> Research has collected and made available rating data sets from the </w:t>
-      </w:r>
-      <w:proofErr w:type="spellStart"/>
-      <w:r>
-        <w:rPr>
-          <w:rFonts w:ascii="Times New Roman" w:hAnsi="Times New Roman" w:cs="Times New Roman"/>
-          <w:sz w:val="26"/>
-          <w:szCs w:val="26"/>
-        </w:rPr>
-        <w:t>MovieLens</w:t>
-      </w:r>
-      <w:proofErr w:type="spellEnd"/>
-      <w:r>
-        <w:rPr>
-          <w:rFonts w:ascii="Times New Roman" w:hAnsi="Times New Roman" w:cs="Times New Roman"/>
-          <w:sz w:val="26"/>
-          <w:szCs w:val="26"/>
-        </w:rPr>
-        <w:t xml:space="preserve"> web site (https://movielens.org). The data sets were collected over various periods of time, depending on the size of the set.[11]</w:t>
+        <w:t>This dataset is taken from Kaggle [10].The datasets describe ratings and free-text tagging activities from MovieLens, a movie recommendation service. GroupLens Research has collected and made available rating data sets from the MovieLens web site (https://movielens.org). The data sets were collected over various periods of time, depending on the size of the set.[11]</w:t>
       </w:r>
     </w:p>
     <w:p>
@@ -1093,6 +784,14 @@
         </w:rPr>
         <w:t>In matrix factorization, the main goal is to divide the Rating Matrix into two lower dimension matrix which are the User matrix and Item Matrix. This algorithm assumes that there are k attributes or features which define each user and similarly there are k attributes or features that define each movie. Multiplying each feature of the user by the corresponding feature of the movie and adding it together gives a reasonable estimate of the user’s rating</w:t>
       </w:r>
+      <w:r>
+        <w:rPr>
+          <w:rFonts w:ascii="Times New Roman" w:hAnsi="Times New Roman" w:cs="Times New Roman"/>
+          <w:sz w:val="26"/>
+          <w:szCs w:val="26"/>
+        </w:rPr>
+        <w:t>.</w:t>
+      </w:r>
     </w:p>
     <w:p>
       <w:pPr>
@@ -1176,25 +875,7 @@
           <w:sz w:val="26"/>
           <w:szCs w:val="26"/>
         </w:rPr>
-        <w:t xml:space="preserve">Cosine similarity is a method to measure the difference between two </w:t>
-      </w:r>
-      <w:proofErr w:type="spellStart"/>
-      <w:r>
-        <w:rPr>
-          <w:rFonts w:ascii="Times New Roman" w:hAnsi="Times New Roman" w:cs="Times New Roman"/>
-          <w:sz w:val="26"/>
-          <w:szCs w:val="26"/>
-        </w:rPr>
-        <w:t>non zero</w:t>
-      </w:r>
-      <w:proofErr w:type="spellEnd"/>
-      <w:r>
-        <w:rPr>
-          <w:rFonts w:ascii="Times New Roman" w:hAnsi="Times New Roman" w:cs="Times New Roman"/>
-          <w:sz w:val="26"/>
-          <w:szCs w:val="26"/>
-        </w:rPr>
-        <w:t xml:space="preserve"> vectors of an inner product space.</w:t>
+        <w:t>Cosine similarity is a method to measure the difference between two non zero vectors of an inner product space.</w:t>
       </w:r>
     </w:p>
     <w:p>
@@ -1394,61 +1075,7 @@
           <w:sz w:val="26"/>
           <w:szCs w:val="26"/>
         </w:rPr>
-        <w:t>Here, movie, item-user-matrix-sparse, model, movie-</w:t>
-      </w:r>
-      <w:proofErr w:type="spellStart"/>
-      <w:r>
-        <w:rPr>
-          <w:rFonts w:ascii="Times New Roman" w:hAnsi="Times New Roman" w:cs="Times New Roman"/>
-          <w:sz w:val="26"/>
-          <w:szCs w:val="26"/>
-        </w:rPr>
-        <w:t>ToIndex</w:t>
-      </w:r>
-      <w:proofErr w:type="spellEnd"/>
-      <w:r>
-        <w:rPr>
-          <w:rFonts w:ascii="Times New Roman" w:hAnsi="Times New Roman" w:cs="Times New Roman"/>
-          <w:sz w:val="26"/>
-          <w:szCs w:val="26"/>
-        </w:rPr>
-        <w:t xml:space="preserve"> and N is passed as arguments to the recommendation function where movie is input movie string, item-user-</w:t>
-      </w:r>
-      <w:proofErr w:type="spellStart"/>
-      <w:r>
-        <w:rPr>
-          <w:rFonts w:ascii="Times New Roman" w:hAnsi="Times New Roman" w:cs="Times New Roman"/>
-          <w:sz w:val="26"/>
-          <w:szCs w:val="26"/>
-        </w:rPr>
-        <w:t>matrixsparse</w:t>
-      </w:r>
-      <w:proofErr w:type="spellEnd"/>
-      <w:r>
-        <w:rPr>
-          <w:rFonts w:ascii="Times New Roman" w:hAnsi="Times New Roman" w:cs="Times New Roman"/>
-          <w:sz w:val="26"/>
-          <w:szCs w:val="26"/>
-        </w:rPr>
-        <w:t xml:space="preserve"> is list which consists non-zeros values of movie-id and user-id, model is K-</w:t>
-      </w:r>
-      <w:proofErr w:type="spellStart"/>
-      <w:r>
-        <w:rPr>
-          <w:rFonts w:ascii="Times New Roman" w:hAnsi="Times New Roman" w:cs="Times New Roman"/>
-          <w:sz w:val="26"/>
-          <w:szCs w:val="26"/>
-        </w:rPr>
-        <w:t>NearestNeighbors</w:t>
-      </w:r>
-      <w:proofErr w:type="spellEnd"/>
-      <w:r>
-        <w:rPr>
-          <w:rFonts w:ascii="Times New Roman" w:hAnsi="Times New Roman" w:cs="Times New Roman"/>
-          <w:sz w:val="26"/>
-          <w:szCs w:val="26"/>
-        </w:rPr>
-        <w:t>, movie-To-index is mapper that maps movie index and its title as we have two different files for movie title and movie index and finally N here is 7 which is top N movies recommended for user.</w:t>
+        <w:t>Here, movie, item-user-matrix-sparse, model, movie-ToIndex and N is passed as arguments to the recommendation function where movie is input movie string, item-user-matrixsparse is list which consists non-zeros values of movie-id and user-id, model is K-NearestNeighbors, movie-To-index is mapper that maps movie index and its title as we have two different files for movie title and movie index and finally N here is 7 which is top N movies recommended for user.</w:t>
       </w:r>
     </w:p>
     <w:p>
@@ -1879,23 +1506,13 @@
           <w:szCs w:val="26"/>
         </w:rPr>
       </w:pPr>
-      <w:proofErr w:type="spellStart"/>
-      <w:r>
-        <w:rPr>
-          <w:rFonts w:ascii="Times New Roman" w:hAnsi="Times New Roman" w:cs="Times New Roman"/>
-          <w:sz w:val="26"/>
-          <w:szCs w:val="26"/>
-        </w:rPr>
-        <w:t>Consine</w:t>
-      </w:r>
-      <w:proofErr w:type="spellEnd"/>
-      <w:r>
-        <w:rPr>
-          <w:rFonts w:ascii="Times New Roman" w:hAnsi="Times New Roman" w:cs="Times New Roman"/>
-          <w:sz w:val="26"/>
-          <w:szCs w:val="26"/>
-        </w:rPr>
-        <w:t xml:space="preserve"> similarity Algorithm</w:t>
+      <w:r>
+        <w:rPr>
+          <w:rFonts w:ascii="Times New Roman" w:hAnsi="Times New Roman" w:cs="Times New Roman"/>
+          <w:sz w:val="26"/>
+          <w:szCs w:val="26"/>
+        </w:rPr>
+        <w:t>Consine similarity Algorithm</w:t>
       </w:r>
     </w:p>
     <w:p>
@@ -1914,43 +1531,7 @@
           <w:sz w:val="26"/>
           <w:szCs w:val="26"/>
         </w:rPr>
-        <w:t xml:space="preserve">The </w:t>
-      </w:r>
-      <w:proofErr w:type="spellStart"/>
-      <w:r>
-        <w:rPr>
-          <w:rFonts w:ascii="Times New Roman" w:hAnsi="Times New Roman" w:cs="Times New Roman"/>
-          <w:sz w:val="26"/>
-          <w:szCs w:val="26"/>
-        </w:rPr>
-        <w:t>Consine</w:t>
-      </w:r>
-      <w:proofErr w:type="spellEnd"/>
-      <w:r>
-        <w:rPr>
-          <w:rFonts w:ascii="Times New Roman" w:hAnsi="Times New Roman" w:cs="Times New Roman"/>
-          <w:sz w:val="26"/>
-          <w:szCs w:val="26"/>
-        </w:rPr>
-        <w:t xml:space="preserve"> similarity looks at the ratio of movie genres a user has seen to those that the user has never seen. The idea behind this method is to calculate a similarity coefficient between movies. From there, it will recommend users to watch the movies with the highest coefficients. Recommend movies for viewer who watched movie with </w:t>
-      </w:r>
-      <w:proofErr w:type="spellStart"/>
-      <w:r>
-        <w:rPr>
-          <w:rFonts w:ascii="Times New Roman" w:hAnsi="Times New Roman" w:cs="Times New Roman"/>
-          <w:sz w:val="26"/>
-          <w:szCs w:val="26"/>
-        </w:rPr>
-        <w:t>movieId</w:t>
-      </w:r>
-      <w:proofErr w:type="spellEnd"/>
-      <w:r>
-        <w:rPr>
-          <w:rFonts w:ascii="Times New Roman" w:hAnsi="Times New Roman" w:cs="Times New Roman"/>
-          <w:sz w:val="26"/>
-          <w:szCs w:val="26"/>
-        </w:rPr>
-        <w:t xml:space="preserve"> = 45</w:t>
+        <w:t>The Consine similarity looks at the ratio of movie genres a user has seen to those that the user has never seen. The idea behind this method is to calculate a similarity coefficient between movies. From there, it will recommend users to watch the movies with the highest coefficients. Recommend movies for viewer who watched movie with movieId = 45</w:t>
       </w:r>
     </w:p>
     <w:p>
@@ -2061,43 +1642,7 @@
           <w:sz w:val="26"/>
           <w:szCs w:val="26"/>
         </w:rPr>
-        <w:t xml:space="preserve">The </w:t>
-      </w:r>
-      <w:proofErr w:type="spellStart"/>
-      <w:r>
-        <w:rPr>
-          <w:rFonts w:ascii="Times New Roman" w:hAnsi="Times New Roman" w:cs="Times New Roman"/>
-          <w:sz w:val="26"/>
-          <w:szCs w:val="26"/>
-        </w:rPr>
-        <w:t>jaccard</w:t>
-      </w:r>
-      <w:proofErr w:type="spellEnd"/>
-      <w:r>
-        <w:rPr>
-          <w:rFonts w:ascii="Times New Roman" w:hAnsi="Times New Roman" w:cs="Times New Roman"/>
-          <w:sz w:val="26"/>
-          <w:szCs w:val="26"/>
-        </w:rPr>
-        <w:t xml:space="preserve"> similarity looks at the ratio of movie genres a user has seen to those that the user has never seen. The idea behind this method is to calculate a similarity coefficient between movies. From there, it will recommend users to watch the movies with the highest coefficients. Recommend movies for viewer who watched movie with </w:t>
-      </w:r>
-      <w:proofErr w:type="spellStart"/>
-      <w:r>
-        <w:rPr>
-          <w:rFonts w:ascii="Times New Roman" w:hAnsi="Times New Roman" w:cs="Times New Roman"/>
-          <w:sz w:val="26"/>
-          <w:szCs w:val="26"/>
-        </w:rPr>
-        <w:t>movieId</w:t>
-      </w:r>
-      <w:proofErr w:type="spellEnd"/>
-      <w:r>
-        <w:rPr>
-          <w:rFonts w:ascii="Times New Roman" w:hAnsi="Times New Roman" w:cs="Times New Roman"/>
-          <w:sz w:val="26"/>
-          <w:szCs w:val="26"/>
-        </w:rPr>
-        <w:t xml:space="preserve"> = 45</w:t>
+        <w:t>The jaccard similarity looks at the ratio of movie genres a user has seen to those that the user has never seen. The idea behind this method is to calculate a similarity coefficient between movies. From there, it will recommend users to watch the movies with the highest coefficients. Recommend movies for viewer who watched movie with movieId = 45</w:t>
       </w:r>
     </w:p>
     <w:p>
@@ -2200,7 +1745,7 @@
         </w:rPr>
         <w:lastRenderedPageBreak/>
         <w:drawing>
-          <wp:anchor distT="0" distB="0" distL="0" distR="0" simplePos="0" relativeHeight="9" behindDoc="0" locked="0" layoutInCell="1" allowOverlap="1" wp14:anchorId="2F1EA4E6" wp14:editId="58DCD002">
+          <wp:anchor distT="0" distB="0" distL="0" distR="0" simplePos="0" relativeHeight="9" behindDoc="0" locked="0" layoutInCell="1" allowOverlap="1" wp14:anchorId="2F1EA4E6" wp14:editId="0C74BBD4">
             <wp:simplePos x="0" y="0"/>
             <wp:positionH relativeFrom="margin">
               <wp:align>right</wp:align>
@@ -2410,7 +1955,73 @@
           <w:sz w:val="26"/>
           <w:szCs w:val="26"/>
         </w:rPr>
-        <w:t xml:space="preserve">In this report, we have introduced the movie recommendation system solution by applying machine learning algorithms such as KNN(k-nearest neighbors), ALS (Alternating Least Squares), SVD (Singular Value Decomposition).The most important problem that we aim to is to build an optimal movie recommendation system, as a result, </w:t>
+        <w:t>In this report, we have introduced the movie recommendation system solution by applying machine learning algorithms such as KNN(k-nearest neighbors),</w:t>
+      </w:r>
+      <w:r>
+        <w:rPr>
+          <w:rFonts w:ascii="Times New Roman" w:hAnsi="Times New Roman" w:cs="Times New Roman"/>
+          <w:sz w:val="26"/>
+          <w:szCs w:val="26"/>
+        </w:rPr>
+        <w:t xml:space="preserve"> </w:t>
+      </w:r>
+      <w:r>
+        <w:rPr>
+          <w:rFonts w:ascii="Times New Roman" w:hAnsi="Times New Roman" w:cs="Times New Roman"/>
+          <w:sz w:val="26"/>
+          <w:szCs w:val="26"/>
+        </w:rPr>
+        <w:t>ALS (Alternating Least Squares), SVD (Singular Value Decomposition)</w:t>
+      </w:r>
+      <w:r>
+        <w:rPr>
+          <w:rFonts w:ascii="Times New Roman" w:hAnsi="Times New Roman" w:cs="Times New Roman"/>
+          <w:sz w:val="26"/>
+          <w:szCs w:val="26"/>
+        </w:rPr>
+        <w:t xml:space="preserve">, </w:t>
+      </w:r>
+      <w:r>
+        <w:rPr>
+          <w:rFonts w:ascii="Times New Roman" w:hAnsi="Times New Roman" w:cs="Times New Roman"/>
+          <w:sz w:val="26"/>
+          <w:szCs w:val="26"/>
+        </w:rPr>
+        <w:t>Consine similarity</w:t>
+      </w:r>
+      <w:r>
+        <w:rPr>
+          <w:rFonts w:ascii="Times New Roman" w:hAnsi="Times New Roman" w:cs="Times New Roman"/>
+          <w:sz w:val="26"/>
+          <w:szCs w:val="26"/>
+        </w:rPr>
+        <w:t xml:space="preserve">, </w:t>
+      </w:r>
+      <w:r>
+        <w:rPr>
+          <w:rFonts w:ascii="Times New Roman" w:hAnsi="Times New Roman" w:cs="Times New Roman"/>
+          <w:sz w:val="26"/>
+          <w:szCs w:val="26"/>
+        </w:rPr>
+        <w:t>Jaccard similarit</w:t>
+      </w:r>
+      <w:bookmarkStart w:id="0" w:name="_GoBack"/>
+      <w:bookmarkEnd w:id="0"/>
+      <w:r>
+        <w:rPr>
+          <w:rFonts w:ascii="Times New Roman" w:hAnsi="Times New Roman" w:cs="Times New Roman"/>
+          <w:sz w:val="26"/>
+          <w:szCs w:val="26"/>
+        </w:rPr>
+        <w:t>y</w:t>
+      </w:r>
+      <w:r>
+        <w:rPr>
+          <w:rFonts w:ascii="Times New Roman" w:hAnsi="Times New Roman" w:cs="Times New Roman"/>
+          <w:sz w:val="26"/>
+          <w:szCs w:val="26"/>
+        </w:rPr>
+        <w:t xml:space="preserve">.The most important problem that we aim to is to build an optimal movie </w:t>
       </w:r>
       <w:r>
         <w:rPr>
@@ -2419,7 +2030,7 @@
           <w:szCs w:val="26"/>
         </w:rPr>
         <w:lastRenderedPageBreak/>
-        <w:t>we experiment the movie recommendation system with the data set obtained only at a good level on the entire datasets.</w:t>
+        <w:t>recommendation system, as a result, we experiment the movie recommendation system with the data set obtained only at a good level on the entire datasets.</w:t>
       </w:r>
     </w:p>
     <w:p>
@@ -2478,259 +2089,43 @@
           <w:sz w:val="26"/>
           <w:szCs w:val="26"/>
         </w:rPr>
-        <w:t xml:space="preserve">[1] </w:t>
-      </w:r>
-      <w:proofErr w:type="spellStart"/>
-      <w:r>
-        <w:rPr>
-          <w:rFonts w:ascii="Times New Roman" w:hAnsi="Times New Roman" w:cs="Times New Roman"/>
-          <w:sz w:val="26"/>
-          <w:szCs w:val="26"/>
-        </w:rPr>
-        <w:t>Linyuan</w:t>
-      </w:r>
-      <w:proofErr w:type="spellEnd"/>
-      <w:r>
-        <w:rPr>
-          <w:rFonts w:ascii="Times New Roman" w:hAnsi="Times New Roman" w:cs="Times New Roman"/>
-          <w:sz w:val="26"/>
-          <w:szCs w:val="26"/>
-        </w:rPr>
-        <w:t xml:space="preserve"> </w:t>
-      </w:r>
-      <w:proofErr w:type="spellStart"/>
-      <w:r>
-        <w:rPr>
-          <w:rFonts w:ascii="Times New Roman" w:hAnsi="Times New Roman" w:cs="Times New Roman"/>
-          <w:sz w:val="26"/>
-          <w:szCs w:val="26"/>
-        </w:rPr>
-        <w:t>Lü</w:t>
-      </w:r>
-      <w:proofErr w:type="spellEnd"/>
-      <w:r>
-        <w:rPr>
-          <w:rFonts w:ascii="Times New Roman" w:hAnsi="Times New Roman" w:cs="Times New Roman"/>
-          <w:sz w:val="26"/>
-          <w:szCs w:val="26"/>
-        </w:rPr>
-        <w:t xml:space="preserve">, </w:t>
-      </w:r>
-      <w:proofErr w:type="spellStart"/>
-      <w:r>
-        <w:rPr>
-          <w:rFonts w:ascii="Times New Roman" w:hAnsi="Times New Roman" w:cs="Times New Roman"/>
-          <w:sz w:val="26"/>
-          <w:szCs w:val="26"/>
-        </w:rPr>
-        <w:t>Matúš</w:t>
-      </w:r>
-      <w:proofErr w:type="spellEnd"/>
-      <w:r>
-        <w:rPr>
-          <w:rFonts w:ascii="Times New Roman" w:hAnsi="Times New Roman" w:cs="Times New Roman"/>
-          <w:sz w:val="26"/>
-          <w:szCs w:val="26"/>
-        </w:rPr>
-        <w:t xml:space="preserve"> </w:t>
-      </w:r>
-      <w:proofErr w:type="spellStart"/>
-      <w:r>
-        <w:rPr>
-          <w:rFonts w:ascii="Times New Roman" w:hAnsi="Times New Roman" w:cs="Times New Roman"/>
-          <w:sz w:val="26"/>
-          <w:szCs w:val="26"/>
-        </w:rPr>
-        <w:t>Medo</w:t>
-      </w:r>
-      <w:proofErr w:type="spellEnd"/>
-      <w:r>
-        <w:rPr>
-          <w:rFonts w:ascii="Times New Roman" w:hAnsi="Times New Roman" w:cs="Times New Roman"/>
-          <w:sz w:val="26"/>
-          <w:szCs w:val="26"/>
-        </w:rPr>
-        <w:t>, Chi Ho Yeung, Yi-Cheng Zhang, Zi-</w:t>
-      </w:r>
-      <w:proofErr w:type="spellStart"/>
-      <w:r>
-        <w:rPr>
-          <w:rFonts w:ascii="Times New Roman" w:hAnsi="Times New Roman" w:cs="Times New Roman"/>
-          <w:sz w:val="26"/>
-          <w:szCs w:val="26"/>
-        </w:rPr>
-        <w:t>Ke</w:t>
-      </w:r>
-      <w:proofErr w:type="spellEnd"/>
-      <w:r>
-        <w:rPr>
-          <w:rFonts w:ascii="Times New Roman" w:hAnsi="Times New Roman" w:cs="Times New Roman"/>
-          <w:sz w:val="26"/>
-          <w:szCs w:val="26"/>
-        </w:rPr>
-        <w:t xml:space="preserve"> </w:t>
-      </w:r>
-      <w:proofErr w:type="spellStart"/>
-      <w:r>
-        <w:rPr>
-          <w:rFonts w:ascii="Times New Roman" w:hAnsi="Times New Roman" w:cs="Times New Roman"/>
-          <w:sz w:val="26"/>
-          <w:szCs w:val="26"/>
-        </w:rPr>
-        <w:t>Zhang,Tao</w:t>
-      </w:r>
-      <w:proofErr w:type="spellEnd"/>
-      <w:r>
-        <w:rPr>
-          <w:rFonts w:ascii="Times New Roman" w:hAnsi="Times New Roman" w:cs="Times New Roman"/>
-          <w:sz w:val="26"/>
-          <w:szCs w:val="26"/>
-        </w:rPr>
-        <w:t xml:space="preserve"> </w:t>
-      </w:r>
-      <w:proofErr w:type="spellStart"/>
-      <w:r>
-        <w:rPr>
-          <w:rFonts w:ascii="Times New Roman" w:hAnsi="Times New Roman" w:cs="Times New Roman"/>
-          <w:sz w:val="26"/>
-          <w:szCs w:val="26"/>
-        </w:rPr>
-        <w:t>Zhoua</w:t>
-      </w:r>
-      <w:proofErr w:type="spellEnd"/>
-      <w:r>
-        <w:rPr>
-          <w:rFonts w:ascii="Times New Roman" w:hAnsi="Times New Roman" w:cs="Times New Roman"/>
-          <w:sz w:val="26"/>
-          <w:szCs w:val="26"/>
-        </w:rPr>
-        <w:t>, Recommender systems, Elsevier Journal – Physics Reports 519 (2012) 1–49</w:t>
-      </w:r>
-    </w:p>
-    <w:p>
-      <w:pPr>
-        <w:jc w:val="both"/>
-        <w:rPr>
-          <w:rFonts w:ascii="Times New Roman" w:hAnsi="Times New Roman" w:cs="Times New Roman"/>
-          <w:sz w:val="26"/>
-          <w:szCs w:val="26"/>
-        </w:rPr>
-      </w:pPr>
-      <w:r>
-        <w:rPr>
-          <w:rFonts w:ascii="Times New Roman" w:hAnsi="Times New Roman" w:cs="Times New Roman"/>
-          <w:sz w:val="26"/>
-          <w:szCs w:val="26"/>
-        </w:rPr>
-        <w:t xml:space="preserve">[2] Sandra Garcia Esparza, Michael P. </w:t>
-      </w:r>
-      <w:proofErr w:type="spellStart"/>
-      <w:r>
-        <w:rPr>
-          <w:rFonts w:ascii="Times New Roman" w:hAnsi="Times New Roman" w:cs="Times New Roman"/>
-          <w:sz w:val="26"/>
-          <w:szCs w:val="26"/>
-        </w:rPr>
-        <w:t>O’Mahony</w:t>
-      </w:r>
-      <w:proofErr w:type="spellEnd"/>
-      <w:r>
-        <w:rPr>
-          <w:rFonts w:ascii="Times New Roman" w:hAnsi="Times New Roman" w:cs="Times New Roman"/>
-          <w:sz w:val="26"/>
-          <w:szCs w:val="26"/>
-        </w:rPr>
-        <w:t>, Barry Smyth, Mining the real-time web: A novel approach to product recommendation, Elsevier Journal - Knowledge-Based Systems 29 (2012) 3–11.</w:t>
-      </w:r>
-    </w:p>
-    <w:p>
-      <w:pPr>
-        <w:jc w:val="both"/>
-        <w:rPr>
-          <w:rFonts w:ascii="Times New Roman" w:hAnsi="Times New Roman" w:cs="Times New Roman"/>
-          <w:sz w:val="26"/>
-          <w:szCs w:val="26"/>
-        </w:rPr>
-      </w:pPr>
-      <w:r>
-        <w:rPr>
-          <w:rFonts w:ascii="Times New Roman" w:hAnsi="Times New Roman" w:cs="Times New Roman"/>
-          <w:sz w:val="26"/>
-          <w:szCs w:val="26"/>
-        </w:rPr>
-        <w:t xml:space="preserve">[3] </w:t>
-      </w:r>
-      <w:proofErr w:type="spellStart"/>
-      <w:r>
-        <w:rPr>
-          <w:rFonts w:ascii="Times New Roman" w:hAnsi="Times New Roman" w:cs="Times New Roman"/>
-          <w:sz w:val="26"/>
-          <w:szCs w:val="26"/>
-        </w:rPr>
-        <w:t>Hongyan</w:t>
-      </w:r>
-      <w:proofErr w:type="spellEnd"/>
-      <w:r>
-        <w:rPr>
-          <w:rFonts w:ascii="Times New Roman" w:hAnsi="Times New Roman" w:cs="Times New Roman"/>
-          <w:sz w:val="26"/>
-          <w:szCs w:val="26"/>
-        </w:rPr>
-        <w:t xml:space="preserve"> Liu, Jun He, </w:t>
-      </w:r>
-      <w:proofErr w:type="spellStart"/>
-      <w:r>
-        <w:rPr>
-          <w:rFonts w:ascii="Times New Roman" w:hAnsi="Times New Roman" w:cs="Times New Roman"/>
-          <w:sz w:val="26"/>
-          <w:szCs w:val="26"/>
-        </w:rPr>
-        <w:t>Tingting</w:t>
-      </w:r>
-      <w:proofErr w:type="spellEnd"/>
-      <w:r>
-        <w:rPr>
-          <w:rFonts w:ascii="Times New Roman" w:hAnsi="Times New Roman" w:cs="Times New Roman"/>
-          <w:sz w:val="26"/>
-          <w:szCs w:val="26"/>
-        </w:rPr>
-        <w:t xml:space="preserve"> Wang, </w:t>
-      </w:r>
-      <w:proofErr w:type="spellStart"/>
-      <w:r>
-        <w:rPr>
-          <w:rFonts w:ascii="Times New Roman" w:hAnsi="Times New Roman" w:cs="Times New Roman"/>
-          <w:sz w:val="26"/>
-          <w:szCs w:val="26"/>
-        </w:rPr>
-        <w:t>Wenting</w:t>
-      </w:r>
-      <w:proofErr w:type="spellEnd"/>
-      <w:r>
-        <w:rPr>
-          <w:rFonts w:ascii="Times New Roman" w:hAnsi="Times New Roman" w:cs="Times New Roman"/>
-          <w:sz w:val="26"/>
-          <w:szCs w:val="26"/>
-        </w:rPr>
-        <w:t xml:space="preserve"> Song, </w:t>
-      </w:r>
-      <w:proofErr w:type="spellStart"/>
-      <w:r>
-        <w:rPr>
-          <w:rFonts w:ascii="Times New Roman" w:hAnsi="Times New Roman" w:cs="Times New Roman"/>
-          <w:sz w:val="26"/>
-          <w:szCs w:val="26"/>
-        </w:rPr>
-        <w:t>Xiaoyang</w:t>
-      </w:r>
-      <w:proofErr w:type="spellEnd"/>
-      <w:r>
-        <w:rPr>
-          <w:rFonts w:ascii="Times New Roman" w:hAnsi="Times New Roman" w:cs="Times New Roman"/>
-          <w:sz w:val="26"/>
-          <w:szCs w:val="26"/>
-        </w:rPr>
-        <w:t xml:space="preserve"> Du, “Combining user preferences and user opinions for accurate recommendation”, Elsevier Journal- Electronic Commerce Research and Applications 12 (2013) 14–23.</w:t>
+        <w:t>[1] Linyuan Lü, Matúš Medo, Chi Ho Yeung, Yi-Cheng Zhang, Zi-Ke Zhang,Tao Zhoua, Recommender systems, Elsevier Journal – Physics Reports 519 (2012) 1–49</w:t>
+      </w:r>
+    </w:p>
+    <w:p>
+      <w:pPr>
+        <w:jc w:val="both"/>
+        <w:rPr>
+          <w:rFonts w:ascii="Times New Roman" w:hAnsi="Times New Roman" w:cs="Times New Roman"/>
+          <w:sz w:val="26"/>
+          <w:szCs w:val="26"/>
+        </w:rPr>
+      </w:pPr>
+      <w:r>
+        <w:rPr>
+          <w:rFonts w:ascii="Times New Roman" w:hAnsi="Times New Roman" w:cs="Times New Roman"/>
+          <w:sz w:val="26"/>
+          <w:szCs w:val="26"/>
+        </w:rPr>
+        <w:t>[2] Sandra Garcia Esparza, Michael P. O’Mahony, Barry Smyth, Mining the real-time web: A novel approach to product recommendation, Elsevier Journal - Knowledge-Based Systems 29 (2012) 3–11.</w:t>
+      </w:r>
+    </w:p>
+    <w:p>
+      <w:pPr>
+        <w:jc w:val="both"/>
+        <w:rPr>
+          <w:rFonts w:ascii="Times New Roman" w:hAnsi="Times New Roman" w:cs="Times New Roman"/>
+          <w:sz w:val="26"/>
+          <w:szCs w:val="26"/>
+        </w:rPr>
+      </w:pPr>
+      <w:r>
+        <w:rPr>
+          <w:rFonts w:ascii="Times New Roman" w:hAnsi="Times New Roman" w:cs="Times New Roman"/>
+          <w:sz w:val="26"/>
+          <w:szCs w:val="26"/>
+        </w:rPr>
+        <w:t>[3] Hongyan Liu, Jun He, Tingting Wang, Wenting Song, Xiaoyang Du, “Combining user preferences and user opinions for accurate recommendation”, Elsevier Journal- Electronic Commerce Research and Applications 12 (2013) 14–23.</w:t>
       </w:r>
     </w:p>
     <w:p>
@@ -2766,115 +2161,43 @@
           <w:sz w:val="26"/>
           <w:szCs w:val="26"/>
         </w:rPr>
-        <w:t xml:space="preserve">[5] </w:t>
-      </w:r>
-      <w:proofErr w:type="spellStart"/>
-      <w:r>
-        <w:rPr>
-          <w:rFonts w:ascii="Times New Roman" w:hAnsi="Times New Roman" w:cs="Times New Roman"/>
-          <w:sz w:val="26"/>
-          <w:szCs w:val="26"/>
-        </w:rPr>
-        <w:t>Klavdiya</w:t>
-      </w:r>
-      <w:proofErr w:type="spellEnd"/>
-      <w:r>
-        <w:rPr>
-          <w:rFonts w:ascii="Times New Roman" w:hAnsi="Times New Roman" w:cs="Times New Roman"/>
-          <w:sz w:val="26"/>
-          <w:szCs w:val="26"/>
-        </w:rPr>
-        <w:t xml:space="preserve"> Hammond, Aparna S. </w:t>
-      </w:r>
-      <w:proofErr w:type="spellStart"/>
-      <w:r>
-        <w:rPr>
-          <w:rFonts w:ascii="Times New Roman" w:hAnsi="Times New Roman" w:cs="Times New Roman"/>
-          <w:sz w:val="26"/>
-          <w:szCs w:val="26"/>
-        </w:rPr>
-        <w:t>Varde</w:t>
-      </w:r>
-      <w:proofErr w:type="spellEnd"/>
-      <w:r>
-        <w:rPr>
-          <w:rFonts w:ascii="Times New Roman" w:hAnsi="Times New Roman" w:cs="Times New Roman"/>
-          <w:sz w:val="26"/>
-          <w:szCs w:val="26"/>
-        </w:rPr>
-        <w:t>, “Cloud Based Predictive Analytics”, 2013, IEEE 13’th International Conference on Data Mining Workshops.</w:t>
-      </w:r>
-    </w:p>
-    <w:p>
-      <w:pPr>
-        <w:jc w:val="both"/>
-        <w:rPr>
-          <w:rFonts w:ascii="Times New Roman" w:hAnsi="Times New Roman" w:cs="Times New Roman"/>
-          <w:sz w:val="26"/>
-          <w:szCs w:val="26"/>
-        </w:rPr>
-      </w:pPr>
-      <w:r>
-        <w:rPr>
-          <w:rFonts w:ascii="Times New Roman" w:hAnsi="Times New Roman" w:cs="Times New Roman"/>
-          <w:sz w:val="26"/>
-          <w:szCs w:val="26"/>
-        </w:rPr>
-        <w:t xml:space="preserve">[6] Jai Prakash, Bankim Patel, Atul </w:t>
-      </w:r>
-      <w:proofErr w:type="spellStart"/>
-      <w:r>
-        <w:rPr>
-          <w:rFonts w:ascii="Times New Roman" w:hAnsi="Times New Roman" w:cs="Times New Roman"/>
-          <w:sz w:val="26"/>
-          <w:szCs w:val="26"/>
-        </w:rPr>
-        <w:t>Patel,”Web</w:t>
-      </w:r>
-      <w:proofErr w:type="spellEnd"/>
-      <w:r>
-        <w:rPr>
-          <w:rFonts w:ascii="Times New Roman" w:hAnsi="Times New Roman" w:cs="Times New Roman"/>
-          <w:sz w:val="26"/>
-          <w:szCs w:val="26"/>
-        </w:rPr>
-        <w:t xml:space="preserve"> Mining: Opinion and Feedback Analysis for Educational Institutions”, 2013, IJCA, Volume 84 – No 6, December 2013.</w:t>
-      </w:r>
-    </w:p>
-    <w:p>
-      <w:pPr>
-        <w:jc w:val="both"/>
-        <w:rPr>
-          <w:rFonts w:ascii="Times New Roman" w:hAnsi="Times New Roman" w:cs="Times New Roman"/>
-          <w:sz w:val="26"/>
-          <w:szCs w:val="26"/>
-        </w:rPr>
-      </w:pPr>
-      <w:r>
-        <w:rPr>
-          <w:rFonts w:ascii="Times New Roman" w:hAnsi="Times New Roman" w:cs="Times New Roman"/>
-          <w:sz w:val="26"/>
-          <w:szCs w:val="26"/>
-        </w:rPr>
-        <w:t xml:space="preserve">[7] Gupta, </w:t>
-      </w:r>
-      <w:proofErr w:type="spellStart"/>
-      <w:r>
-        <w:rPr>
-          <w:rFonts w:ascii="Times New Roman" w:hAnsi="Times New Roman" w:cs="Times New Roman"/>
-          <w:sz w:val="26"/>
-          <w:szCs w:val="26"/>
-        </w:rPr>
-        <w:t>Meenu</w:t>
-      </w:r>
-      <w:proofErr w:type="spellEnd"/>
-      <w:r>
-        <w:rPr>
-          <w:rFonts w:ascii="Times New Roman" w:hAnsi="Times New Roman" w:cs="Times New Roman"/>
-          <w:sz w:val="26"/>
-          <w:szCs w:val="26"/>
-        </w:rPr>
-        <w:t>, et al. ”Movie Recommender System Using Collaborative Filtering.” 2020 International Conference on Electronics and Sustainable Communication Systems (ICESC). IEEE, 2020.</w:t>
+        <w:t>[5] Klavdiya Hammond, Aparna S. Varde, “Cloud Based Predictive Analytics”, 2013, IEEE 13’th International Conference on Data Mining Workshops.</w:t>
+      </w:r>
+    </w:p>
+    <w:p>
+      <w:pPr>
+        <w:jc w:val="both"/>
+        <w:rPr>
+          <w:rFonts w:ascii="Times New Roman" w:hAnsi="Times New Roman" w:cs="Times New Roman"/>
+          <w:sz w:val="26"/>
+          <w:szCs w:val="26"/>
+        </w:rPr>
+      </w:pPr>
+      <w:r>
+        <w:rPr>
+          <w:rFonts w:ascii="Times New Roman" w:hAnsi="Times New Roman" w:cs="Times New Roman"/>
+          <w:sz w:val="26"/>
+          <w:szCs w:val="26"/>
+        </w:rPr>
+        <w:t>[6] Jai Prakash, Bankim Patel, Atul Patel,”Web Mining: Opinion and Feedback Analysis for Educational Institutions”, 2013, IJCA, Volume 84 – No 6, December 2013.</w:t>
+      </w:r>
+    </w:p>
+    <w:p>
+      <w:pPr>
+        <w:jc w:val="both"/>
+        <w:rPr>
+          <w:rFonts w:ascii="Times New Roman" w:hAnsi="Times New Roman" w:cs="Times New Roman"/>
+          <w:sz w:val="26"/>
+          <w:szCs w:val="26"/>
+        </w:rPr>
+      </w:pPr>
+      <w:r>
+        <w:rPr>
+          <w:rFonts w:ascii="Times New Roman" w:hAnsi="Times New Roman" w:cs="Times New Roman"/>
+          <w:sz w:val="26"/>
+          <w:szCs w:val="26"/>
+        </w:rPr>
+        <w:t>[7] Gupta, Meenu, et al. ”Movie Recommender System Using Collaborative Filtering.” 2020 International Conference on Electronics and Sustainable Communication Systems (ICESC). IEEE, 2020.</w:t>
       </w:r>
     </w:p>
     <w:p>
@@ -2998,7 +2321,7 @@
 </file>
 
 <file path=word/endnotes.xml><?xml version="1.0" encoding="utf-8"?>
-<w:endnotes xmlns:wpc="http://schemas.microsoft.com/office/word/2010/wordprocessingCanvas" xmlns:cx="http://schemas.microsoft.com/office/drawing/2014/chartex" xmlns:cx1="http://schemas.microsoft.com/office/drawing/2015/9/8/chartex" xmlns:cx2="http://schemas.microsoft.com/office/drawing/2015/10/21/chartex" xmlns:cx3="http://schemas.microsoft.com/office/drawing/2016/5/9/chartex" xmlns:cx4="http://schemas.microsoft.com/office/drawing/2016/5/10/chartex" xmlns:cx5="http://schemas.microsoft.com/office/drawing/2016/5/11/chartex" xmlns:cx6="http://schemas.microsoft.com/office/drawing/2016/5/12/chartex" xmlns:cx7="http://schemas.microsoft.com/office/drawing/2016/5/13/chartex" xmlns:cx8="http://schemas.microsoft.com/office/drawing/2016/5/14/chartex" xmlns:mc="http://schemas.openxmlformats.org/markup-compatibility/2006" xmlns:aink="http://schemas.microsoft.com/office/drawing/2016/ink" xmlns:am3d="http://schemas.microsoft.com/office/drawing/2017/model3d" xmlns:o="urn:schemas-microsoft-com:office:office" xmlns:r="http://schemas.openxmlformats.org/officeDocument/2006/relationships" xmlns:m="http://schemas.openxmlformats.org/officeDocument/2006/math" xmlns:v="urn:schemas-microsoft-com:vml" xmlns:wp14="http://schemas.microsoft.com/office/word/2010/wordprocessingDrawing" xmlns:wp="http://schemas.openxmlformats.org/drawingml/2006/wordprocessingDrawing" xmlns:w10="urn:schemas-microsoft-com:office:word" xmlns:w="http://schemas.openxmlformats.org/wordprocessingml/2006/main" xmlns:w14="http://schemas.microsoft.com/office/word/2010/wordml" xmlns:w15="http://schemas.microsoft.com/office/word/2012/wordml" xmlns:w16cex="http://schemas.microsoft.com/office/word/2018/wordml/cex" xmlns:w16cid="http://schemas.microsoft.com/office/word/2016/wordml/cid" xmlns:w16="http://schemas.microsoft.com/office/word/2018/wordml" xmlns:w16sdtdh="http://schemas.microsoft.com/office/word/2020/wordml/sdtdatahash" xmlns:w16se="http://schemas.microsoft.com/office/word/2015/wordml/symex" xmlns:wpg="http://schemas.microsoft.com/office/word/2010/wordprocessingGroup" xmlns:wpi="http://schemas.microsoft.com/office/word/2010/wordprocessingInk" xmlns:wne="http://schemas.microsoft.com/office/word/2006/wordml" xmlns:wps="http://schemas.microsoft.com/office/word/2010/wordprocessingShape" mc:Ignorable="w14 w15 w16se w16cid w16 w16cex w16sdtdh wp14">
+<w:endnotes xmlns:wpc="http://schemas.microsoft.com/office/word/2010/wordprocessingCanvas" xmlns:mc="http://schemas.openxmlformats.org/markup-compatibility/2006" xmlns:o="urn:schemas-microsoft-com:office:office" xmlns:r="http://schemas.openxmlformats.org/officeDocument/2006/relationships" xmlns:m="http://schemas.openxmlformats.org/officeDocument/2006/math" xmlns:v="urn:schemas-microsoft-com:vml" xmlns:wp14="http://schemas.microsoft.com/office/word/2010/wordprocessingDrawing" xmlns:wp="http://schemas.openxmlformats.org/drawingml/2006/wordprocessingDrawing" xmlns:w10="urn:schemas-microsoft-com:office:word" xmlns:w="http://schemas.openxmlformats.org/wordprocessingml/2006/main" xmlns:w14="http://schemas.microsoft.com/office/word/2010/wordml" xmlns:w15="http://schemas.microsoft.com/office/word/2012/wordml" xmlns:wpg="http://schemas.microsoft.com/office/word/2010/wordprocessingGroup" xmlns:wpi="http://schemas.microsoft.com/office/word/2010/wordprocessingInk" xmlns:wne="http://schemas.microsoft.com/office/word/2006/wordml" xmlns:wps="http://schemas.microsoft.com/office/word/2010/wordprocessingShape" mc:Ignorable="w14 w15 wp14">
   <w:endnote w:type="separator" w:id="-1">
     <w:p>
       <w:pPr>
@@ -3023,7 +2346,7 @@
 </file>
 
 <file path=word/footer1.xml><?xml version="1.0" encoding="utf-8"?>
-<w:ftr xmlns:wpc="http://schemas.microsoft.com/office/word/2010/wordprocessingCanvas" xmlns:cx="http://schemas.microsoft.com/office/drawing/2014/chartex" xmlns:cx1="http://schemas.microsoft.com/office/drawing/2015/9/8/chartex" xmlns:cx2="http://schemas.microsoft.com/office/drawing/2015/10/21/chartex" xmlns:cx3="http://schemas.microsoft.com/office/drawing/2016/5/9/chartex" xmlns:cx4="http://schemas.microsoft.com/office/drawing/2016/5/10/chartex" xmlns:cx5="http://schemas.microsoft.com/office/drawing/2016/5/11/chartex" xmlns:cx6="http://schemas.microsoft.com/office/drawing/2016/5/12/chartex" xmlns:cx7="http://schemas.microsoft.com/office/drawing/2016/5/13/chartex" xmlns:cx8="http://schemas.microsoft.com/office/drawing/2016/5/14/chartex" xmlns:mc="http://schemas.openxmlformats.org/markup-compatibility/2006" xmlns:aink="http://schemas.microsoft.com/office/drawing/2016/ink" xmlns:am3d="http://schemas.microsoft.com/office/drawing/2017/model3d" xmlns:o="urn:schemas-microsoft-com:office:office" xmlns:r="http://schemas.openxmlformats.org/officeDocument/2006/relationships" xmlns:m="http://schemas.openxmlformats.org/officeDocument/2006/math" xmlns:v="urn:schemas-microsoft-com:vml" xmlns:wp14="http://schemas.microsoft.com/office/word/2010/wordprocessingDrawing" xmlns:wp="http://schemas.openxmlformats.org/drawingml/2006/wordprocessingDrawing" xmlns:w10="urn:schemas-microsoft-com:office:word" xmlns:w="http://schemas.openxmlformats.org/wordprocessingml/2006/main" xmlns:w14="http://schemas.microsoft.com/office/word/2010/wordml" xmlns:w15="http://schemas.microsoft.com/office/word/2012/wordml" xmlns:w16cex="http://schemas.microsoft.com/office/word/2018/wordml/cex" xmlns:w16cid="http://schemas.microsoft.com/office/word/2016/wordml/cid" xmlns:w16="http://schemas.microsoft.com/office/word/2018/wordml" xmlns:w16sdtdh="http://schemas.microsoft.com/office/word/2020/wordml/sdtdatahash" xmlns:w16se="http://schemas.microsoft.com/office/word/2015/wordml/symex" xmlns:wpg="http://schemas.microsoft.com/office/word/2010/wordprocessingGroup" xmlns:wpi="http://schemas.microsoft.com/office/word/2010/wordprocessingInk" xmlns:wne="http://schemas.microsoft.com/office/word/2006/wordml" xmlns:wps="http://schemas.microsoft.com/office/word/2010/wordprocessingShape" mc:Ignorable="w14 w15 w16se w16cid w16 w16cex w16sdtdh wp14">
+<w:ftr xmlns:wpc="http://schemas.microsoft.com/office/word/2010/wordprocessingCanvas" xmlns:mc="http://schemas.openxmlformats.org/markup-compatibility/2006" xmlns:o="urn:schemas-microsoft-com:office:office" xmlns:r="http://schemas.openxmlformats.org/officeDocument/2006/relationships" xmlns:m="http://schemas.openxmlformats.org/officeDocument/2006/math" xmlns:v="urn:schemas-microsoft-com:vml" xmlns:wp14="http://schemas.microsoft.com/office/word/2010/wordprocessingDrawing" xmlns:wp="http://schemas.openxmlformats.org/drawingml/2006/wordprocessingDrawing" xmlns:w10="urn:schemas-microsoft-com:office:word" xmlns:w="http://schemas.openxmlformats.org/wordprocessingml/2006/main" xmlns:w14="http://schemas.microsoft.com/office/word/2010/wordml" xmlns:w15="http://schemas.microsoft.com/office/word/2012/wordml" xmlns:wpg="http://schemas.microsoft.com/office/word/2010/wordprocessingGroup" xmlns:wpi="http://schemas.microsoft.com/office/word/2010/wordprocessingInk" xmlns:wne="http://schemas.microsoft.com/office/word/2006/wordml" xmlns:wps="http://schemas.microsoft.com/office/word/2010/wordprocessingShape" mc:Ignorable="w14 w15 wp14">
   <w:sdt>
     <w:sdtPr>
       <w:id w:val="2061272971"/>
@@ -3049,6 +2372,9 @@
           <w:fldChar w:fldCharType="separate"/>
         </w:r>
         <w:r>
+          <w:rPr>
+            <w:noProof/>
+          </w:rPr>
           <w:t>10</w:t>
         </w:r>
         <w:r>
@@ -3066,7 +2392,7 @@
 </file>
 
 <file path=word/footnotes.xml><?xml version="1.0" encoding="utf-8"?>
-<w:footnotes xmlns:wpc="http://schemas.microsoft.com/office/word/2010/wordprocessingCanvas" xmlns:cx="http://schemas.microsoft.com/office/drawing/2014/chartex" xmlns:cx1="http://schemas.microsoft.com/office/drawing/2015/9/8/chartex" xmlns:cx2="http://schemas.microsoft.com/office/drawing/2015/10/21/chartex" xmlns:cx3="http://schemas.microsoft.com/office/drawing/2016/5/9/chartex" xmlns:cx4="http://schemas.microsoft.com/office/drawing/2016/5/10/chartex" xmlns:cx5="http://schemas.microsoft.com/office/drawing/2016/5/11/chartex" xmlns:cx6="http://schemas.microsoft.com/office/drawing/2016/5/12/chartex" xmlns:cx7="http://schemas.microsoft.com/office/drawing/2016/5/13/chartex" xmlns:cx8="http://schemas.microsoft.com/office/drawing/2016/5/14/chartex" xmlns:mc="http://schemas.openxmlformats.org/markup-compatibility/2006" xmlns:aink="http://schemas.microsoft.com/office/drawing/2016/ink" xmlns:am3d="http://schemas.microsoft.com/office/drawing/2017/model3d" xmlns:o="urn:schemas-microsoft-com:office:office" xmlns:r="http://schemas.openxmlformats.org/officeDocument/2006/relationships" xmlns:m="http://schemas.openxmlformats.org/officeDocument/2006/math" xmlns:v="urn:schemas-microsoft-com:vml" xmlns:wp14="http://schemas.microsoft.com/office/word/2010/wordprocessingDrawing" xmlns:wp="http://schemas.openxmlformats.org/drawingml/2006/wordprocessingDrawing" xmlns:w10="urn:schemas-microsoft-com:office:word" xmlns:w="http://schemas.openxmlformats.org/wordprocessingml/2006/main" xmlns:w14="http://schemas.microsoft.com/office/word/2010/wordml" xmlns:w15="http://schemas.microsoft.com/office/word/2012/wordml" xmlns:w16cex="http://schemas.microsoft.com/office/word/2018/wordml/cex" xmlns:w16cid="http://schemas.microsoft.com/office/word/2016/wordml/cid" xmlns:w16="http://schemas.microsoft.com/office/word/2018/wordml" xmlns:w16sdtdh="http://schemas.microsoft.com/office/word/2020/wordml/sdtdatahash" xmlns:w16se="http://schemas.microsoft.com/office/word/2015/wordml/symex" xmlns:wpg="http://schemas.microsoft.com/office/word/2010/wordprocessingGroup" xmlns:wpi="http://schemas.microsoft.com/office/word/2010/wordprocessingInk" xmlns:wne="http://schemas.microsoft.com/office/word/2006/wordml" xmlns:wps="http://schemas.microsoft.com/office/word/2010/wordprocessingShape" mc:Ignorable="w14 w15 w16se w16cid w16 w16cex w16sdtdh wp14">
+<w:footnotes xmlns:wpc="http://schemas.microsoft.com/office/word/2010/wordprocessingCanvas" xmlns:mc="http://schemas.openxmlformats.org/markup-compatibility/2006" xmlns:o="urn:schemas-microsoft-com:office:office" xmlns:r="http://schemas.openxmlformats.org/officeDocument/2006/relationships" xmlns:m="http://schemas.openxmlformats.org/officeDocument/2006/math" xmlns:v="urn:schemas-microsoft-com:vml" xmlns:wp14="http://schemas.microsoft.com/office/word/2010/wordprocessingDrawing" xmlns:wp="http://schemas.openxmlformats.org/drawingml/2006/wordprocessingDrawing" xmlns:w10="urn:schemas-microsoft-com:office:word" xmlns:w="http://schemas.openxmlformats.org/wordprocessingml/2006/main" xmlns:w14="http://schemas.microsoft.com/office/word/2010/wordml" xmlns:w15="http://schemas.microsoft.com/office/word/2012/wordml" xmlns:wpg="http://schemas.microsoft.com/office/word/2010/wordprocessingGroup" xmlns:wpi="http://schemas.microsoft.com/office/word/2010/wordprocessingInk" xmlns:wne="http://schemas.microsoft.com/office/word/2006/wordml" xmlns:wps="http://schemas.microsoft.com/office/word/2010/wordprocessingShape" mc:Ignorable="w14 w15 wp14">
   <w:footnote w:type="separator" w:id="-1">
     <w:p>
       <w:pPr>
@@ -3091,8 +2417,8 @@
 </file>
 
 <file path=word/numbering.xml><?xml version="1.0" encoding="utf-8"?>
-<w:numbering xmlns:wpc="http://schemas.microsoft.com/office/word/2010/wordprocessingCanvas" xmlns:cx="http://schemas.microsoft.com/office/drawing/2014/chartex" xmlns:cx1="http://schemas.microsoft.com/office/drawing/2015/9/8/chartex" xmlns:cx2="http://schemas.microsoft.com/office/drawing/2015/10/21/chartex" xmlns:cx3="http://schemas.microsoft.com/office/drawing/2016/5/9/chartex" xmlns:cx4="http://schemas.microsoft.com/office/drawing/2016/5/10/chartex" xmlns:cx5="http://schemas.microsoft.com/office/drawing/2016/5/11/chartex" xmlns:cx6="http://schemas.microsoft.com/office/drawing/2016/5/12/chartex" xmlns:cx7="http://schemas.microsoft.com/office/drawing/2016/5/13/chartex" xmlns:cx8="http://schemas.microsoft.com/office/drawing/2016/5/14/chartex" xmlns:mc="http://schemas.openxmlformats.org/markup-compatibility/2006" xmlns:aink="http://schemas.microsoft.com/office/drawing/2016/ink" xmlns:am3d="http://schemas.microsoft.com/office/drawing/2017/model3d" xmlns:o="urn:schemas-microsoft-com:office:office" xmlns:r="http://schemas.openxmlformats.org/officeDocument/2006/relationships" xmlns:m="http://schemas.openxmlformats.org/officeDocument/2006/math" xmlns:v="urn:schemas-microsoft-com:vml" xmlns:wp14="http://schemas.microsoft.com/office/word/2010/wordprocessingDrawing" xmlns:wp="http://schemas.openxmlformats.org/drawingml/2006/wordprocessingDrawing" xmlns:w10="urn:schemas-microsoft-com:office:word" xmlns:w="http://schemas.openxmlformats.org/wordprocessingml/2006/main" xmlns:w14="http://schemas.microsoft.com/office/word/2010/wordml" xmlns:w15="http://schemas.microsoft.com/office/word/2012/wordml" xmlns:w16cex="http://schemas.microsoft.com/office/word/2018/wordml/cex" xmlns:w16cid="http://schemas.microsoft.com/office/word/2016/wordml/cid" xmlns:w16="http://schemas.microsoft.com/office/word/2018/wordml" xmlns:w16sdtdh="http://schemas.microsoft.com/office/word/2020/wordml/sdtdatahash" xmlns:w16se="http://schemas.microsoft.com/office/word/2015/wordml/symex" xmlns:wpg="http://schemas.microsoft.com/office/word/2010/wordprocessingGroup" xmlns:wpi="http://schemas.microsoft.com/office/word/2010/wordprocessingInk" xmlns:wne="http://schemas.microsoft.com/office/word/2006/wordml" xmlns:wps="http://schemas.microsoft.com/office/word/2010/wordprocessingShape" mc:Ignorable="w14 w15 w16se w16cid w16 w16cex w16sdtdh wp14">
-  <w:abstractNum w:abstractNumId="0" w15:restartNumberingAfterBreak="0">
+<w:numbering xmlns:wpc="http://schemas.microsoft.com/office/word/2010/wordprocessingCanvas" xmlns:mc="http://schemas.openxmlformats.org/markup-compatibility/2006" xmlns:o="urn:schemas-microsoft-com:office:office" xmlns:r="http://schemas.openxmlformats.org/officeDocument/2006/relationships" xmlns:m="http://schemas.openxmlformats.org/officeDocument/2006/math" xmlns:v="urn:schemas-microsoft-com:vml" xmlns:wp14="http://schemas.microsoft.com/office/word/2010/wordprocessingDrawing" xmlns:wp="http://schemas.openxmlformats.org/drawingml/2006/wordprocessingDrawing" xmlns:w10="urn:schemas-microsoft-com:office:word" xmlns:w="http://schemas.openxmlformats.org/wordprocessingml/2006/main" xmlns:w14="http://schemas.microsoft.com/office/word/2010/wordml" xmlns:w15="http://schemas.microsoft.com/office/word/2012/wordml" xmlns:wpg="http://schemas.microsoft.com/office/word/2010/wordprocessingGroup" xmlns:wpi="http://schemas.microsoft.com/office/word/2010/wordprocessingInk" xmlns:wne="http://schemas.microsoft.com/office/word/2006/wordml" xmlns:wps="http://schemas.microsoft.com/office/word/2010/wordprocessingShape" mc:Ignorable="w14 w15 wp14">
+  <w:abstractNum w:abstractNumId="0">
     <w:nsid w:val="000D270D"/>
     <w:multiLevelType w:val="multilevel"/>
     <w:tmpl w:val="8C7CE7AC"/>
@@ -3205,7 +2531,7 @@
       </w:pPr>
     </w:lvl>
   </w:abstractNum>
-  <w:abstractNum w:abstractNumId="1" w15:restartNumberingAfterBreak="0">
+  <w:abstractNum w:abstractNumId="1">
     <w:nsid w:val="27DF585B"/>
     <w:multiLevelType w:val="multilevel"/>
     <w:tmpl w:val="CC2410CA"/>
@@ -3318,7 +2644,7 @@
       </w:pPr>
     </w:lvl>
   </w:abstractNum>
-  <w:abstractNum w:abstractNumId="2" w15:restartNumberingAfterBreak="0">
+  <w:abstractNum w:abstractNumId="2">
     <w:nsid w:val="4A3D49A9"/>
     <w:multiLevelType w:val="multilevel"/>
     <w:tmpl w:val="1C1CCC96"/>
@@ -3440,7 +2766,7 @@
       </w:pPr>
     </w:lvl>
   </w:abstractNum>
-  <w:abstractNum w:abstractNumId="3" w15:restartNumberingAfterBreak="0">
+  <w:abstractNum w:abstractNumId="3">
     <w:nsid w:val="656A5737"/>
     <w:multiLevelType w:val="multilevel"/>
     <w:tmpl w:val="1E806F58"/>
@@ -3569,7 +2895,7 @@
 </file>
 
 <file path=word/styles.xml><?xml version="1.0" encoding="utf-8"?>
-<w:styles xmlns:mc="http://schemas.openxmlformats.org/markup-compatibility/2006" xmlns:r="http://schemas.openxmlformats.org/officeDocument/2006/relationships" xmlns:w="http://schemas.openxmlformats.org/wordprocessingml/2006/main" xmlns:w14="http://schemas.microsoft.com/office/word/2010/wordml" xmlns:w15="http://schemas.microsoft.com/office/word/2012/wordml" xmlns:w16cex="http://schemas.microsoft.com/office/word/2018/wordml/cex" xmlns:w16cid="http://schemas.microsoft.com/office/word/2016/wordml/cid" xmlns:w16="http://schemas.microsoft.com/office/word/2018/wordml" xmlns:w16sdtdh="http://schemas.microsoft.com/office/word/2020/wordml/sdtdatahash" xmlns:w16se="http://schemas.microsoft.com/office/word/2015/wordml/symex" mc:Ignorable="w14 w15 w16se w16cid w16 w16cex w16sdtdh">
+<w:styles xmlns:mc="http://schemas.openxmlformats.org/markup-compatibility/2006" xmlns:r="http://schemas.openxmlformats.org/officeDocument/2006/relationships" xmlns:w="http://schemas.openxmlformats.org/wordprocessingml/2006/main" xmlns:w14="http://schemas.microsoft.com/office/word/2010/wordml" xmlns:w15="http://schemas.microsoft.com/office/word/2012/wordml" mc:Ignorable="w14 w15">
   <w:docDefaults>
     <w:rPrDefault>
       <w:rPr>
@@ -3585,7 +2911,7 @@
       </w:pPr>
     </w:pPrDefault>
   </w:docDefaults>
-  <w:latentStyles w:defLockedState="0" w:defUIPriority="99" w:defSemiHidden="0" w:defUnhideWhenUsed="0" w:defQFormat="0" w:count="376">
+  <w:latentStyles w:defLockedState="0" w:defUIPriority="99" w:defSemiHidden="0" w:defUnhideWhenUsed="0" w:defQFormat="0" w:count="371">
     <w:lsdException w:name="Normal" w:uiPriority="0" w:qFormat="1"/>
     <w:lsdException w:name="heading 1" w:uiPriority="9" w:qFormat="1"/>
     <w:lsdException w:name="heading 2" w:semiHidden="1" w:uiPriority="9" w:unhideWhenUsed="1" w:qFormat="1"/>
@@ -3957,11 +3283,6 @@
     <w:lsdException w:name="List Table 5 Dark Accent 6" w:uiPriority="50"/>
     <w:lsdException w:name="List Table 6 Colorful Accent 6" w:uiPriority="51"/>
     <w:lsdException w:name="List Table 7 Colorful Accent 6" w:uiPriority="52"/>
-    <w:lsdException w:name="Mention" w:semiHidden="1" w:unhideWhenUsed="1"/>
-    <w:lsdException w:name="Smart Hyperlink" w:semiHidden="1" w:unhideWhenUsed="1"/>
-    <w:lsdException w:name="Hashtag" w:semiHidden="1" w:unhideWhenUsed="1"/>
-    <w:lsdException w:name="Unresolved Mention" w:semiHidden="1" w:unhideWhenUsed="1"/>
-    <w:lsdException w:name="Smart Link" w:semiHidden="1" w:unhideWhenUsed="1"/>
   </w:latentStyles>
   <w:style w:type="paragraph" w:default="1" w:styleId="Normal">
     <w:name w:val="Normal"/>
@@ -4430,7 +3751,7 @@
 </file>
 
 <file path=customXml/itemProps1.xml><?xml version="1.0" encoding="utf-8"?>
-<ds:datastoreItem xmlns:ds="http://schemas.openxmlformats.org/officeDocument/2006/customXml" ds:itemID="{09886BB1-C9BF-41DB-AC80-6FE077DFF4CE}">
+<ds:datastoreItem xmlns:ds="http://schemas.openxmlformats.org/officeDocument/2006/customXml" ds:itemID="{D1ACAC94-053A-4415-9593-381094DDBE11}">
   <ds:schemaRefs>
     <ds:schemaRef ds:uri="http://schemas.openxmlformats.org/officeDocument/2006/bibliography"/>
   </ds:schemaRefs>

--- a/Team7_report.docx
+++ b/Team7_report.docx
@@ -1,6 +1,6 @@
 
 <file path=word/document.xml><?xml version="1.0" encoding="utf-8"?>
-<w:document xmlns:wpc="http://schemas.microsoft.com/office/word/2010/wordprocessingCanvas" xmlns:mc="http://schemas.openxmlformats.org/markup-compatibility/2006" xmlns:o="urn:schemas-microsoft-com:office:office" xmlns:r="http://schemas.openxmlformats.org/officeDocument/2006/relationships" xmlns:m="http://schemas.openxmlformats.org/officeDocument/2006/math" xmlns:v="urn:schemas-microsoft-com:vml" xmlns:wp14="http://schemas.microsoft.com/office/word/2010/wordprocessingDrawing" xmlns:wp="http://schemas.openxmlformats.org/drawingml/2006/wordprocessingDrawing" xmlns:w10="urn:schemas-microsoft-com:office:word" xmlns:w="http://schemas.openxmlformats.org/wordprocessingml/2006/main" xmlns:w14="http://schemas.microsoft.com/office/word/2010/wordml" xmlns:w15="http://schemas.microsoft.com/office/word/2012/wordml" xmlns:wpg="http://schemas.microsoft.com/office/word/2010/wordprocessingGroup" xmlns:wpi="http://schemas.microsoft.com/office/word/2010/wordprocessingInk" xmlns:wne="http://schemas.microsoft.com/office/word/2006/wordml" xmlns:wps="http://schemas.microsoft.com/office/word/2010/wordprocessingShape" mc:Ignorable="w14 w15 wp14">
+<w:document xmlns:wpc="http://schemas.microsoft.com/office/word/2010/wordprocessingCanvas" xmlns:cx="http://schemas.microsoft.com/office/drawing/2014/chartex" xmlns:cx1="http://schemas.microsoft.com/office/drawing/2015/9/8/chartex" xmlns:cx2="http://schemas.microsoft.com/office/drawing/2015/10/21/chartex" xmlns:cx3="http://schemas.microsoft.com/office/drawing/2016/5/9/chartex" xmlns:cx4="http://schemas.microsoft.com/office/drawing/2016/5/10/chartex" xmlns:cx5="http://schemas.microsoft.com/office/drawing/2016/5/11/chartex" xmlns:cx6="http://schemas.microsoft.com/office/drawing/2016/5/12/chartex" xmlns:cx7="http://schemas.microsoft.com/office/drawing/2016/5/13/chartex" xmlns:cx8="http://schemas.microsoft.com/office/drawing/2016/5/14/chartex" xmlns:mc="http://schemas.openxmlformats.org/markup-compatibility/2006" xmlns:aink="http://schemas.microsoft.com/office/drawing/2016/ink" xmlns:am3d="http://schemas.microsoft.com/office/drawing/2017/model3d" xmlns:o="urn:schemas-microsoft-com:office:office" xmlns:r="http://schemas.openxmlformats.org/officeDocument/2006/relationships" xmlns:m="http://schemas.openxmlformats.org/officeDocument/2006/math" xmlns:v="urn:schemas-microsoft-com:vml" xmlns:wp14="http://schemas.microsoft.com/office/word/2010/wordprocessingDrawing" xmlns:wp="http://schemas.openxmlformats.org/drawingml/2006/wordprocessingDrawing" xmlns:w10="urn:schemas-microsoft-com:office:word" xmlns:w="http://schemas.openxmlformats.org/wordprocessingml/2006/main" xmlns:w14="http://schemas.microsoft.com/office/word/2010/wordml" xmlns:w15="http://schemas.microsoft.com/office/word/2012/wordml" xmlns:w16cex="http://schemas.microsoft.com/office/word/2018/wordml/cex" xmlns:w16cid="http://schemas.microsoft.com/office/word/2016/wordml/cid" xmlns:w16="http://schemas.microsoft.com/office/word/2018/wordml" xmlns:w16sdtdh="http://schemas.microsoft.com/office/word/2020/wordml/sdtdatahash" xmlns:w16se="http://schemas.microsoft.com/office/word/2015/wordml/symex" xmlns:wpg="http://schemas.microsoft.com/office/word/2010/wordprocessingGroup" xmlns:wpi="http://schemas.microsoft.com/office/word/2010/wordprocessingInk" xmlns:wne="http://schemas.microsoft.com/office/word/2006/wordml" xmlns:wps="http://schemas.microsoft.com/office/word/2010/wordprocessingShape" mc:Ignorable="w14 w15 w16se w16cid w16 w16cex w16sdtdh wp14">
   <w:body>
     <w:p>
       <w:pPr>
@@ -37,8 +37,126 @@
           <w:sz w:val="26"/>
           <w:szCs w:val="26"/>
         </w:rPr>
-        <w:t>Đinh Xuân Hùng, Lâm Lê Đình Khang, Nguyễn Thị Khánh Hà</w:t>
-      </w:r>
+        <w:t xml:space="preserve">Đinh Xuân Hùng, </w:t>
+      </w:r>
+      <w:proofErr w:type="spellStart"/>
+      <w:r>
+        <w:rPr>
+          <w:rFonts w:ascii="Times New Roman" w:hAnsi="Times New Roman" w:cs="Times New Roman"/>
+          <w:sz w:val="26"/>
+          <w:szCs w:val="26"/>
+        </w:rPr>
+        <w:t>Lâm</w:t>
+      </w:r>
+      <w:proofErr w:type="spellEnd"/>
+      <w:r>
+        <w:rPr>
+          <w:rFonts w:ascii="Times New Roman" w:hAnsi="Times New Roman" w:cs="Times New Roman"/>
+          <w:sz w:val="26"/>
+          <w:szCs w:val="26"/>
+        </w:rPr>
+        <w:t xml:space="preserve"> Lê </w:t>
+      </w:r>
+      <w:proofErr w:type="spellStart"/>
+      <w:r>
+        <w:rPr>
+          <w:rFonts w:ascii="Times New Roman" w:hAnsi="Times New Roman" w:cs="Times New Roman"/>
+          <w:sz w:val="26"/>
+          <w:szCs w:val="26"/>
+        </w:rPr>
+        <w:t>Đình</w:t>
+      </w:r>
+      <w:proofErr w:type="spellEnd"/>
+      <w:r>
+        <w:rPr>
+          <w:rFonts w:ascii="Times New Roman" w:hAnsi="Times New Roman" w:cs="Times New Roman"/>
+          <w:sz w:val="26"/>
+          <w:szCs w:val="26"/>
+        </w:rPr>
+        <w:t xml:space="preserve"> </w:t>
+      </w:r>
+      <w:proofErr w:type="spellStart"/>
+      <w:r>
+        <w:rPr>
+          <w:rFonts w:ascii="Times New Roman" w:hAnsi="Times New Roman" w:cs="Times New Roman"/>
+          <w:sz w:val="26"/>
+          <w:szCs w:val="26"/>
+        </w:rPr>
+        <w:t>Khang</w:t>
+      </w:r>
+      <w:proofErr w:type="spellEnd"/>
+      <w:r>
+        <w:rPr>
+          <w:rFonts w:ascii="Times New Roman" w:hAnsi="Times New Roman" w:cs="Times New Roman"/>
+          <w:sz w:val="26"/>
+          <w:szCs w:val="26"/>
+        </w:rPr>
+        <w:t xml:space="preserve">, </w:t>
+      </w:r>
+      <w:proofErr w:type="spellStart"/>
+      <w:r>
+        <w:rPr>
+          <w:rFonts w:ascii="Times New Roman" w:hAnsi="Times New Roman" w:cs="Times New Roman"/>
+          <w:sz w:val="26"/>
+          <w:szCs w:val="26"/>
+        </w:rPr>
+        <w:t>Nguyễn</w:t>
+      </w:r>
+      <w:proofErr w:type="spellEnd"/>
+      <w:r>
+        <w:rPr>
+          <w:rFonts w:ascii="Times New Roman" w:hAnsi="Times New Roman" w:cs="Times New Roman"/>
+          <w:sz w:val="26"/>
+          <w:szCs w:val="26"/>
+        </w:rPr>
+        <w:t xml:space="preserve"> </w:t>
+      </w:r>
+      <w:proofErr w:type="spellStart"/>
+      <w:r>
+        <w:rPr>
+          <w:rFonts w:ascii="Times New Roman" w:hAnsi="Times New Roman" w:cs="Times New Roman"/>
+          <w:sz w:val="26"/>
+          <w:szCs w:val="26"/>
+        </w:rPr>
+        <w:t>Thị</w:t>
+      </w:r>
+      <w:proofErr w:type="spellEnd"/>
+      <w:r>
+        <w:rPr>
+          <w:rFonts w:ascii="Times New Roman" w:hAnsi="Times New Roman" w:cs="Times New Roman"/>
+          <w:sz w:val="26"/>
+          <w:szCs w:val="26"/>
+        </w:rPr>
+        <w:t xml:space="preserve"> </w:t>
+      </w:r>
+      <w:proofErr w:type="spellStart"/>
+      <w:r>
+        <w:rPr>
+          <w:rFonts w:ascii="Times New Roman" w:hAnsi="Times New Roman" w:cs="Times New Roman"/>
+          <w:sz w:val="26"/>
+          <w:szCs w:val="26"/>
+        </w:rPr>
+        <w:t>Khánh</w:t>
+      </w:r>
+      <w:proofErr w:type="spellEnd"/>
+      <w:r>
+        <w:rPr>
+          <w:rFonts w:ascii="Times New Roman" w:hAnsi="Times New Roman" w:cs="Times New Roman"/>
+          <w:sz w:val="26"/>
+          <w:szCs w:val="26"/>
+        </w:rPr>
+        <w:t xml:space="preserve"> </w:t>
+      </w:r>
+      <w:proofErr w:type="spellStart"/>
+      <w:r>
+        <w:rPr>
+          <w:rFonts w:ascii="Times New Roman" w:hAnsi="Times New Roman" w:cs="Times New Roman"/>
+          <w:sz w:val="26"/>
+          <w:szCs w:val="26"/>
+        </w:rPr>
+        <w:t>Hà</w:t>
+      </w:r>
+      <w:proofErr w:type="spellEnd"/>
     </w:p>
     <w:p>
       <w:pPr>
@@ -55,7 +173,25 @@
           <w:sz w:val="26"/>
           <w:szCs w:val="26"/>
         </w:rPr>
-        <w:t>University of Information Technology (UIT) – VietNam National University HCM City</w:t>
+        <w:t xml:space="preserve">University of Information Technology (UIT) – </w:t>
+      </w:r>
+      <w:proofErr w:type="spellStart"/>
+      <w:r>
+        <w:rPr>
+          <w:rFonts w:ascii="Times New Roman" w:hAnsi="Times New Roman" w:cs="Times New Roman"/>
+          <w:sz w:val="26"/>
+          <w:szCs w:val="26"/>
+        </w:rPr>
+        <w:t>VietNam</w:t>
+      </w:r>
+      <w:proofErr w:type="spellEnd"/>
+      <w:r>
+        <w:rPr>
+          <w:rFonts w:ascii="Times New Roman" w:hAnsi="Times New Roman" w:cs="Times New Roman"/>
+          <w:sz w:val="26"/>
+          <w:szCs w:val="26"/>
+        </w:rPr>
+        <w:t xml:space="preserve"> National University HCM City</w:t>
       </w:r>
     </w:p>
     <w:p>
@@ -176,7 +312,25 @@
           <w:sz w:val="26"/>
           <w:szCs w:val="26"/>
         </w:rPr>
-        <w:t>In the context of the current covid 19 epidemic, the entertainment needs of each person increase sharply every day and watching movies is one of the top choices that people love.Through exploiting the thoughts and aspirations of customers will help businesses improve the quality of products and services. With the desire to contribute to helping entrepreneurs win the trust and interest of customers, we proceed to build a recommendation system in order to suggest movies to customers. Our project centers around building a movie recommendation system based on Collaborative filtering and Content-based Filtering for handling Big Data. In particular we look at implementi</w:t>
+        <w:t xml:space="preserve">In the context of the current covid 19 epidemic, the entertainment needs of each person increase sharply every day and watching movies is one of the top choices that people </w:t>
+      </w:r>
+      <w:proofErr w:type="spellStart"/>
+      <w:r>
+        <w:rPr>
+          <w:rFonts w:ascii="Times New Roman" w:hAnsi="Times New Roman" w:cs="Times New Roman"/>
+          <w:sz w:val="26"/>
+          <w:szCs w:val="26"/>
+        </w:rPr>
+        <w:t>love.Through</w:t>
+      </w:r>
+      <w:proofErr w:type="spellEnd"/>
+      <w:r>
+        <w:rPr>
+          <w:rFonts w:ascii="Times New Roman" w:hAnsi="Times New Roman" w:cs="Times New Roman"/>
+          <w:sz w:val="26"/>
+          <w:szCs w:val="26"/>
+        </w:rPr>
+        <w:t xml:space="preserve"> exploiting the thoughts and aspirations of customers will help businesses improve the quality of products and services. With the desire to contribute to helping entrepreneurs win the trust and interest of customers, we proceed to build a recommendation system in order to suggest movies to customers. Our project centers around building a movie recommendation system based on Collaborative filtering and Content-based Filtering for handling Big Data. In particular we look at implementi</w:t>
       </w:r>
       <w:r>
         <w:rPr>
@@ -203,13 +357,23 @@
         </w:rPr>
         <w:t xml:space="preserve"> </w:t>
       </w:r>
-      <w:r>
-        <w:rPr>
-          <w:rFonts w:ascii="Times New Roman" w:hAnsi="Times New Roman" w:cs="Times New Roman"/>
-          <w:sz w:val="26"/>
-          <w:szCs w:val="26"/>
-        </w:rPr>
-        <w:t>Neighbours(KNN), Alternating Least Squares(ALS) and Singular Value decomposition (SVD),</w:t>
+      <w:proofErr w:type="spellStart"/>
+      <w:r>
+        <w:rPr>
+          <w:rFonts w:ascii="Times New Roman" w:hAnsi="Times New Roman" w:cs="Times New Roman"/>
+          <w:sz w:val="26"/>
+          <w:szCs w:val="26"/>
+        </w:rPr>
+        <w:t>Neighbours</w:t>
+      </w:r>
+      <w:proofErr w:type="spellEnd"/>
+      <w:r>
+        <w:rPr>
+          <w:rFonts w:ascii="Times New Roman" w:hAnsi="Times New Roman" w:cs="Times New Roman"/>
+          <w:sz w:val="26"/>
+          <w:szCs w:val="26"/>
+        </w:rPr>
+        <w:t>(KNN), Alternating Least Squares(ALS) and Singular Value decomposition (SVD),</w:t>
       </w:r>
       <w:r>
         <w:rPr>
@@ -351,15 +515,51 @@
           <w:sz w:val="26"/>
           <w:szCs w:val="26"/>
         </w:rPr>
-        <w:t xml:space="preserve"> Filtering and Content-based Filtering.</w:t>
-      </w:r>
-      <w:r>
-        <w:rPr>
-          <w:rFonts w:ascii="Times New Roman" w:hAnsi="Times New Roman" w:cs="Times New Roman"/>
-          <w:sz w:val="26"/>
-          <w:szCs w:val="26"/>
-        </w:rPr>
-        <w:t xml:space="preserve">The algorithm implemented are K Nearest Neighbours (KNN), Alternating Least Square(ALS) </w:t>
+        <w:t xml:space="preserve"> Filtering and Content-based </w:t>
+      </w:r>
+      <w:proofErr w:type="spellStart"/>
+      <w:r>
+        <w:rPr>
+          <w:rFonts w:ascii="Times New Roman" w:hAnsi="Times New Roman" w:cs="Times New Roman"/>
+          <w:sz w:val="26"/>
+          <w:szCs w:val="26"/>
+        </w:rPr>
+        <w:t>Filtering.</w:t>
+      </w:r>
+      <w:r>
+        <w:rPr>
+          <w:rFonts w:ascii="Times New Roman" w:hAnsi="Times New Roman" w:cs="Times New Roman"/>
+          <w:sz w:val="26"/>
+          <w:szCs w:val="26"/>
+        </w:rPr>
+        <w:t>The</w:t>
+      </w:r>
+      <w:proofErr w:type="spellEnd"/>
+      <w:r>
+        <w:rPr>
+          <w:rFonts w:ascii="Times New Roman" w:hAnsi="Times New Roman" w:cs="Times New Roman"/>
+          <w:sz w:val="26"/>
+          <w:szCs w:val="26"/>
+        </w:rPr>
+        <w:t xml:space="preserve"> algorithm implemented are K Nearest </w:t>
+      </w:r>
+      <w:proofErr w:type="spellStart"/>
+      <w:r>
+        <w:rPr>
+          <w:rFonts w:ascii="Times New Roman" w:hAnsi="Times New Roman" w:cs="Times New Roman"/>
+          <w:sz w:val="26"/>
+          <w:szCs w:val="26"/>
+        </w:rPr>
+        <w:t>Neighbours</w:t>
+      </w:r>
+      <w:proofErr w:type="spellEnd"/>
+      <w:r>
+        <w:rPr>
+          <w:rFonts w:ascii="Times New Roman" w:hAnsi="Times New Roman" w:cs="Times New Roman"/>
+          <w:sz w:val="26"/>
+          <w:szCs w:val="26"/>
+        </w:rPr>
+        <w:t xml:space="preserve"> (KNN), Alternating Least Square(ALS) </w:t>
       </w:r>
       <w:r>
         <w:rPr>
@@ -443,7 +643,133 @@
           <w:sz w:val="26"/>
           <w:szCs w:val="26"/>
         </w:rPr>
-        <w:t>Many papers are available in literature on Big Data Analysis for Recommendation System using different platforms. Linyuan Lü,[1], reviewing recent developments in recommender systems and discuss the major issues. They have compared and evaluated available algorithms and examined their roles in the future development. In addition to algorithm, physical aspects are described to illustrate macroscopic behavior of recommender systems. Potential impacts and future directions are also discussed. They are emphasized that recommendation has great scientific depth and combines diverse research fields which makes it interesting for physicists as well as interdisciplinary researchers Sandra Garcia Esparza [2], proposed a collaborative filtering approach for producing recommendation for different products using reviews and opinions available on twitter or other social communication sites. Hongyan Liu[3], proposed recommendation method that analyzes the difference between the ratings and opinions of the user to identify the user’s preferences. This method considers explicit ratings and implicit opinions, an action that can address the problem of data sparseness. Based on these methods, they also conduct an empirical study of online restaurant customer reviews to create a restaurant recommendation system and demonstrate the effectiveness of the proposed methods. Li Chen [4], proposed a novel clustering method based on Latent Class Regression model (LCRM), which is essentially able to consider both the overall ratings and featurelevel opinion values (as extracted from textual reviews) to identify reviewers’ preference homogeneity. In the experiment, they tested the proposed recommender algorithm with two realworld datasets. More notably, they compared it with multiple related approaches, including the non-review based method and non-LCRM based variations Klavdiya [5], study the implementation of a predictive model on cloud using Hadoop and MapReduce programming concept.This paper represents a cloud recommendation system using mahout machine learning algorithm.  Jai Prakash Verma [6], recommended summarization of reviews and feedback given by students or different stakeholders for an educational institution.</w:t>
+        <w:t xml:space="preserve">Many papers are available in literature on Big Data Analysis for Recommendation System using different platforms. </w:t>
+      </w:r>
+      <w:proofErr w:type="spellStart"/>
+      <w:r>
+        <w:rPr>
+          <w:rFonts w:ascii="Times New Roman" w:hAnsi="Times New Roman" w:cs="Times New Roman"/>
+          <w:sz w:val="26"/>
+          <w:szCs w:val="26"/>
+        </w:rPr>
+        <w:t>Linyuan</w:t>
+      </w:r>
+      <w:proofErr w:type="spellEnd"/>
+      <w:r>
+        <w:rPr>
+          <w:rFonts w:ascii="Times New Roman" w:hAnsi="Times New Roman" w:cs="Times New Roman"/>
+          <w:sz w:val="26"/>
+          <w:szCs w:val="26"/>
+        </w:rPr>
+        <w:t xml:space="preserve"> </w:t>
+      </w:r>
+      <w:proofErr w:type="spellStart"/>
+      <w:r>
+        <w:rPr>
+          <w:rFonts w:ascii="Times New Roman" w:hAnsi="Times New Roman" w:cs="Times New Roman"/>
+          <w:sz w:val="26"/>
+          <w:szCs w:val="26"/>
+        </w:rPr>
+        <w:t>Lü</w:t>
+      </w:r>
+      <w:proofErr w:type="spellEnd"/>
+      <w:r>
+        <w:rPr>
+          <w:rFonts w:ascii="Times New Roman" w:hAnsi="Times New Roman" w:cs="Times New Roman"/>
+          <w:sz w:val="26"/>
+          <w:szCs w:val="26"/>
+        </w:rPr>
+        <w:t xml:space="preserve">,[1], reviewing recent developments in recommender systems and discuss the major issues. They have compared and evaluated available algorithms and examined their roles in the future development. In addition to algorithm, physical aspects are described to illustrate macroscopic behavior of recommender systems. Potential impacts and future directions are also discussed. They are emphasized that recommendation has great scientific depth and combines diverse research fields which makes it interesting for physicists as well as interdisciplinary researchers Sandra Garcia Esparza [2], proposed a collaborative filtering approach for producing recommendation for different products using reviews and opinions available on twitter or other social communication sites. </w:t>
+      </w:r>
+      <w:proofErr w:type="spellStart"/>
+      <w:r>
+        <w:rPr>
+          <w:rFonts w:ascii="Times New Roman" w:hAnsi="Times New Roman" w:cs="Times New Roman"/>
+          <w:sz w:val="26"/>
+          <w:szCs w:val="26"/>
+        </w:rPr>
+        <w:t>Hongyan</w:t>
+      </w:r>
+      <w:proofErr w:type="spellEnd"/>
+      <w:r>
+        <w:rPr>
+          <w:rFonts w:ascii="Times New Roman" w:hAnsi="Times New Roman" w:cs="Times New Roman"/>
+          <w:sz w:val="26"/>
+          <w:szCs w:val="26"/>
+        </w:rPr>
+        <w:t xml:space="preserve"> Liu[3], proposed recommendation method that analyzes the difference between the ratings and opinions of the user to identify the user’s preferences. This method considers explicit ratings and implicit opinions, an action that can address the problem of data sparseness. Based on these methods, they also conduct an empirical study of online restaurant customer reviews to create a restaurant recommendation system and demonstrate the effectiveness of the proposed methods. Li Chen [4], proposed a novel clustering method based on Latent Class Regression model (LCRM), which is essentially able to consider both the overall ratings and </w:t>
+      </w:r>
+      <w:proofErr w:type="spellStart"/>
+      <w:r>
+        <w:rPr>
+          <w:rFonts w:ascii="Times New Roman" w:hAnsi="Times New Roman" w:cs="Times New Roman"/>
+          <w:sz w:val="26"/>
+          <w:szCs w:val="26"/>
+        </w:rPr>
+        <w:t>featurelevel</w:t>
+      </w:r>
+      <w:proofErr w:type="spellEnd"/>
+      <w:r>
+        <w:rPr>
+          <w:rFonts w:ascii="Times New Roman" w:hAnsi="Times New Roman" w:cs="Times New Roman"/>
+          <w:sz w:val="26"/>
+          <w:szCs w:val="26"/>
+        </w:rPr>
+        <w:t xml:space="preserve"> opinion values (as extracted from textual reviews) to identify reviewers’ preference homogeneity. In the experiment, they tested the proposed recommender algorithm with two </w:t>
+      </w:r>
+      <w:proofErr w:type="spellStart"/>
+      <w:r>
+        <w:rPr>
+          <w:rFonts w:ascii="Times New Roman" w:hAnsi="Times New Roman" w:cs="Times New Roman"/>
+          <w:sz w:val="26"/>
+          <w:szCs w:val="26"/>
+        </w:rPr>
+        <w:t>realworld</w:t>
+      </w:r>
+      <w:proofErr w:type="spellEnd"/>
+      <w:r>
+        <w:rPr>
+          <w:rFonts w:ascii="Times New Roman" w:hAnsi="Times New Roman" w:cs="Times New Roman"/>
+          <w:sz w:val="26"/>
+          <w:szCs w:val="26"/>
+        </w:rPr>
+        <w:t xml:space="preserve"> datasets. More notably, they compared it with multiple related approaches, including the non-review based method and non-LCRM based variations </w:t>
+      </w:r>
+      <w:proofErr w:type="spellStart"/>
+      <w:r>
+        <w:rPr>
+          <w:rFonts w:ascii="Times New Roman" w:hAnsi="Times New Roman" w:cs="Times New Roman"/>
+          <w:sz w:val="26"/>
+          <w:szCs w:val="26"/>
+        </w:rPr>
+        <w:t>Klavdiya</w:t>
+      </w:r>
+      <w:proofErr w:type="spellEnd"/>
+      <w:r>
+        <w:rPr>
+          <w:rFonts w:ascii="Times New Roman" w:hAnsi="Times New Roman" w:cs="Times New Roman"/>
+          <w:sz w:val="26"/>
+          <w:szCs w:val="26"/>
+        </w:rPr>
+        <w:t xml:space="preserve"> [5], study the implementation of a predictive model on cloud using Hadoop and MapReduce programming </w:t>
+      </w:r>
+      <w:proofErr w:type="spellStart"/>
+      <w:r>
+        <w:rPr>
+          <w:rFonts w:ascii="Times New Roman" w:hAnsi="Times New Roman" w:cs="Times New Roman"/>
+          <w:sz w:val="26"/>
+          <w:szCs w:val="26"/>
+        </w:rPr>
+        <w:t>concept.This</w:t>
+      </w:r>
+      <w:proofErr w:type="spellEnd"/>
+      <w:r>
+        <w:rPr>
+          <w:rFonts w:ascii="Times New Roman" w:hAnsi="Times New Roman" w:cs="Times New Roman"/>
+          <w:sz w:val="26"/>
+          <w:szCs w:val="26"/>
+        </w:rPr>
+        <w:t xml:space="preserve"> paper represents a cloud recommendation system using mahout machine learning algorithm.  Jai Prakash Verma [6], recommended summarization of reviews and feedback given by students or different stakeholders for an educational institution.</w:t>
       </w:r>
     </w:p>
     <w:p>
@@ -489,7 +815,61 @@
           <w:szCs w:val="26"/>
         </w:rPr>
         <w:lastRenderedPageBreak/>
-        <w:t>This dataset is taken from Kaggle [10].The datasets describe ratings and free-text tagging activities from MovieLens, a movie recommendation service. GroupLens Research has collected and made available rating data sets from the MovieLens web site (https://movielens.org). The data sets were collected over various periods of time, depending on the size of the set.[11]</w:t>
+        <w:t xml:space="preserve">This dataset is taken from Kaggle [10].The datasets describe ratings and free-text tagging activities from </w:t>
+      </w:r>
+      <w:proofErr w:type="spellStart"/>
+      <w:r>
+        <w:rPr>
+          <w:rFonts w:ascii="Times New Roman" w:hAnsi="Times New Roman" w:cs="Times New Roman"/>
+          <w:sz w:val="26"/>
+          <w:szCs w:val="26"/>
+        </w:rPr>
+        <w:t>MovieLens</w:t>
+      </w:r>
+      <w:proofErr w:type="spellEnd"/>
+      <w:r>
+        <w:rPr>
+          <w:rFonts w:ascii="Times New Roman" w:hAnsi="Times New Roman" w:cs="Times New Roman"/>
+          <w:sz w:val="26"/>
+          <w:szCs w:val="26"/>
+        </w:rPr>
+        <w:t xml:space="preserve">, a movie recommendation service. </w:t>
+      </w:r>
+      <w:proofErr w:type="spellStart"/>
+      <w:r>
+        <w:rPr>
+          <w:rFonts w:ascii="Times New Roman" w:hAnsi="Times New Roman" w:cs="Times New Roman"/>
+          <w:sz w:val="26"/>
+          <w:szCs w:val="26"/>
+        </w:rPr>
+        <w:t>GroupLens</w:t>
+      </w:r>
+      <w:proofErr w:type="spellEnd"/>
+      <w:r>
+        <w:rPr>
+          <w:rFonts w:ascii="Times New Roman" w:hAnsi="Times New Roman" w:cs="Times New Roman"/>
+          <w:sz w:val="26"/>
+          <w:szCs w:val="26"/>
+        </w:rPr>
+        <w:t xml:space="preserve"> Research has collected and made available rating data sets from the </w:t>
+      </w:r>
+      <w:proofErr w:type="spellStart"/>
+      <w:r>
+        <w:rPr>
+          <w:rFonts w:ascii="Times New Roman" w:hAnsi="Times New Roman" w:cs="Times New Roman"/>
+          <w:sz w:val="26"/>
+          <w:szCs w:val="26"/>
+        </w:rPr>
+        <w:t>MovieLens</w:t>
+      </w:r>
+      <w:proofErr w:type="spellEnd"/>
+      <w:r>
+        <w:rPr>
+          <w:rFonts w:ascii="Times New Roman" w:hAnsi="Times New Roman" w:cs="Times New Roman"/>
+          <w:sz w:val="26"/>
+          <w:szCs w:val="26"/>
+        </w:rPr>
+        <w:t xml:space="preserve"> web site (https://movielens.org). The data sets were collected over various periods of time, depending on the size of the set.[11]</w:t>
       </w:r>
     </w:p>
     <w:p>
@@ -875,7 +1255,25 @@
           <w:sz w:val="26"/>
           <w:szCs w:val="26"/>
         </w:rPr>
-        <w:t>Cosine similarity is a method to measure the difference between two non zero vectors of an inner product space.</w:t>
+        <w:t xml:space="preserve">Cosine similarity is a method to measure the difference between two </w:t>
+      </w:r>
+      <w:proofErr w:type="spellStart"/>
+      <w:r>
+        <w:rPr>
+          <w:rFonts w:ascii="Times New Roman" w:hAnsi="Times New Roman" w:cs="Times New Roman"/>
+          <w:sz w:val="26"/>
+          <w:szCs w:val="26"/>
+        </w:rPr>
+        <w:t>non zero</w:t>
+      </w:r>
+      <w:proofErr w:type="spellEnd"/>
+      <w:r>
+        <w:rPr>
+          <w:rFonts w:ascii="Times New Roman" w:hAnsi="Times New Roman" w:cs="Times New Roman"/>
+          <w:sz w:val="26"/>
+          <w:szCs w:val="26"/>
+        </w:rPr>
+        <w:t xml:space="preserve"> vectors of an inner product space.</w:t>
       </w:r>
     </w:p>
     <w:p>
@@ -1075,7 +1473,61 @@
           <w:sz w:val="26"/>
           <w:szCs w:val="26"/>
         </w:rPr>
-        <w:t>Here, movie, item-user-matrix-sparse, model, movie-ToIndex and N is passed as arguments to the recommendation function where movie is input movie string, item-user-matrixsparse is list which consists non-zeros values of movie-id and user-id, model is K-NearestNeighbors, movie-To-index is mapper that maps movie index and its title as we have two different files for movie title and movie index and finally N here is 7 which is top N movies recommended for user.</w:t>
+        <w:t>Here, movie, item-user-matrix-sparse, model, movie-</w:t>
+      </w:r>
+      <w:proofErr w:type="spellStart"/>
+      <w:r>
+        <w:rPr>
+          <w:rFonts w:ascii="Times New Roman" w:hAnsi="Times New Roman" w:cs="Times New Roman"/>
+          <w:sz w:val="26"/>
+          <w:szCs w:val="26"/>
+        </w:rPr>
+        <w:t>ToIndex</w:t>
+      </w:r>
+      <w:proofErr w:type="spellEnd"/>
+      <w:r>
+        <w:rPr>
+          <w:rFonts w:ascii="Times New Roman" w:hAnsi="Times New Roman" w:cs="Times New Roman"/>
+          <w:sz w:val="26"/>
+          <w:szCs w:val="26"/>
+        </w:rPr>
+        <w:t xml:space="preserve"> and N is passed as arguments to the recommendation function where movie is input movie string, item-user-</w:t>
+      </w:r>
+      <w:proofErr w:type="spellStart"/>
+      <w:r>
+        <w:rPr>
+          <w:rFonts w:ascii="Times New Roman" w:hAnsi="Times New Roman" w:cs="Times New Roman"/>
+          <w:sz w:val="26"/>
+          <w:szCs w:val="26"/>
+        </w:rPr>
+        <w:t>matrixsparse</w:t>
+      </w:r>
+      <w:proofErr w:type="spellEnd"/>
+      <w:r>
+        <w:rPr>
+          <w:rFonts w:ascii="Times New Roman" w:hAnsi="Times New Roman" w:cs="Times New Roman"/>
+          <w:sz w:val="26"/>
+          <w:szCs w:val="26"/>
+        </w:rPr>
+        <w:t xml:space="preserve"> is list which consists non-zeros values of movie-id and user-id, model is K-</w:t>
+      </w:r>
+      <w:proofErr w:type="spellStart"/>
+      <w:r>
+        <w:rPr>
+          <w:rFonts w:ascii="Times New Roman" w:hAnsi="Times New Roman" w:cs="Times New Roman"/>
+          <w:sz w:val="26"/>
+          <w:szCs w:val="26"/>
+        </w:rPr>
+        <w:t>NearestNeighbors</w:t>
+      </w:r>
+      <w:proofErr w:type="spellEnd"/>
+      <w:r>
+        <w:rPr>
+          <w:rFonts w:ascii="Times New Roman" w:hAnsi="Times New Roman" w:cs="Times New Roman"/>
+          <w:sz w:val="26"/>
+          <w:szCs w:val="26"/>
+        </w:rPr>
+        <w:t>, movie-To-index is mapper that maps movie index and its title as we have two different files for movie title and movie index and finally N here is 7 which is top N movies recommended for user.</w:t>
       </w:r>
     </w:p>
     <w:p>
@@ -1506,13 +1958,23 @@
           <w:szCs w:val="26"/>
         </w:rPr>
       </w:pPr>
-      <w:r>
-        <w:rPr>
-          <w:rFonts w:ascii="Times New Roman" w:hAnsi="Times New Roman" w:cs="Times New Roman"/>
-          <w:sz w:val="26"/>
-          <w:szCs w:val="26"/>
-        </w:rPr>
-        <w:t>Consine similarity Algorithm</w:t>
+      <w:proofErr w:type="spellStart"/>
+      <w:r>
+        <w:rPr>
+          <w:rFonts w:ascii="Times New Roman" w:hAnsi="Times New Roman" w:cs="Times New Roman"/>
+          <w:sz w:val="26"/>
+          <w:szCs w:val="26"/>
+        </w:rPr>
+        <w:t>Consine</w:t>
+      </w:r>
+      <w:proofErr w:type="spellEnd"/>
+      <w:r>
+        <w:rPr>
+          <w:rFonts w:ascii="Times New Roman" w:hAnsi="Times New Roman" w:cs="Times New Roman"/>
+          <w:sz w:val="26"/>
+          <w:szCs w:val="26"/>
+        </w:rPr>
+        <w:t xml:space="preserve"> similarity Algorithm</w:t>
       </w:r>
     </w:p>
     <w:p>
@@ -1531,7 +1993,43 @@
           <w:sz w:val="26"/>
           <w:szCs w:val="26"/>
         </w:rPr>
-        <w:t>The Consine similarity looks at the ratio of movie genres a user has seen to those that the user has never seen. The idea behind this method is to calculate a similarity coefficient between movies. From there, it will recommend users to watch the movies with the highest coefficients. Recommend movies for viewer who watched movie with movieId = 45</w:t>
+        <w:t xml:space="preserve">The </w:t>
+      </w:r>
+      <w:proofErr w:type="spellStart"/>
+      <w:r>
+        <w:rPr>
+          <w:rFonts w:ascii="Times New Roman" w:hAnsi="Times New Roman" w:cs="Times New Roman"/>
+          <w:sz w:val="26"/>
+          <w:szCs w:val="26"/>
+        </w:rPr>
+        <w:t>Consine</w:t>
+      </w:r>
+      <w:proofErr w:type="spellEnd"/>
+      <w:r>
+        <w:rPr>
+          <w:rFonts w:ascii="Times New Roman" w:hAnsi="Times New Roman" w:cs="Times New Roman"/>
+          <w:sz w:val="26"/>
+          <w:szCs w:val="26"/>
+        </w:rPr>
+        <w:t xml:space="preserve"> similarity looks at the ratio of movie genres a user has seen to those that the user has never seen. The idea behind this method is to calculate a similarity coefficient between movies. From there, it will recommend users to watch the movies with the highest coefficients. Recommend movies for viewer who watched movie with </w:t>
+      </w:r>
+      <w:proofErr w:type="spellStart"/>
+      <w:r>
+        <w:rPr>
+          <w:rFonts w:ascii="Times New Roman" w:hAnsi="Times New Roman" w:cs="Times New Roman"/>
+          <w:sz w:val="26"/>
+          <w:szCs w:val="26"/>
+        </w:rPr>
+        <w:t>movieId</w:t>
+      </w:r>
+      <w:proofErr w:type="spellEnd"/>
+      <w:r>
+        <w:rPr>
+          <w:rFonts w:ascii="Times New Roman" w:hAnsi="Times New Roman" w:cs="Times New Roman"/>
+          <w:sz w:val="26"/>
+          <w:szCs w:val="26"/>
+        </w:rPr>
+        <w:t xml:space="preserve"> = 45</w:t>
       </w:r>
     </w:p>
     <w:p>
@@ -1642,7 +2140,43 @@
           <w:sz w:val="26"/>
           <w:szCs w:val="26"/>
         </w:rPr>
-        <w:t>The jaccard similarity looks at the ratio of movie genres a user has seen to those that the user has never seen. The idea behind this method is to calculate a similarity coefficient between movies. From there, it will recommend users to watch the movies with the highest coefficients. Recommend movies for viewer who watched movie with movieId = 45</w:t>
+        <w:t xml:space="preserve">The </w:t>
+      </w:r>
+      <w:proofErr w:type="spellStart"/>
+      <w:r>
+        <w:rPr>
+          <w:rFonts w:ascii="Times New Roman" w:hAnsi="Times New Roman" w:cs="Times New Roman"/>
+          <w:sz w:val="26"/>
+          <w:szCs w:val="26"/>
+        </w:rPr>
+        <w:t>jaccard</w:t>
+      </w:r>
+      <w:proofErr w:type="spellEnd"/>
+      <w:r>
+        <w:rPr>
+          <w:rFonts w:ascii="Times New Roman" w:hAnsi="Times New Roman" w:cs="Times New Roman"/>
+          <w:sz w:val="26"/>
+          <w:szCs w:val="26"/>
+        </w:rPr>
+        <w:t xml:space="preserve"> similarity looks at the ratio of movie genres a user has seen to those that the user has never seen. The idea behind this method is to calculate a similarity coefficient between movies. From there, it will recommend users to watch the movies with the highest coefficients. Recommend movies for viewer who watched movie with </w:t>
+      </w:r>
+      <w:proofErr w:type="spellStart"/>
+      <w:r>
+        <w:rPr>
+          <w:rFonts w:ascii="Times New Roman" w:hAnsi="Times New Roman" w:cs="Times New Roman"/>
+          <w:sz w:val="26"/>
+          <w:szCs w:val="26"/>
+        </w:rPr>
+        <w:t>movieId</w:t>
+      </w:r>
+      <w:proofErr w:type="spellEnd"/>
+      <w:r>
+        <w:rPr>
+          <w:rFonts w:ascii="Times New Roman" w:hAnsi="Times New Roman" w:cs="Times New Roman"/>
+          <w:sz w:val="26"/>
+          <w:szCs w:val="26"/>
+        </w:rPr>
+        <w:t xml:space="preserve"> = 45</w:t>
       </w:r>
     </w:p>
     <w:p>
@@ -1731,7 +2265,6 @@
     </w:p>
     <w:p>
       <w:pPr>
-        <w:ind w:firstLine="360"/>
         <w:jc w:val="both"/>
         <w:rPr>
           <w:rFonts w:ascii="Times New Roman" w:hAnsi="Times New Roman" w:cs="Times New Roman"/>
@@ -1745,7 +2278,7 @@
         </w:rPr>
         <w:lastRenderedPageBreak/>
         <w:drawing>
-          <wp:anchor distT="0" distB="0" distL="0" distR="0" simplePos="0" relativeHeight="9" behindDoc="0" locked="0" layoutInCell="1" allowOverlap="1" wp14:anchorId="2F1EA4E6" wp14:editId="0C74BBD4">
+          <wp:anchor distT="0" distB="0" distL="0" distR="0" simplePos="0" relativeHeight="9" behindDoc="0" locked="0" layoutInCell="1" allowOverlap="1" wp14:anchorId="2F1EA4E6" wp14:editId="0AE7C012">
             <wp:simplePos x="0" y="0"/>
             <wp:positionH relativeFrom="margin">
               <wp:align>right</wp:align>
@@ -1753,8 +2286,8 @@
             <wp:positionV relativeFrom="paragraph">
               <wp:posOffset>292735</wp:posOffset>
             </wp:positionV>
-            <wp:extent cx="5943600" cy="2875915"/>
-            <wp:effectExtent l="0" t="0" r="0" b="635"/>
+            <wp:extent cx="5943600" cy="2400300"/>
+            <wp:effectExtent l="0" t="0" r="0" b="0"/>
             <wp:wrapSquare wrapText="largest"/>
             <wp:docPr id="8" name="Image8"/>
             <wp:cNvGraphicFramePr>
@@ -1778,7 +2311,7 @@
                   <pic:spPr bwMode="auto">
                     <a:xfrm>
                       <a:off x="0" y="0"/>
-                      <a:ext cx="5943600" cy="2875915"/>
+                      <a:ext cx="5943600" cy="2400300"/>
                     </a:xfrm>
                     <a:prstGeom prst="rect">
                       <a:avLst/>
@@ -1827,36 +2360,18 @@
       </w:pPr>
       <w:r>
         <w:rPr>
-          <w:rFonts w:ascii="Times New Roman" w:hAnsi="Times New Roman" w:cs="Times New Roman"/>
-          <w:sz w:val="26"/>
-          <w:szCs w:val="26"/>
-        </w:rPr>
-        <w:t>ALS:</w:t>
-      </w:r>
-    </w:p>
-    <w:p>
-      <w:pPr>
-        <w:jc w:val="both"/>
-        <w:rPr>
-          <w:rFonts w:ascii="Times New Roman" w:hAnsi="Times New Roman" w:cs="Times New Roman"/>
-          <w:sz w:val="26"/>
-          <w:szCs w:val="26"/>
-        </w:rPr>
-      </w:pPr>
-      <w:r>
-        <w:rPr>
           <w:noProof/>
         </w:rPr>
         <w:drawing>
-          <wp:anchor distT="0" distB="0" distL="0" distR="0" simplePos="0" relativeHeight="10" behindDoc="0" locked="0" layoutInCell="1" allowOverlap="1" wp14:anchorId="7A97CF51" wp14:editId="2CF96098">
+          <wp:anchor distT="0" distB="0" distL="0" distR="0" simplePos="0" relativeHeight="10" behindDoc="0" locked="0" layoutInCell="1" allowOverlap="1" wp14:anchorId="7A97CF51" wp14:editId="53E6758D">
             <wp:simplePos x="0" y="0"/>
             <wp:positionH relativeFrom="column">
-              <wp:posOffset>161925</wp:posOffset>
+              <wp:posOffset>160020</wp:posOffset>
             </wp:positionH>
             <wp:positionV relativeFrom="paragraph">
-              <wp:posOffset>635</wp:posOffset>
+              <wp:posOffset>303530</wp:posOffset>
             </wp:positionV>
-            <wp:extent cx="5943600" cy="2310130"/>
+            <wp:extent cx="5943600" cy="2103120"/>
             <wp:effectExtent l="0" t="0" r="0" b="0"/>
             <wp:wrapSquare wrapText="largest"/>
             <wp:docPr id="9" name="Image9"/>
@@ -1881,7 +2396,7 @@
                   <pic:spPr bwMode="auto">
                     <a:xfrm>
                       <a:off x="0" y="0"/>
-                      <a:ext cx="5943600" cy="2310130"/>
+                      <a:ext cx="5943600" cy="2103120"/>
                     </a:xfrm>
                     <a:prstGeom prst="rect">
                       <a:avLst/>
@@ -1890,9 +2405,30 @@
                 </pic:pic>
               </a:graphicData>
             </a:graphic>
+            <wp14:sizeRelV relativeFrom="margin">
+              <wp14:pctHeight>0</wp14:pctHeight>
+            </wp14:sizeRelV>
           </wp:anchor>
         </w:drawing>
       </w:r>
+      <w:r>
+        <w:rPr>
+          <w:rFonts w:ascii="Times New Roman" w:hAnsi="Times New Roman" w:cs="Times New Roman"/>
+          <w:sz w:val="26"/>
+          <w:szCs w:val="26"/>
+        </w:rPr>
+        <w:t>ALS:</w:t>
+      </w:r>
+    </w:p>
+    <w:p>
+      <w:pPr>
+        <w:jc w:val="both"/>
+        <w:rPr>
+          <w:rFonts w:ascii="Times New Roman" w:hAnsi="Times New Roman" w:cs="Times New Roman"/>
+          <w:sz w:val="26"/>
+          <w:szCs w:val="26"/>
+        </w:rPr>
+      </w:pPr>
     </w:p>
     <w:p>
       <w:pPr>
@@ -1981,48 +2517,61 @@
         </w:rPr>
         <w:t xml:space="preserve">, </w:t>
       </w:r>
-      <w:r>
-        <w:rPr>
-          <w:rFonts w:ascii="Times New Roman" w:hAnsi="Times New Roman" w:cs="Times New Roman"/>
-          <w:sz w:val="26"/>
-          <w:szCs w:val="26"/>
-        </w:rPr>
-        <w:t>Consine similarity</w:t>
-      </w:r>
-      <w:r>
-        <w:rPr>
-          <w:rFonts w:ascii="Times New Roman" w:hAnsi="Times New Roman" w:cs="Times New Roman"/>
-          <w:sz w:val="26"/>
-          <w:szCs w:val="26"/>
-        </w:rPr>
-        <w:t xml:space="preserve">, </w:t>
-      </w:r>
-      <w:r>
-        <w:rPr>
-          <w:rFonts w:ascii="Times New Roman" w:hAnsi="Times New Roman" w:cs="Times New Roman"/>
-          <w:sz w:val="26"/>
-          <w:szCs w:val="26"/>
-        </w:rPr>
-        <w:t>Jaccard similarit</w:t>
-      </w:r>
-      <w:bookmarkStart w:id="0" w:name="_GoBack"/>
-      <w:bookmarkEnd w:id="0"/>
-      <w:r>
-        <w:rPr>
-          <w:rFonts w:ascii="Times New Roman" w:hAnsi="Times New Roman" w:cs="Times New Roman"/>
-          <w:sz w:val="26"/>
-          <w:szCs w:val="26"/>
-        </w:rPr>
-        <w:t>y</w:t>
-      </w:r>
-      <w:r>
-        <w:rPr>
-          <w:rFonts w:ascii="Times New Roman" w:hAnsi="Times New Roman" w:cs="Times New Roman"/>
-          <w:sz w:val="26"/>
-          <w:szCs w:val="26"/>
-        </w:rPr>
-        <w:t xml:space="preserve">.The most important problem that we aim to is to build an optimal movie </w:t>
-      </w:r>
+      <w:proofErr w:type="spellStart"/>
+      <w:r>
+        <w:rPr>
+          <w:rFonts w:ascii="Times New Roman" w:hAnsi="Times New Roman" w:cs="Times New Roman"/>
+          <w:sz w:val="26"/>
+          <w:szCs w:val="26"/>
+        </w:rPr>
+        <w:t>Consine</w:t>
+      </w:r>
+      <w:proofErr w:type="spellEnd"/>
+      <w:r>
+        <w:rPr>
+          <w:rFonts w:ascii="Times New Roman" w:hAnsi="Times New Roman" w:cs="Times New Roman"/>
+          <w:sz w:val="26"/>
+          <w:szCs w:val="26"/>
+        </w:rPr>
+        <w:t xml:space="preserve"> similarity, Jaccard </w:t>
+      </w:r>
+      <w:proofErr w:type="spellStart"/>
+      <w:r>
+        <w:rPr>
+          <w:rFonts w:ascii="Times New Roman" w:hAnsi="Times New Roman" w:cs="Times New Roman"/>
+          <w:sz w:val="26"/>
+          <w:szCs w:val="26"/>
+        </w:rPr>
+        <w:t>similarity</w:t>
+      </w:r>
+      <w:r>
+        <w:rPr>
+          <w:rFonts w:ascii="Times New Roman" w:hAnsi="Times New Roman" w:cs="Times New Roman"/>
+          <w:sz w:val="26"/>
+          <w:szCs w:val="26"/>
+        </w:rPr>
+        <w:t>.The</w:t>
+      </w:r>
+      <w:proofErr w:type="spellEnd"/>
+      <w:r>
+        <w:rPr>
+          <w:rFonts w:ascii="Times New Roman" w:hAnsi="Times New Roman" w:cs="Times New Roman"/>
+          <w:sz w:val="26"/>
+          <w:szCs w:val="26"/>
+        </w:rPr>
+        <w:t xml:space="preserve"> most important problem that we aim to is to build an optimal movie recommendation system, as a result, we experiment the movie recommendation system with the data set obtained only at a good level on the entire datasets.</w:t>
+      </w:r>
+    </w:p>
+    <w:p>
+      <w:pPr>
+        <w:ind w:firstLine="360"/>
+        <w:jc w:val="both"/>
+        <w:rPr>
+          <w:rFonts w:ascii="Times New Roman" w:hAnsi="Times New Roman" w:cs="Times New Roman"/>
+          <w:sz w:val="26"/>
+          <w:szCs w:val="26"/>
+        </w:rPr>
+      </w:pPr>
       <w:r>
         <w:rPr>
           <w:rFonts w:ascii="Times New Roman" w:hAnsi="Times New Roman" w:cs="Times New Roman"/>
@@ -2030,7 +2579,7 @@
           <w:szCs w:val="26"/>
         </w:rPr>
         <w:lastRenderedPageBreak/>
-        <w:t>recommendation system, as a result, we experiment the movie recommendation system with the data set obtained only at a good level on the entire datasets.</w:t>
+        <w:t>From the results in this model, in the future we want to perform the problem with a larger dataset and apply methods and techniques to increase system quality to bring the best results.</w:t>
       </w:r>
     </w:p>
     <w:p>
@@ -2049,7 +2598,23 @@
           <w:sz w:val="26"/>
           <w:szCs w:val="26"/>
         </w:rPr>
-        <w:t>From the results in this model, in the future we want to perform the problem with a larger dataset and apply methods and techniques to increase system quality to bring the best results.</w:t>
+        <w:t xml:space="preserve">Link </w:t>
+      </w:r>
+      <w:r>
+        <w:rPr>
+          <w:rFonts w:ascii="Times New Roman" w:hAnsi="Times New Roman" w:cs="Times New Roman"/>
+          <w:sz w:val="26"/>
+          <w:szCs w:val="26"/>
+        </w:rPr>
+        <w:t>code</w:t>
+      </w:r>
+      <w:r>
+        <w:rPr>
+          <w:rFonts w:ascii="Times New Roman" w:hAnsi="Times New Roman" w:cs="Times New Roman"/>
+          <w:sz w:val="26"/>
+          <w:szCs w:val="26"/>
+        </w:rPr>
+        <w:t xml:space="preserve">: </w:t>
       </w:r>
     </w:p>
     <w:p>
@@ -2089,43 +2654,259 @@
           <w:sz w:val="26"/>
           <w:szCs w:val="26"/>
         </w:rPr>
-        <w:t>[1] Linyuan Lü, Matúš Medo, Chi Ho Yeung, Yi-Cheng Zhang, Zi-Ke Zhang,Tao Zhoua, Recommender systems, Elsevier Journal – Physics Reports 519 (2012) 1–49</w:t>
-      </w:r>
-    </w:p>
-    <w:p>
-      <w:pPr>
-        <w:jc w:val="both"/>
-        <w:rPr>
-          <w:rFonts w:ascii="Times New Roman" w:hAnsi="Times New Roman" w:cs="Times New Roman"/>
-          <w:sz w:val="26"/>
-          <w:szCs w:val="26"/>
-        </w:rPr>
-      </w:pPr>
-      <w:r>
-        <w:rPr>
-          <w:rFonts w:ascii="Times New Roman" w:hAnsi="Times New Roman" w:cs="Times New Roman"/>
-          <w:sz w:val="26"/>
-          <w:szCs w:val="26"/>
-        </w:rPr>
-        <w:t>[2] Sandra Garcia Esparza, Michael P. O’Mahony, Barry Smyth, Mining the real-time web: A novel approach to product recommendation, Elsevier Journal - Knowledge-Based Systems 29 (2012) 3–11.</w:t>
-      </w:r>
-    </w:p>
-    <w:p>
-      <w:pPr>
-        <w:jc w:val="both"/>
-        <w:rPr>
-          <w:rFonts w:ascii="Times New Roman" w:hAnsi="Times New Roman" w:cs="Times New Roman"/>
-          <w:sz w:val="26"/>
-          <w:szCs w:val="26"/>
-        </w:rPr>
-      </w:pPr>
-      <w:r>
-        <w:rPr>
-          <w:rFonts w:ascii="Times New Roman" w:hAnsi="Times New Roman" w:cs="Times New Roman"/>
-          <w:sz w:val="26"/>
-          <w:szCs w:val="26"/>
-        </w:rPr>
-        <w:t>[3] Hongyan Liu, Jun He, Tingting Wang, Wenting Song, Xiaoyang Du, “Combining user preferences and user opinions for accurate recommendation”, Elsevier Journal- Electronic Commerce Research and Applications 12 (2013) 14–23.</w:t>
+        <w:t xml:space="preserve">[1] </w:t>
+      </w:r>
+      <w:proofErr w:type="spellStart"/>
+      <w:r>
+        <w:rPr>
+          <w:rFonts w:ascii="Times New Roman" w:hAnsi="Times New Roman" w:cs="Times New Roman"/>
+          <w:sz w:val="26"/>
+          <w:szCs w:val="26"/>
+        </w:rPr>
+        <w:t>Linyuan</w:t>
+      </w:r>
+      <w:proofErr w:type="spellEnd"/>
+      <w:r>
+        <w:rPr>
+          <w:rFonts w:ascii="Times New Roman" w:hAnsi="Times New Roman" w:cs="Times New Roman"/>
+          <w:sz w:val="26"/>
+          <w:szCs w:val="26"/>
+        </w:rPr>
+        <w:t xml:space="preserve"> </w:t>
+      </w:r>
+      <w:proofErr w:type="spellStart"/>
+      <w:r>
+        <w:rPr>
+          <w:rFonts w:ascii="Times New Roman" w:hAnsi="Times New Roman" w:cs="Times New Roman"/>
+          <w:sz w:val="26"/>
+          <w:szCs w:val="26"/>
+        </w:rPr>
+        <w:t>Lü</w:t>
+      </w:r>
+      <w:proofErr w:type="spellEnd"/>
+      <w:r>
+        <w:rPr>
+          <w:rFonts w:ascii="Times New Roman" w:hAnsi="Times New Roman" w:cs="Times New Roman"/>
+          <w:sz w:val="26"/>
+          <w:szCs w:val="26"/>
+        </w:rPr>
+        <w:t xml:space="preserve">, </w:t>
+      </w:r>
+      <w:proofErr w:type="spellStart"/>
+      <w:r>
+        <w:rPr>
+          <w:rFonts w:ascii="Times New Roman" w:hAnsi="Times New Roman" w:cs="Times New Roman"/>
+          <w:sz w:val="26"/>
+          <w:szCs w:val="26"/>
+        </w:rPr>
+        <w:t>Matúš</w:t>
+      </w:r>
+      <w:proofErr w:type="spellEnd"/>
+      <w:r>
+        <w:rPr>
+          <w:rFonts w:ascii="Times New Roman" w:hAnsi="Times New Roman" w:cs="Times New Roman"/>
+          <w:sz w:val="26"/>
+          <w:szCs w:val="26"/>
+        </w:rPr>
+        <w:t xml:space="preserve"> </w:t>
+      </w:r>
+      <w:proofErr w:type="spellStart"/>
+      <w:r>
+        <w:rPr>
+          <w:rFonts w:ascii="Times New Roman" w:hAnsi="Times New Roman" w:cs="Times New Roman"/>
+          <w:sz w:val="26"/>
+          <w:szCs w:val="26"/>
+        </w:rPr>
+        <w:t>Medo</w:t>
+      </w:r>
+      <w:proofErr w:type="spellEnd"/>
+      <w:r>
+        <w:rPr>
+          <w:rFonts w:ascii="Times New Roman" w:hAnsi="Times New Roman" w:cs="Times New Roman"/>
+          <w:sz w:val="26"/>
+          <w:szCs w:val="26"/>
+        </w:rPr>
+        <w:t>, Chi Ho Yeung, Yi-Cheng Zhang, Zi-</w:t>
+      </w:r>
+      <w:proofErr w:type="spellStart"/>
+      <w:r>
+        <w:rPr>
+          <w:rFonts w:ascii="Times New Roman" w:hAnsi="Times New Roman" w:cs="Times New Roman"/>
+          <w:sz w:val="26"/>
+          <w:szCs w:val="26"/>
+        </w:rPr>
+        <w:t>Ke</w:t>
+      </w:r>
+      <w:proofErr w:type="spellEnd"/>
+      <w:r>
+        <w:rPr>
+          <w:rFonts w:ascii="Times New Roman" w:hAnsi="Times New Roman" w:cs="Times New Roman"/>
+          <w:sz w:val="26"/>
+          <w:szCs w:val="26"/>
+        </w:rPr>
+        <w:t xml:space="preserve"> </w:t>
+      </w:r>
+      <w:proofErr w:type="spellStart"/>
+      <w:r>
+        <w:rPr>
+          <w:rFonts w:ascii="Times New Roman" w:hAnsi="Times New Roman" w:cs="Times New Roman"/>
+          <w:sz w:val="26"/>
+          <w:szCs w:val="26"/>
+        </w:rPr>
+        <w:t>Zhang,Tao</w:t>
+      </w:r>
+      <w:proofErr w:type="spellEnd"/>
+      <w:r>
+        <w:rPr>
+          <w:rFonts w:ascii="Times New Roman" w:hAnsi="Times New Roman" w:cs="Times New Roman"/>
+          <w:sz w:val="26"/>
+          <w:szCs w:val="26"/>
+        </w:rPr>
+        <w:t xml:space="preserve"> </w:t>
+      </w:r>
+      <w:proofErr w:type="spellStart"/>
+      <w:r>
+        <w:rPr>
+          <w:rFonts w:ascii="Times New Roman" w:hAnsi="Times New Roman" w:cs="Times New Roman"/>
+          <w:sz w:val="26"/>
+          <w:szCs w:val="26"/>
+        </w:rPr>
+        <w:t>Zhoua</w:t>
+      </w:r>
+      <w:proofErr w:type="spellEnd"/>
+      <w:r>
+        <w:rPr>
+          <w:rFonts w:ascii="Times New Roman" w:hAnsi="Times New Roman" w:cs="Times New Roman"/>
+          <w:sz w:val="26"/>
+          <w:szCs w:val="26"/>
+        </w:rPr>
+        <w:t>, Recommender systems, Elsevier Journal – Physics Reports 519 (2012) 1–49</w:t>
+      </w:r>
+    </w:p>
+    <w:p>
+      <w:pPr>
+        <w:jc w:val="both"/>
+        <w:rPr>
+          <w:rFonts w:ascii="Times New Roman" w:hAnsi="Times New Roman" w:cs="Times New Roman"/>
+          <w:sz w:val="26"/>
+          <w:szCs w:val="26"/>
+        </w:rPr>
+      </w:pPr>
+      <w:r>
+        <w:rPr>
+          <w:rFonts w:ascii="Times New Roman" w:hAnsi="Times New Roman" w:cs="Times New Roman"/>
+          <w:sz w:val="26"/>
+          <w:szCs w:val="26"/>
+        </w:rPr>
+        <w:t xml:space="preserve">[2] Sandra Garcia Esparza, Michael P. </w:t>
+      </w:r>
+      <w:proofErr w:type="spellStart"/>
+      <w:r>
+        <w:rPr>
+          <w:rFonts w:ascii="Times New Roman" w:hAnsi="Times New Roman" w:cs="Times New Roman"/>
+          <w:sz w:val="26"/>
+          <w:szCs w:val="26"/>
+        </w:rPr>
+        <w:t>O’Mahony</w:t>
+      </w:r>
+      <w:proofErr w:type="spellEnd"/>
+      <w:r>
+        <w:rPr>
+          <w:rFonts w:ascii="Times New Roman" w:hAnsi="Times New Roman" w:cs="Times New Roman"/>
+          <w:sz w:val="26"/>
+          <w:szCs w:val="26"/>
+        </w:rPr>
+        <w:t>, Barry Smyth, Mining the real-time web: A novel approach to product recommendation, Elsevier Journal - Knowledge-Based Systems 29 (2012) 3–11.</w:t>
+      </w:r>
+    </w:p>
+    <w:p>
+      <w:pPr>
+        <w:jc w:val="both"/>
+        <w:rPr>
+          <w:rFonts w:ascii="Times New Roman" w:hAnsi="Times New Roman" w:cs="Times New Roman"/>
+          <w:sz w:val="26"/>
+          <w:szCs w:val="26"/>
+        </w:rPr>
+      </w:pPr>
+      <w:r>
+        <w:rPr>
+          <w:rFonts w:ascii="Times New Roman" w:hAnsi="Times New Roman" w:cs="Times New Roman"/>
+          <w:sz w:val="26"/>
+          <w:szCs w:val="26"/>
+        </w:rPr>
+        <w:t xml:space="preserve">[3] </w:t>
+      </w:r>
+      <w:proofErr w:type="spellStart"/>
+      <w:r>
+        <w:rPr>
+          <w:rFonts w:ascii="Times New Roman" w:hAnsi="Times New Roman" w:cs="Times New Roman"/>
+          <w:sz w:val="26"/>
+          <w:szCs w:val="26"/>
+        </w:rPr>
+        <w:t>Hongyan</w:t>
+      </w:r>
+      <w:proofErr w:type="spellEnd"/>
+      <w:r>
+        <w:rPr>
+          <w:rFonts w:ascii="Times New Roman" w:hAnsi="Times New Roman" w:cs="Times New Roman"/>
+          <w:sz w:val="26"/>
+          <w:szCs w:val="26"/>
+        </w:rPr>
+        <w:t xml:space="preserve"> Liu, Jun He, </w:t>
+      </w:r>
+      <w:proofErr w:type="spellStart"/>
+      <w:r>
+        <w:rPr>
+          <w:rFonts w:ascii="Times New Roman" w:hAnsi="Times New Roman" w:cs="Times New Roman"/>
+          <w:sz w:val="26"/>
+          <w:szCs w:val="26"/>
+        </w:rPr>
+        <w:t>Tingting</w:t>
+      </w:r>
+      <w:proofErr w:type="spellEnd"/>
+      <w:r>
+        <w:rPr>
+          <w:rFonts w:ascii="Times New Roman" w:hAnsi="Times New Roman" w:cs="Times New Roman"/>
+          <w:sz w:val="26"/>
+          <w:szCs w:val="26"/>
+        </w:rPr>
+        <w:t xml:space="preserve"> Wang, </w:t>
+      </w:r>
+      <w:proofErr w:type="spellStart"/>
+      <w:r>
+        <w:rPr>
+          <w:rFonts w:ascii="Times New Roman" w:hAnsi="Times New Roman" w:cs="Times New Roman"/>
+          <w:sz w:val="26"/>
+          <w:szCs w:val="26"/>
+        </w:rPr>
+        <w:t>Wenting</w:t>
+      </w:r>
+      <w:proofErr w:type="spellEnd"/>
+      <w:r>
+        <w:rPr>
+          <w:rFonts w:ascii="Times New Roman" w:hAnsi="Times New Roman" w:cs="Times New Roman"/>
+          <w:sz w:val="26"/>
+          <w:szCs w:val="26"/>
+        </w:rPr>
+        <w:t xml:space="preserve"> Song, </w:t>
+      </w:r>
+      <w:proofErr w:type="spellStart"/>
+      <w:r>
+        <w:rPr>
+          <w:rFonts w:ascii="Times New Roman" w:hAnsi="Times New Roman" w:cs="Times New Roman"/>
+          <w:sz w:val="26"/>
+          <w:szCs w:val="26"/>
+        </w:rPr>
+        <w:t>Xiaoyang</w:t>
+      </w:r>
+      <w:proofErr w:type="spellEnd"/>
+      <w:r>
+        <w:rPr>
+          <w:rFonts w:ascii="Times New Roman" w:hAnsi="Times New Roman" w:cs="Times New Roman"/>
+          <w:sz w:val="26"/>
+          <w:szCs w:val="26"/>
+        </w:rPr>
+        <w:t xml:space="preserve"> Du, “Combining user preferences and user opinions for accurate recommendation”, Elsevier Journal- Electronic Commerce Research and Applications 12 (2013) 14–23.</w:t>
       </w:r>
     </w:p>
     <w:p>
@@ -2161,43 +2942,115 @@
           <w:sz w:val="26"/>
           <w:szCs w:val="26"/>
         </w:rPr>
-        <w:t>[5] Klavdiya Hammond, Aparna S. Varde, “Cloud Based Predictive Analytics”, 2013, IEEE 13’th International Conference on Data Mining Workshops.</w:t>
-      </w:r>
-    </w:p>
-    <w:p>
-      <w:pPr>
-        <w:jc w:val="both"/>
-        <w:rPr>
-          <w:rFonts w:ascii="Times New Roman" w:hAnsi="Times New Roman" w:cs="Times New Roman"/>
-          <w:sz w:val="26"/>
-          <w:szCs w:val="26"/>
-        </w:rPr>
-      </w:pPr>
-      <w:r>
-        <w:rPr>
-          <w:rFonts w:ascii="Times New Roman" w:hAnsi="Times New Roman" w:cs="Times New Roman"/>
-          <w:sz w:val="26"/>
-          <w:szCs w:val="26"/>
-        </w:rPr>
-        <w:t>[6] Jai Prakash, Bankim Patel, Atul Patel,”Web Mining: Opinion and Feedback Analysis for Educational Institutions”, 2013, IJCA, Volume 84 – No 6, December 2013.</w:t>
-      </w:r>
-    </w:p>
-    <w:p>
-      <w:pPr>
-        <w:jc w:val="both"/>
-        <w:rPr>
-          <w:rFonts w:ascii="Times New Roman" w:hAnsi="Times New Roman" w:cs="Times New Roman"/>
-          <w:sz w:val="26"/>
-          <w:szCs w:val="26"/>
-        </w:rPr>
-      </w:pPr>
-      <w:r>
-        <w:rPr>
-          <w:rFonts w:ascii="Times New Roman" w:hAnsi="Times New Roman" w:cs="Times New Roman"/>
-          <w:sz w:val="26"/>
-          <w:szCs w:val="26"/>
-        </w:rPr>
-        <w:t>[7] Gupta, Meenu, et al. ”Movie Recommender System Using Collaborative Filtering.” 2020 International Conference on Electronics and Sustainable Communication Systems (ICESC). IEEE, 2020.</w:t>
+        <w:t xml:space="preserve">[5] </w:t>
+      </w:r>
+      <w:proofErr w:type="spellStart"/>
+      <w:r>
+        <w:rPr>
+          <w:rFonts w:ascii="Times New Roman" w:hAnsi="Times New Roman" w:cs="Times New Roman"/>
+          <w:sz w:val="26"/>
+          <w:szCs w:val="26"/>
+        </w:rPr>
+        <w:t>Klavdiya</w:t>
+      </w:r>
+      <w:proofErr w:type="spellEnd"/>
+      <w:r>
+        <w:rPr>
+          <w:rFonts w:ascii="Times New Roman" w:hAnsi="Times New Roman" w:cs="Times New Roman"/>
+          <w:sz w:val="26"/>
+          <w:szCs w:val="26"/>
+        </w:rPr>
+        <w:t xml:space="preserve"> Hammond, Aparna S. </w:t>
+      </w:r>
+      <w:proofErr w:type="spellStart"/>
+      <w:r>
+        <w:rPr>
+          <w:rFonts w:ascii="Times New Roman" w:hAnsi="Times New Roman" w:cs="Times New Roman"/>
+          <w:sz w:val="26"/>
+          <w:szCs w:val="26"/>
+        </w:rPr>
+        <w:t>Varde</w:t>
+      </w:r>
+      <w:proofErr w:type="spellEnd"/>
+      <w:r>
+        <w:rPr>
+          <w:rFonts w:ascii="Times New Roman" w:hAnsi="Times New Roman" w:cs="Times New Roman"/>
+          <w:sz w:val="26"/>
+          <w:szCs w:val="26"/>
+        </w:rPr>
+        <w:t>, “Cloud Based Predictive Analytics”, 2013, IEEE 13’th International Conference on Data Mining Workshops.</w:t>
+      </w:r>
+    </w:p>
+    <w:p>
+      <w:pPr>
+        <w:jc w:val="both"/>
+        <w:rPr>
+          <w:rFonts w:ascii="Times New Roman" w:hAnsi="Times New Roman" w:cs="Times New Roman"/>
+          <w:sz w:val="26"/>
+          <w:szCs w:val="26"/>
+        </w:rPr>
+      </w:pPr>
+      <w:r>
+        <w:rPr>
+          <w:rFonts w:ascii="Times New Roman" w:hAnsi="Times New Roman" w:cs="Times New Roman"/>
+          <w:sz w:val="26"/>
+          <w:szCs w:val="26"/>
+        </w:rPr>
+        <w:t xml:space="preserve">[6] Jai Prakash, Bankim Patel, Atul </w:t>
+      </w:r>
+      <w:proofErr w:type="spellStart"/>
+      <w:r>
+        <w:rPr>
+          <w:rFonts w:ascii="Times New Roman" w:hAnsi="Times New Roman" w:cs="Times New Roman"/>
+          <w:sz w:val="26"/>
+          <w:szCs w:val="26"/>
+        </w:rPr>
+        <w:t>Patel,”Web</w:t>
+      </w:r>
+      <w:proofErr w:type="spellEnd"/>
+      <w:r>
+        <w:rPr>
+          <w:rFonts w:ascii="Times New Roman" w:hAnsi="Times New Roman" w:cs="Times New Roman"/>
+          <w:sz w:val="26"/>
+          <w:szCs w:val="26"/>
+        </w:rPr>
+        <w:t xml:space="preserve"> Mining: Opinion and Feedback Analysis for Educational Institutions”, 2013, IJCA, Volume 84 – No 6, December 2013.</w:t>
+      </w:r>
+    </w:p>
+    <w:p>
+      <w:pPr>
+        <w:jc w:val="both"/>
+        <w:rPr>
+          <w:rFonts w:ascii="Times New Roman" w:hAnsi="Times New Roman" w:cs="Times New Roman"/>
+          <w:sz w:val="26"/>
+          <w:szCs w:val="26"/>
+        </w:rPr>
+      </w:pPr>
+      <w:r>
+        <w:rPr>
+          <w:rFonts w:ascii="Times New Roman" w:hAnsi="Times New Roman" w:cs="Times New Roman"/>
+          <w:sz w:val="26"/>
+          <w:szCs w:val="26"/>
+        </w:rPr>
+        <w:t xml:space="preserve">[7] Gupta, </w:t>
+      </w:r>
+      <w:proofErr w:type="spellStart"/>
+      <w:r>
+        <w:rPr>
+          <w:rFonts w:ascii="Times New Roman" w:hAnsi="Times New Roman" w:cs="Times New Roman"/>
+          <w:sz w:val="26"/>
+          <w:szCs w:val="26"/>
+        </w:rPr>
+        <w:t>Meenu</w:t>
+      </w:r>
+      <w:proofErr w:type="spellEnd"/>
+      <w:r>
+        <w:rPr>
+          <w:rFonts w:ascii="Times New Roman" w:hAnsi="Times New Roman" w:cs="Times New Roman"/>
+          <w:sz w:val="26"/>
+          <w:szCs w:val="26"/>
+        </w:rPr>
+        <w:t>, et al. ”Movie Recommender System Using Collaborative Filtering.” 2020 International Conference on Electronics and Sustainable Communication Systems (ICESC). IEEE, 2020.</w:t>
       </w:r>
     </w:p>
     <w:p>
@@ -2321,7 +3174,7 @@
 </file>
 
 <file path=word/endnotes.xml><?xml version="1.0" encoding="utf-8"?>
-<w:endnotes xmlns:wpc="http://schemas.microsoft.com/office/word/2010/wordprocessingCanvas" xmlns:mc="http://schemas.openxmlformats.org/markup-compatibility/2006" xmlns:o="urn:schemas-microsoft-com:office:office" xmlns:r="http://schemas.openxmlformats.org/officeDocument/2006/relationships" xmlns:m="http://schemas.openxmlformats.org/officeDocument/2006/math" xmlns:v="urn:schemas-microsoft-com:vml" xmlns:wp14="http://schemas.microsoft.com/office/word/2010/wordprocessingDrawing" xmlns:wp="http://schemas.openxmlformats.org/drawingml/2006/wordprocessingDrawing" xmlns:w10="urn:schemas-microsoft-com:office:word" xmlns:w="http://schemas.openxmlformats.org/wordprocessingml/2006/main" xmlns:w14="http://schemas.microsoft.com/office/word/2010/wordml" xmlns:w15="http://schemas.microsoft.com/office/word/2012/wordml" xmlns:wpg="http://schemas.microsoft.com/office/word/2010/wordprocessingGroup" xmlns:wpi="http://schemas.microsoft.com/office/word/2010/wordprocessingInk" xmlns:wne="http://schemas.microsoft.com/office/word/2006/wordml" xmlns:wps="http://schemas.microsoft.com/office/word/2010/wordprocessingShape" mc:Ignorable="w14 w15 wp14">
+<w:endnotes xmlns:wpc="http://schemas.microsoft.com/office/word/2010/wordprocessingCanvas" xmlns:cx="http://schemas.microsoft.com/office/drawing/2014/chartex" xmlns:cx1="http://schemas.microsoft.com/office/drawing/2015/9/8/chartex" xmlns:cx2="http://schemas.microsoft.com/office/drawing/2015/10/21/chartex" xmlns:cx3="http://schemas.microsoft.com/office/drawing/2016/5/9/chartex" xmlns:cx4="http://schemas.microsoft.com/office/drawing/2016/5/10/chartex" xmlns:cx5="http://schemas.microsoft.com/office/drawing/2016/5/11/chartex" xmlns:cx6="http://schemas.microsoft.com/office/drawing/2016/5/12/chartex" xmlns:cx7="http://schemas.microsoft.com/office/drawing/2016/5/13/chartex" xmlns:cx8="http://schemas.microsoft.com/office/drawing/2016/5/14/chartex" xmlns:mc="http://schemas.openxmlformats.org/markup-compatibility/2006" xmlns:aink="http://schemas.microsoft.com/office/drawing/2016/ink" xmlns:am3d="http://schemas.microsoft.com/office/drawing/2017/model3d" xmlns:o="urn:schemas-microsoft-com:office:office" xmlns:r="http://schemas.openxmlformats.org/officeDocument/2006/relationships" xmlns:m="http://schemas.openxmlformats.org/officeDocument/2006/math" xmlns:v="urn:schemas-microsoft-com:vml" xmlns:wp14="http://schemas.microsoft.com/office/word/2010/wordprocessingDrawing" xmlns:wp="http://schemas.openxmlformats.org/drawingml/2006/wordprocessingDrawing" xmlns:w10="urn:schemas-microsoft-com:office:word" xmlns:w="http://schemas.openxmlformats.org/wordprocessingml/2006/main" xmlns:w14="http://schemas.microsoft.com/office/word/2010/wordml" xmlns:w15="http://schemas.microsoft.com/office/word/2012/wordml" xmlns:w16cex="http://schemas.microsoft.com/office/word/2018/wordml/cex" xmlns:w16cid="http://schemas.microsoft.com/office/word/2016/wordml/cid" xmlns:w16="http://schemas.microsoft.com/office/word/2018/wordml" xmlns:w16sdtdh="http://schemas.microsoft.com/office/word/2020/wordml/sdtdatahash" xmlns:w16se="http://schemas.microsoft.com/office/word/2015/wordml/symex" xmlns:wpg="http://schemas.microsoft.com/office/word/2010/wordprocessingGroup" xmlns:wpi="http://schemas.microsoft.com/office/word/2010/wordprocessingInk" xmlns:wne="http://schemas.microsoft.com/office/word/2006/wordml" xmlns:wps="http://schemas.microsoft.com/office/word/2010/wordprocessingShape" mc:Ignorable="w14 w15 w16se w16cid w16 w16cex w16sdtdh wp14">
   <w:endnote w:type="separator" w:id="-1">
     <w:p>
       <w:pPr>
@@ -2346,7 +3199,7 @@
 </file>
 
 <file path=word/footer1.xml><?xml version="1.0" encoding="utf-8"?>
-<w:ftr xmlns:wpc="http://schemas.microsoft.com/office/word/2010/wordprocessingCanvas" xmlns:mc="http://schemas.openxmlformats.org/markup-compatibility/2006" xmlns:o="urn:schemas-microsoft-com:office:office" xmlns:r="http://schemas.openxmlformats.org/officeDocument/2006/relationships" xmlns:m="http://schemas.openxmlformats.org/officeDocument/2006/math" xmlns:v="urn:schemas-microsoft-com:vml" xmlns:wp14="http://schemas.microsoft.com/office/word/2010/wordprocessingDrawing" xmlns:wp="http://schemas.openxmlformats.org/drawingml/2006/wordprocessingDrawing" xmlns:w10="urn:schemas-microsoft-com:office:word" xmlns:w="http://schemas.openxmlformats.org/wordprocessingml/2006/main" xmlns:w14="http://schemas.microsoft.com/office/word/2010/wordml" xmlns:w15="http://schemas.microsoft.com/office/word/2012/wordml" xmlns:wpg="http://schemas.microsoft.com/office/word/2010/wordprocessingGroup" xmlns:wpi="http://schemas.microsoft.com/office/word/2010/wordprocessingInk" xmlns:wne="http://schemas.microsoft.com/office/word/2006/wordml" xmlns:wps="http://schemas.microsoft.com/office/word/2010/wordprocessingShape" mc:Ignorable="w14 w15 wp14">
+<w:ftr xmlns:wpc="http://schemas.microsoft.com/office/word/2010/wordprocessingCanvas" xmlns:cx="http://schemas.microsoft.com/office/drawing/2014/chartex" xmlns:cx1="http://schemas.microsoft.com/office/drawing/2015/9/8/chartex" xmlns:cx2="http://schemas.microsoft.com/office/drawing/2015/10/21/chartex" xmlns:cx3="http://schemas.microsoft.com/office/drawing/2016/5/9/chartex" xmlns:cx4="http://schemas.microsoft.com/office/drawing/2016/5/10/chartex" xmlns:cx5="http://schemas.microsoft.com/office/drawing/2016/5/11/chartex" xmlns:cx6="http://schemas.microsoft.com/office/drawing/2016/5/12/chartex" xmlns:cx7="http://schemas.microsoft.com/office/drawing/2016/5/13/chartex" xmlns:cx8="http://schemas.microsoft.com/office/drawing/2016/5/14/chartex" xmlns:mc="http://schemas.openxmlformats.org/markup-compatibility/2006" xmlns:aink="http://schemas.microsoft.com/office/drawing/2016/ink" xmlns:am3d="http://schemas.microsoft.com/office/drawing/2017/model3d" xmlns:o="urn:schemas-microsoft-com:office:office" xmlns:r="http://schemas.openxmlformats.org/officeDocument/2006/relationships" xmlns:m="http://schemas.openxmlformats.org/officeDocument/2006/math" xmlns:v="urn:schemas-microsoft-com:vml" xmlns:wp14="http://schemas.microsoft.com/office/word/2010/wordprocessingDrawing" xmlns:wp="http://schemas.openxmlformats.org/drawingml/2006/wordprocessingDrawing" xmlns:w10="urn:schemas-microsoft-com:office:word" xmlns:w="http://schemas.openxmlformats.org/wordprocessingml/2006/main" xmlns:w14="http://schemas.microsoft.com/office/word/2010/wordml" xmlns:w15="http://schemas.microsoft.com/office/word/2012/wordml" xmlns:w16cex="http://schemas.microsoft.com/office/word/2018/wordml/cex" xmlns:w16cid="http://schemas.microsoft.com/office/word/2016/wordml/cid" xmlns:w16="http://schemas.microsoft.com/office/word/2018/wordml" xmlns:w16sdtdh="http://schemas.microsoft.com/office/word/2020/wordml/sdtdatahash" xmlns:w16se="http://schemas.microsoft.com/office/word/2015/wordml/symex" xmlns:wpg="http://schemas.microsoft.com/office/word/2010/wordprocessingGroup" xmlns:wpi="http://schemas.microsoft.com/office/word/2010/wordprocessingInk" xmlns:wne="http://schemas.microsoft.com/office/word/2006/wordml" xmlns:wps="http://schemas.microsoft.com/office/word/2010/wordprocessingShape" mc:Ignorable="w14 w15 w16se w16cid w16 w16cex w16sdtdh wp14">
   <w:sdt>
     <w:sdtPr>
       <w:id w:val="2061272971"/>
@@ -2392,7 +3245,7 @@
 </file>
 
 <file path=word/footnotes.xml><?xml version="1.0" encoding="utf-8"?>
-<w:footnotes xmlns:wpc="http://schemas.microsoft.com/office/word/2010/wordprocessingCanvas" xmlns:mc="http://schemas.openxmlformats.org/markup-compatibility/2006" xmlns:o="urn:schemas-microsoft-com:office:office" xmlns:r="http://schemas.openxmlformats.org/officeDocument/2006/relationships" xmlns:m="http://schemas.openxmlformats.org/officeDocument/2006/math" xmlns:v="urn:schemas-microsoft-com:vml" xmlns:wp14="http://schemas.microsoft.com/office/word/2010/wordprocessingDrawing" xmlns:wp="http://schemas.openxmlformats.org/drawingml/2006/wordprocessingDrawing" xmlns:w10="urn:schemas-microsoft-com:office:word" xmlns:w="http://schemas.openxmlformats.org/wordprocessingml/2006/main" xmlns:w14="http://schemas.microsoft.com/office/word/2010/wordml" xmlns:w15="http://schemas.microsoft.com/office/word/2012/wordml" xmlns:wpg="http://schemas.microsoft.com/office/word/2010/wordprocessingGroup" xmlns:wpi="http://schemas.microsoft.com/office/word/2010/wordprocessingInk" xmlns:wne="http://schemas.microsoft.com/office/word/2006/wordml" xmlns:wps="http://schemas.microsoft.com/office/word/2010/wordprocessingShape" mc:Ignorable="w14 w15 wp14">
+<w:footnotes xmlns:wpc="http://schemas.microsoft.com/office/word/2010/wordprocessingCanvas" xmlns:cx="http://schemas.microsoft.com/office/drawing/2014/chartex" xmlns:cx1="http://schemas.microsoft.com/office/drawing/2015/9/8/chartex" xmlns:cx2="http://schemas.microsoft.com/office/drawing/2015/10/21/chartex" xmlns:cx3="http://schemas.microsoft.com/office/drawing/2016/5/9/chartex" xmlns:cx4="http://schemas.microsoft.com/office/drawing/2016/5/10/chartex" xmlns:cx5="http://schemas.microsoft.com/office/drawing/2016/5/11/chartex" xmlns:cx6="http://schemas.microsoft.com/office/drawing/2016/5/12/chartex" xmlns:cx7="http://schemas.microsoft.com/office/drawing/2016/5/13/chartex" xmlns:cx8="http://schemas.microsoft.com/office/drawing/2016/5/14/chartex" xmlns:mc="http://schemas.openxmlformats.org/markup-compatibility/2006" xmlns:aink="http://schemas.microsoft.com/office/drawing/2016/ink" xmlns:am3d="http://schemas.microsoft.com/office/drawing/2017/model3d" xmlns:o="urn:schemas-microsoft-com:office:office" xmlns:r="http://schemas.openxmlformats.org/officeDocument/2006/relationships" xmlns:m="http://schemas.openxmlformats.org/officeDocument/2006/math" xmlns:v="urn:schemas-microsoft-com:vml" xmlns:wp14="http://schemas.microsoft.com/office/word/2010/wordprocessingDrawing" xmlns:wp="http://schemas.openxmlformats.org/drawingml/2006/wordprocessingDrawing" xmlns:w10="urn:schemas-microsoft-com:office:word" xmlns:w="http://schemas.openxmlformats.org/wordprocessingml/2006/main" xmlns:w14="http://schemas.microsoft.com/office/word/2010/wordml" xmlns:w15="http://schemas.microsoft.com/office/word/2012/wordml" xmlns:w16cex="http://schemas.microsoft.com/office/word/2018/wordml/cex" xmlns:w16cid="http://schemas.microsoft.com/office/word/2016/wordml/cid" xmlns:w16="http://schemas.microsoft.com/office/word/2018/wordml" xmlns:w16sdtdh="http://schemas.microsoft.com/office/word/2020/wordml/sdtdatahash" xmlns:w16se="http://schemas.microsoft.com/office/word/2015/wordml/symex" xmlns:wpg="http://schemas.microsoft.com/office/word/2010/wordprocessingGroup" xmlns:wpi="http://schemas.microsoft.com/office/word/2010/wordprocessingInk" xmlns:wne="http://schemas.microsoft.com/office/word/2006/wordml" xmlns:wps="http://schemas.microsoft.com/office/word/2010/wordprocessingShape" mc:Ignorable="w14 w15 w16se w16cid w16 w16cex w16sdtdh wp14">
   <w:footnote w:type="separator" w:id="-1">
     <w:p>
       <w:pPr>
@@ -2417,8 +3270,8 @@
 </file>
 
 <file path=word/numbering.xml><?xml version="1.0" encoding="utf-8"?>
-<w:numbering xmlns:wpc="http://schemas.microsoft.com/office/word/2010/wordprocessingCanvas" xmlns:mc="http://schemas.openxmlformats.org/markup-compatibility/2006" xmlns:o="urn:schemas-microsoft-com:office:office" xmlns:r="http://schemas.openxmlformats.org/officeDocument/2006/relationships" xmlns:m="http://schemas.openxmlformats.org/officeDocument/2006/math" xmlns:v="urn:schemas-microsoft-com:vml" xmlns:wp14="http://schemas.microsoft.com/office/word/2010/wordprocessingDrawing" xmlns:wp="http://schemas.openxmlformats.org/drawingml/2006/wordprocessingDrawing" xmlns:w10="urn:schemas-microsoft-com:office:word" xmlns:w="http://schemas.openxmlformats.org/wordprocessingml/2006/main" xmlns:w14="http://schemas.microsoft.com/office/word/2010/wordml" xmlns:w15="http://schemas.microsoft.com/office/word/2012/wordml" xmlns:wpg="http://schemas.microsoft.com/office/word/2010/wordprocessingGroup" xmlns:wpi="http://schemas.microsoft.com/office/word/2010/wordprocessingInk" xmlns:wne="http://schemas.microsoft.com/office/word/2006/wordml" xmlns:wps="http://schemas.microsoft.com/office/word/2010/wordprocessingShape" mc:Ignorable="w14 w15 wp14">
-  <w:abstractNum w:abstractNumId="0">
+<w:numbering xmlns:wpc="http://schemas.microsoft.com/office/word/2010/wordprocessingCanvas" xmlns:cx="http://schemas.microsoft.com/office/drawing/2014/chartex" xmlns:cx1="http://schemas.microsoft.com/office/drawing/2015/9/8/chartex" xmlns:cx2="http://schemas.microsoft.com/office/drawing/2015/10/21/chartex" xmlns:cx3="http://schemas.microsoft.com/office/drawing/2016/5/9/chartex" xmlns:cx4="http://schemas.microsoft.com/office/drawing/2016/5/10/chartex" xmlns:cx5="http://schemas.microsoft.com/office/drawing/2016/5/11/chartex" xmlns:cx6="http://schemas.microsoft.com/office/drawing/2016/5/12/chartex" xmlns:cx7="http://schemas.microsoft.com/office/drawing/2016/5/13/chartex" xmlns:cx8="http://schemas.microsoft.com/office/drawing/2016/5/14/chartex" xmlns:mc="http://schemas.openxmlformats.org/markup-compatibility/2006" xmlns:aink="http://schemas.microsoft.com/office/drawing/2016/ink" xmlns:am3d="http://schemas.microsoft.com/office/drawing/2017/model3d" xmlns:o="urn:schemas-microsoft-com:office:office" xmlns:r="http://schemas.openxmlformats.org/officeDocument/2006/relationships" xmlns:m="http://schemas.openxmlformats.org/officeDocument/2006/math" xmlns:v="urn:schemas-microsoft-com:vml" xmlns:wp14="http://schemas.microsoft.com/office/word/2010/wordprocessingDrawing" xmlns:wp="http://schemas.openxmlformats.org/drawingml/2006/wordprocessingDrawing" xmlns:w10="urn:schemas-microsoft-com:office:word" xmlns:w="http://schemas.openxmlformats.org/wordprocessingml/2006/main" xmlns:w14="http://schemas.microsoft.com/office/word/2010/wordml" xmlns:w15="http://schemas.microsoft.com/office/word/2012/wordml" xmlns:w16cex="http://schemas.microsoft.com/office/word/2018/wordml/cex" xmlns:w16cid="http://schemas.microsoft.com/office/word/2016/wordml/cid" xmlns:w16="http://schemas.microsoft.com/office/word/2018/wordml" xmlns:w16sdtdh="http://schemas.microsoft.com/office/word/2020/wordml/sdtdatahash" xmlns:w16se="http://schemas.microsoft.com/office/word/2015/wordml/symex" xmlns:wpg="http://schemas.microsoft.com/office/word/2010/wordprocessingGroup" xmlns:wpi="http://schemas.microsoft.com/office/word/2010/wordprocessingInk" xmlns:wne="http://schemas.microsoft.com/office/word/2006/wordml" xmlns:wps="http://schemas.microsoft.com/office/word/2010/wordprocessingShape" mc:Ignorable="w14 w15 w16se w16cid w16 w16cex w16sdtdh wp14">
+  <w:abstractNum w:abstractNumId="0" w15:restartNumberingAfterBreak="0">
     <w:nsid w:val="000D270D"/>
     <w:multiLevelType w:val="multilevel"/>
     <w:tmpl w:val="8C7CE7AC"/>
@@ -2531,7 +3384,7 @@
       </w:pPr>
     </w:lvl>
   </w:abstractNum>
-  <w:abstractNum w:abstractNumId="1">
+  <w:abstractNum w:abstractNumId="1" w15:restartNumberingAfterBreak="0">
     <w:nsid w:val="27DF585B"/>
     <w:multiLevelType w:val="multilevel"/>
     <w:tmpl w:val="CC2410CA"/>
@@ -2644,7 +3497,7 @@
       </w:pPr>
     </w:lvl>
   </w:abstractNum>
-  <w:abstractNum w:abstractNumId="2">
+  <w:abstractNum w:abstractNumId="2" w15:restartNumberingAfterBreak="0">
     <w:nsid w:val="4A3D49A9"/>
     <w:multiLevelType w:val="multilevel"/>
     <w:tmpl w:val="1C1CCC96"/>
@@ -2766,7 +3619,7 @@
       </w:pPr>
     </w:lvl>
   </w:abstractNum>
-  <w:abstractNum w:abstractNumId="3">
+  <w:abstractNum w:abstractNumId="3" w15:restartNumberingAfterBreak="0">
     <w:nsid w:val="656A5737"/>
     <w:multiLevelType w:val="multilevel"/>
     <w:tmpl w:val="1E806F58"/>
@@ -2895,7 +3748,7 @@
 </file>
 
 <file path=word/styles.xml><?xml version="1.0" encoding="utf-8"?>
-<w:styles xmlns:mc="http://schemas.openxmlformats.org/markup-compatibility/2006" xmlns:r="http://schemas.openxmlformats.org/officeDocument/2006/relationships" xmlns:w="http://schemas.openxmlformats.org/wordprocessingml/2006/main" xmlns:w14="http://schemas.microsoft.com/office/word/2010/wordml" xmlns:w15="http://schemas.microsoft.com/office/word/2012/wordml" mc:Ignorable="w14 w15">
+<w:styles xmlns:mc="http://schemas.openxmlformats.org/markup-compatibility/2006" xmlns:r="http://schemas.openxmlformats.org/officeDocument/2006/relationships" xmlns:w="http://schemas.openxmlformats.org/wordprocessingml/2006/main" xmlns:w14="http://schemas.microsoft.com/office/word/2010/wordml" xmlns:w15="http://schemas.microsoft.com/office/word/2012/wordml" xmlns:w16cex="http://schemas.microsoft.com/office/word/2018/wordml/cex" xmlns:w16cid="http://schemas.microsoft.com/office/word/2016/wordml/cid" xmlns:w16="http://schemas.microsoft.com/office/word/2018/wordml" xmlns:w16sdtdh="http://schemas.microsoft.com/office/word/2020/wordml/sdtdatahash" xmlns:w16se="http://schemas.microsoft.com/office/word/2015/wordml/symex" mc:Ignorable="w14 w15 w16se w16cid w16 w16cex w16sdtdh">
   <w:docDefaults>
     <w:rPrDefault>
       <w:rPr>
@@ -2911,7 +3764,7 @@
       </w:pPr>
     </w:pPrDefault>
   </w:docDefaults>
-  <w:latentStyles w:defLockedState="0" w:defUIPriority="99" w:defSemiHidden="0" w:defUnhideWhenUsed="0" w:defQFormat="0" w:count="371">
+  <w:latentStyles w:defLockedState="0" w:defUIPriority="99" w:defSemiHidden="0" w:defUnhideWhenUsed="0" w:defQFormat="0" w:count="376">
     <w:lsdException w:name="Normal" w:uiPriority="0" w:qFormat="1"/>
     <w:lsdException w:name="heading 1" w:uiPriority="9" w:qFormat="1"/>
     <w:lsdException w:name="heading 2" w:semiHidden="1" w:uiPriority="9" w:unhideWhenUsed="1" w:qFormat="1"/>
@@ -3017,7 +3870,6 @@
     <w:lsdException w:name="HTML Sample" w:semiHidden="1" w:unhideWhenUsed="1"/>
     <w:lsdException w:name="HTML Typewriter" w:semiHidden="1" w:unhideWhenUsed="1"/>
     <w:lsdException w:name="HTML Variable" w:semiHidden="1" w:unhideWhenUsed="1"/>
-    <w:lsdException w:name="Normal Table" w:semiHidden="1" w:unhideWhenUsed="1"/>
     <w:lsdException w:name="annotation subject" w:semiHidden="1" w:unhideWhenUsed="1"/>
     <w:lsdException w:name="No List" w:semiHidden="1" w:unhideWhenUsed="1"/>
     <w:lsdException w:name="Outline List 1" w:semiHidden="1" w:unhideWhenUsed="1"/>
@@ -3060,11 +3912,8 @@
     <w:lsdException w:name="Table Contemporary" w:semiHidden="1" w:unhideWhenUsed="1"/>
     <w:lsdException w:name="Table Elegant" w:semiHidden="1" w:unhideWhenUsed="1"/>
     <w:lsdException w:name="Table Professional" w:semiHidden="1" w:unhideWhenUsed="1"/>
-    <w:lsdException w:name="Table Subtle 1" w:semiHidden="1" w:unhideWhenUsed="1"/>
     <w:lsdException w:name="Table Subtle 2" w:semiHidden="1" w:unhideWhenUsed="1"/>
     <w:lsdException w:name="Table Web 1" w:semiHidden="1" w:unhideWhenUsed="1"/>
-    <w:lsdException w:name="Table Web 2" w:semiHidden="1" w:unhideWhenUsed="1"/>
-    <w:lsdException w:name="Table Web 3" w:semiHidden="1" w:unhideWhenUsed="1"/>
     <w:lsdException w:name="Balloon Text" w:semiHidden="1" w:unhideWhenUsed="1"/>
     <w:lsdException w:name="Table Grid" w:uiPriority="39"/>
     <w:lsdException w:name="Table Theme" w:semiHidden="1" w:unhideWhenUsed="1"/>
@@ -3283,6 +4132,11 @@
     <w:lsdException w:name="List Table 5 Dark Accent 6" w:uiPriority="50"/>
     <w:lsdException w:name="List Table 6 Colorful Accent 6" w:uiPriority="51"/>
     <w:lsdException w:name="List Table 7 Colorful Accent 6" w:uiPriority="52"/>
+    <w:lsdException w:name="Mention" w:semiHidden="1" w:unhideWhenUsed="1"/>
+    <w:lsdException w:name="Smart Hyperlink" w:semiHidden="1" w:unhideWhenUsed="1"/>
+    <w:lsdException w:name="Hashtag" w:semiHidden="1" w:unhideWhenUsed="1"/>
+    <w:lsdException w:name="Unresolved Mention" w:semiHidden="1" w:unhideWhenUsed="1"/>
+    <w:lsdException w:name="Smart Link" w:semiHidden="1" w:unhideWhenUsed="1"/>
   </w:latentStyles>
   <w:style w:type="paragraph" w:default="1" w:styleId="Normal">
     <w:name w:val="Normal"/>
